--- a/Sprint4/SprintBoard4.docx
+++ b/Sprint4/SprintBoard4.docx
@@ -21,12 +21,11 @@
           </wp:inline>
         </w:drawing>
       </w:r>
-      <w:bookmarkStart w:id="0" w:name="_GoBack"/>
-      <w:bookmarkEnd w:id="0"/>
     </w:p>
     <w:p/>
     <w:p/>
     <w:p>
+      <w:bookmarkStart w:id="0" w:name="_GoBack"/>
       <w:r>
         <w:rPr>
           <w:noProof/>
@@ -34,7 +33,7 @@
         <w:drawing>
           <wp:inline distT="0" distB="0" distL="0" distR="0" wp14:anchorId="08FEBBE3" wp14:editId="2F7A96D5">
             <wp:extent cx="10696575" cy="3771900"/>
-            <wp:effectExtent l="0" t="0" r="0" b="19050"/>
+            <wp:effectExtent l="0" t="38100" r="0" b="19050"/>
             <wp:docPr id="3" name="图示 1"/>
             <wp:cNvGraphicFramePr/>
             <a:graphic xmlns:a="http://schemas.openxmlformats.org/drawingml/2006/main">
@@ -45,6 +44,7 @@
           </wp:inline>
         </w:drawing>
       </w:r>
+      <w:bookmarkEnd w:id="0"/>
       <w:r>
         <w:rPr>
           <w:noProof/>
@@ -53,7 +53,7 @@
         <w:drawing>
           <wp:inline distT="0" distB="0" distL="0" distR="0" wp14:anchorId="0CA440DC" wp14:editId="1458FD29">
             <wp:extent cx="10506075" cy="3638550"/>
-            <wp:effectExtent l="0" t="38100" r="0" b="57150"/>
+            <wp:effectExtent l="0" t="0" r="0" b="38100"/>
             <wp:docPr id="2" name="图示 1"/>
             <wp:cNvGraphicFramePr/>
             <a:graphic xmlns:a="http://schemas.openxmlformats.org/drawingml/2006/main">
@@ -3882,6 +3882,80 @@
         </a:p>
       </dgm:t>
     </dgm:pt>
+    <dgm:pt modelId="{9EB5ABEA-E302-4BD9-A993-DFD76B43D342}">
+      <dgm:prSet phldrT="[文本]"/>
+      <dgm:spPr/>
+      <dgm:t>
+        <a:bodyPr/>
+        <a:lstStyle/>
+        <a:p>
+          <a:r>
+            <a:rPr lang="en-US" altLang="zh-CN"/>
+            <a:t>Oral English: 4 hours</a:t>
+          </a:r>
+          <a:endParaRPr lang="zh-CN" altLang="en-US"/>
+        </a:p>
+      </dgm:t>
+    </dgm:pt>
+    <dgm:pt modelId="{4529DCC5-3932-40AA-8ED5-5FD2164FE6B0}" type="parTrans" cxnId="{3F4B46E2-9FE8-4366-B536-80F34BE0F601}">
+      <dgm:prSet/>
+      <dgm:spPr/>
+      <dgm:t>
+        <a:bodyPr/>
+        <a:lstStyle/>
+        <a:p>
+          <a:endParaRPr lang="en-US"/>
+        </a:p>
+      </dgm:t>
+    </dgm:pt>
+    <dgm:pt modelId="{2F896278-BBC1-49DA-BA61-885A308716B5}" type="sibTrans" cxnId="{3F4B46E2-9FE8-4366-B536-80F34BE0F601}">
+      <dgm:prSet/>
+      <dgm:spPr/>
+      <dgm:t>
+        <a:bodyPr/>
+        <a:lstStyle/>
+        <a:p>
+          <a:endParaRPr lang="en-US"/>
+        </a:p>
+      </dgm:t>
+    </dgm:pt>
+    <dgm:pt modelId="{E1181086-9C02-402B-A96E-7E1EE691A3B5}">
+      <dgm:prSet phldrT="[文本]"/>
+      <dgm:spPr/>
+      <dgm:t>
+        <a:bodyPr/>
+        <a:lstStyle/>
+        <a:p>
+          <a:r>
+            <a:rPr lang="en-US" altLang="zh-CN"/>
+            <a:t>Shadowing</a:t>
+          </a:r>
+          <a:endParaRPr lang="zh-CN" altLang="en-US"/>
+        </a:p>
+      </dgm:t>
+    </dgm:pt>
+    <dgm:pt modelId="{A8885F50-02D8-4BEE-B844-04BA811DFF37}" type="parTrans" cxnId="{8280766B-32EF-4E59-989C-66C6A4970DF9}">
+      <dgm:prSet/>
+      <dgm:spPr/>
+      <dgm:t>
+        <a:bodyPr/>
+        <a:lstStyle/>
+        <a:p>
+          <a:endParaRPr lang="en-US"/>
+        </a:p>
+      </dgm:t>
+    </dgm:pt>
+    <dgm:pt modelId="{FB4946A4-2C1A-4B5E-BEB1-BCA39C42E950}" type="sibTrans" cxnId="{8280766B-32EF-4E59-989C-66C6A4970DF9}">
+      <dgm:prSet/>
+      <dgm:spPr/>
+      <dgm:t>
+        <a:bodyPr/>
+        <a:lstStyle/>
+        <a:p>
+          <a:endParaRPr lang="en-US"/>
+        </a:p>
+      </dgm:t>
+    </dgm:pt>
     <dgm:pt modelId="{D61D9318-CF1C-4027-9FB9-CA3681111D48}" type="pres">
       <dgm:prSet presAssocID="{161FC228-2781-4EB5-A704-2302BEDB5658}" presName="Name0" presStyleCnt="0">
         <dgm:presLayoutVars>
@@ -3925,7 +3999,7 @@
       <dgm:spPr/>
     </dgm:pt>
     <dgm:pt modelId="{9CD7B256-988B-4E05-83C3-9899947D0990}" type="pres">
-      <dgm:prSet presAssocID="{C4490C5B-D092-476B-ABA9-C4F1CB9EF2A7}" presName="conn2-1" presStyleLbl="parChTrans1D2" presStyleIdx="0" presStyleCnt="5"/>
+      <dgm:prSet presAssocID="{C4490C5B-D092-476B-ABA9-C4F1CB9EF2A7}" presName="conn2-1" presStyleLbl="parChTrans1D2" presStyleIdx="0" presStyleCnt="6"/>
       <dgm:spPr/>
       <dgm:t>
         <a:bodyPr/>
@@ -3936,7 +4010,7 @@
       </dgm:t>
     </dgm:pt>
     <dgm:pt modelId="{F2097C59-9894-4DA2-B7FB-8C3BA1902118}" type="pres">
-      <dgm:prSet presAssocID="{C4490C5B-D092-476B-ABA9-C4F1CB9EF2A7}" presName="connTx" presStyleLbl="parChTrans1D2" presStyleIdx="0" presStyleCnt="5"/>
+      <dgm:prSet presAssocID="{C4490C5B-D092-476B-ABA9-C4F1CB9EF2A7}" presName="connTx" presStyleLbl="parChTrans1D2" presStyleIdx="0" presStyleCnt="6"/>
       <dgm:spPr/>
       <dgm:t>
         <a:bodyPr/>
@@ -3951,7 +4025,7 @@
       <dgm:spPr/>
     </dgm:pt>
     <dgm:pt modelId="{771B536D-40A9-4ABF-804C-03A235150690}" type="pres">
-      <dgm:prSet presAssocID="{23A5E36D-3BBE-45E9-826B-07039BA4DB29}" presName="LevelTwoTextNode" presStyleLbl="node2" presStyleIdx="0" presStyleCnt="5">
+      <dgm:prSet presAssocID="{23A5E36D-3BBE-45E9-826B-07039BA4DB29}" presName="LevelTwoTextNode" presStyleLbl="node2" presStyleIdx="0" presStyleCnt="6">
         <dgm:presLayoutVars>
           <dgm:chPref val="3"/>
         </dgm:presLayoutVars>
@@ -3970,7 +4044,7 @@
       <dgm:spPr/>
     </dgm:pt>
     <dgm:pt modelId="{E6CB76F9-FA0B-485D-B09B-F33ABF23BD84}" type="pres">
-      <dgm:prSet presAssocID="{A671CB79-A5CE-4D83-9613-A06577D819E8}" presName="conn2-1" presStyleLbl="parChTrans1D3" presStyleIdx="0" presStyleCnt="9"/>
+      <dgm:prSet presAssocID="{A671CB79-A5CE-4D83-9613-A06577D819E8}" presName="conn2-1" presStyleLbl="parChTrans1D3" presStyleIdx="0" presStyleCnt="10"/>
       <dgm:spPr/>
       <dgm:t>
         <a:bodyPr/>
@@ -3981,7 +4055,7 @@
       </dgm:t>
     </dgm:pt>
     <dgm:pt modelId="{C4A8C919-81AB-4821-8D6A-C6C4A8805DD9}" type="pres">
-      <dgm:prSet presAssocID="{A671CB79-A5CE-4D83-9613-A06577D819E8}" presName="connTx" presStyleLbl="parChTrans1D3" presStyleIdx="0" presStyleCnt="9"/>
+      <dgm:prSet presAssocID="{A671CB79-A5CE-4D83-9613-A06577D819E8}" presName="connTx" presStyleLbl="parChTrans1D3" presStyleIdx="0" presStyleCnt="10"/>
       <dgm:spPr/>
       <dgm:t>
         <a:bodyPr/>
@@ -3996,7 +4070,7 @@
       <dgm:spPr/>
     </dgm:pt>
     <dgm:pt modelId="{1FED0D6C-6683-4EDC-BF84-844EDAA0C9D4}" type="pres">
-      <dgm:prSet presAssocID="{987FFC0A-D914-46AA-88BD-609846725261}" presName="LevelTwoTextNode" presStyleLbl="node3" presStyleIdx="0" presStyleCnt="9">
+      <dgm:prSet presAssocID="{987FFC0A-D914-46AA-88BD-609846725261}" presName="LevelTwoTextNode" presStyleLbl="node3" presStyleIdx="0" presStyleCnt="10">
         <dgm:presLayoutVars>
           <dgm:chPref val="3"/>
         </dgm:presLayoutVars>
@@ -4105,7 +4179,7 @@
       <dgm:spPr/>
     </dgm:pt>
     <dgm:pt modelId="{E4D805C1-0FDD-4506-9132-245D1618CDA6}" type="pres">
-      <dgm:prSet presAssocID="{C7D852CC-83C3-4D0D-B418-7B3508CA8623}" presName="conn2-1" presStyleLbl="parChTrans1D2" presStyleIdx="1" presStyleCnt="5"/>
+      <dgm:prSet presAssocID="{C7D852CC-83C3-4D0D-B418-7B3508CA8623}" presName="conn2-1" presStyleLbl="parChTrans1D2" presStyleIdx="1" presStyleCnt="6"/>
       <dgm:spPr/>
       <dgm:t>
         <a:bodyPr/>
@@ -4116,7 +4190,7 @@
       </dgm:t>
     </dgm:pt>
     <dgm:pt modelId="{675C452B-A309-46DB-8A27-519F74B0332F}" type="pres">
-      <dgm:prSet presAssocID="{C7D852CC-83C3-4D0D-B418-7B3508CA8623}" presName="connTx" presStyleLbl="parChTrans1D2" presStyleIdx="1" presStyleCnt="5"/>
+      <dgm:prSet presAssocID="{C7D852CC-83C3-4D0D-B418-7B3508CA8623}" presName="connTx" presStyleLbl="parChTrans1D2" presStyleIdx="1" presStyleCnt="6"/>
       <dgm:spPr/>
       <dgm:t>
         <a:bodyPr/>
@@ -4131,7 +4205,7 @@
       <dgm:spPr/>
     </dgm:pt>
     <dgm:pt modelId="{9930AFAD-7CAA-421C-A6F6-BE96E32B90BE}" type="pres">
-      <dgm:prSet presAssocID="{BBA7669C-F636-472B-8393-710D65294207}" presName="LevelTwoTextNode" presStyleLbl="node2" presStyleIdx="1" presStyleCnt="5">
+      <dgm:prSet presAssocID="{BBA7669C-F636-472B-8393-710D65294207}" presName="LevelTwoTextNode" presStyleLbl="node2" presStyleIdx="1" presStyleCnt="6">
         <dgm:presLayoutVars>
           <dgm:chPref val="3"/>
         </dgm:presLayoutVars>
@@ -4150,7 +4224,7 @@
       <dgm:spPr/>
     </dgm:pt>
     <dgm:pt modelId="{E731095C-3982-4EFD-8902-1F73F82815C0}" type="pres">
-      <dgm:prSet presAssocID="{CCC968F2-9199-4B3B-AECC-43062A039076}" presName="conn2-1" presStyleLbl="parChTrans1D3" presStyleIdx="1" presStyleCnt="9"/>
+      <dgm:prSet presAssocID="{CCC968F2-9199-4B3B-AECC-43062A039076}" presName="conn2-1" presStyleLbl="parChTrans1D3" presStyleIdx="1" presStyleCnt="10"/>
       <dgm:spPr/>
       <dgm:t>
         <a:bodyPr/>
@@ -4161,7 +4235,7 @@
       </dgm:t>
     </dgm:pt>
     <dgm:pt modelId="{1F1976A5-8523-4A9B-844D-328D2C1C5F64}" type="pres">
-      <dgm:prSet presAssocID="{CCC968F2-9199-4B3B-AECC-43062A039076}" presName="connTx" presStyleLbl="parChTrans1D3" presStyleIdx="1" presStyleCnt="9"/>
+      <dgm:prSet presAssocID="{CCC968F2-9199-4B3B-AECC-43062A039076}" presName="connTx" presStyleLbl="parChTrans1D3" presStyleIdx="1" presStyleCnt="10"/>
       <dgm:spPr/>
       <dgm:t>
         <a:bodyPr/>
@@ -4176,7 +4250,7 @@
       <dgm:spPr/>
     </dgm:pt>
     <dgm:pt modelId="{74E34F9B-B3BA-4D1C-A529-7D7A62C8B269}" type="pres">
-      <dgm:prSet presAssocID="{299D1014-890C-45C2-8CAC-941C145B6FB3}" presName="LevelTwoTextNode" presStyleLbl="node3" presStyleIdx="1" presStyleCnt="9">
+      <dgm:prSet presAssocID="{299D1014-890C-45C2-8CAC-941C145B6FB3}" presName="LevelTwoTextNode" presStyleLbl="node3" presStyleIdx="1" presStyleCnt="10">
         <dgm:presLayoutVars>
           <dgm:chPref val="3"/>
         </dgm:presLayoutVars>
@@ -4330,7 +4404,7 @@
       <dgm:spPr/>
     </dgm:pt>
     <dgm:pt modelId="{1727C62A-FE46-457D-AE2A-2409596A583D}" type="pres">
-      <dgm:prSet presAssocID="{1153C0CD-5BDE-46FB-9BE9-3FF121C4BE39}" presName="conn2-1" presStyleLbl="parChTrans1D2" presStyleIdx="2" presStyleCnt="5"/>
+      <dgm:prSet presAssocID="{1153C0CD-5BDE-46FB-9BE9-3FF121C4BE39}" presName="conn2-1" presStyleLbl="parChTrans1D2" presStyleIdx="2" presStyleCnt="6"/>
       <dgm:spPr/>
       <dgm:t>
         <a:bodyPr/>
@@ -4341,7 +4415,7 @@
       </dgm:t>
     </dgm:pt>
     <dgm:pt modelId="{CE00E111-4EF4-45BD-9A3E-01E8A09C59C0}" type="pres">
-      <dgm:prSet presAssocID="{1153C0CD-5BDE-46FB-9BE9-3FF121C4BE39}" presName="connTx" presStyleLbl="parChTrans1D2" presStyleIdx="2" presStyleCnt="5"/>
+      <dgm:prSet presAssocID="{1153C0CD-5BDE-46FB-9BE9-3FF121C4BE39}" presName="connTx" presStyleLbl="parChTrans1D2" presStyleIdx="2" presStyleCnt="6"/>
       <dgm:spPr/>
       <dgm:t>
         <a:bodyPr/>
@@ -4356,7 +4430,7 @@
       <dgm:spPr/>
     </dgm:pt>
     <dgm:pt modelId="{FD769279-5711-4B36-8BA8-14447E06F8DD}" type="pres">
-      <dgm:prSet presAssocID="{40CC5649-C9C4-4DD3-8F49-1A2C44BD42BE}" presName="LevelTwoTextNode" presStyleLbl="node2" presStyleIdx="2" presStyleCnt="5">
+      <dgm:prSet presAssocID="{40CC5649-C9C4-4DD3-8F49-1A2C44BD42BE}" presName="LevelTwoTextNode" presStyleLbl="node2" presStyleIdx="2" presStyleCnt="6">
         <dgm:presLayoutVars>
           <dgm:chPref val="3"/>
         </dgm:presLayoutVars>
@@ -4375,7 +4449,7 @@
       <dgm:spPr/>
     </dgm:pt>
     <dgm:pt modelId="{9235B24E-B312-4363-84E9-8846C151C6B4}" type="pres">
-      <dgm:prSet presAssocID="{5D3E77DB-250F-4A8A-90D1-A65F3303E1CF}" presName="conn2-1" presStyleLbl="parChTrans1D3" presStyleIdx="2" presStyleCnt="9"/>
+      <dgm:prSet presAssocID="{5D3E77DB-250F-4A8A-90D1-A65F3303E1CF}" presName="conn2-1" presStyleLbl="parChTrans1D3" presStyleIdx="2" presStyleCnt="10"/>
       <dgm:spPr/>
       <dgm:t>
         <a:bodyPr/>
@@ -4386,7 +4460,7 @@
       </dgm:t>
     </dgm:pt>
     <dgm:pt modelId="{726E0C43-793D-473D-BCAC-DDEC438501D5}" type="pres">
-      <dgm:prSet presAssocID="{5D3E77DB-250F-4A8A-90D1-A65F3303E1CF}" presName="connTx" presStyleLbl="parChTrans1D3" presStyleIdx="2" presStyleCnt="9"/>
+      <dgm:prSet presAssocID="{5D3E77DB-250F-4A8A-90D1-A65F3303E1CF}" presName="connTx" presStyleLbl="parChTrans1D3" presStyleIdx="2" presStyleCnt="10"/>
       <dgm:spPr/>
       <dgm:t>
         <a:bodyPr/>
@@ -4401,7 +4475,7 @@
       <dgm:spPr/>
     </dgm:pt>
     <dgm:pt modelId="{74564EE3-65B4-4E63-BE83-31DF3B135F80}" type="pres">
-      <dgm:prSet presAssocID="{46201295-1BF4-4B88-AA68-526D0D4C3F9B}" presName="LevelTwoTextNode" presStyleLbl="node3" presStyleIdx="2" presStyleCnt="9">
+      <dgm:prSet presAssocID="{46201295-1BF4-4B88-AA68-526D0D4C3F9B}" presName="LevelTwoTextNode" presStyleLbl="node3" presStyleIdx="2" presStyleCnt="10">
         <dgm:presLayoutVars>
           <dgm:chPref val="3"/>
         </dgm:presLayoutVars>
@@ -4555,7 +4629,7 @@
       <dgm:spPr/>
     </dgm:pt>
     <dgm:pt modelId="{19D2F2AC-B314-4BA6-8F24-28A3ADBDB5A2}" type="pres">
-      <dgm:prSet presAssocID="{6D7CF6A2-43BD-4EEB-8B3C-2E1F1183E1E1}" presName="conn2-1" presStyleLbl="parChTrans1D3" presStyleIdx="3" presStyleCnt="9"/>
+      <dgm:prSet presAssocID="{6D7CF6A2-43BD-4EEB-8B3C-2E1F1183E1E1}" presName="conn2-1" presStyleLbl="parChTrans1D3" presStyleIdx="3" presStyleCnt="10"/>
       <dgm:spPr/>
       <dgm:t>
         <a:bodyPr/>
@@ -4566,7 +4640,7 @@
       </dgm:t>
     </dgm:pt>
     <dgm:pt modelId="{4CF325D2-A9D1-4E56-96E2-C3151383469C}" type="pres">
-      <dgm:prSet presAssocID="{6D7CF6A2-43BD-4EEB-8B3C-2E1F1183E1E1}" presName="connTx" presStyleLbl="parChTrans1D3" presStyleIdx="3" presStyleCnt="9"/>
+      <dgm:prSet presAssocID="{6D7CF6A2-43BD-4EEB-8B3C-2E1F1183E1E1}" presName="connTx" presStyleLbl="parChTrans1D3" presStyleIdx="3" presStyleCnt="10"/>
       <dgm:spPr/>
       <dgm:t>
         <a:bodyPr/>
@@ -4581,7 +4655,7 @@
       <dgm:spPr/>
     </dgm:pt>
     <dgm:pt modelId="{434B005C-5D77-4B66-B965-ECD5438EC228}" type="pres">
-      <dgm:prSet presAssocID="{F577C07C-3A38-489B-8C95-232E5FE73890}" presName="LevelTwoTextNode" presStyleLbl="node3" presStyleIdx="3" presStyleCnt="9">
+      <dgm:prSet presAssocID="{F577C07C-3A38-489B-8C95-232E5FE73890}" presName="LevelTwoTextNode" presStyleLbl="node3" presStyleIdx="3" presStyleCnt="10">
         <dgm:presLayoutVars>
           <dgm:chPref val="3"/>
         </dgm:presLayoutVars>
@@ -4600,7 +4674,7 @@
       <dgm:spPr/>
     </dgm:pt>
     <dgm:pt modelId="{06A2732D-8CDF-4BE7-B17D-25A398040ADF}" type="pres">
-      <dgm:prSet presAssocID="{7E26060E-67DA-4075-B155-5915DBC17DA0}" presName="conn2-1" presStyleLbl="parChTrans1D2" presStyleIdx="3" presStyleCnt="5"/>
+      <dgm:prSet presAssocID="{7E26060E-67DA-4075-B155-5915DBC17DA0}" presName="conn2-1" presStyleLbl="parChTrans1D2" presStyleIdx="3" presStyleCnt="6"/>
       <dgm:spPr/>
       <dgm:t>
         <a:bodyPr/>
@@ -4611,7 +4685,7 @@
       </dgm:t>
     </dgm:pt>
     <dgm:pt modelId="{7B655A3E-0424-40AD-BE34-61648D085597}" type="pres">
-      <dgm:prSet presAssocID="{7E26060E-67DA-4075-B155-5915DBC17DA0}" presName="connTx" presStyleLbl="parChTrans1D2" presStyleIdx="3" presStyleCnt="5"/>
+      <dgm:prSet presAssocID="{7E26060E-67DA-4075-B155-5915DBC17DA0}" presName="connTx" presStyleLbl="parChTrans1D2" presStyleIdx="3" presStyleCnt="6"/>
       <dgm:spPr/>
       <dgm:t>
         <a:bodyPr/>
@@ -4626,7 +4700,7 @@
       <dgm:spPr/>
     </dgm:pt>
     <dgm:pt modelId="{FA3B5079-A1C2-4A33-B3FB-4A0FF76E3224}" type="pres">
-      <dgm:prSet presAssocID="{B5228DBC-E42D-482E-952E-848C70D50565}" presName="LevelTwoTextNode" presStyleLbl="node2" presStyleIdx="3" presStyleCnt="5">
+      <dgm:prSet presAssocID="{B5228DBC-E42D-482E-952E-848C70D50565}" presName="LevelTwoTextNode" presStyleLbl="node2" presStyleIdx="3" presStyleCnt="6">
         <dgm:presLayoutVars>
           <dgm:chPref val="3"/>
         </dgm:presLayoutVars>
@@ -4645,7 +4719,7 @@
       <dgm:spPr/>
     </dgm:pt>
     <dgm:pt modelId="{77EBB243-DAFC-4E79-ACF0-3BCB5160B110}" type="pres">
-      <dgm:prSet presAssocID="{F2AC164C-3911-48FA-A52B-8AFCA942092E}" presName="conn2-1" presStyleLbl="parChTrans1D3" presStyleIdx="4" presStyleCnt="9"/>
+      <dgm:prSet presAssocID="{F2AC164C-3911-48FA-A52B-8AFCA942092E}" presName="conn2-1" presStyleLbl="parChTrans1D3" presStyleIdx="4" presStyleCnt="10"/>
       <dgm:spPr/>
       <dgm:t>
         <a:bodyPr/>
@@ -4656,7 +4730,7 @@
       </dgm:t>
     </dgm:pt>
     <dgm:pt modelId="{3EC0C245-A8A6-46EB-B588-3AA2046B5CEA}" type="pres">
-      <dgm:prSet presAssocID="{F2AC164C-3911-48FA-A52B-8AFCA942092E}" presName="connTx" presStyleLbl="parChTrans1D3" presStyleIdx="4" presStyleCnt="9"/>
+      <dgm:prSet presAssocID="{F2AC164C-3911-48FA-A52B-8AFCA942092E}" presName="connTx" presStyleLbl="parChTrans1D3" presStyleIdx="4" presStyleCnt="10"/>
       <dgm:spPr/>
       <dgm:t>
         <a:bodyPr/>
@@ -4671,7 +4745,7 @@
       <dgm:spPr/>
     </dgm:pt>
     <dgm:pt modelId="{19249868-3296-4F20-832E-A951DD18AF5B}" type="pres">
-      <dgm:prSet presAssocID="{566E1B6F-AF8B-4D0E-818A-9005AD70F4A7}" presName="LevelTwoTextNode" presStyleLbl="node3" presStyleIdx="4" presStyleCnt="9">
+      <dgm:prSet presAssocID="{566E1B6F-AF8B-4D0E-818A-9005AD70F4A7}" presName="LevelTwoTextNode" presStyleLbl="node3" presStyleIdx="4" presStyleCnt="10">
         <dgm:presLayoutVars>
           <dgm:chPref val="3"/>
         </dgm:presLayoutVars>
@@ -4870,7 +4944,7 @@
       <dgm:spPr/>
     </dgm:pt>
     <dgm:pt modelId="{6A710323-2B5D-4B48-9258-1DF8E01D56B3}" type="pres">
-      <dgm:prSet presAssocID="{8A5FF2DA-A4D4-4521-B880-7140391FC594}" presName="conn2-1" presStyleLbl="parChTrans1D3" presStyleIdx="5" presStyleCnt="9"/>
+      <dgm:prSet presAssocID="{8A5FF2DA-A4D4-4521-B880-7140391FC594}" presName="conn2-1" presStyleLbl="parChTrans1D3" presStyleIdx="5" presStyleCnt="10"/>
       <dgm:spPr/>
       <dgm:t>
         <a:bodyPr/>
@@ -4881,7 +4955,7 @@
       </dgm:t>
     </dgm:pt>
     <dgm:pt modelId="{598C9BD3-0C3A-4A43-9573-4E5723273EC7}" type="pres">
-      <dgm:prSet presAssocID="{8A5FF2DA-A4D4-4521-B880-7140391FC594}" presName="connTx" presStyleLbl="parChTrans1D3" presStyleIdx="5" presStyleCnt="9"/>
+      <dgm:prSet presAssocID="{8A5FF2DA-A4D4-4521-B880-7140391FC594}" presName="connTx" presStyleLbl="parChTrans1D3" presStyleIdx="5" presStyleCnt="10"/>
       <dgm:spPr/>
       <dgm:t>
         <a:bodyPr/>
@@ -4896,7 +4970,7 @@
       <dgm:spPr/>
     </dgm:pt>
     <dgm:pt modelId="{88345488-80E0-47BF-BF24-0DD1C38C9D9D}" type="pres">
-      <dgm:prSet presAssocID="{2677F525-65CE-4A91-B1A5-F8D047BD0934}" presName="LevelTwoTextNode" presStyleLbl="node3" presStyleIdx="5" presStyleCnt="9">
+      <dgm:prSet presAssocID="{2677F525-65CE-4A91-B1A5-F8D047BD0934}" presName="LevelTwoTextNode" presStyleLbl="node3" presStyleIdx="5" presStyleCnt="10">
         <dgm:presLayoutVars>
           <dgm:chPref val="3"/>
         </dgm:presLayoutVars>
@@ -4915,7 +4989,7 @@
       <dgm:spPr/>
     </dgm:pt>
     <dgm:pt modelId="{9BF31246-2D25-4008-BDE0-545F1F7BA9E4}" type="pres">
-      <dgm:prSet presAssocID="{F0C2E16F-C8C0-423B-A3F4-FBCE94DC9D73}" presName="conn2-1" presStyleLbl="parChTrans1D2" presStyleIdx="4" presStyleCnt="5"/>
+      <dgm:prSet presAssocID="{F0C2E16F-C8C0-423B-A3F4-FBCE94DC9D73}" presName="conn2-1" presStyleLbl="parChTrans1D2" presStyleIdx="4" presStyleCnt="6"/>
       <dgm:spPr/>
       <dgm:t>
         <a:bodyPr/>
@@ -4926,7 +5000,7 @@
       </dgm:t>
     </dgm:pt>
     <dgm:pt modelId="{C5946580-570D-4A43-ADDE-D03B251A1853}" type="pres">
-      <dgm:prSet presAssocID="{F0C2E16F-C8C0-423B-A3F4-FBCE94DC9D73}" presName="connTx" presStyleLbl="parChTrans1D2" presStyleIdx="4" presStyleCnt="5"/>
+      <dgm:prSet presAssocID="{F0C2E16F-C8C0-423B-A3F4-FBCE94DC9D73}" presName="connTx" presStyleLbl="parChTrans1D2" presStyleIdx="4" presStyleCnt="6"/>
       <dgm:spPr/>
       <dgm:t>
         <a:bodyPr/>
@@ -4941,7 +5015,7 @@
       <dgm:spPr/>
     </dgm:pt>
     <dgm:pt modelId="{C3186FF9-99B8-4A04-93CB-DE28F94924A1}" type="pres">
-      <dgm:prSet presAssocID="{C118191E-55D3-4F7A-BC32-13A347667788}" presName="LevelTwoTextNode" presStyleLbl="node2" presStyleIdx="4" presStyleCnt="5">
+      <dgm:prSet presAssocID="{C118191E-55D3-4F7A-BC32-13A347667788}" presName="LevelTwoTextNode" presStyleLbl="node2" presStyleIdx="4" presStyleCnt="6">
         <dgm:presLayoutVars>
           <dgm:chPref val="3"/>
         </dgm:presLayoutVars>
@@ -4960,7 +5034,7 @@
       <dgm:spPr/>
     </dgm:pt>
     <dgm:pt modelId="{C987B626-6F85-4119-973D-2A2E64116A28}" type="pres">
-      <dgm:prSet presAssocID="{A59A4C63-83DD-483D-A2DE-D3E423168887}" presName="conn2-1" presStyleLbl="parChTrans1D3" presStyleIdx="6" presStyleCnt="9"/>
+      <dgm:prSet presAssocID="{A59A4C63-83DD-483D-A2DE-D3E423168887}" presName="conn2-1" presStyleLbl="parChTrans1D3" presStyleIdx="6" presStyleCnt="10"/>
       <dgm:spPr/>
       <dgm:t>
         <a:bodyPr/>
@@ -4971,7 +5045,7 @@
       </dgm:t>
     </dgm:pt>
     <dgm:pt modelId="{7AF7C5D0-6173-416C-BE3B-13D71F18AE84}" type="pres">
-      <dgm:prSet presAssocID="{A59A4C63-83DD-483D-A2DE-D3E423168887}" presName="connTx" presStyleLbl="parChTrans1D3" presStyleIdx="6" presStyleCnt="9"/>
+      <dgm:prSet presAssocID="{A59A4C63-83DD-483D-A2DE-D3E423168887}" presName="connTx" presStyleLbl="parChTrans1D3" presStyleIdx="6" presStyleCnt="10"/>
       <dgm:spPr/>
       <dgm:t>
         <a:bodyPr/>
@@ -4986,7 +5060,7 @@
       <dgm:spPr/>
     </dgm:pt>
     <dgm:pt modelId="{5EA9F4B5-044C-4F73-A071-75429C7CB773}" type="pres">
-      <dgm:prSet presAssocID="{5CE069EE-6101-493D-A501-573F60DE5AA8}" presName="LevelTwoTextNode" presStyleLbl="node3" presStyleIdx="6" presStyleCnt="9">
+      <dgm:prSet presAssocID="{5CE069EE-6101-493D-A501-573F60DE5AA8}" presName="LevelTwoTextNode" presStyleLbl="node3" presStyleIdx="6" presStyleCnt="10">
         <dgm:presLayoutVars>
           <dgm:chPref val="3"/>
         </dgm:presLayoutVars>
@@ -5005,7 +5079,7 @@
       <dgm:spPr/>
     </dgm:pt>
     <dgm:pt modelId="{A45F7F59-39D1-4B6D-90B2-508BA7508E3D}" type="pres">
-      <dgm:prSet presAssocID="{89BC3D8D-8563-49DA-8EED-5480514FDB37}" presName="conn2-1" presStyleLbl="parChTrans1D3" presStyleIdx="7" presStyleCnt="9"/>
+      <dgm:prSet presAssocID="{89BC3D8D-8563-49DA-8EED-5480514FDB37}" presName="conn2-1" presStyleLbl="parChTrans1D3" presStyleIdx="7" presStyleCnt="10"/>
       <dgm:spPr/>
       <dgm:t>
         <a:bodyPr/>
@@ -5016,7 +5090,7 @@
       </dgm:t>
     </dgm:pt>
     <dgm:pt modelId="{1A46DEDC-9556-42BC-9C53-CFB2C013F689}" type="pres">
-      <dgm:prSet presAssocID="{89BC3D8D-8563-49DA-8EED-5480514FDB37}" presName="connTx" presStyleLbl="parChTrans1D3" presStyleIdx="7" presStyleCnt="9"/>
+      <dgm:prSet presAssocID="{89BC3D8D-8563-49DA-8EED-5480514FDB37}" presName="connTx" presStyleLbl="parChTrans1D3" presStyleIdx="7" presStyleCnt="10"/>
       <dgm:spPr/>
       <dgm:t>
         <a:bodyPr/>
@@ -5031,7 +5105,7 @@
       <dgm:spPr/>
     </dgm:pt>
     <dgm:pt modelId="{DE80CBF0-9B47-4084-9AD7-9F458400EDED}" type="pres">
-      <dgm:prSet presAssocID="{AE9CEC98-CEEE-4035-AEBD-205B6C3EB382}" presName="LevelTwoTextNode" presStyleLbl="node3" presStyleIdx="7" presStyleCnt="9">
+      <dgm:prSet presAssocID="{AE9CEC98-CEEE-4035-AEBD-205B6C3EB382}" presName="LevelTwoTextNode" presStyleLbl="node3" presStyleIdx="7" presStyleCnt="10">
         <dgm:presLayoutVars>
           <dgm:chPref val="3"/>
         </dgm:presLayoutVars>
@@ -5050,7 +5124,7 @@
       <dgm:spPr/>
     </dgm:pt>
     <dgm:pt modelId="{D7117E2A-12C9-4558-B17A-E07A36BB8977}" type="pres">
-      <dgm:prSet presAssocID="{696D0C3B-37CC-4BCF-871A-AFB4E37D66D5}" presName="conn2-1" presStyleLbl="parChTrans1D3" presStyleIdx="8" presStyleCnt="9"/>
+      <dgm:prSet presAssocID="{696D0C3B-37CC-4BCF-871A-AFB4E37D66D5}" presName="conn2-1" presStyleLbl="parChTrans1D3" presStyleIdx="8" presStyleCnt="10"/>
       <dgm:spPr/>
       <dgm:t>
         <a:bodyPr/>
@@ -5061,7 +5135,7 @@
       </dgm:t>
     </dgm:pt>
     <dgm:pt modelId="{19E41C84-6031-485F-8E71-A0222F78CE7B}" type="pres">
-      <dgm:prSet presAssocID="{696D0C3B-37CC-4BCF-871A-AFB4E37D66D5}" presName="connTx" presStyleLbl="parChTrans1D3" presStyleIdx="8" presStyleCnt="9"/>
+      <dgm:prSet presAssocID="{696D0C3B-37CC-4BCF-871A-AFB4E37D66D5}" presName="connTx" presStyleLbl="parChTrans1D3" presStyleIdx="8" presStyleCnt="10"/>
       <dgm:spPr/>
       <dgm:t>
         <a:bodyPr/>
@@ -5076,7 +5150,7 @@
       <dgm:spPr/>
     </dgm:pt>
     <dgm:pt modelId="{B905C115-3F04-44A3-B5DF-6C0600D46D64}" type="pres">
-      <dgm:prSet presAssocID="{D7A37F50-6FC3-49AC-86B2-12FDDEA5958D}" presName="LevelTwoTextNode" presStyleLbl="node3" presStyleIdx="8" presStyleCnt="9">
+      <dgm:prSet presAssocID="{D7A37F50-6FC3-49AC-86B2-12FDDEA5958D}" presName="LevelTwoTextNode" presStyleLbl="node3" presStyleIdx="8" presStyleCnt="10">
         <dgm:presLayoutVars>
           <dgm:chPref val="3"/>
         </dgm:presLayoutVars>
@@ -5094,17 +5168,109 @@
       <dgm:prSet presAssocID="{D7A37F50-6FC3-49AC-86B2-12FDDEA5958D}" presName="level3hierChild" presStyleCnt="0"/>
       <dgm:spPr/>
     </dgm:pt>
+    <dgm:pt modelId="{34519DC1-CEAD-4A4F-B4D4-F077371AF865}" type="pres">
+      <dgm:prSet presAssocID="{4529DCC5-3932-40AA-8ED5-5FD2164FE6B0}" presName="conn2-1" presStyleLbl="parChTrans1D2" presStyleIdx="5" presStyleCnt="6"/>
+      <dgm:spPr/>
+      <dgm:t>
+        <a:bodyPr/>
+        <a:lstStyle/>
+        <a:p>
+          <a:endParaRPr lang="en-US"/>
+        </a:p>
+      </dgm:t>
+    </dgm:pt>
+    <dgm:pt modelId="{2B73F8BF-25CE-4D01-8115-60D8D59D21A0}" type="pres">
+      <dgm:prSet presAssocID="{4529DCC5-3932-40AA-8ED5-5FD2164FE6B0}" presName="connTx" presStyleLbl="parChTrans1D2" presStyleIdx="5" presStyleCnt="6"/>
+      <dgm:spPr/>
+      <dgm:t>
+        <a:bodyPr/>
+        <a:lstStyle/>
+        <a:p>
+          <a:endParaRPr lang="en-US"/>
+        </a:p>
+      </dgm:t>
+    </dgm:pt>
+    <dgm:pt modelId="{4A3281BC-7E22-4564-B1D2-8D4149E19EC6}" type="pres">
+      <dgm:prSet presAssocID="{9EB5ABEA-E302-4BD9-A993-DFD76B43D342}" presName="root2" presStyleCnt="0"/>
+      <dgm:spPr/>
+    </dgm:pt>
+    <dgm:pt modelId="{E52DC4A2-E44B-4B46-AB68-E4E4D91DEB23}" type="pres">
+      <dgm:prSet presAssocID="{9EB5ABEA-E302-4BD9-A993-DFD76B43D342}" presName="LevelTwoTextNode" presStyleLbl="node2" presStyleIdx="5" presStyleCnt="6" custLinFactNeighborX="-1542" custLinFactNeighborY="6745">
+        <dgm:presLayoutVars>
+          <dgm:chPref val="3"/>
+        </dgm:presLayoutVars>
+      </dgm:prSet>
+      <dgm:spPr/>
+      <dgm:t>
+        <a:bodyPr/>
+        <a:lstStyle/>
+        <a:p>
+          <a:endParaRPr lang="en-US"/>
+        </a:p>
+      </dgm:t>
+    </dgm:pt>
+    <dgm:pt modelId="{E73EEA26-19C9-405F-8714-A7C331152851}" type="pres">
+      <dgm:prSet presAssocID="{9EB5ABEA-E302-4BD9-A993-DFD76B43D342}" presName="level3hierChild" presStyleCnt="0"/>
+      <dgm:spPr/>
+    </dgm:pt>
+    <dgm:pt modelId="{70ACB0FF-9D78-469D-8B31-B743AD2B9536}" type="pres">
+      <dgm:prSet presAssocID="{A8885F50-02D8-4BEE-B844-04BA811DFF37}" presName="conn2-1" presStyleLbl="parChTrans1D3" presStyleIdx="9" presStyleCnt="10"/>
+      <dgm:spPr/>
+      <dgm:t>
+        <a:bodyPr/>
+        <a:lstStyle/>
+        <a:p>
+          <a:endParaRPr lang="en-US"/>
+        </a:p>
+      </dgm:t>
+    </dgm:pt>
+    <dgm:pt modelId="{9CC6E558-AC2F-48DF-97DB-38666E73EE69}" type="pres">
+      <dgm:prSet presAssocID="{A8885F50-02D8-4BEE-B844-04BA811DFF37}" presName="connTx" presStyleLbl="parChTrans1D3" presStyleIdx="9" presStyleCnt="10"/>
+      <dgm:spPr/>
+      <dgm:t>
+        <a:bodyPr/>
+        <a:lstStyle/>
+        <a:p>
+          <a:endParaRPr lang="en-US"/>
+        </a:p>
+      </dgm:t>
+    </dgm:pt>
+    <dgm:pt modelId="{85D55926-7506-40A2-8E79-E5363B91DD45}" type="pres">
+      <dgm:prSet presAssocID="{E1181086-9C02-402B-A96E-7E1EE691A3B5}" presName="root2" presStyleCnt="0"/>
+      <dgm:spPr/>
+    </dgm:pt>
+    <dgm:pt modelId="{40AFA4A1-9E26-4ADF-9B7B-2D51C62FF0E0}" type="pres">
+      <dgm:prSet presAssocID="{E1181086-9C02-402B-A96E-7E1EE691A3B5}" presName="LevelTwoTextNode" presStyleLbl="node3" presStyleIdx="9" presStyleCnt="10">
+        <dgm:presLayoutVars>
+          <dgm:chPref val="3"/>
+        </dgm:presLayoutVars>
+      </dgm:prSet>
+      <dgm:spPr/>
+      <dgm:t>
+        <a:bodyPr/>
+        <a:lstStyle/>
+        <a:p>
+          <a:endParaRPr lang="en-US"/>
+        </a:p>
+      </dgm:t>
+    </dgm:pt>
+    <dgm:pt modelId="{C72450B3-3DA9-42A9-AD04-7CD6A7F545B4}" type="pres">
+      <dgm:prSet presAssocID="{E1181086-9C02-402B-A96E-7E1EE691A3B5}" presName="level3hierChild" presStyleCnt="0"/>
+      <dgm:spPr/>
+    </dgm:pt>
   </dgm:ptLst>
   <dgm:cxnLst>
     <dgm:cxn modelId="{D6D6633B-0AE8-4D82-8507-7709C3294673}" type="presOf" srcId="{A59A4C63-83DD-483D-A2DE-D3E423168887}" destId="{C987B626-6F85-4119-973D-2A2E64116A28}" srcOrd="0" destOrd="0" presId="urn:microsoft.com/office/officeart/2008/layout/HorizontalMultiLevelHierarchy"/>
     <dgm:cxn modelId="{D8154E14-8736-4D58-9550-71F93BCA9901}" type="presOf" srcId="{C7D8A254-7A36-4870-A823-BBFA9D44A422}" destId="{6BC363D0-AE43-4C2E-A8B5-66A428E0CDC2}" srcOrd="0" destOrd="0" presId="urn:microsoft.com/office/officeart/2008/layout/HorizontalMultiLevelHierarchy"/>
+    <dgm:cxn modelId="{C69E9816-37CC-4AEC-980C-7F1BBFC2C652}" type="presOf" srcId="{A8885F50-02D8-4BEE-B844-04BA811DFF37}" destId="{70ACB0FF-9D78-469D-8B31-B743AD2B9536}" srcOrd="0" destOrd="0" presId="urn:microsoft.com/office/officeart/2008/layout/HorizontalMultiLevelHierarchy"/>
     <dgm:cxn modelId="{2ACF4CB5-20CA-45D2-8D8A-C868FF9BFA81}" type="presOf" srcId="{CCC968F2-9199-4B3B-AECC-43062A039076}" destId="{1F1976A5-8523-4A9B-844D-328D2C1C5F64}" srcOrd="1" destOrd="0" presId="urn:microsoft.com/office/officeart/2008/layout/HorizontalMultiLevelHierarchy"/>
     <dgm:cxn modelId="{5F7D0B3A-A439-4B29-BD68-C65AB6F71B47}" type="presOf" srcId="{EDB47613-9B67-4182-A640-B33309E3390F}" destId="{653F9004-6317-4D1F-8AAA-C960F9163CDB}" srcOrd="1" destOrd="0" presId="urn:microsoft.com/office/officeart/2008/layout/HorizontalMultiLevelHierarchy"/>
     <dgm:cxn modelId="{F6BDDF8E-75EC-44FE-9167-A1A5F9E8E1AA}" type="presOf" srcId="{CCC968F2-9199-4B3B-AECC-43062A039076}" destId="{E731095C-3982-4EFD-8902-1F73F82815C0}" srcOrd="0" destOrd="0" presId="urn:microsoft.com/office/officeart/2008/layout/HorizontalMultiLevelHierarchy"/>
     <dgm:cxn modelId="{AC4F156F-E597-4D29-94BB-1895DBEFD2DE}" type="presOf" srcId="{161FC228-2781-4EB5-A704-2302BEDB5658}" destId="{D61D9318-CF1C-4027-9FB9-CA3681111D48}" srcOrd="0" destOrd="0" presId="urn:microsoft.com/office/officeart/2008/layout/HorizontalMultiLevelHierarchy"/>
     <dgm:cxn modelId="{3BC83488-A425-4E36-9FCD-E6803496DB99}" type="presOf" srcId="{25141B4D-03E0-4EC5-805E-B3C8BF46963D}" destId="{DD03F15D-F928-4D4E-8B6B-E67BDD72F69E}" srcOrd="0" destOrd="0" presId="urn:microsoft.com/office/officeart/2008/layout/HorizontalMultiLevelHierarchy"/>
+    <dgm:cxn modelId="{2B7604F5-0A1A-4175-9C69-67C0E1BF550B}" type="presOf" srcId="{25141B4D-03E0-4EC5-805E-B3C8BF46963D}" destId="{7077FC8D-41A8-40B4-B18F-BD7E48EE4A76}" srcOrd="1" destOrd="0" presId="urn:microsoft.com/office/officeart/2008/layout/HorizontalMultiLevelHierarchy"/>
+    <dgm:cxn modelId="{A02E4D44-D39F-41B3-A937-F8CC2AFF59D4}" type="presOf" srcId="{A8885F50-02D8-4BEE-B844-04BA811DFF37}" destId="{9CC6E558-AC2F-48DF-97DB-38666E73EE69}" srcOrd="1" destOrd="0" presId="urn:microsoft.com/office/officeart/2008/layout/HorizontalMultiLevelHierarchy"/>
     <dgm:cxn modelId="{3B21E846-6E47-4E97-83A9-6809C6713C7C}" type="presOf" srcId="{76665580-01FE-4F43-A4C2-E0215CFC060E}" destId="{A8C2DB5D-DE66-4B7F-AC64-80A8856CE6F1}" srcOrd="0" destOrd="0" presId="urn:microsoft.com/office/officeart/2008/layout/HorizontalMultiLevelHierarchy"/>
-    <dgm:cxn modelId="{2B7604F5-0A1A-4175-9C69-67C0E1BF550B}" type="presOf" srcId="{25141B4D-03E0-4EC5-805E-B3C8BF46963D}" destId="{7077FC8D-41A8-40B4-B18F-BD7E48EE4A76}" srcOrd="1" destOrd="0" presId="urn:microsoft.com/office/officeart/2008/layout/HorizontalMultiLevelHierarchy"/>
     <dgm:cxn modelId="{C7F0D48C-AD13-4118-97FB-B3A4B8A74268}" type="presOf" srcId="{5D3E77DB-250F-4A8A-90D1-A65F3303E1CF}" destId="{9235B24E-B312-4363-84E9-8846C151C6B4}" srcOrd="0" destOrd="0" presId="urn:microsoft.com/office/officeart/2008/layout/HorizontalMultiLevelHierarchy"/>
     <dgm:cxn modelId="{FBBA0798-30CA-4740-8E0B-97BF61A0ABF3}" type="presOf" srcId="{6A1165C8-C8B0-4A7A-A749-D757DC505C41}" destId="{DACA853B-B8FD-406A-9FC3-CD4914B2CA61}" srcOrd="0" destOrd="0" presId="urn:microsoft.com/office/officeart/2008/layout/HorizontalMultiLevelHierarchy"/>
     <dgm:cxn modelId="{E23E6F2B-7BB2-4B15-8253-601880CDEF4D}" type="presOf" srcId="{429B2A67-38BE-439C-BC59-7D0494733438}" destId="{0CAFDE7E-A183-4F8A-8955-75B49F20772A}" srcOrd="0" destOrd="0" presId="urn:microsoft.com/office/officeart/2008/layout/HorizontalMultiLevelHierarchy"/>
@@ -5122,15 +5288,16 @@
     <dgm:cxn modelId="{7183BDCE-8495-47CF-8CAD-0853B954ACDE}" type="presOf" srcId="{696D0C3B-37CC-4BCF-871A-AFB4E37D66D5}" destId="{19E41C84-6031-485F-8E71-A0222F78CE7B}" srcOrd="1" destOrd="0" presId="urn:microsoft.com/office/officeart/2008/layout/HorizontalMultiLevelHierarchy"/>
     <dgm:cxn modelId="{59B0E3C5-45F0-46A9-A20F-EB74CE699580}" type="presOf" srcId="{C7D852CC-83C3-4D0D-B418-7B3508CA8623}" destId="{675C452B-A309-46DB-8A27-519F74B0332F}" srcOrd="1" destOrd="0" presId="urn:microsoft.com/office/officeart/2008/layout/HorizontalMultiLevelHierarchy"/>
     <dgm:cxn modelId="{E1A359FF-3016-4509-B627-D9FB03235628}" srcId="{40CC5649-C9C4-4DD3-8F49-1A2C44BD42BE}" destId="{F577C07C-3A38-489B-8C95-232E5FE73890}" srcOrd="1" destOrd="0" parTransId="{6D7CF6A2-43BD-4EEB-8B3C-2E1F1183E1E1}" sibTransId="{EACD9CFF-8445-4E66-9910-E060C0630E10}"/>
+    <dgm:cxn modelId="{771E91C4-4D10-4B32-9F99-B022917BEB7E}" type="presOf" srcId="{C4490C5B-D092-476B-ABA9-C4F1CB9EF2A7}" destId="{F2097C59-9894-4DA2-B7FB-8C3BA1902118}" srcOrd="1" destOrd="0" presId="urn:microsoft.com/office/officeart/2008/layout/HorizontalMultiLevelHierarchy"/>
     <dgm:cxn modelId="{D58CC94E-D5C1-4A14-A281-6DF0CD1E05DA}" type="presOf" srcId="{16C5D836-AE2A-424D-B624-48D7AF48FEB5}" destId="{664C8C07-EF16-4347-88C2-8984553FEE90}" srcOrd="1" destOrd="0" presId="urn:microsoft.com/office/officeart/2008/layout/HorizontalMultiLevelHierarchy"/>
-    <dgm:cxn modelId="{771E91C4-4D10-4B32-9F99-B022917BEB7E}" type="presOf" srcId="{C4490C5B-D092-476B-ABA9-C4F1CB9EF2A7}" destId="{F2097C59-9894-4DA2-B7FB-8C3BA1902118}" srcOrd="1" destOrd="0" presId="urn:microsoft.com/office/officeart/2008/layout/HorizontalMultiLevelHierarchy"/>
     <dgm:cxn modelId="{1A051E33-158D-44EB-8EEC-84BB399CBE49}" type="presOf" srcId="{08B273FC-4F22-43D0-92B8-EA6080AF72C3}" destId="{8E2F4FBC-21E8-4091-A21F-056F4716BEDD}" srcOrd="0" destOrd="0" presId="urn:microsoft.com/office/officeart/2008/layout/HorizontalMultiLevelHierarchy"/>
+    <dgm:cxn modelId="{2D7B1223-2FBD-4450-A953-2593B1E51147}" srcId="{C118191E-55D3-4F7A-BC32-13A347667788}" destId="{D7A37F50-6FC3-49AC-86B2-12FDDEA5958D}" srcOrd="2" destOrd="0" parTransId="{696D0C3B-37CC-4BCF-871A-AFB4E37D66D5}" sibTransId="{257FF179-F2C8-43E8-9373-3617E7B5C3EE}"/>
     <dgm:cxn modelId="{23604CBF-109B-4154-8892-171F6A316175}" type="presOf" srcId="{B5228DBC-E42D-482E-952E-848C70D50565}" destId="{FA3B5079-A1C2-4A33-B3FB-4A0FF76E3224}" srcOrd="0" destOrd="0" presId="urn:microsoft.com/office/officeart/2008/layout/HorizontalMultiLevelHierarchy"/>
-    <dgm:cxn modelId="{2D7B1223-2FBD-4450-A953-2593B1E51147}" srcId="{C118191E-55D3-4F7A-BC32-13A347667788}" destId="{D7A37F50-6FC3-49AC-86B2-12FDDEA5958D}" srcOrd="2" destOrd="0" parTransId="{696D0C3B-37CC-4BCF-871A-AFB4E37D66D5}" sibTransId="{257FF179-F2C8-43E8-9373-3617E7B5C3EE}"/>
     <dgm:cxn modelId="{EA9BDEA4-6639-4ABF-A0E8-7DCD1875E7BF}" type="presOf" srcId="{BC30D8CC-F6D0-439A-A1C4-D9C27633405B}" destId="{313A408E-2951-45A3-9680-74CF556F8148}" srcOrd="0" destOrd="0" presId="urn:microsoft.com/office/officeart/2008/layout/HorizontalMultiLevelHierarchy"/>
     <dgm:cxn modelId="{ED004483-48FC-43BF-8282-28081DBA89FE}" type="presOf" srcId="{76665580-01FE-4F43-A4C2-E0215CFC060E}" destId="{0BD1C164-0939-4F2A-965F-DA0E6240E1BC}" srcOrd="1" destOrd="0" presId="urn:microsoft.com/office/officeart/2008/layout/HorizontalMultiLevelHierarchy"/>
     <dgm:cxn modelId="{16494C75-38E8-40AD-BB0E-0FDA733AB48F}" type="presOf" srcId="{EB66CA91-CC95-408B-9EAB-B0D783130DD8}" destId="{31BC6425-9FB4-4617-8C2C-DF8B35F13E78}" srcOrd="0" destOrd="0" presId="urn:microsoft.com/office/officeart/2008/layout/HorizontalMultiLevelHierarchy"/>
     <dgm:cxn modelId="{821AFB2F-9750-4592-8379-10B08F612E3E}" srcId="{161FC228-2781-4EB5-A704-2302BEDB5658}" destId="{FCCAE72E-3741-4C5F-B697-2CEBFC92CDF7}" srcOrd="0" destOrd="0" parTransId="{A9FD7477-BAC5-4A91-BF37-342C98B8CB43}" sibTransId="{BD376808-6AD8-4CDE-8328-B5875E196239}"/>
+    <dgm:cxn modelId="{7233B693-0E23-4923-B601-0C0FE7291B33}" type="presOf" srcId="{4529DCC5-3932-40AA-8ED5-5FD2164FE6B0}" destId="{2B73F8BF-25CE-4D01-8115-60D8D59D21A0}" srcOrd="1" destOrd="0" presId="urn:microsoft.com/office/officeart/2008/layout/HorizontalMultiLevelHierarchy"/>
     <dgm:cxn modelId="{9BD253A7-B44A-4B2A-B0A8-1CA23C25F63F}" type="presOf" srcId="{AF3FCC21-C523-4914-8A52-E4F338AD2D8C}" destId="{2CE7637C-BFFF-4CB1-90AA-47FA2A960902}" srcOrd="1" destOrd="0" presId="urn:microsoft.com/office/officeart/2008/layout/HorizontalMultiLevelHierarchy"/>
     <dgm:cxn modelId="{2FA3F9FF-287A-44B2-935B-78D20662E784}" type="presOf" srcId="{40CC5649-C9C4-4DD3-8F49-1A2C44BD42BE}" destId="{FD769279-5711-4B36-8BA8-14447E06F8DD}" srcOrd="0" destOrd="0" presId="urn:microsoft.com/office/officeart/2008/layout/HorizontalMultiLevelHierarchy"/>
     <dgm:cxn modelId="{9D7E870F-ACBF-4BCB-A0BD-6039736F7F7E}" srcId="{FCCAE72E-3741-4C5F-B697-2CEBFC92CDF7}" destId="{C118191E-55D3-4F7A-BC32-13A347667788}" srcOrd="4" destOrd="0" parTransId="{F0C2E16F-C8C0-423B-A3F4-FBCE94DC9D73}" sibTransId="{BD51DDDF-FC6C-4D13-92A8-C13B68B259B2}"/>
@@ -5143,9 +5310,9 @@
     <dgm:cxn modelId="{5869D4F4-265C-4478-95AF-2FF65B8639C8}" type="presOf" srcId="{2677F525-65CE-4A91-B1A5-F8D047BD0934}" destId="{88345488-80E0-47BF-BF24-0DD1C38C9D9D}" srcOrd="0" destOrd="0" presId="urn:microsoft.com/office/officeart/2008/layout/HorizontalMultiLevelHierarchy"/>
     <dgm:cxn modelId="{5D4E813E-4ECF-4F94-9A9D-E41933CE99B5}" srcId="{FCCAE72E-3741-4C5F-B697-2CEBFC92CDF7}" destId="{B5228DBC-E42D-482E-952E-848C70D50565}" srcOrd="3" destOrd="0" parTransId="{7E26060E-67DA-4075-B155-5915DBC17DA0}" sibTransId="{047C71EA-E4BA-4BBE-94CC-2F75E5288648}"/>
     <dgm:cxn modelId="{24BE3BD2-E290-40E4-9174-E59DA747986A}" type="presOf" srcId="{AE9CEC98-CEEE-4035-AEBD-205B6C3EB382}" destId="{DE80CBF0-9B47-4084-9AD7-9F458400EDED}" srcOrd="0" destOrd="0" presId="urn:microsoft.com/office/officeart/2008/layout/HorizontalMultiLevelHierarchy"/>
+    <dgm:cxn modelId="{DD65F3AC-CD7C-408C-8413-DFCB4B665BB1}" type="presOf" srcId="{8A5FF2DA-A4D4-4521-B880-7140391FC594}" destId="{598C9BD3-0C3A-4A43-9573-4E5723273EC7}" srcOrd="1" destOrd="0" presId="urn:microsoft.com/office/officeart/2008/layout/HorizontalMultiLevelHierarchy"/>
     <dgm:cxn modelId="{12624077-FFE8-46F7-AE87-DC432010B98F}" srcId="{299D1014-890C-45C2-8CAC-941C145B6FB3}" destId="{722C2E64-7220-4801-85DC-3D8425720A7A}" srcOrd="0" destOrd="0" parTransId="{844888E4-4551-4D3C-B3E0-EE79AAA54DE9}" sibTransId="{EBA5199B-1147-44F8-ADCE-0CB42E1E8C21}"/>
     <dgm:cxn modelId="{C4263477-22C7-4C72-9758-BEED95FB5555}" type="presOf" srcId="{1D04A211-25D6-49FB-90CF-ED8809A425BF}" destId="{11679529-943F-4036-98D2-8F386A2255D7}" srcOrd="0" destOrd="0" presId="urn:microsoft.com/office/officeart/2008/layout/HorizontalMultiLevelHierarchy"/>
-    <dgm:cxn modelId="{DD65F3AC-CD7C-408C-8413-DFCB4B665BB1}" type="presOf" srcId="{8A5FF2DA-A4D4-4521-B880-7140391FC594}" destId="{598C9BD3-0C3A-4A43-9573-4E5723273EC7}" srcOrd="1" destOrd="0" presId="urn:microsoft.com/office/officeart/2008/layout/HorizontalMultiLevelHierarchy"/>
     <dgm:cxn modelId="{5F9DEF71-717A-4B90-A6D5-521861D648FC}" srcId="{B5228DBC-E42D-482E-952E-848C70D50565}" destId="{566E1B6F-AF8B-4D0E-818A-9005AD70F4A7}" srcOrd="0" destOrd="0" parTransId="{F2AC164C-3911-48FA-A52B-8AFCA942092E}" sibTransId="{9BC5CD37-280D-44B1-8142-77B6074C6EBB}"/>
     <dgm:cxn modelId="{42592CA9-8442-436C-AA9B-4469970E5FA0}" type="presOf" srcId="{7E26060E-67DA-4075-B155-5915DBC17DA0}" destId="{06A2732D-8CDF-4BE7-B17D-25A398040ADF}" srcOrd="0" destOrd="0" presId="urn:microsoft.com/office/officeart/2008/layout/HorizontalMultiLevelHierarchy"/>
     <dgm:cxn modelId="{1CCDEA00-A255-405E-A9F5-F0717760C7B8}" type="presOf" srcId="{FCCAE72E-3741-4C5F-B697-2CEBFC92CDF7}" destId="{47AE8846-F21F-4E4C-B4A3-D44DA4BF791C}" srcOrd="0" destOrd="0" presId="urn:microsoft.com/office/officeart/2008/layout/HorizontalMultiLevelHierarchy"/>
@@ -5177,6 +5344,8 @@
     <dgm:cxn modelId="{76F7E336-4F6D-40CE-9F70-8284351A7AF7}" type="presOf" srcId="{CE1BEEF5-F9C1-4D7D-9242-7C9673B6609E}" destId="{91A11477-570F-47F1-B295-79459FD0646C}" srcOrd="1" destOrd="0" presId="urn:microsoft.com/office/officeart/2008/layout/HorizontalMultiLevelHierarchy"/>
     <dgm:cxn modelId="{2D92DC5B-A8B5-454C-B768-AEDE12CD986A}" type="presOf" srcId="{F0C2E16F-C8C0-423B-A3F4-FBCE94DC9D73}" destId="{9BF31246-2D25-4008-BDE0-545F1F7BA9E4}" srcOrd="0" destOrd="0" presId="urn:microsoft.com/office/officeart/2008/layout/HorizontalMultiLevelHierarchy"/>
     <dgm:cxn modelId="{9D388C75-20EC-4A1F-9CFA-3CC3A5252F7E}" type="presOf" srcId="{7DFC5901-BED0-43DE-A92A-96C06B595DCB}" destId="{93C4CF22-4A48-4E84-9438-5E580581B751}" srcOrd="0" destOrd="0" presId="urn:microsoft.com/office/officeart/2008/layout/HorizontalMultiLevelHierarchy"/>
+    <dgm:cxn modelId="{8280766B-32EF-4E59-989C-66C6A4970DF9}" srcId="{9EB5ABEA-E302-4BD9-A993-DFD76B43D342}" destId="{E1181086-9C02-402B-A96E-7E1EE691A3B5}" srcOrd="0" destOrd="0" parTransId="{A8885F50-02D8-4BEE-B844-04BA811DFF37}" sibTransId="{FB4946A4-2C1A-4B5E-BEB1-BCA39C42E950}"/>
+    <dgm:cxn modelId="{0F8B0B5A-A048-430F-9181-68A5098D343D}" type="presOf" srcId="{4529DCC5-3932-40AA-8ED5-5FD2164FE6B0}" destId="{34519DC1-CEAD-4A4F-B4D4-F077371AF865}" srcOrd="0" destOrd="0" presId="urn:microsoft.com/office/officeart/2008/layout/HorizontalMultiLevelHierarchy"/>
     <dgm:cxn modelId="{13438FB4-CAF6-4597-A582-9731CF3F0AF2}" type="presOf" srcId="{BBA7669C-F636-472B-8393-710D65294207}" destId="{9930AFAD-7CAA-421C-A6F6-BE96E32B90BE}" srcOrd="0" destOrd="0" presId="urn:microsoft.com/office/officeart/2008/layout/HorizontalMultiLevelHierarchy"/>
     <dgm:cxn modelId="{22A9278B-1281-4606-9EC5-DBB9A6225056}" type="presOf" srcId="{512F29B9-DACA-4942-9FD7-C2CEED8F5D0E}" destId="{BCCFA22E-3793-4457-9221-6728314C8EDE}" srcOrd="1" destOrd="0" presId="urn:microsoft.com/office/officeart/2008/layout/HorizontalMultiLevelHierarchy"/>
     <dgm:cxn modelId="{4BBAB22F-D280-4791-887E-7E7400C143DC}" type="presOf" srcId="{BC30D8CC-F6D0-439A-A1C4-D9C27633405B}" destId="{4DBC511B-76DF-44ED-B6D3-F3A388B8ECA9}" srcOrd="1" destOrd="0" presId="urn:microsoft.com/office/officeart/2008/layout/HorizontalMultiLevelHierarchy"/>
@@ -5193,15 +5362,18 @@
     <dgm:cxn modelId="{3559F2E4-637B-4096-BBFB-460FC9891F0E}" type="presOf" srcId="{1D04A211-25D6-49FB-90CF-ED8809A425BF}" destId="{9305ECB8-F30D-4D51-A4B7-400E45EC320D}" srcOrd="1" destOrd="0" presId="urn:microsoft.com/office/officeart/2008/layout/HorizontalMultiLevelHierarchy"/>
     <dgm:cxn modelId="{79290509-9E30-45CA-9F8B-A6AF8DBE9E95}" type="presOf" srcId="{F0C2E16F-C8C0-423B-A3F4-FBCE94DC9D73}" destId="{C5946580-570D-4A43-ADDE-D03B251A1853}" srcOrd="1" destOrd="0" presId="urn:microsoft.com/office/officeart/2008/layout/HorizontalMultiLevelHierarchy"/>
     <dgm:cxn modelId="{E368A539-1D6E-405A-B5FF-6971D92D2FBB}" type="presOf" srcId="{566E1B6F-AF8B-4D0E-818A-9005AD70F4A7}" destId="{19249868-3296-4F20-832E-A951DD18AF5B}" srcOrd="0" destOrd="0" presId="urn:microsoft.com/office/officeart/2008/layout/HorizontalMultiLevelHierarchy"/>
+    <dgm:cxn modelId="{F7AB6F68-E4FB-4804-A395-A3A1501D7386}" type="presOf" srcId="{E1181086-9C02-402B-A96E-7E1EE691A3B5}" destId="{40AFA4A1-9E26-4ADF-9B7B-2D51C62FF0E0}" srcOrd="0" destOrd="0" presId="urn:microsoft.com/office/officeart/2008/layout/HorizontalMultiLevelHierarchy"/>
     <dgm:cxn modelId="{F20D480F-3295-40CA-B6FC-82C52F545B2B}" type="presOf" srcId="{987FFC0A-D914-46AA-88BD-609846725261}" destId="{1FED0D6C-6683-4EDC-BF84-844EDAA0C9D4}" srcOrd="0" destOrd="0" presId="urn:microsoft.com/office/officeart/2008/layout/HorizontalMultiLevelHierarchy"/>
     <dgm:cxn modelId="{A0DED943-E072-484D-B906-3CA24FAA712C}" type="presOf" srcId="{CF422424-3CCE-45AF-B364-FED52ED77B1E}" destId="{782AD0F3-2CFC-4CEF-868E-67E066E057CB}" srcOrd="0" destOrd="0" presId="urn:microsoft.com/office/officeart/2008/layout/HorizontalMultiLevelHierarchy"/>
     <dgm:cxn modelId="{66A5E8A7-522B-4B58-AE2D-96F62B206376}" type="presOf" srcId="{EDB47613-9B67-4182-A640-B33309E3390F}" destId="{43813474-6B61-444D-9E7D-6D88E0E49A6D}" srcOrd="0" destOrd="0" presId="urn:microsoft.com/office/officeart/2008/layout/HorizontalMultiLevelHierarchy"/>
     <dgm:cxn modelId="{1BD57A02-8A09-4722-9813-6C731A4D0001}" srcId="{299D1014-890C-45C2-8CAC-941C145B6FB3}" destId="{2C561C82-8465-4E8B-BE26-FB1296E723AE}" srcOrd="2" destOrd="0" parTransId="{FC26C7E9-EBE0-429A-A34A-BEB3FED29B93}" sibTransId="{48495D9E-3132-4C4A-B1D5-192272BE814B}"/>
+    <dgm:cxn modelId="{6382A839-EFC5-4DBA-9683-DFED2C813C11}" type="presOf" srcId="{9EB5ABEA-E302-4BD9-A993-DFD76B43D342}" destId="{E52DC4A2-E44B-4B46-AB68-E4E4D91DEB23}" srcOrd="0" destOrd="0" presId="urn:microsoft.com/office/officeart/2008/layout/HorizontalMultiLevelHierarchy"/>
+    <dgm:cxn modelId="{D0D39CA1-582A-4008-8F61-C1B2E4249517}" type="presOf" srcId="{F2AC164C-3911-48FA-A52B-8AFCA942092E}" destId="{3EC0C245-A8A6-46EB-B588-3AA2046B5CEA}" srcOrd="1" destOrd="0" presId="urn:microsoft.com/office/officeart/2008/layout/HorizontalMultiLevelHierarchy"/>
     <dgm:cxn modelId="{B5D5F031-B906-444E-8E5B-DE93B76C7B41}" type="presOf" srcId="{A671CB79-A5CE-4D83-9613-A06577D819E8}" destId="{E6CB76F9-FA0B-485D-B09B-F33ABF23BD84}" srcOrd="0" destOrd="0" presId="urn:microsoft.com/office/officeart/2008/layout/HorizontalMultiLevelHierarchy"/>
-    <dgm:cxn modelId="{D0D39CA1-582A-4008-8F61-C1B2E4249517}" type="presOf" srcId="{F2AC164C-3911-48FA-A52B-8AFCA942092E}" destId="{3EC0C245-A8A6-46EB-B588-3AA2046B5CEA}" srcOrd="1" destOrd="0" presId="urn:microsoft.com/office/officeart/2008/layout/HorizontalMultiLevelHierarchy"/>
     <dgm:cxn modelId="{EE358D5C-A4EF-4F01-BCE3-3F3F2351445E}" srcId="{299D1014-890C-45C2-8CAC-941C145B6FB3}" destId="{6A1165C8-C8B0-4A7A-A749-D757DC505C41}" srcOrd="1" destOrd="0" parTransId="{AF3FCC21-C523-4914-8A52-E4F338AD2D8C}" sibTransId="{382AE0D0-B917-4530-85C5-23F8338DF5D2}"/>
     <dgm:cxn modelId="{79347E00-B060-43CA-A426-A61B3FF0C0AA}" srcId="{46201295-1BF4-4B88-AA68-526D0D4C3F9B}" destId="{7DFC5901-BED0-43DE-A92A-96C06B595DCB}" srcOrd="0" destOrd="0" parTransId="{0F66DC94-D146-4F3A-8E0E-4B2E9A3C321E}" sibTransId="{D38E685A-47BB-47F8-BFB5-B28769058633}"/>
     <dgm:cxn modelId="{0C447570-9A8C-4E7C-83BE-ED34EE09E8B9}" type="presOf" srcId="{8551D458-4193-4E23-8938-DECE4807792A}" destId="{96E61FDC-C002-4677-BA1D-B15AC2F96AF7}" srcOrd="0" destOrd="0" presId="urn:microsoft.com/office/officeart/2008/layout/HorizontalMultiLevelHierarchy"/>
+    <dgm:cxn modelId="{3F4B46E2-9FE8-4366-B536-80F34BE0F601}" srcId="{FCCAE72E-3741-4C5F-B697-2CEBFC92CDF7}" destId="{9EB5ABEA-E302-4BD9-A993-DFD76B43D342}" srcOrd="5" destOrd="0" parTransId="{4529DCC5-3932-40AA-8ED5-5FD2164FE6B0}" sibTransId="{2F896278-BBC1-49DA-BA61-885A308716B5}"/>
     <dgm:cxn modelId="{AC8D43CA-DC4A-44AD-A540-35EA2769E8FA}" type="presOf" srcId="{5D3E77DB-250F-4A8A-90D1-A65F3303E1CF}" destId="{726E0C43-793D-473D-BCAC-DDEC438501D5}" srcOrd="1" destOrd="0" presId="urn:microsoft.com/office/officeart/2008/layout/HorizontalMultiLevelHierarchy"/>
     <dgm:cxn modelId="{6E1B1C1C-651E-4DF7-93B4-BD3878E7D2F2}" type="presParOf" srcId="{D61D9318-CF1C-4027-9FB9-CA3681111D48}" destId="{270F17E6-7730-4FCF-B2C8-87132A2A2953}" srcOrd="0" destOrd="0" presId="urn:microsoft.com/office/officeart/2008/layout/HorizontalMultiLevelHierarchy"/>
     <dgm:cxn modelId="{BAE72751-B350-4C30-830F-3735DDD143B4}" type="presParOf" srcId="{270F17E6-7730-4FCF-B2C8-87132A2A2953}" destId="{47AE8846-F21F-4E4C-B4A3-D44DA4BF791C}" srcOrd="0" destOrd="0" presId="urn:microsoft.com/office/officeart/2008/layout/HorizontalMultiLevelHierarchy"/>
@@ -5336,6 +5508,16 @@
     <dgm:cxn modelId="{21C28391-6DE0-4037-89AC-314DCEB4F9AA}" type="presParOf" srcId="{18D20E2B-C732-42A3-9217-507963AF71F0}" destId="{59DF0597-0070-41A0-98C3-8AA1A2EDF354}" srcOrd="5" destOrd="0" presId="urn:microsoft.com/office/officeart/2008/layout/HorizontalMultiLevelHierarchy"/>
     <dgm:cxn modelId="{180B26F5-E25C-464D-8278-1715ACD33219}" type="presParOf" srcId="{59DF0597-0070-41A0-98C3-8AA1A2EDF354}" destId="{B905C115-3F04-44A3-B5DF-6C0600D46D64}" srcOrd="0" destOrd="0" presId="urn:microsoft.com/office/officeart/2008/layout/HorizontalMultiLevelHierarchy"/>
     <dgm:cxn modelId="{4AF76D30-F02B-4987-B722-475FB55E0AFA}" type="presParOf" srcId="{59DF0597-0070-41A0-98C3-8AA1A2EDF354}" destId="{6156D6E1-846B-4F35-8AB6-8ED1B854FC98}" srcOrd="1" destOrd="0" presId="urn:microsoft.com/office/officeart/2008/layout/HorizontalMultiLevelHierarchy"/>
+    <dgm:cxn modelId="{3C6A491B-64D9-4B1A-B665-2F04FB47B78D}" type="presParOf" srcId="{00B6C323-8ADF-4C2C-A98F-03A35CC9AEB8}" destId="{34519DC1-CEAD-4A4F-B4D4-F077371AF865}" srcOrd="10" destOrd="0" presId="urn:microsoft.com/office/officeart/2008/layout/HorizontalMultiLevelHierarchy"/>
+    <dgm:cxn modelId="{BB6B85C1-B6E5-4F70-B67F-2AC72A8373CD}" type="presParOf" srcId="{34519DC1-CEAD-4A4F-B4D4-F077371AF865}" destId="{2B73F8BF-25CE-4D01-8115-60D8D59D21A0}" srcOrd="0" destOrd="0" presId="urn:microsoft.com/office/officeart/2008/layout/HorizontalMultiLevelHierarchy"/>
+    <dgm:cxn modelId="{63B63C53-9326-4D82-B569-5CF08C3931D8}" type="presParOf" srcId="{00B6C323-8ADF-4C2C-A98F-03A35CC9AEB8}" destId="{4A3281BC-7E22-4564-B1D2-8D4149E19EC6}" srcOrd="11" destOrd="0" presId="urn:microsoft.com/office/officeart/2008/layout/HorizontalMultiLevelHierarchy"/>
+    <dgm:cxn modelId="{0E4E3BB3-5998-4508-ABF0-18296847A6E7}" type="presParOf" srcId="{4A3281BC-7E22-4564-B1D2-8D4149E19EC6}" destId="{E52DC4A2-E44B-4B46-AB68-E4E4D91DEB23}" srcOrd="0" destOrd="0" presId="urn:microsoft.com/office/officeart/2008/layout/HorizontalMultiLevelHierarchy"/>
+    <dgm:cxn modelId="{DB63E159-22DC-4390-9D96-21B2A6298F13}" type="presParOf" srcId="{4A3281BC-7E22-4564-B1D2-8D4149E19EC6}" destId="{E73EEA26-19C9-405F-8714-A7C331152851}" srcOrd="1" destOrd="0" presId="urn:microsoft.com/office/officeart/2008/layout/HorizontalMultiLevelHierarchy"/>
+    <dgm:cxn modelId="{F590C947-ABDB-49C7-93BD-C0A91A396BF8}" type="presParOf" srcId="{E73EEA26-19C9-405F-8714-A7C331152851}" destId="{70ACB0FF-9D78-469D-8B31-B743AD2B9536}" srcOrd="0" destOrd="0" presId="urn:microsoft.com/office/officeart/2008/layout/HorizontalMultiLevelHierarchy"/>
+    <dgm:cxn modelId="{D238EF82-B994-4CB0-AE7A-19FA36EE0C97}" type="presParOf" srcId="{70ACB0FF-9D78-469D-8B31-B743AD2B9536}" destId="{9CC6E558-AC2F-48DF-97DB-38666E73EE69}" srcOrd="0" destOrd="0" presId="urn:microsoft.com/office/officeart/2008/layout/HorizontalMultiLevelHierarchy"/>
+    <dgm:cxn modelId="{F054A8FA-80CE-4DB6-ABC1-C1917F069303}" type="presParOf" srcId="{E73EEA26-19C9-405F-8714-A7C331152851}" destId="{85D55926-7506-40A2-8E79-E5363B91DD45}" srcOrd="1" destOrd="0" presId="urn:microsoft.com/office/officeart/2008/layout/HorizontalMultiLevelHierarchy"/>
+    <dgm:cxn modelId="{7D47BC86-B702-4122-A838-C8E1B5DFE014}" type="presParOf" srcId="{85D55926-7506-40A2-8E79-E5363B91DD45}" destId="{40AFA4A1-9E26-4ADF-9B7B-2D51C62FF0E0}" srcOrd="0" destOrd="0" presId="urn:microsoft.com/office/officeart/2008/layout/HorizontalMultiLevelHierarchy"/>
+    <dgm:cxn modelId="{39E1A2EF-2413-4469-9080-A7BE88E64FF4}" type="presParOf" srcId="{85D55926-7506-40A2-8E79-E5363B91DD45}" destId="{C72450B3-3DA9-42A9-AD04-7CD6A7F545B4}" srcOrd="1" destOrd="0" presId="urn:microsoft.com/office/officeart/2008/layout/HorizontalMultiLevelHierarchy"/>
   </dgm:cxnLst>
   <dgm:bg/>
   <dgm:whole/>
@@ -5509,6 +5691,191 @@
         </a:p>
       </dgm:t>
     </dgm:pt>
+    <dgm:pt modelId="{9111F632-50F3-4EA9-8CFD-7C83D53D0C1E}">
+      <dgm:prSet/>
+      <dgm:spPr/>
+      <dgm:t>
+        <a:bodyPr/>
+        <a:lstStyle/>
+        <a:p>
+          <a:r>
+            <a:rPr lang="en-US" altLang="zh-CN"/>
+            <a:t>PM</a:t>
+          </a:r>
+          <a:endParaRPr lang="en-US"/>
+        </a:p>
+      </dgm:t>
+    </dgm:pt>
+    <dgm:pt modelId="{8DE601A7-B1B0-41E0-A5DB-CEC932648524}" type="parTrans" cxnId="{0DAA7C0B-6E33-402F-8E55-E59CE8C46065}">
+      <dgm:prSet/>
+      <dgm:spPr/>
+      <dgm:t>
+        <a:bodyPr/>
+        <a:lstStyle/>
+        <a:p>
+          <a:endParaRPr lang="en-US"/>
+        </a:p>
+      </dgm:t>
+    </dgm:pt>
+    <dgm:pt modelId="{CDADD2D7-E65A-4325-A426-506C1742E981}" type="sibTrans" cxnId="{0DAA7C0B-6E33-402F-8E55-E59CE8C46065}">
+      <dgm:prSet/>
+      <dgm:spPr/>
+      <dgm:t>
+        <a:bodyPr/>
+        <a:lstStyle/>
+        <a:p>
+          <a:endParaRPr lang="en-US"/>
+        </a:p>
+      </dgm:t>
+    </dgm:pt>
+    <dgm:pt modelId="{BEB104FA-D338-4902-8081-2A4DB783ABD1}">
+      <dgm:prSet/>
+      <dgm:spPr/>
+      <dgm:t>
+        <a:bodyPr/>
+        <a:lstStyle/>
+        <a:p>
+          <a:r>
+            <a:rPr lang="en-US" altLang="zh-CN"/>
+            <a:t>Sequence Diagram: 3 hours 60%</a:t>
+          </a:r>
+          <a:endParaRPr lang="en-US"/>
+        </a:p>
+      </dgm:t>
+    </dgm:pt>
+    <dgm:pt modelId="{067A2E71-27DE-4117-A5AF-E9727F2B4DEE}" type="parTrans" cxnId="{E1B75233-C1AB-4BBE-83E2-DB75E3DEEC5D}">
+      <dgm:prSet/>
+      <dgm:spPr/>
+      <dgm:t>
+        <a:bodyPr/>
+        <a:lstStyle/>
+        <a:p>
+          <a:endParaRPr lang="en-US"/>
+        </a:p>
+      </dgm:t>
+    </dgm:pt>
+    <dgm:pt modelId="{50BE3655-5D2D-4F9F-BCA6-DCB4878D0DBB}" type="sibTrans" cxnId="{E1B75233-C1AB-4BBE-83E2-DB75E3DEEC5D}">
+      <dgm:prSet/>
+      <dgm:spPr/>
+      <dgm:t>
+        <a:bodyPr/>
+        <a:lstStyle/>
+        <a:p>
+          <a:endParaRPr lang="en-US"/>
+        </a:p>
+      </dgm:t>
+    </dgm:pt>
+    <dgm:pt modelId="{F7E6DA14-84D6-4FDF-B7F4-CE9F97ADD224}">
+      <dgm:prSet/>
+      <dgm:spPr/>
+      <dgm:t>
+        <a:bodyPr/>
+        <a:lstStyle/>
+        <a:p>
+          <a:r>
+            <a:rPr lang="en-US" altLang="zh-CN"/>
+            <a:t>Demo: 2 hours 70%</a:t>
+          </a:r>
+          <a:endParaRPr lang="en-US"/>
+        </a:p>
+      </dgm:t>
+    </dgm:pt>
+    <dgm:pt modelId="{50329C4E-4F61-4A11-867C-8AA37CF66012}" type="parTrans" cxnId="{379EF7B5-C6C2-4DD9-A560-8B296754EEAE}">
+      <dgm:prSet/>
+      <dgm:spPr/>
+      <dgm:t>
+        <a:bodyPr/>
+        <a:lstStyle/>
+        <a:p>
+          <a:endParaRPr lang="en-US"/>
+        </a:p>
+      </dgm:t>
+    </dgm:pt>
+    <dgm:pt modelId="{6FF0DA85-1D99-469E-BFEE-A3B7F3292B90}" type="sibTrans" cxnId="{379EF7B5-C6C2-4DD9-A560-8B296754EEAE}">
+      <dgm:prSet/>
+      <dgm:spPr/>
+      <dgm:t>
+        <a:bodyPr/>
+        <a:lstStyle/>
+        <a:p>
+          <a:endParaRPr lang="en-US"/>
+        </a:p>
+      </dgm:t>
+    </dgm:pt>
+    <dgm:pt modelId="{11048484-07F1-4FA0-8E5B-0A1E7401BF34}">
+      <dgm:prSet/>
+      <dgm:spPr/>
+      <dgm:t>
+        <a:bodyPr/>
+        <a:lstStyle/>
+        <a:p>
+          <a:r>
+            <a:rPr lang="en-US" altLang="zh-CN"/>
+            <a:t>Project 1.5 hours 80%</a:t>
+          </a:r>
+          <a:endParaRPr lang="en-US"/>
+        </a:p>
+      </dgm:t>
+    </dgm:pt>
+    <dgm:pt modelId="{56B0421A-AEDF-4613-B353-AF391FF2D28D}" type="parTrans" cxnId="{ED8E3E11-39CB-4400-8A3A-EC8D73BBDA10}">
+      <dgm:prSet/>
+      <dgm:spPr/>
+      <dgm:t>
+        <a:bodyPr/>
+        <a:lstStyle/>
+        <a:p>
+          <a:endParaRPr lang="en-US"/>
+        </a:p>
+      </dgm:t>
+    </dgm:pt>
+    <dgm:pt modelId="{BE9558EA-F162-4B2B-94D2-954067E14366}" type="sibTrans" cxnId="{ED8E3E11-39CB-4400-8A3A-EC8D73BBDA10}">
+      <dgm:prSet/>
+      <dgm:spPr/>
+      <dgm:t>
+        <a:bodyPr/>
+        <a:lstStyle/>
+        <a:p>
+          <a:endParaRPr lang="en-US"/>
+        </a:p>
+      </dgm:t>
+    </dgm:pt>
+    <dgm:pt modelId="{B1D49EFE-BE56-4C6B-AC7D-90801D1F66CA}">
+      <dgm:prSet/>
+      <dgm:spPr/>
+      <dgm:t>
+        <a:bodyPr/>
+        <a:lstStyle/>
+        <a:p>
+          <a:r>
+            <a:rPr lang="en-US" altLang="zh-CN"/>
+            <a:t>Course 4: 2.5 hours 28%</a:t>
+          </a:r>
+          <a:endParaRPr lang="en-US"/>
+        </a:p>
+      </dgm:t>
+    </dgm:pt>
+    <dgm:pt modelId="{DC298825-9D10-4D7A-9492-B662C69EF15D}" type="parTrans" cxnId="{8377D74A-619C-437E-BD73-65CDF686C6DB}">
+      <dgm:prSet/>
+      <dgm:spPr/>
+      <dgm:t>
+        <a:bodyPr/>
+        <a:lstStyle/>
+        <a:p>
+          <a:endParaRPr lang="en-US"/>
+        </a:p>
+      </dgm:t>
+    </dgm:pt>
+    <dgm:pt modelId="{7F8D672A-D000-4F41-B569-0DD4D1237312}" type="sibTrans" cxnId="{8377D74A-619C-437E-BD73-65CDF686C6DB}">
+      <dgm:prSet/>
+      <dgm:spPr/>
+      <dgm:t>
+        <a:bodyPr/>
+        <a:lstStyle/>
+        <a:p>
+          <a:endParaRPr lang="en-US"/>
+        </a:p>
+      </dgm:t>
+    </dgm:pt>
     <dgm:pt modelId="{D61D9318-CF1C-4027-9FB9-CA3681111D48}" type="pres">
       <dgm:prSet presAssocID="{161FC228-2781-4EB5-A704-2302BEDB5658}" presName="Name0" presStyleCnt="0">
         <dgm:presLayoutVars>
@@ -5552,7 +5919,7 @@
       <dgm:spPr/>
     </dgm:pt>
     <dgm:pt modelId="{58EA531D-BF48-41ED-BF11-C74EC2752606}" type="pres">
-      <dgm:prSet presAssocID="{8A10B756-2906-482A-A904-E8C29852E557}" presName="conn2-1" presStyleLbl="parChTrans1D2" presStyleIdx="0" presStyleCnt="3"/>
+      <dgm:prSet presAssocID="{8A10B756-2906-482A-A904-E8C29852E557}" presName="conn2-1" presStyleLbl="parChTrans1D2" presStyleIdx="0" presStyleCnt="4"/>
       <dgm:spPr/>
       <dgm:t>
         <a:bodyPr/>
@@ -5563,7 +5930,7 @@
       </dgm:t>
     </dgm:pt>
     <dgm:pt modelId="{AA3C9793-7A6B-475E-B749-6262FCBF05AF}" type="pres">
-      <dgm:prSet presAssocID="{8A10B756-2906-482A-A904-E8C29852E557}" presName="connTx" presStyleLbl="parChTrans1D2" presStyleIdx="0" presStyleCnt="3"/>
+      <dgm:prSet presAssocID="{8A10B756-2906-482A-A904-E8C29852E557}" presName="connTx" presStyleLbl="parChTrans1D2" presStyleIdx="0" presStyleCnt="4"/>
       <dgm:spPr/>
       <dgm:t>
         <a:bodyPr/>
@@ -5578,7 +5945,7 @@
       <dgm:spPr/>
     </dgm:pt>
     <dgm:pt modelId="{2C5D6667-8064-4B98-9124-A941B0CE1815}" type="pres">
-      <dgm:prSet presAssocID="{B57D677F-49A6-43E0-9C52-90E40B8BF336}" presName="LevelTwoTextNode" presStyleLbl="node2" presStyleIdx="0" presStyleCnt="3">
+      <dgm:prSet presAssocID="{B57D677F-49A6-43E0-9C52-90E40B8BF336}" presName="LevelTwoTextNode" presStyleLbl="node2" presStyleIdx="0" presStyleCnt="4">
         <dgm:presLayoutVars>
           <dgm:chPref val="3"/>
         </dgm:presLayoutVars>
@@ -5596,34 +5963,34 @@
       <dgm:prSet presAssocID="{B57D677F-49A6-43E0-9C52-90E40B8BF336}" presName="level3hierChild" presStyleCnt="0"/>
       <dgm:spPr/>
     </dgm:pt>
-    <dgm:pt modelId="{AF09849B-4473-4F08-8EDC-DEBEFF5961A5}" type="pres">
-      <dgm:prSet presAssocID="{4D047425-E770-4182-9678-202306F8A20C}" presName="conn2-1" presStyleLbl="parChTrans1D2" presStyleIdx="1" presStyleCnt="3"/>
-      <dgm:spPr/>
-      <dgm:t>
-        <a:bodyPr/>
-        <a:lstStyle/>
-        <a:p>
-          <a:endParaRPr lang="en-US"/>
-        </a:p>
-      </dgm:t>
-    </dgm:pt>
-    <dgm:pt modelId="{7A541D19-88E3-442A-9514-13D803123A74}" type="pres">
-      <dgm:prSet presAssocID="{4D047425-E770-4182-9678-202306F8A20C}" presName="connTx" presStyleLbl="parChTrans1D2" presStyleIdx="1" presStyleCnt="3"/>
-      <dgm:spPr/>
-      <dgm:t>
-        <a:bodyPr/>
-        <a:lstStyle/>
-        <a:p>
-          <a:endParaRPr lang="en-US"/>
-        </a:p>
-      </dgm:t>
-    </dgm:pt>
-    <dgm:pt modelId="{BA32182C-17C0-450B-A214-46396B8AC1F4}" type="pres">
-      <dgm:prSet presAssocID="{96E9C3F3-8AE8-4FF4-BE16-C958E5CBFA7D}" presName="root2" presStyleCnt="0"/>
-      <dgm:spPr/>
-    </dgm:pt>
-    <dgm:pt modelId="{C639DEFF-1732-4EDA-82AF-FC3D1F1EB543}" type="pres">
-      <dgm:prSet presAssocID="{96E9C3F3-8AE8-4FF4-BE16-C958E5CBFA7D}" presName="LevelTwoTextNode" presStyleLbl="node2" presStyleIdx="1" presStyleCnt="3">
+    <dgm:pt modelId="{D14ED7BE-8EAD-4484-A3D1-22A5DFBC1DD7}" type="pres">
+      <dgm:prSet presAssocID="{DC298825-9D10-4D7A-9492-B662C69EF15D}" presName="conn2-1" presStyleLbl="parChTrans1D3" presStyleIdx="0" presStyleCnt="4"/>
+      <dgm:spPr/>
+      <dgm:t>
+        <a:bodyPr/>
+        <a:lstStyle/>
+        <a:p>
+          <a:endParaRPr lang="en-US"/>
+        </a:p>
+      </dgm:t>
+    </dgm:pt>
+    <dgm:pt modelId="{958E7765-A339-4A39-B770-FB4A1ACE448F}" type="pres">
+      <dgm:prSet presAssocID="{DC298825-9D10-4D7A-9492-B662C69EF15D}" presName="connTx" presStyleLbl="parChTrans1D3" presStyleIdx="0" presStyleCnt="4"/>
+      <dgm:spPr/>
+      <dgm:t>
+        <a:bodyPr/>
+        <a:lstStyle/>
+        <a:p>
+          <a:endParaRPr lang="en-US"/>
+        </a:p>
+      </dgm:t>
+    </dgm:pt>
+    <dgm:pt modelId="{8BBD8EF9-BBAF-4746-98A9-1EAFB6EE9F4D}" type="pres">
+      <dgm:prSet presAssocID="{B1D49EFE-BE56-4C6B-AC7D-90801D1F66CA}" presName="root2" presStyleCnt="0"/>
+      <dgm:spPr/>
+    </dgm:pt>
+    <dgm:pt modelId="{CC77C4AF-9E82-4D0D-BA08-120970D323BB}" type="pres">
+      <dgm:prSet presAssocID="{B1D49EFE-BE56-4C6B-AC7D-90801D1F66CA}" presName="LevelTwoTextNode" presStyleLbl="node3" presStyleIdx="0" presStyleCnt="4">
         <dgm:presLayoutVars>
           <dgm:chPref val="3"/>
         </dgm:presLayoutVars>
@@ -5637,38 +6004,38 @@
         </a:p>
       </dgm:t>
     </dgm:pt>
-    <dgm:pt modelId="{396AA9A9-2759-48D6-85BF-C47B29683BE5}" type="pres">
-      <dgm:prSet presAssocID="{96E9C3F3-8AE8-4FF4-BE16-C958E5CBFA7D}" presName="level3hierChild" presStyleCnt="0"/>
-      <dgm:spPr/>
-    </dgm:pt>
-    <dgm:pt modelId="{C3EA265A-CEDD-4169-B6E5-725803AD1EFC}" type="pres">
-      <dgm:prSet presAssocID="{DB887FEF-F333-417D-BEBB-4539757FD305}" presName="conn2-1" presStyleLbl="parChTrans1D2" presStyleIdx="2" presStyleCnt="3"/>
-      <dgm:spPr/>
-      <dgm:t>
-        <a:bodyPr/>
-        <a:lstStyle/>
-        <a:p>
-          <a:endParaRPr lang="en-US"/>
-        </a:p>
-      </dgm:t>
-    </dgm:pt>
-    <dgm:pt modelId="{96D377A7-23A9-4E0E-9081-FF9D2BAD7B5C}" type="pres">
-      <dgm:prSet presAssocID="{DB887FEF-F333-417D-BEBB-4539757FD305}" presName="connTx" presStyleLbl="parChTrans1D2" presStyleIdx="2" presStyleCnt="3"/>
-      <dgm:spPr/>
-      <dgm:t>
-        <a:bodyPr/>
-        <a:lstStyle/>
-        <a:p>
-          <a:endParaRPr lang="en-US"/>
-        </a:p>
-      </dgm:t>
-    </dgm:pt>
-    <dgm:pt modelId="{A113CB4C-DF9E-479F-85E6-530FE26BBED6}" type="pres">
-      <dgm:prSet presAssocID="{025166E8-3F8A-4FAE-84F8-08477E0BF551}" presName="root2" presStyleCnt="0"/>
-      <dgm:spPr/>
-    </dgm:pt>
-    <dgm:pt modelId="{B74FB45B-3C8B-44AF-8B99-A73EBCA2C69E}" type="pres">
-      <dgm:prSet presAssocID="{025166E8-3F8A-4FAE-84F8-08477E0BF551}" presName="LevelTwoTextNode" presStyleLbl="node2" presStyleIdx="2" presStyleCnt="3">
+    <dgm:pt modelId="{6FCE0C6F-60E0-4558-8EC6-0B728D63BB2A}" type="pres">
+      <dgm:prSet presAssocID="{B1D49EFE-BE56-4C6B-AC7D-90801D1F66CA}" presName="level3hierChild" presStyleCnt="0"/>
+      <dgm:spPr/>
+    </dgm:pt>
+    <dgm:pt modelId="{AF09849B-4473-4F08-8EDC-DEBEFF5961A5}" type="pres">
+      <dgm:prSet presAssocID="{4D047425-E770-4182-9678-202306F8A20C}" presName="conn2-1" presStyleLbl="parChTrans1D2" presStyleIdx="1" presStyleCnt="4"/>
+      <dgm:spPr/>
+      <dgm:t>
+        <a:bodyPr/>
+        <a:lstStyle/>
+        <a:p>
+          <a:endParaRPr lang="en-US"/>
+        </a:p>
+      </dgm:t>
+    </dgm:pt>
+    <dgm:pt modelId="{7A541D19-88E3-442A-9514-13D803123A74}" type="pres">
+      <dgm:prSet presAssocID="{4D047425-E770-4182-9678-202306F8A20C}" presName="connTx" presStyleLbl="parChTrans1D2" presStyleIdx="1" presStyleCnt="4"/>
+      <dgm:spPr/>
+      <dgm:t>
+        <a:bodyPr/>
+        <a:lstStyle/>
+        <a:p>
+          <a:endParaRPr lang="en-US"/>
+        </a:p>
+      </dgm:t>
+    </dgm:pt>
+    <dgm:pt modelId="{BA32182C-17C0-450B-A214-46396B8AC1F4}" type="pres">
+      <dgm:prSet presAssocID="{96E9C3F3-8AE8-4FF4-BE16-C958E5CBFA7D}" presName="root2" presStyleCnt="0"/>
+      <dgm:spPr/>
+    </dgm:pt>
+    <dgm:pt modelId="{C639DEFF-1732-4EDA-82AF-FC3D1F1EB543}" type="pres">
+      <dgm:prSet presAssocID="{96E9C3F3-8AE8-4FF4-BE16-C958E5CBFA7D}" presName="LevelTwoTextNode" presStyleLbl="node2" presStyleIdx="1" presStyleCnt="4">
         <dgm:presLayoutVars>
           <dgm:chPref val="3"/>
         </dgm:presLayoutVars>
@@ -5682,27 +6049,272 @@
         </a:p>
       </dgm:t>
     </dgm:pt>
+    <dgm:pt modelId="{396AA9A9-2759-48D6-85BF-C47B29683BE5}" type="pres">
+      <dgm:prSet presAssocID="{96E9C3F3-8AE8-4FF4-BE16-C958E5CBFA7D}" presName="level3hierChild" presStyleCnt="0"/>
+      <dgm:spPr/>
+    </dgm:pt>
+    <dgm:pt modelId="{0CCAF7C3-DFC0-4B54-A1C9-5CCA979830E1}" type="pres">
+      <dgm:prSet presAssocID="{067A2E71-27DE-4117-A5AF-E9727F2B4DEE}" presName="conn2-1" presStyleLbl="parChTrans1D3" presStyleIdx="1" presStyleCnt="4"/>
+      <dgm:spPr/>
+      <dgm:t>
+        <a:bodyPr/>
+        <a:lstStyle/>
+        <a:p>
+          <a:endParaRPr lang="en-US"/>
+        </a:p>
+      </dgm:t>
+    </dgm:pt>
+    <dgm:pt modelId="{58AF5BAF-091C-483A-92B9-7D50E32CD1C2}" type="pres">
+      <dgm:prSet presAssocID="{067A2E71-27DE-4117-A5AF-E9727F2B4DEE}" presName="connTx" presStyleLbl="parChTrans1D3" presStyleIdx="1" presStyleCnt="4"/>
+      <dgm:spPr/>
+      <dgm:t>
+        <a:bodyPr/>
+        <a:lstStyle/>
+        <a:p>
+          <a:endParaRPr lang="en-US"/>
+        </a:p>
+      </dgm:t>
+    </dgm:pt>
+    <dgm:pt modelId="{F58556C4-D5DC-4F15-870E-9384D11B706B}" type="pres">
+      <dgm:prSet presAssocID="{BEB104FA-D338-4902-8081-2A4DB783ABD1}" presName="root2" presStyleCnt="0"/>
+      <dgm:spPr/>
+    </dgm:pt>
+    <dgm:pt modelId="{38FAA60E-F306-4BA9-805E-4DF20CB777F5}" type="pres">
+      <dgm:prSet presAssocID="{BEB104FA-D338-4902-8081-2A4DB783ABD1}" presName="LevelTwoTextNode" presStyleLbl="node3" presStyleIdx="1" presStyleCnt="4">
+        <dgm:presLayoutVars>
+          <dgm:chPref val="3"/>
+        </dgm:presLayoutVars>
+      </dgm:prSet>
+      <dgm:spPr/>
+      <dgm:t>
+        <a:bodyPr/>
+        <a:lstStyle/>
+        <a:p>
+          <a:endParaRPr lang="en-US"/>
+        </a:p>
+      </dgm:t>
+    </dgm:pt>
+    <dgm:pt modelId="{06BB8240-7A55-4A40-BC27-2DBF429951E6}" type="pres">
+      <dgm:prSet presAssocID="{BEB104FA-D338-4902-8081-2A4DB783ABD1}" presName="level3hierChild" presStyleCnt="0"/>
+      <dgm:spPr/>
+    </dgm:pt>
+    <dgm:pt modelId="{B2A52926-A510-4CF6-BB93-05A14268745B}" type="pres">
+      <dgm:prSet presAssocID="{50329C4E-4F61-4A11-867C-8AA37CF66012}" presName="conn2-1" presStyleLbl="parChTrans1D3" presStyleIdx="2" presStyleCnt="4"/>
+      <dgm:spPr/>
+      <dgm:t>
+        <a:bodyPr/>
+        <a:lstStyle/>
+        <a:p>
+          <a:endParaRPr lang="en-US"/>
+        </a:p>
+      </dgm:t>
+    </dgm:pt>
+    <dgm:pt modelId="{E014FD0E-875B-4465-ACB8-C9006DC35049}" type="pres">
+      <dgm:prSet presAssocID="{50329C4E-4F61-4A11-867C-8AA37CF66012}" presName="connTx" presStyleLbl="parChTrans1D3" presStyleIdx="2" presStyleCnt="4"/>
+      <dgm:spPr/>
+      <dgm:t>
+        <a:bodyPr/>
+        <a:lstStyle/>
+        <a:p>
+          <a:endParaRPr lang="en-US"/>
+        </a:p>
+      </dgm:t>
+    </dgm:pt>
+    <dgm:pt modelId="{5CFF32E4-824D-4416-9EE8-075703F1FD23}" type="pres">
+      <dgm:prSet presAssocID="{F7E6DA14-84D6-4FDF-B7F4-CE9F97ADD224}" presName="root2" presStyleCnt="0"/>
+      <dgm:spPr/>
+    </dgm:pt>
+    <dgm:pt modelId="{0D3F956A-8119-4286-9488-8041034EF1E2}" type="pres">
+      <dgm:prSet presAssocID="{F7E6DA14-84D6-4FDF-B7F4-CE9F97ADD224}" presName="LevelTwoTextNode" presStyleLbl="node3" presStyleIdx="2" presStyleCnt="4">
+        <dgm:presLayoutVars>
+          <dgm:chPref val="3"/>
+        </dgm:presLayoutVars>
+      </dgm:prSet>
+      <dgm:spPr/>
+      <dgm:t>
+        <a:bodyPr/>
+        <a:lstStyle/>
+        <a:p>
+          <a:endParaRPr lang="en-US"/>
+        </a:p>
+      </dgm:t>
+    </dgm:pt>
+    <dgm:pt modelId="{D0E8607E-A5AE-4C3A-9CEA-A0EC3ED48147}" type="pres">
+      <dgm:prSet presAssocID="{F7E6DA14-84D6-4FDF-B7F4-CE9F97ADD224}" presName="level3hierChild" presStyleCnt="0"/>
+      <dgm:spPr/>
+    </dgm:pt>
+    <dgm:pt modelId="{C3EA265A-CEDD-4169-B6E5-725803AD1EFC}" type="pres">
+      <dgm:prSet presAssocID="{DB887FEF-F333-417D-BEBB-4539757FD305}" presName="conn2-1" presStyleLbl="parChTrans1D2" presStyleIdx="2" presStyleCnt="4"/>
+      <dgm:spPr/>
+      <dgm:t>
+        <a:bodyPr/>
+        <a:lstStyle/>
+        <a:p>
+          <a:endParaRPr lang="en-US"/>
+        </a:p>
+      </dgm:t>
+    </dgm:pt>
+    <dgm:pt modelId="{96D377A7-23A9-4E0E-9081-FF9D2BAD7B5C}" type="pres">
+      <dgm:prSet presAssocID="{DB887FEF-F333-417D-BEBB-4539757FD305}" presName="connTx" presStyleLbl="parChTrans1D2" presStyleIdx="2" presStyleCnt="4"/>
+      <dgm:spPr/>
+      <dgm:t>
+        <a:bodyPr/>
+        <a:lstStyle/>
+        <a:p>
+          <a:endParaRPr lang="en-US"/>
+        </a:p>
+      </dgm:t>
+    </dgm:pt>
+    <dgm:pt modelId="{A113CB4C-DF9E-479F-85E6-530FE26BBED6}" type="pres">
+      <dgm:prSet presAssocID="{025166E8-3F8A-4FAE-84F8-08477E0BF551}" presName="root2" presStyleCnt="0"/>
+      <dgm:spPr/>
+    </dgm:pt>
+    <dgm:pt modelId="{B74FB45B-3C8B-44AF-8B99-A73EBCA2C69E}" type="pres">
+      <dgm:prSet presAssocID="{025166E8-3F8A-4FAE-84F8-08477E0BF551}" presName="LevelTwoTextNode" presStyleLbl="node2" presStyleIdx="2" presStyleCnt="4">
+        <dgm:presLayoutVars>
+          <dgm:chPref val="3"/>
+        </dgm:presLayoutVars>
+      </dgm:prSet>
+      <dgm:spPr/>
+      <dgm:t>
+        <a:bodyPr/>
+        <a:lstStyle/>
+        <a:p>
+          <a:endParaRPr lang="en-US"/>
+        </a:p>
+      </dgm:t>
+    </dgm:pt>
     <dgm:pt modelId="{FE60D11D-F101-4446-B9ED-9212875D06CE}" type="pres">
       <dgm:prSet presAssocID="{025166E8-3F8A-4FAE-84F8-08477E0BF551}" presName="level3hierChild" presStyleCnt="0"/>
       <dgm:spPr/>
     </dgm:pt>
+    <dgm:pt modelId="{2CD853CB-29DF-4EA9-A6A3-21A3F5FBEC72}" type="pres">
+      <dgm:prSet presAssocID="{56B0421A-AEDF-4613-B353-AF391FF2D28D}" presName="conn2-1" presStyleLbl="parChTrans1D3" presStyleIdx="3" presStyleCnt="4"/>
+      <dgm:spPr/>
+      <dgm:t>
+        <a:bodyPr/>
+        <a:lstStyle/>
+        <a:p>
+          <a:endParaRPr lang="en-US"/>
+        </a:p>
+      </dgm:t>
+    </dgm:pt>
+    <dgm:pt modelId="{C7B78C0F-A7F1-49E7-BBF1-89867CAB54CC}" type="pres">
+      <dgm:prSet presAssocID="{56B0421A-AEDF-4613-B353-AF391FF2D28D}" presName="connTx" presStyleLbl="parChTrans1D3" presStyleIdx="3" presStyleCnt="4"/>
+      <dgm:spPr/>
+      <dgm:t>
+        <a:bodyPr/>
+        <a:lstStyle/>
+        <a:p>
+          <a:endParaRPr lang="en-US"/>
+        </a:p>
+      </dgm:t>
+    </dgm:pt>
+    <dgm:pt modelId="{36432ECF-CDCE-4D14-AFF8-03CD01E1B277}" type="pres">
+      <dgm:prSet presAssocID="{11048484-07F1-4FA0-8E5B-0A1E7401BF34}" presName="root2" presStyleCnt="0"/>
+      <dgm:spPr/>
+    </dgm:pt>
+    <dgm:pt modelId="{5B269CBE-C715-4F25-8D38-8A0422EBDCD5}" type="pres">
+      <dgm:prSet presAssocID="{11048484-07F1-4FA0-8E5B-0A1E7401BF34}" presName="LevelTwoTextNode" presStyleLbl="node3" presStyleIdx="3" presStyleCnt="4">
+        <dgm:presLayoutVars>
+          <dgm:chPref val="3"/>
+        </dgm:presLayoutVars>
+      </dgm:prSet>
+      <dgm:spPr/>
+      <dgm:t>
+        <a:bodyPr/>
+        <a:lstStyle/>
+        <a:p>
+          <a:endParaRPr lang="en-US"/>
+        </a:p>
+      </dgm:t>
+    </dgm:pt>
+    <dgm:pt modelId="{9468AC8A-BBAD-4209-AB7E-8FF0ACE8FE20}" type="pres">
+      <dgm:prSet presAssocID="{11048484-07F1-4FA0-8E5B-0A1E7401BF34}" presName="level3hierChild" presStyleCnt="0"/>
+      <dgm:spPr/>
+    </dgm:pt>
+    <dgm:pt modelId="{4FA7D3F7-22C2-4631-9FCD-A79C58EE516E}" type="pres">
+      <dgm:prSet presAssocID="{8DE601A7-B1B0-41E0-A5DB-CEC932648524}" presName="conn2-1" presStyleLbl="parChTrans1D2" presStyleIdx="3" presStyleCnt="4"/>
+      <dgm:spPr/>
+      <dgm:t>
+        <a:bodyPr/>
+        <a:lstStyle/>
+        <a:p>
+          <a:endParaRPr lang="en-US"/>
+        </a:p>
+      </dgm:t>
+    </dgm:pt>
+    <dgm:pt modelId="{198A89E0-6111-493B-A6D7-C5DF6CCF233D}" type="pres">
+      <dgm:prSet presAssocID="{8DE601A7-B1B0-41E0-A5DB-CEC932648524}" presName="connTx" presStyleLbl="parChTrans1D2" presStyleIdx="3" presStyleCnt="4"/>
+      <dgm:spPr/>
+      <dgm:t>
+        <a:bodyPr/>
+        <a:lstStyle/>
+        <a:p>
+          <a:endParaRPr lang="en-US"/>
+        </a:p>
+      </dgm:t>
+    </dgm:pt>
+    <dgm:pt modelId="{93C44387-4F5F-4C80-A051-4E800A64B237}" type="pres">
+      <dgm:prSet presAssocID="{9111F632-50F3-4EA9-8CFD-7C83D53D0C1E}" presName="root2" presStyleCnt="0"/>
+      <dgm:spPr/>
+    </dgm:pt>
+    <dgm:pt modelId="{5C27B6A6-5759-4438-B89F-DD22F9CBDE3A}" type="pres">
+      <dgm:prSet presAssocID="{9111F632-50F3-4EA9-8CFD-7C83D53D0C1E}" presName="LevelTwoTextNode" presStyleLbl="node2" presStyleIdx="3" presStyleCnt="4">
+        <dgm:presLayoutVars>
+          <dgm:chPref val="3"/>
+        </dgm:presLayoutVars>
+      </dgm:prSet>
+      <dgm:spPr/>
+      <dgm:t>
+        <a:bodyPr/>
+        <a:lstStyle/>
+        <a:p>
+          <a:endParaRPr lang="en-US"/>
+        </a:p>
+      </dgm:t>
+    </dgm:pt>
+    <dgm:pt modelId="{333AF331-BF8C-421C-96E5-32CA370811EC}" type="pres">
+      <dgm:prSet presAssocID="{9111F632-50F3-4EA9-8CFD-7C83D53D0C1E}" presName="level3hierChild" presStyleCnt="0"/>
+      <dgm:spPr/>
+    </dgm:pt>
   </dgm:ptLst>
   <dgm:cxnLst>
+    <dgm:cxn modelId="{4D29DE21-85D3-4BBE-96C4-7FE323A5FFBE}" type="presOf" srcId="{025166E8-3F8A-4FAE-84F8-08477E0BF551}" destId="{B74FB45B-3C8B-44AF-8B99-A73EBCA2C69E}" srcOrd="0" destOrd="0" presId="urn:microsoft.com/office/officeart/2008/layout/HorizontalMultiLevelHierarchy"/>
+    <dgm:cxn modelId="{379EF7B5-C6C2-4DD9-A560-8B296754EEAE}" srcId="{96E9C3F3-8AE8-4FF4-BE16-C958E5CBFA7D}" destId="{F7E6DA14-84D6-4FDF-B7F4-CE9F97ADD224}" srcOrd="1" destOrd="0" parTransId="{50329C4E-4F61-4A11-867C-8AA37CF66012}" sibTransId="{6FF0DA85-1D99-469E-BFEE-A3B7F3292B90}"/>
+    <dgm:cxn modelId="{821AFB2F-9750-4592-8379-10B08F612E3E}" srcId="{161FC228-2781-4EB5-A704-2302BEDB5658}" destId="{FCCAE72E-3741-4C5F-B697-2CEBFC92CDF7}" srcOrd="0" destOrd="0" parTransId="{A9FD7477-BAC5-4A91-BF37-342C98B8CB43}" sibTransId="{BD376808-6AD8-4CDE-8328-B5875E196239}"/>
+    <dgm:cxn modelId="{EF3F7948-A024-4F9E-B0A1-3275DDF5B2E9}" type="presOf" srcId="{56B0421A-AEDF-4613-B353-AF391FF2D28D}" destId="{C7B78C0F-A7F1-49E7-BBF1-89867CAB54CC}" srcOrd="1" destOrd="0" presId="urn:microsoft.com/office/officeart/2008/layout/HorizontalMultiLevelHierarchy"/>
+    <dgm:cxn modelId="{A83C5B76-CDB3-4DE8-BD44-600552F651C9}" srcId="{FCCAE72E-3741-4C5F-B697-2CEBFC92CDF7}" destId="{96E9C3F3-8AE8-4FF4-BE16-C958E5CBFA7D}" srcOrd="1" destOrd="0" parTransId="{4D047425-E770-4182-9678-202306F8A20C}" sibTransId="{412E4C49-684B-4A72-BE22-1A0C9E7784BE}"/>
+    <dgm:cxn modelId="{B9581498-1025-461A-83FA-CC4047230E58}" srcId="{FCCAE72E-3741-4C5F-B697-2CEBFC92CDF7}" destId="{025166E8-3F8A-4FAE-84F8-08477E0BF551}" srcOrd="2" destOrd="0" parTransId="{DB887FEF-F333-417D-BEBB-4539757FD305}" sibTransId="{3169FD7E-A5BC-46AB-BEA9-6CAD46E02689}"/>
+    <dgm:cxn modelId="{E1B75233-C1AB-4BBE-83E2-DB75E3DEEC5D}" srcId="{96E9C3F3-8AE8-4FF4-BE16-C958E5CBFA7D}" destId="{BEB104FA-D338-4902-8081-2A4DB783ABD1}" srcOrd="0" destOrd="0" parTransId="{067A2E71-27DE-4117-A5AF-E9727F2B4DEE}" sibTransId="{50BE3655-5D2D-4F9F-BCA6-DCB4878D0DBB}"/>
+    <dgm:cxn modelId="{3158A88A-CCF6-40C7-8064-018DA4E95208}" type="presOf" srcId="{4D047425-E770-4182-9678-202306F8A20C}" destId="{7A541D19-88E3-442A-9514-13D803123A74}" srcOrd="1" destOrd="0" presId="urn:microsoft.com/office/officeart/2008/layout/HorizontalMultiLevelHierarchy"/>
+    <dgm:cxn modelId="{3255991D-22DD-4E74-AF37-0DA351468D86}" type="presOf" srcId="{DC298825-9D10-4D7A-9492-B662C69EF15D}" destId="{958E7765-A339-4A39-B770-FB4A1ACE448F}" srcOrd="1" destOrd="0" presId="urn:microsoft.com/office/officeart/2008/layout/HorizontalMultiLevelHierarchy"/>
+    <dgm:cxn modelId="{3865F639-0A2C-45AD-8851-44B4117F4CB2}" type="presOf" srcId="{50329C4E-4F61-4A11-867C-8AA37CF66012}" destId="{E014FD0E-875B-4465-ACB8-C9006DC35049}" srcOrd="1" destOrd="0" presId="urn:microsoft.com/office/officeart/2008/layout/HorizontalMultiLevelHierarchy"/>
+    <dgm:cxn modelId="{BDF14C3A-1DE0-4207-9BC2-02421D654CF0}" type="presOf" srcId="{B1D49EFE-BE56-4C6B-AC7D-90801D1F66CA}" destId="{CC77C4AF-9E82-4D0D-BA08-120970D323BB}" srcOrd="0" destOrd="0" presId="urn:microsoft.com/office/officeart/2008/layout/HorizontalMultiLevelHierarchy"/>
+    <dgm:cxn modelId="{06F997A0-A9EF-4FE6-B9DB-F2721CF0FFB9}" type="presOf" srcId="{DC298825-9D10-4D7A-9492-B662C69EF15D}" destId="{D14ED7BE-8EAD-4484-A3D1-22A5DFBC1DD7}" srcOrd="0" destOrd="0" presId="urn:microsoft.com/office/officeart/2008/layout/HorizontalMultiLevelHierarchy"/>
+    <dgm:cxn modelId="{97EBE35B-E010-489D-9F19-F25F7EB39E46}" type="presOf" srcId="{161FC228-2781-4EB5-A704-2302BEDB5658}" destId="{D61D9318-CF1C-4027-9FB9-CA3681111D48}" srcOrd="0" destOrd="0" presId="urn:microsoft.com/office/officeart/2008/layout/HorizontalMultiLevelHierarchy"/>
+    <dgm:cxn modelId="{CEFC652F-C41B-42BC-BA53-AD6E71036B56}" type="presOf" srcId="{FCCAE72E-3741-4C5F-B697-2CEBFC92CDF7}" destId="{47AE8846-F21F-4E4C-B4A3-D44DA4BF791C}" srcOrd="0" destOrd="0" presId="urn:microsoft.com/office/officeart/2008/layout/HorizontalMultiLevelHierarchy"/>
+    <dgm:cxn modelId="{F70BD6FC-DC89-47D4-94FB-D7DAEC33685C}" type="presOf" srcId="{B57D677F-49A6-43E0-9C52-90E40B8BF336}" destId="{2C5D6667-8064-4B98-9124-A941B0CE1815}" srcOrd="0" destOrd="0" presId="urn:microsoft.com/office/officeart/2008/layout/HorizontalMultiLevelHierarchy"/>
+    <dgm:cxn modelId="{F40732CD-E3E2-405A-8B3F-99669AF2EAEE}" type="presOf" srcId="{8A10B756-2906-482A-A904-E8C29852E557}" destId="{AA3C9793-7A6B-475E-B749-6262FCBF05AF}" srcOrd="1" destOrd="0" presId="urn:microsoft.com/office/officeart/2008/layout/HorizontalMultiLevelHierarchy"/>
+    <dgm:cxn modelId="{B4760CF1-1122-4C03-A91D-D6B4EE3FB13D}" type="presOf" srcId="{11048484-07F1-4FA0-8E5B-0A1E7401BF34}" destId="{5B269CBE-C715-4F25-8D38-8A0422EBDCD5}" srcOrd="0" destOrd="0" presId="urn:microsoft.com/office/officeart/2008/layout/HorizontalMultiLevelHierarchy"/>
+    <dgm:cxn modelId="{79FD0B21-3E25-47E4-9631-0095E2239F69}" type="presOf" srcId="{4D047425-E770-4182-9678-202306F8A20C}" destId="{AF09849B-4473-4F08-8EDC-DEBEFF5961A5}" srcOrd="0" destOrd="0" presId="urn:microsoft.com/office/officeart/2008/layout/HorizontalMultiLevelHierarchy"/>
+    <dgm:cxn modelId="{ACD007C4-7703-4D35-9501-191677267909}" type="presOf" srcId="{50329C4E-4F61-4A11-867C-8AA37CF66012}" destId="{B2A52926-A510-4CF6-BB93-05A14268745B}" srcOrd="0" destOrd="0" presId="urn:microsoft.com/office/officeart/2008/layout/HorizontalMultiLevelHierarchy"/>
+    <dgm:cxn modelId="{05930BAA-2107-4CF4-899B-27835D5859B2}" type="presOf" srcId="{56B0421A-AEDF-4613-B353-AF391FF2D28D}" destId="{2CD853CB-29DF-4EA9-A6A3-21A3F5FBEC72}" srcOrd="0" destOrd="0" presId="urn:microsoft.com/office/officeart/2008/layout/HorizontalMultiLevelHierarchy"/>
+    <dgm:cxn modelId="{877A2FE8-BB5B-477F-8F1F-E45C89AD1ACF}" type="presOf" srcId="{8DE601A7-B1B0-41E0-A5DB-CEC932648524}" destId="{4FA7D3F7-22C2-4631-9FCD-A79C58EE516E}" srcOrd="0" destOrd="0" presId="urn:microsoft.com/office/officeart/2008/layout/HorizontalMultiLevelHierarchy"/>
+    <dgm:cxn modelId="{88619C7C-48C1-4C65-94B6-08652045D98B}" type="presOf" srcId="{DB887FEF-F333-417D-BEBB-4539757FD305}" destId="{96D377A7-23A9-4E0E-9081-FF9D2BAD7B5C}" srcOrd="1" destOrd="0" presId="urn:microsoft.com/office/officeart/2008/layout/HorizontalMultiLevelHierarchy"/>
+    <dgm:cxn modelId="{A0B395F4-FA00-4F2E-82C5-55D140A64BE8}" type="presOf" srcId="{F7E6DA14-84D6-4FDF-B7F4-CE9F97ADD224}" destId="{0D3F956A-8119-4286-9488-8041034EF1E2}" srcOrd="0" destOrd="0" presId="urn:microsoft.com/office/officeart/2008/layout/HorizontalMultiLevelHierarchy"/>
+    <dgm:cxn modelId="{93E93360-0976-4269-BC19-A8AB27BD53EB}" type="presOf" srcId="{067A2E71-27DE-4117-A5AF-E9727F2B4DEE}" destId="{0CCAF7C3-DFC0-4B54-A1C9-5CCA979830E1}" srcOrd="0" destOrd="0" presId="urn:microsoft.com/office/officeart/2008/layout/HorizontalMultiLevelHierarchy"/>
+    <dgm:cxn modelId="{9C1023D0-4BE7-4DDC-8B44-CE322CF76146}" type="presOf" srcId="{96E9C3F3-8AE8-4FF4-BE16-C958E5CBFA7D}" destId="{C639DEFF-1732-4EDA-82AF-FC3D1F1EB543}" srcOrd="0" destOrd="0" presId="urn:microsoft.com/office/officeart/2008/layout/HorizontalMultiLevelHierarchy"/>
+    <dgm:cxn modelId="{8709A92F-FC71-445F-96B0-6279EBAAA40A}" type="presOf" srcId="{8DE601A7-B1B0-41E0-A5DB-CEC932648524}" destId="{198A89E0-6111-493B-A6D7-C5DF6CCF233D}" srcOrd="1" destOrd="0" presId="urn:microsoft.com/office/officeart/2008/layout/HorizontalMultiLevelHierarchy"/>
+    <dgm:cxn modelId="{4160E66C-A532-430F-B95D-23E8A8896C1F}" type="presOf" srcId="{DB887FEF-F333-417D-BEBB-4539757FD305}" destId="{C3EA265A-CEDD-4169-B6E5-725803AD1EFC}" srcOrd="0" destOrd="0" presId="urn:microsoft.com/office/officeart/2008/layout/HorizontalMultiLevelHierarchy"/>
+    <dgm:cxn modelId="{22E4EF0E-3AC5-4E73-A63A-9234C6C305B0}" type="presOf" srcId="{BEB104FA-D338-4902-8081-2A4DB783ABD1}" destId="{38FAA60E-F306-4BA9-805E-4DF20CB777F5}" srcOrd="0" destOrd="0" presId="urn:microsoft.com/office/officeart/2008/layout/HorizontalMultiLevelHierarchy"/>
+    <dgm:cxn modelId="{0DAA7C0B-6E33-402F-8E55-E59CE8C46065}" srcId="{FCCAE72E-3741-4C5F-B697-2CEBFC92CDF7}" destId="{9111F632-50F3-4EA9-8CFD-7C83D53D0C1E}" srcOrd="3" destOrd="0" parTransId="{8DE601A7-B1B0-41E0-A5DB-CEC932648524}" sibTransId="{CDADD2D7-E65A-4325-A426-506C1742E981}"/>
+    <dgm:cxn modelId="{8377D74A-619C-437E-BD73-65CDF686C6DB}" srcId="{B57D677F-49A6-43E0-9C52-90E40B8BF336}" destId="{B1D49EFE-BE56-4C6B-AC7D-90801D1F66CA}" srcOrd="0" destOrd="0" parTransId="{DC298825-9D10-4D7A-9492-B662C69EF15D}" sibTransId="{7F8D672A-D000-4F41-B569-0DD4D1237312}"/>
+    <dgm:cxn modelId="{54487D80-29B1-4267-9090-F03AE5A6203B}" type="presOf" srcId="{067A2E71-27DE-4117-A5AF-E9727F2B4DEE}" destId="{58AF5BAF-091C-483A-92B9-7D50E32CD1C2}" srcOrd="1" destOrd="0" presId="urn:microsoft.com/office/officeart/2008/layout/HorizontalMultiLevelHierarchy"/>
+    <dgm:cxn modelId="{7337055B-29DA-4085-AAD2-8C8626704906}" type="presOf" srcId="{9111F632-50F3-4EA9-8CFD-7C83D53D0C1E}" destId="{5C27B6A6-5759-4438-B89F-DD22F9CBDE3A}" srcOrd="0" destOrd="0" presId="urn:microsoft.com/office/officeart/2008/layout/HorizontalMultiLevelHierarchy"/>
     <dgm:cxn modelId="{B49AE3CD-E399-44A1-AF71-2E7B20704EDB}" type="presOf" srcId="{8A10B756-2906-482A-A904-E8C29852E557}" destId="{58EA531D-BF48-41ED-BF11-C74EC2752606}" srcOrd="0" destOrd="0" presId="urn:microsoft.com/office/officeart/2008/layout/HorizontalMultiLevelHierarchy"/>
-    <dgm:cxn modelId="{79FD0B21-3E25-47E4-9631-0095E2239F69}" type="presOf" srcId="{4D047425-E770-4182-9678-202306F8A20C}" destId="{AF09849B-4473-4F08-8EDC-DEBEFF5961A5}" srcOrd="0" destOrd="0" presId="urn:microsoft.com/office/officeart/2008/layout/HorizontalMultiLevelHierarchy"/>
-    <dgm:cxn modelId="{97EBE35B-E010-489D-9F19-F25F7EB39E46}" type="presOf" srcId="{161FC228-2781-4EB5-A704-2302BEDB5658}" destId="{D61D9318-CF1C-4027-9FB9-CA3681111D48}" srcOrd="0" destOrd="0" presId="urn:microsoft.com/office/officeart/2008/layout/HorizontalMultiLevelHierarchy"/>
-    <dgm:cxn modelId="{88619C7C-48C1-4C65-94B6-08652045D98B}" type="presOf" srcId="{DB887FEF-F333-417D-BEBB-4539757FD305}" destId="{96D377A7-23A9-4E0E-9081-FF9D2BAD7B5C}" srcOrd="1" destOrd="0" presId="urn:microsoft.com/office/officeart/2008/layout/HorizontalMultiLevelHierarchy"/>
-    <dgm:cxn modelId="{B9581498-1025-461A-83FA-CC4047230E58}" srcId="{FCCAE72E-3741-4C5F-B697-2CEBFC92CDF7}" destId="{025166E8-3F8A-4FAE-84F8-08477E0BF551}" srcOrd="2" destOrd="0" parTransId="{DB887FEF-F333-417D-BEBB-4539757FD305}" sibTransId="{3169FD7E-A5BC-46AB-BEA9-6CAD46E02689}"/>
-    <dgm:cxn modelId="{3158A88A-CCF6-40C7-8064-018DA4E95208}" type="presOf" srcId="{4D047425-E770-4182-9678-202306F8A20C}" destId="{7A541D19-88E3-442A-9514-13D803123A74}" srcOrd="1" destOrd="0" presId="urn:microsoft.com/office/officeart/2008/layout/HorizontalMultiLevelHierarchy"/>
-    <dgm:cxn modelId="{CEFC652F-C41B-42BC-BA53-AD6E71036B56}" type="presOf" srcId="{FCCAE72E-3741-4C5F-B697-2CEBFC92CDF7}" destId="{47AE8846-F21F-4E4C-B4A3-D44DA4BF791C}" srcOrd="0" destOrd="0" presId="urn:microsoft.com/office/officeart/2008/layout/HorizontalMultiLevelHierarchy"/>
-    <dgm:cxn modelId="{821AFB2F-9750-4592-8379-10B08F612E3E}" srcId="{161FC228-2781-4EB5-A704-2302BEDB5658}" destId="{FCCAE72E-3741-4C5F-B697-2CEBFC92CDF7}" srcOrd="0" destOrd="0" parTransId="{A9FD7477-BAC5-4A91-BF37-342C98B8CB43}" sibTransId="{BD376808-6AD8-4CDE-8328-B5875E196239}"/>
-    <dgm:cxn modelId="{4160E66C-A532-430F-B95D-23E8A8896C1F}" type="presOf" srcId="{DB887FEF-F333-417D-BEBB-4539757FD305}" destId="{C3EA265A-CEDD-4169-B6E5-725803AD1EFC}" srcOrd="0" destOrd="0" presId="urn:microsoft.com/office/officeart/2008/layout/HorizontalMultiLevelHierarchy"/>
-    <dgm:cxn modelId="{9C1023D0-4BE7-4DDC-8B44-CE322CF76146}" type="presOf" srcId="{96E9C3F3-8AE8-4FF4-BE16-C958E5CBFA7D}" destId="{C639DEFF-1732-4EDA-82AF-FC3D1F1EB543}" srcOrd="0" destOrd="0" presId="urn:microsoft.com/office/officeart/2008/layout/HorizontalMultiLevelHierarchy"/>
-    <dgm:cxn modelId="{F40732CD-E3E2-405A-8B3F-99669AF2EAEE}" type="presOf" srcId="{8A10B756-2906-482A-A904-E8C29852E557}" destId="{AA3C9793-7A6B-475E-B749-6262FCBF05AF}" srcOrd="1" destOrd="0" presId="urn:microsoft.com/office/officeart/2008/layout/HorizontalMultiLevelHierarchy"/>
     <dgm:cxn modelId="{9CB6577B-2C5B-4C4C-98FA-DBF8D9CC7E48}" srcId="{FCCAE72E-3741-4C5F-B697-2CEBFC92CDF7}" destId="{B57D677F-49A6-43E0-9C52-90E40B8BF336}" srcOrd="0" destOrd="0" parTransId="{8A10B756-2906-482A-A904-E8C29852E557}" sibTransId="{244EB193-2794-409A-A72D-4E90FD3A9EAE}"/>
-    <dgm:cxn modelId="{A83C5B76-CDB3-4DE8-BD44-600552F651C9}" srcId="{FCCAE72E-3741-4C5F-B697-2CEBFC92CDF7}" destId="{96E9C3F3-8AE8-4FF4-BE16-C958E5CBFA7D}" srcOrd="1" destOrd="0" parTransId="{4D047425-E770-4182-9678-202306F8A20C}" sibTransId="{412E4C49-684B-4A72-BE22-1A0C9E7784BE}"/>
-    <dgm:cxn modelId="{4D29DE21-85D3-4BBE-96C4-7FE323A5FFBE}" type="presOf" srcId="{025166E8-3F8A-4FAE-84F8-08477E0BF551}" destId="{B74FB45B-3C8B-44AF-8B99-A73EBCA2C69E}" srcOrd="0" destOrd="0" presId="urn:microsoft.com/office/officeart/2008/layout/HorizontalMultiLevelHierarchy"/>
-    <dgm:cxn modelId="{F70BD6FC-DC89-47D4-94FB-D7DAEC33685C}" type="presOf" srcId="{B57D677F-49A6-43E0-9C52-90E40B8BF336}" destId="{2C5D6667-8064-4B98-9124-A941B0CE1815}" srcOrd="0" destOrd="0" presId="urn:microsoft.com/office/officeart/2008/layout/HorizontalMultiLevelHierarchy"/>
+    <dgm:cxn modelId="{ED8E3E11-39CB-4400-8A3A-EC8D73BBDA10}" srcId="{025166E8-3F8A-4FAE-84F8-08477E0BF551}" destId="{11048484-07F1-4FA0-8E5B-0A1E7401BF34}" srcOrd="0" destOrd="0" parTransId="{56B0421A-AEDF-4613-B353-AF391FF2D28D}" sibTransId="{BE9558EA-F162-4B2B-94D2-954067E14366}"/>
     <dgm:cxn modelId="{CAB4A0AB-218F-468C-8CE8-937D3052392F}" type="presParOf" srcId="{D61D9318-CF1C-4027-9FB9-CA3681111D48}" destId="{270F17E6-7730-4FCF-B2C8-87132A2A2953}" srcOrd="0" destOrd="0" presId="urn:microsoft.com/office/officeart/2008/layout/HorizontalMultiLevelHierarchy"/>
     <dgm:cxn modelId="{8AEACDEE-9D6C-4D4C-B34E-2C6AD1FDAACE}" type="presParOf" srcId="{270F17E6-7730-4FCF-B2C8-87132A2A2953}" destId="{47AE8846-F21F-4E4C-B4A3-D44DA4BF791C}" srcOrd="0" destOrd="0" presId="urn:microsoft.com/office/officeart/2008/layout/HorizontalMultiLevelHierarchy"/>
     <dgm:cxn modelId="{216EBFE6-C483-4880-B686-7D768F8C3410}" type="presParOf" srcId="{270F17E6-7730-4FCF-B2C8-87132A2A2953}" destId="{00B6C323-8ADF-4C2C-A98F-03A35CC9AEB8}" srcOrd="1" destOrd="0" presId="urn:microsoft.com/office/officeart/2008/layout/HorizontalMultiLevelHierarchy"/>
@@ -5711,16 +6323,41 @@
     <dgm:cxn modelId="{3B6805B6-ECC5-43BD-B2E8-BDD24F141C7B}" type="presParOf" srcId="{00B6C323-8ADF-4C2C-A98F-03A35CC9AEB8}" destId="{6F24343C-0472-4376-A85A-A432ECE68C05}" srcOrd="1" destOrd="0" presId="urn:microsoft.com/office/officeart/2008/layout/HorizontalMultiLevelHierarchy"/>
     <dgm:cxn modelId="{3DE0F57D-4B8A-4F12-B5B2-F619F9D77D34}" type="presParOf" srcId="{6F24343C-0472-4376-A85A-A432ECE68C05}" destId="{2C5D6667-8064-4B98-9124-A941B0CE1815}" srcOrd="0" destOrd="0" presId="urn:microsoft.com/office/officeart/2008/layout/HorizontalMultiLevelHierarchy"/>
     <dgm:cxn modelId="{A56DEEB4-DD08-4E09-B84A-CBE45BEF1A05}" type="presParOf" srcId="{6F24343C-0472-4376-A85A-A432ECE68C05}" destId="{916673D3-8853-4B1A-9117-7FDDEBF41E2C}" srcOrd="1" destOrd="0" presId="urn:microsoft.com/office/officeart/2008/layout/HorizontalMultiLevelHierarchy"/>
+    <dgm:cxn modelId="{AE7205C4-E8EF-460F-B7A6-96D2FCE78800}" type="presParOf" srcId="{916673D3-8853-4B1A-9117-7FDDEBF41E2C}" destId="{D14ED7BE-8EAD-4484-A3D1-22A5DFBC1DD7}" srcOrd="0" destOrd="0" presId="urn:microsoft.com/office/officeart/2008/layout/HorizontalMultiLevelHierarchy"/>
+    <dgm:cxn modelId="{F4BE1FA9-7F7F-4C39-8591-A4A10CD57100}" type="presParOf" srcId="{D14ED7BE-8EAD-4484-A3D1-22A5DFBC1DD7}" destId="{958E7765-A339-4A39-B770-FB4A1ACE448F}" srcOrd="0" destOrd="0" presId="urn:microsoft.com/office/officeart/2008/layout/HorizontalMultiLevelHierarchy"/>
+    <dgm:cxn modelId="{AD3ABD7B-5146-43E9-85B4-13027389FE22}" type="presParOf" srcId="{916673D3-8853-4B1A-9117-7FDDEBF41E2C}" destId="{8BBD8EF9-BBAF-4746-98A9-1EAFB6EE9F4D}" srcOrd="1" destOrd="0" presId="urn:microsoft.com/office/officeart/2008/layout/HorizontalMultiLevelHierarchy"/>
+    <dgm:cxn modelId="{2955DD55-FAA0-4EE0-9D38-04D818B73278}" type="presParOf" srcId="{8BBD8EF9-BBAF-4746-98A9-1EAFB6EE9F4D}" destId="{CC77C4AF-9E82-4D0D-BA08-120970D323BB}" srcOrd="0" destOrd="0" presId="urn:microsoft.com/office/officeart/2008/layout/HorizontalMultiLevelHierarchy"/>
+    <dgm:cxn modelId="{55F5BE26-A93E-4992-BEC8-8C2BC5A0AC79}" type="presParOf" srcId="{8BBD8EF9-BBAF-4746-98A9-1EAFB6EE9F4D}" destId="{6FCE0C6F-60E0-4558-8EC6-0B728D63BB2A}" srcOrd="1" destOrd="0" presId="urn:microsoft.com/office/officeart/2008/layout/HorizontalMultiLevelHierarchy"/>
     <dgm:cxn modelId="{3702D445-562F-4B25-9B18-4A2340EFA3FA}" type="presParOf" srcId="{00B6C323-8ADF-4C2C-A98F-03A35CC9AEB8}" destId="{AF09849B-4473-4F08-8EDC-DEBEFF5961A5}" srcOrd="2" destOrd="0" presId="urn:microsoft.com/office/officeart/2008/layout/HorizontalMultiLevelHierarchy"/>
     <dgm:cxn modelId="{09062A8C-AC75-45AF-A52E-395CD4F511BC}" type="presParOf" srcId="{AF09849B-4473-4F08-8EDC-DEBEFF5961A5}" destId="{7A541D19-88E3-442A-9514-13D803123A74}" srcOrd="0" destOrd="0" presId="urn:microsoft.com/office/officeart/2008/layout/HorizontalMultiLevelHierarchy"/>
     <dgm:cxn modelId="{74481105-DD6A-40C7-B8D9-680BF4DF9876}" type="presParOf" srcId="{00B6C323-8ADF-4C2C-A98F-03A35CC9AEB8}" destId="{BA32182C-17C0-450B-A214-46396B8AC1F4}" srcOrd="3" destOrd="0" presId="urn:microsoft.com/office/officeart/2008/layout/HorizontalMultiLevelHierarchy"/>
     <dgm:cxn modelId="{70B55218-F9CA-4B1C-869D-0FA42D8309C0}" type="presParOf" srcId="{BA32182C-17C0-450B-A214-46396B8AC1F4}" destId="{C639DEFF-1732-4EDA-82AF-FC3D1F1EB543}" srcOrd="0" destOrd="0" presId="urn:microsoft.com/office/officeart/2008/layout/HorizontalMultiLevelHierarchy"/>
     <dgm:cxn modelId="{46BA08E0-9F9C-46A0-A087-5DA71A6BA343}" type="presParOf" srcId="{BA32182C-17C0-450B-A214-46396B8AC1F4}" destId="{396AA9A9-2759-48D6-85BF-C47B29683BE5}" srcOrd="1" destOrd="0" presId="urn:microsoft.com/office/officeart/2008/layout/HorizontalMultiLevelHierarchy"/>
+    <dgm:cxn modelId="{37FC1191-8A95-42F5-B783-F221056CF0D0}" type="presParOf" srcId="{396AA9A9-2759-48D6-85BF-C47B29683BE5}" destId="{0CCAF7C3-DFC0-4B54-A1C9-5CCA979830E1}" srcOrd="0" destOrd="0" presId="urn:microsoft.com/office/officeart/2008/layout/HorizontalMultiLevelHierarchy"/>
+    <dgm:cxn modelId="{730B4E1F-C148-4592-8F3B-6528B4B7F822}" type="presParOf" srcId="{0CCAF7C3-DFC0-4B54-A1C9-5CCA979830E1}" destId="{58AF5BAF-091C-483A-92B9-7D50E32CD1C2}" srcOrd="0" destOrd="0" presId="urn:microsoft.com/office/officeart/2008/layout/HorizontalMultiLevelHierarchy"/>
+    <dgm:cxn modelId="{DBCC3A2C-75BC-4345-84F7-40148F281DB0}" type="presParOf" srcId="{396AA9A9-2759-48D6-85BF-C47B29683BE5}" destId="{F58556C4-D5DC-4F15-870E-9384D11B706B}" srcOrd="1" destOrd="0" presId="urn:microsoft.com/office/officeart/2008/layout/HorizontalMultiLevelHierarchy"/>
+    <dgm:cxn modelId="{3F2EC8A8-2EE9-41FC-A130-611DB411E4B2}" type="presParOf" srcId="{F58556C4-D5DC-4F15-870E-9384D11B706B}" destId="{38FAA60E-F306-4BA9-805E-4DF20CB777F5}" srcOrd="0" destOrd="0" presId="urn:microsoft.com/office/officeart/2008/layout/HorizontalMultiLevelHierarchy"/>
+    <dgm:cxn modelId="{54EAC327-5E6D-4F35-92D1-147F632D8C55}" type="presParOf" srcId="{F58556C4-D5DC-4F15-870E-9384D11B706B}" destId="{06BB8240-7A55-4A40-BC27-2DBF429951E6}" srcOrd="1" destOrd="0" presId="urn:microsoft.com/office/officeart/2008/layout/HorizontalMultiLevelHierarchy"/>
+    <dgm:cxn modelId="{B51BFB35-AF1A-403C-9C95-FF4E072418FB}" type="presParOf" srcId="{396AA9A9-2759-48D6-85BF-C47B29683BE5}" destId="{B2A52926-A510-4CF6-BB93-05A14268745B}" srcOrd="2" destOrd="0" presId="urn:microsoft.com/office/officeart/2008/layout/HorizontalMultiLevelHierarchy"/>
+    <dgm:cxn modelId="{C526F80E-3332-4E4D-8394-47008E24A045}" type="presParOf" srcId="{B2A52926-A510-4CF6-BB93-05A14268745B}" destId="{E014FD0E-875B-4465-ACB8-C9006DC35049}" srcOrd="0" destOrd="0" presId="urn:microsoft.com/office/officeart/2008/layout/HorizontalMultiLevelHierarchy"/>
+    <dgm:cxn modelId="{4B5FF6C9-7065-4CF8-A913-6FE29033D966}" type="presParOf" srcId="{396AA9A9-2759-48D6-85BF-C47B29683BE5}" destId="{5CFF32E4-824D-4416-9EE8-075703F1FD23}" srcOrd="3" destOrd="0" presId="urn:microsoft.com/office/officeart/2008/layout/HorizontalMultiLevelHierarchy"/>
+    <dgm:cxn modelId="{56D1E034-648B-440E-817D-CD5255A4BC65}" type="presParOf" srcId="{5CFF32E4-824D-4416-9EE8-075703F1FD23}" destId="{0D3F956A-8119-4286-9488-8041034EF1E2}" srcOrd="0" destOrd="0" presId="urn:microsoft.com/office/officeart/2008/layout/HorizontalMultiLevelHierarchy"/>
+    <dgm:cxn modelId="{C663702E-A56D-411D-970F-D716A967EA8A}" type="presParOf" srcId="{5CFF32E4-824D-4416-9EE8-075703F1FD23}" destId="{D0E8607E-A5AE-4C3A-9CEA-A0EC3ED48147}" srcOrd="1" destOrd="0" presId="urn:microsoft.com/office/officeart/2008/layout/HorizontalMultiLevelHierarchy"/>
     <dgm:cxn modelId="{3171430D-993A-42C4-AE3F-1402302AAB67}" type="presParOf" srcId="{00B6C323-8ADF-4C2C-A98F-03A35CC9AEB8}" destId="{C3EA265A-CEDD-4169-B6E5-725803AD1EFC}" srcOrd="4" destOrd="0" presId="urn:microsoft.com/office/officeart/2008/layout/HorizontalMultiLevelHierarchy"/>
     <dgm:cxn modelId="{0387E207-DB22-40BE-8552-E2B84F87AE86}" type="presParOf" srcId="{C3EA265A-CEDD-4169-B6E5-725803AD1EFC}" destId="{96D377A7-23A9-4E0E-9081-FF9D2BAD7B5C}" srcOrd="0" destOrd="0" presId="urn:microsoft.com/office/officeart/2008/layout/HorizontalMultiLevelHierarchy"/>
     <dgm:cxn modelId="{7C42F8B9-1164-4BD2-8BB3-E008FF3FF1FC}" type="presParOf" srcId="{00B6C323-8ADF-4C2C-A98F-03A35CC9AEB8}" destId="{A113CB4C-DF9E-479F-85E6-530FE26BBED6}" srcOrd="5" destOrd="0" presId="urn:microsoft.com/office/officeart/2008/layout/HorizontalMultiLevelHierarchy"/>
     <dgm:cxn modelId="{F20CDE1D-23FC-41F7-BF5E-BD66277A898C}" type="presParOf" srcId="{A113CB4C-DF9E-479F-85E6-530FE26BBED6}" destId="{B74FB45B-3C8B-44AF-8B99-A73EBCA2C69E}" srcOrd="0" destOrd="0" presId="urn:microsoft.com/office/officeart/2008/layout/HorizontalMultiLevelHierarchy"/>
     <dgm:cxn modelId="{7A0F08E9-B7B1-4CB8-8722-2EABDCAFCA4E}" type="presParOf" srcId="{A113CB4C-DF9E-479F-85E6-530FE26BBED6}" destId="{FE60D11D-F101-4446-B9ED-9212875D06CE}" srcOrd="1" destOrd="0" presId="urn:microsoft.com/office/officeart/2008/layout/HorizontalMultiLevelHierarchy"/>
+    <dgm:cxn modelId="{C0BEB1EC-6ACA-4605-8170-9B11E37733A8}" type="presParOf" srcId="{FE60D11D-F101-4446-B9ED-9212875D06CE}" destId="{2CD853CB-29DF-4EA9-A6A3-21A3F5FBEC72}" srcOrd="0" destOrd="0" presId="urn:microsoft.com/office/officeart/2008/layout/HorizontalMultiLevelHierarchy"/>
+    <dgm:cxn modelId="{16FE24D1-C5A3-46E9-9B83-DC10E52551D1}" type="presParOf" srcId="{2CD853CB-29DF-4EA9-A6A3-21A3F5FBEC72}" destId="{C7B78C0F-A7F1-49E7-BBF1-89867CAB54CC}" srcOrd="0" destOrd="0" presId="urn:microsoft.com/office/officeart/2008/layout/HorizontalMultiLevelHierarchy"/>
+    <dgm:cxn modelId="{EF198BDD-8EED-481E-A82A-EE3C4D4AB046}" type="presParOf" srcId="{FE60D11D-F101-4446-B9ED-9212875D06CE}" destId="{36432ECF-CDCE-4D14-AFF8-03CD01E1B277}" srcOrd="1" destOrd="0" presId="urn:microsoft.com/office/officeart/2008/layout/HorizontalMultiLevelHierarchy"/>
+    <dgm:cxn modelId="{061CD02A-34C1-4F12-BF15-BE6F856FE9FC}" type="presParOf" srcId="{36432ECF-CDCE-4D14-AFF8-03CD01E1B277}" destId="{5B269CBE-C715-4F25-8D38-8A0422EBDCD5}" srcOrd="0" destOrd="0" presId="urn:microsoft.com/office/officeart/2008/layout/HorizontalMultiLevelHierarchy"/>
+    <dgm:cxn modelId="{2F86DA18-561D-4104-A55D-77D042F6F2D5}" type="presParOf" srcId="{36432ECF-CDCE-4D14-AFF8-03CD01E1B277}" destId="{9468AC8A-BBAD-4209-AB7E-8FF0ACE8FE20}" srcOrd="1" destOrd="0" presId="urn:microsoft.com/office/officeart/2008/layout/HorizontalMultiLevelHierarchy"/>
+    <dgm:cxn modelId="{40C000F8-6FE6-4B4F-A6F7-F45454BE4E2A}" type="presParOf" srcId="{00B6C323-8ADF-4C2C-A98F-03A35CC9AEB8}" destId="{4FA7D3F7-22C2-4631-9FCD-A79C58EE516E}" srcOrd="6" destOrd="0" presId="urn:microsoft.com/office/officeart/2008/layout/HorizontalMultiLevelHierarchy"/>
+    <dgm:cxn modelId="{28E60D2A-0A6D-499B-A317-F6DE7F9A969D}" type="presParOf" srcId="{4FA7D3F7-22C2-4631-9FCD-A79C58EE516E}" destId="{198A89E0-6111-493B-A6D7-C5DF6CCF233D}" srcOrd="0" destOrd="0" presId="urn:microsoft.com/office/officeart/2008/layout/HorizontalMultiLevelHierarchy"/>
+    <dgm:cxn modelId="{EC52F2D7-8EFC-4A20-AC60-25690868C7E8}" type="presParOf" srcId="{00B6C323-8ADF-4C2C-A98F-03A35CC9AEB8}" destId="{93C44387-4F5F-4C80-A051-4E800A64B237}" srcOrd="7" destOrd="0" presId="urn:microsoft.com/office/officeart/2008/layout/HorizontalMultiLevelHierarchy"/>
+    <dgm:cxn modelId="{F0AA246E-4A12-432C-8168-339EC7EA7DFC}" type="presParOf" srcId="{93C44387-4F5F-4C80-A051-4E800A64B237}" destId="{5C27B6A6-5759-4438-B89F-DD22F9CBDE3A}" srcOrd="0" destOrd="0" presId="urn:microsoft.com/office/officeart/2008/layout/HorizontalMultiLevelHierarchy"/>
+    <dgm:cxn modelId="{AEDEE5C4-D962-4B34-8723-EFBBBAE2EBB3}" type="presParOf" srcId="{93C44387-4F5F-4C80-A051-4E800A64B237}" destId="{333AF331-BF8C-421C-96E5-32CA370811EC}" srcOrd="1" destOrd="0" presId="urn:microsoft.com/office/officeart/2008/layout/HorizontalMultiLevelHierarchy"/>
   </dgm:cxnLst>
   <dgm:bg/>
   <dgm:whole/>
@@ -5894,121 +6531,6 @@
         </a:p>
       </dgm:t>
     </dgm:pt>
-    <dgm:pt modelId="{6E4E0186-5FE6-480A-9ABB-C755A08D7C18}">
-      <dgm:prSet/>
-      <dgm:spPr/>
-      <dgm:t>
-        <a:bodyPr/>
-        <a:lstStyle/>
-        <a:p>
-          <a:r>
-            <a:rPr lang="en-US" altLang="zh-CN"/>
-            <a:t>Error Analysis: Cost: 2 hours</a:t>
-          </a:r>
-          <a:endParaRPr lang="en-US"/>
-        </a:p>
-      </dgm:t>
-    </dgm:pt>
-    <dgm:pt modelId="{C28B380A-CEE6-4501-883E-7EBCE6E2BEB2}" type="parTrans" cxnId="{229EB149-197F-46EB-9662-F1DDA667BDBF}">
-      <dgm:prSet/>
-      <dgm:spPr/>
-      <dgm:t>
-        <a:bodyPr/>
-        <a:lstStyle/>
-        <a:p>
-          <a:endParaRPr lang="en-US"/>
-        </a:p>
-      </dgm:t>
-    </dgm:pt>
-    <dgm:pt modelId="{F49B5D46-8D8E-49D2-9797-5CCDBFF3BFFB}" type="sibTrans" cxnId="{229EB149-197F-46EB-9662-F1DDA667BDBF}">
-      <dgm:prSet/>
-      <dgm:spPr/>
-      <dgm:t>
-        <a:bodyPr/>
-        <a:lstStyle/>
-        <a:p>
-          <a:endParaRPr lang="en-US"/>
-        </a:p>
-      </dgm:t>
-    </dgm:pt>
-    <dgm:pt modelId="{E4E07C2B-222F-4137-A04D-3581EF205D73}">
-      <dgm:prSet/>
-      <dgm:spPr/>
-      <dgm:t>
-        <a:bodyPr/>
-        <a:lstStyle/>
-        <a:p>
-          <a:r>
-            <a:rPr lang="en-US" altLang="zh-CN"/>
-            <a:t>Course 3: Cost: 6 hours</a:t>
-          </a:r>
-          <a:endParaRPr lang="en-US"/>
-        </a:p>
-      </dgm:t>
-    </dgm:pt>
-    <dgm:pt modelId="{27A97FD5-B406-4CD1-8569-3D816548A8E2}" type="parTrans" cxnId="{D32BBDDE-6E5B-487F-B302-CEFFA911923C}">
-      <dgm:prSet/>
-      <dgm:spPr/>
-      <dgm:t>
-        <a:bodyPr/>
-        <a:lstStyle/>
-        <a:p>
-          <a:endParaRPr lang="en-US"/>
-        </a:p>
-      </dgm:t>
-    </dgm:pt>
-    <dgm:pt modelId="{56356EF8-01A2-4721-B18E-00BB842C4D65}" type="sibTrans" cxnId="{D32BBDDE-6E5B-487F-B302-CEFFA911923C}">
-      <dgm:prSet/>
-      <dgm:spPr/>
-      <dgm:t>
-        <a:bodyPr/>
-        <a:lstStyle/>
-        <a:p>
-          <a:endParaRPr lang="en-US"/>
-        </a:p>
-      </dgm:t>
-    </dgm:pt>
-    <dgm:pt modelId="{3343FF6D-A224-4EC5-82D7-F704771292A2}">
-      <dgm:prSet/>
-      <dgm:spPr/>
-      <dgm:t>
-        <a:bodyPr/>
-        <a:lstStyle/>
-        <a:p>
-          <a:r>
-            <a:rPr lang="en-US" altLang="zh-CN"/>
-            <a:t>Exam 2</a:t>
-          </a:r>
-          <a:r>
-            <a:rPr lang="en-US" b="0" i="0"/>
-            <a:t>:  Cost: 12 hours</a:t>
-          </a:r>
-          <a:endParaRPr lang="en-US"/>
-        </a:p>
-      </dgm:t>
-    </dgm:pt>
-    <dgm:pt modelId="{96305F82-6EF0-40A4-9C71-99B024B5AA89}" type="parTrans" cxnId="{8B932D68-3535-4DAD-B441-1AC38BE665F4}">
-      <dgm:prSet/>
-      <dgm:spPr/>
-      <dgm:t>
-        <a:bodyPr/>
-        <a:lstStyle/>
-        <a:p>
-          <a:endParaRPr lang="en-US"/>
-        </a:p>
-      </dgm:t>
-    </dgm:pt>
-    <dgm:pt modelId="{6542DD9E-F59F-42E3-AC0D-4DF7CA2B4A02}" type="sibTrans" cxnId="{8B932D68-3535-4DAD-B441-1AC38BE665F4}">
-      <dgm:prSet/>
-      <dgm:spPr/>
-      <dgm:t>
-        <a:bodyPr/>
-        <a:lstStyle/>
-        <a:p>
-          <a:endParaRPr lang="en-US"/>
-        </a:p>
-      </dgm:t>
-    </dgm:pt>
     <dgm:pt modelId="{0BF72B3F-F546-45AF-86F6-C760430120C3}">
       <dgm:prSet/>
       <dgm:spPr/>
@@ -6046,43 +6568,6 @@
         </a:p>
       </dgm:t>
     </dgm:pt>
-    <dgm:pt modelId="{DE07427D-5674-4096-847A-F758B73E37AE}">
-      <dgm:prSet/>
-      <dgm:spPr/>
-      <dgm:t>
-        <a:bodyPr/>
-        <a:lstStyle/>
-        <a:p>
-          <a:r>
-            <a:rPr lang="en-US" altLang="zh-CN"/>
-            <a:t>Cost: 5 hours</a:t>
-          </a:r>
-          <a:endParaRPr lang="en-US"/>
-        </a:p>
-      </dgm:t>
-    </dgm:pt>
-    <dgm:pt modelId="{1A6E60CF-920F-462F-BF66-CC2B6044F969}" type="parTrans" cxnId="{8EFE076E-1691-439C-88C3-58FD01099C10}">
-      <dgm:prSet/>
-      <dgm:spPr/>
-      <dgm:t>
-        <a:bodyPr/>
-        <a:lstStyle/>
-        <a:p>
-          <a:endParaRPr lang="en-US"/>
-        </a:p>
-      </dgm:t>
-    </dgm:pt>
-    <dgm:pt modelId="{224C0DB0-C1ED-412A-A9F5-755A78D07358}" type="sibTrans" cxnId="{8EFE076E-1691-439C-88C3-58FD01099C10}">
-      <dgm:prSet/>
-      <dgm:spPr/>
-      <dgm:t>
-        <a:bodyPr/>
-        <a:lstStyle/>
-        <a:p>
-          <a:endParaRPr lang="en-US"/>
-        </a:p>
-      </dgm:t>
-    </dgm:pt>
     <dgm:pt modelId="{3154A07B-C179-4254-BCFF-60E5A4589F27}">
       <dgm:prSet/>
       <dgm:spPr/>
@@ -6120,7 +6605,7 @@
         </a:p>
       </dgm:t>
     </dgm:pt>
-    <dgm:pt modelId="{00BE273A-94BB-49CA-BD5F-6A3D26CC04D6}">
+    <dgm:pt modelId="{772C610F-5830-4194-A159-045CCC449C48}">
       <dgm:prSet/>
       <dgm:spPr/>
       <dgm:t>
@@ -6129,13 +6614,13 @@
         <a:p>
           <a:r>
             <a:rPr lang="en-US" altLang="zh-CN"/>
-            <a:t>Assignment A: Cost 9 hours</a:t>
+            <a:t>Articles: 3 hours</a:t>
           </a:r>
           <a:endParaRPr lang="en-US"/>
         </a:p>
       </dgm:t>
     </dgm:pt>
-    <dgm:pt modelId="{F703A639-B7B2-4873-AF0B-226BBC1F960E}" type="parTrans" cxnId="{F61A4B60-B6E4-4B3D-99FC-14F81846EA01}">
+    <dgm:pt modelId="{0D4790C9-3F58-44D5-9E7E-3773C8C2AE4D}" type="parTrans" cxnId="{4A97CBE7-1CCC-4778-BD28-85EF007A9C04}">
       <dgm:prSet/>
       <dgm:spPr/>
       <dgm:t>
@@ -6146,7 +6631,7 @@
         </a:p>
       </dgm:t>
     </dgm:pt>
-    <dgm:pt modelId="{30B86DF2-6B96-41DB-B20F-09F571A6F0C0}" type="sibTrans" cxnId="{F61A4B60-B6E4-4B3D-99FC-14F81846EA01}">
+    <dgm:pt modelId="{E5AE9AC0-4DAD-43CB-BA34-315D202F1A6B}" type="sibTrans" cxnId="{4A97CBE7-1CCC-4778-BD28-85EF007A9C04}">
       <dgm:prSet/>
       <dgm:spPr/>
       <dgm:t>
@@ -6244,96 +6729,6 @@
       <dgm:prSet presAssocID="{0DA1C060-E1EF-497C-B4B7-CC10236D4AB5}" presName="level3hierChild" presStyleCnt="0"/>
       <dgm:spPr/>
     </dgm:pt>
-    <dgm:pt modelId="{B646D351-9FE8-4007-82DB-4D4BA6DB81FC}" type="pres">
-      <dgm:prSet presAssocID="{C28B380A-CEE6-4501-883E-7EBCE6E2BEB2}" presName="conn2-1" presStyleLbl="parChTrans1D3" presStyleIdx="0" presStyleCnt="5"/>
-      <dgm:spPr/>
-      <dgm:t>
-        <a:bodyPr/>
-        <a:lstStyle/>
-        <a:p>
-          <a:endParaRPr lang="en-US"/>
-        </a:p>
-      </dgm:t>
-    </dgm:pt>
-    <dgm:pt modelId="{0BED1039-83E5-4FC7-80B1-C341C5F6E3A4}" type="pres">
-      <dgm:prSet presAssocID="{C28B380A-CEE6-4501-883E-7EBCE6E2BEB2}" presName="connTx" presStyleLbl="parChTrans1D3" presStyleIdx="0" presStyleCnt="5"/>
-      <dgm:spPr/>
-      <dgm:t>
-        <a:bodyPr/>
-        <a:lstStyle/>
-        <a:p>
-          <a:endParaRPr lang="en-US"/>
-        </a:p>
-      </dgm:t>
-    </dgm:pt>
-    <dgm:pt modelId="{1B9316BD-1D48-413B-AF3D-469849FEDBF4}" type="pres">
-      <dgm:prSet presAssocID="{6E4E0186-5FE6-480A-9ABB-C755A08D7C18}" presName="root2" presStyleCnt="0"/>
-      <dgm:spPr/>
-    </dgm:pt>
-    <dgm:pt modelId="{92AF498B-197D-4D2E-AC81-B03CEB1F4E70}" type="pres">
-      <dgm:prSet presAssocID="{6E4E0186-5FE6-480A-9ABB-C755A08D7C18}" presName="LevelTwoTextNode" presStyleLbl="node3" presStyleIdx="0" presStyleCnt="5">
-        <dgm:presLayoutVars>
-          <dgm:chPref val="3"/>
-        </dgm:presLayoutVars>
-      </dgm:prSet>
-      <dgm:spPr/>
-      <dgm:t>
-        <a:bodyPr/>
-        <a:lstStyle/>
-        <a:p>
-          <a:endParaRPr lang="en-US"/>
-        </a:p>
-      </dgm:t>
-    </dgm:pt>
-    <dgm:pt modelId="{8DB9B354-A437-47C9-8D11-10841F05A5C0}" type="pres">
-      <dgm:prSet presAssocID="{6E4E0186-5FE6-480A-9ABB-C755A08D7C18}" presName="level3hierChild" presStyleCnt="0"/>
-      <dgm:spPr/>
-    </dgm:pt>
-    <dgm:pt modelId="{CA3B051B-B21A-4BA9-8611-BAD37EDF1AEE}" type="pres">
-      <dgm:prSet presAssocID="{27A97FD5-B406-4CD1-8569-3D816548A8E2}" presName="conn2-1" presStyleLbl="parChTrans1D3" presStyleIdx="1" presStyleCnt="5"/>
-      <dgm:spPr/>
-      <dgm:t>
-        <a:bodyPr/>
-        <a:lstStyle/>
-        <a:p>
-          <a:endParaRPr lang="en-US"/>
-        </a:p>
-      </dgm:t>
-    </dgm:pt>
-    <dgm:pt modelId="{7969A4F1-BFE1-4712-A945-B47BB9ABB032}" type="pres">
-      <dgm:prSet presAssocID="{27A97FD5-B406-4CD1-8569-3D816548A8E2}" presName="connTx" presStyleLbl="parChTrans1D3" presStyleIdx="1" presStyleCnt="5"/>
-      <dgm:spPr/>
-      <dgm:t>
-        <a:bodyPr/>
-        <a:lstStyle/>
-        <a:p>
-          <a:endParaRPr lang="en-US"/>
-        </a:p>
-      </dgm:t>
-    </dgm:pt>
-    <dgm:pt modelId="{3CB7B13C-2255-4EF3-9197-9E3B98AEE5DC}" type="pres">
-      <dgm:prSet presAssocID="{E4E07C2B-222F-4137-A04D-3581EF205D73}" presName="root2" presStyleCnt="0"/>
-      <dgm:spPr/>
-    </dgm:pt>
-    <dgm:pt modelId="{5702A0AF-779E-4908-B06A-876D3F4628C2}" type="pres">
-      <dgm:prSet presAssocID="{E4E07C2B-222F-4137-A04D-3581EF205D73}" presName="LevelTwoTextNode" presStyleLbl="node3" presStyleIdx="1" presStyleCnt="5">
-        <dgm:presLayoutVars>
-          <dgm:chPref val="3"/>
-        </dgm:presLayoutVars>
-      </dgm:prSet>
-      <dgm:spPr/>
-      <dgm:t>
-        <a:bodyPr/>
-        <a:lstStyle/>
-        <a:p>
-          <a:endParaRPr lang="en-US"/>
-        </a:p>
-      </dgm:t>
-    </dgm:pt>
-    <dgm:pt modelId="{F9893E77-EECD-4966-9A77-481EB24984ED}" type="pres">
-      <dgm:prSet presAssocID="{E4E07C2B-222F-4137-A04D-3581EF205D73}" presName="level3hierChild" presStyleCnt="0"/>
-      <dgm:spPr/>
-    </dgm:pt>
     <dgm:pt modelId="{4C53AB08-4657-4647-AA21-90F865DF9D04}" type="pres">
       <dgm:prSet presAssocID="{B9BBB052-9AB9-4CAE-89A6-6774DCE2EE70}" presName="conn2-1" presStyleLbl="parChTrans1D2" presStyleIdx="1" presStyleCnt="5"/>
       <dgm:spPr/>
@@ -6424,51 +6819,6 @@
       <dgm:prSet presAssocID="{2805CD77-050C-44F6-824B-F0137B704BCF}" presName="level3hierChild" presStyleCnt="0"/>
       <dgm:spPr/>
     </dgm:pt>
-    <dgm:pt modelId="{57F43CD7-A3CC-4940-BCBD-A7E4F21BD241}" type="pres">
-      <dgm:prSet presAssocID="{96305F82-6EF0-40A4-9C71-99B024B5AA89}" presName="conn2-1" presStyleLbl="parChTrans1D3" presStyleIdx="2" presStyleCnt="5"/>
-      <dgm:spPr/>
-      <dgm:t>
-        <a:bodyPr/>
-        <a:lstStyle/>
-        <a:p>
-          <a:endParaRPr lang="en-US"/>
-        </a:p>
-      </dgm:t>
-    </dgm:pt>
-    <dgm:pt modelId="{DC5C05B7-CC05-4E54-B97F-7C52391ADE04}" type="pres">
-      <dgm:prSet presAssocID="{96305F82-6EF0-40A4-9C71-99B024B5AA89}" presName="connTx" presStyleLbl="parChTrans1D3" presStyleIdx="2" presStyleCnt="5"/>
-      <dgm:spPr/>
-      <dgm:t>
-        <a:bodyPr/>
-        <a:lstStyle/>
-        <a:p>
-          <a:endParaRPr lang="en-US"/>
-        </a:p>
-      </dgm:t>
-    </dgm:pt>
-    <dgm:pt modelId="{33461C5E-6E8A-4B7E-A774-BAFAC8E29008}" type="pres">
-      <dgm:prSet presAssocID="{3343FF6D-A224-4EC5-82D7-F704771292A2}" presName="root2" presStyleCnt="0"/>
-      <dgm:spPr/>
-    </dgm:pt>
-    <dgm:pt modelId="{8DF1B248-23F1-4142-9D84-8BAFD429048F}" type="pres">
-      <dgm:prSet presAssocID="{3343FF6D-A224-4EC5-82D7-F704771292A2}" presName="LevelTwoTextNode" presStyleLbl="node3" presStyleIdx="2" presStyleCnt="5">
-        <dgm:presLayoutVars>
-          <dgm:chPref val="3"/>
-        </dgm:presLayoutVars>
-      </dgm:prSet>
-      <dgm:spPr/>
-      <dgm:t>
-        <a:bodyPr/>
-        <a:lstStyle/>
-        <a:p>
-          <a:endParaRPr lang="en-US"/>
-        </a:p>
-      </dgm:t>
-    </dgm:pt>
-    <dgm:pt modelId="{DC1829A3-7064-425F-9404-9DFE25FAFFE4}" type="pres">
-      <dgm:prSet presAssocID="{3343FF6D-A224-4EC5-82D7-F704771292A2}" presName="level3hierChild" presStyleCnt="0"/>
-      <dgm:spPr/>
-    </dgm:pt>
     <dgm:pt modelId="{74B29F61-1417-4D3C-9578-C387F352A176}" type="pres">
       <dgm:prSet presAssocID="{B200EE75-B8F7-4B75-8D13-0E1DC9B42A02}" presName="conn2-1" presStyleLbl="parChTrans1D2" presStyleIdx="3" presStyleCnt="5"/>
       <dgm:spPr/>
@@ -6514,51 +6864,6 @@
       <dgm:prSet presAssocID="{0BF72B3F-F546-45AF-86F6-C760430120C3}" presName="level3hierChild" presStyleCnt="0"/>
       <dgm:spPr/>
     </dgm:pt>
-    <dgm:pt modelId="{67EB91A2-86FB-4295-B040-721FE04E1C6F}" type="pres">
-      <dgm:prSet presAssocID="{1A6E60CF-920F-462F-BF66-CC2B6044F969}" presName="conn2-1" presStyleLbl="parChTrans1D3" presStyleIdx="3" presStyleCnt="5"/>
-      <dgm:spPr/>
-      <dgm:t>
-        <a:bodyPr/>
-        <a:lstStyle/>
-        <a:p>
-          <a:endParaRPr lang="en-US"/>
-        </a:p>
-      </dgm:t>
-    </dgm:pt>
-    <dgm:pt modelId="{231C5EC7-4551-49A8-B460-AA04C833BB67}" type="pres">
-      <dgm:prSet presAssocID="{1A6E60CF-920F-462F-BF66-CC2B6044F969}" presName="connTx" presStyleLbl="parChTrans1D3" presStyleIdx="3" presStyleCnt="5"/>
-      <dgm:spPr/>
-      <dgm:t>
-        <a:bodyPr/>
-        <a:lstStyle/>
-        <a:p>
-          <a:endParaRPr lang="en-US"/>
-        </a:p>
-      </dgm:t>
-    </dgm:pt>
-    <dgm:pt modelId="{724F4E2C-782C-4B1C-9F41-0D60D2489176}" type="pres">
-      <dgm:prSet presAssocID="{DE07427D-5674-4096-847A-F758B73E37AE}" presName="root2" presStyleCnt="0"/>
-      <dgm:spPr/>
-    </dgm:pt>
-    <dgm:pt modelId="{5C248829-2411-4D17-B497-265E2B51A6B0}" type="pres">
-      <dgm:prSet presAssocID="{DE07427D-5674-4096-847A-F758B73E37AE}" presName="LevelTwoTextNode" presStyleLbl="node3" presStyleIdx="3" presStyleCnt="5">
-        <dgm:presLayoutVars>
-          <dgm:chPref val="3"/>
-        </dgm:presLayoutVars>
-      </dgm:prSet>
-      <dgm:spPr/>
-      <dgm:t>
-        <a:bodyPr/>
-        <a:lstStyle/>
-        <a:p>
-          <a:endParaRPr lang="en-US"/>
-        </a:p>
-      </dgm:t>
-    </dgm:pt>
-    <dgm:pt modelId="{6921522E-6235-4D07-9CE2-B692AD38D79F}" type="pres">
-      <dgm:prSet presAssocID="{DE07427D-5674-4096-847A-F758B73E37AE}" presName="level3hierChild" presStyleCnt="0"/>
-      <dgm:spPr/>
-    </dgm:pt>
     <dgm:pt modelId="{304D82D2-D76B-49CD-B9F5-D80771860A17}" type="pres">
       <dgm:prSet presAssocID="{2FC7A842-7D74-4B89-B4E2-491051AB67C7}" presName="conn2-1" presStyleLbl="parChTrans1D2" presStyleIdx="4" presStyleCnt="5"/>
       <dgm:spPr/>
@@ -6604,34 +6909,34 @@
       <dgm:prSet presAssocID="{3154A07B-C179-4254-BCFF-60E5A4589F27}" presName="level3hierChild" presStyleCnt="0"/>
       <dgm:spPr/>
     </dgm:pt>
-    <dgm:pt modelId="{D226DDBE-4CC3-4E3F-A0DC-2610D49B3E13}" type="pres">
-      <dgm:prSet presAssocID="{F703A639-B7B2-4873-AF0B-226BBC1F960E}" presName="conn2-1" presStyleLbl="parChTrans1D3" presStyleIdx="4" presStyleCnt="5"/>
-      <dgm:spPr/>
-      <dgm:t>
-        <a:bodyPr/>
-        <a:lstStyle/>
-        <a:p>
-          <a:endParaRPr lang="en-US"/>
-        </a:p>
-      </dgm:t>
-    </dgm:pt>
-    <dgm:pt modelId="{957E2815-CF7D-4CDE-8D7F-A1D2A84B028A}" type="pres">
-      <dgm:prSet presAssocID="{F703A639-B7B2-4873-AF0B-226BBC1F960E}" presName="connTx" presStyleLbl="parChTrans1D3" presStyleIdx="4" presStyleCnt="5"/>
-      <dgm:spPr/>
-      <dgm:t>
-        <a:bodyPr/>
-        <a:lstStyle/>
-        <a:p>
-          <a:endParaRPr lang="en-US"/>
-        </a:p>
-      </dgm:t>
-    </dgm:pt>
-    <dgm:pt modelId="{5ACFDB6A-1242-4305-BDF2-031038671E3A}" type="pres">
-      <dgm:prSet presAssocID="{00BE273A-94BB-49CA-BD5F-6A3D26CC04D6}" presName="root2" presStyleCnt="0"/>
-      <dgm:spPr/>
-    </dgm:pt>
-    <dgm:pt modelId="{E75C2D23-E8B3-4FA1-8495-CA09FA39DC14}" type="pres">
-      <dgm:prSet presAssocID="{00BE273A-94BB-49CA-BD5F-6A3D26CC04D6}" presName="LevelTwoTextNode" presStyleLbl="node3" presStyleIdx="4" presStyleCnt="5">
+    <dgm:pt modelId="{A665036D-4EA3-48DF-B97D-A247F987E852}" type="pres">
+      <dgm:prSet presAssocID="{0D4790C9-3F58-44D5-9E7E-3773C8C2AE4D}" presName="conn2-1" presStyleLbl="parChTrans1D3" presStyleIdx="0" presStyleCnt="1"/>
+      <dgm:spPr/>
+      <dgm:t>
+        <a:bodyPr/>
+        <a:lstStyle/>
+        <a:p>
+          <a:endParaRPr lang="en-US"/>
+        </a:p>
+      </dgm:t>
+    </dgm:pt>
+    <dgm:pt modelId="{E6EAF92D-E2DD-4F8C-80C2-3C5F50B3AD3D}" type="pres">
+      <dgm:prSet presAssocID="{0D4790C9-3F58-44D5-9E7E-3773C8C2AE4D}" presName="connTx" presStyleLbl="parChTrans1D3" presStyleIdx="0" presStyleCnt="1"/>
+      <dgm:spPr/>
+      <dgm:t>
+        <a:bodyPr/>
+        <a:lstStyle/>
+        <a:p>
+          <a:endParaRPr lang="en-US"/>
+        </a:p>
+      </dgm:t>
+    </dgm:pt>
+    <dgm:pt modelId="{DFF2343B-E915-4F4D-BDF1-533C6097778C}" type="pres">
+      <dgm:prSet presAssocID="{772C610F-5830-4194-A159-045CCC449C48}" presName="root2" presStyleCnt="0"/>
+      <dgm:spPr/>
+    </dgm:pt>
+    <dgm:pt modelId="{7D7C3E78-B009-45AC-BD06-5AE5CEE9E7CE}" type="pres">
+      <dgm:prSet presAssocID="{772C610F-5830-4194-A159-045CCC449C48}" presName="LevelTwoTextNode" presStyleLbl="node3" presStyleIdx="0" presStyleCnt="1">
         <dgm:presLayoutVars>
           <dgm:chPref val="3"/>
         </dgm:presLayoutVars>
@@ -6645,55 +6950,39 @@
         </a:p>
       </dgm:t>
     </dgm:pt>
-    <dgm:pt modelId="{87B278CA-BB55-46A0-8849-065B7FFFD7EC}" type="pres">
-      <dgm:prSet presAssocID="{00BE273A-94BB-49CA-BD5F-6A3D26CC04D6}" presName="level3hierChild" presStyleCnt="0"/>
+    <dgm:pt modelId="{B2B02DE8-ED18-4E14-83C6-901C83574058}" type="pres">
+      <dgm:prSet presAssocID="{772C610F-5830-4194-A159-045CCC449C48}" presName="level3hierChild" presStyleCnt="0"/>
       <dgm:spPr/>
     </dgm:pt>
   </dgm:ptLst>
   <dgm:cxnLst>
     <dgm:cxn modelId="{4A1C7142-796A-4231-8992-78A88656C3B5}" srcId="{FCCAE72E-3741-4C5F-B697-2CEBFC92CDF7}" destId="{0BF72B3F-F546-45AF-86F6-C760430120C3}" srcOrd="3" destOrd="0" parTransId="{B200EE75-B8F7-4B75-8D13-0E1DC9B42A02}" sibTransId="{1F3D1220-61A6-44CA-AD42-E920854939A9}"/>
+    <dgm:cxn modelId="{4A97CBE7-1CCC-4778-BD28-85EF007A9C04}" srcId="{3154A07B-C179-4254-BCFF-60E5A4589F27}" destId="{772C610F-5830-4194-A159-045CCC449C48}" srcOrd="0" destOrd="0" parTransId="{0D4790C9-3F58-44D5-9E7E-3773C8C2AE4D}" sibTransId="{E5AE9AC0-4DAD-43CB-BA34-315D202F1A6B}"/>
+    <dgm:cxn modelId="{F228866B-F7D6-438E-99F1-76A99885EF28}" srcId="{FCCAE72E-3741-4C5F-B697-2CEBFC92CDF7}" destId="{3154A07B-C179-4254-BCFF-60E5A4589F27}" srcOrd="4" destOrd="0" parTransId="{2FC7A842-7D74-4B89-B4E2-491051AB67C7}" sibTransId="{68C2190A-461C-4C42-B651-EAC108535B3F}"/>
+    <dgm:cxn modelId="{2B0AB008-A681-406E-81CC-98177CAC6A11}" type="presOf" srcId="{161FC228-2781-4EB5-A704-2302BEDB5658}" destId="{D61D9318-CF1C-4027-9FB9-CA3681111D48}" srcOrd="0" destOrd="0" presId="urn:microsoft.com/office/officeart/2008/layout/HorizontalMultiLevelHierarchy"/>
+    <dgm:cxn modelId="{1FFBD4D2-9E84-47EF-A9CA-75D9875DD136}" type="presOf" srcId="{5AD09BEB-5E93-4CE1-AE5D-985CD1CA771C}" destId="{10902F1B-76A0-42BF-B8B6-85638234AC1B}" srcOrd="0" destOrd="0" presId="urn:microsoft.com/office/officeart/2008/layout/HorizontalMultiLevelHierarchy"/>
+    <dgm:cxn modelId="{DF2D908F-0ECF-4DA3-B888-37DB97D2C28D}" type="presOf" srcId="{0D4790C9-3F58-44D5-9E7E-3773C8C2AE4D}" destId="{A665036D-4EA3-48DF-B97D-A247F987E852}" srcOrd="0" destOrd="0" presId="urn:microsoft.com/office/officeart/2008/layout/HorizontalMultiLevelHierarchy"/>
+    <dgm:cxn modelId="{932FA7DB-0FF9-4B48-B3A7-B395B363FF48}" srcId="{FCCAE72E-3741-4C5F-B697-2CEBFC92CDF7}" destId="{2805CD77-050C-44F6-824B-F0137B704BCF}" srcOrd="2" destOrd="0" parTransId="{7DAB8D81-73E8-4E86-BF06-7D5EED82D28B}" sibTransId="{8250EF63-B36F-48D5-A851-2A040164307F}"/>
+    <dgm:cxn modelId="{0C841AE4-0886-4D1C-99A2-F1391171585F}" type="presOf" srcId="{0DA1C060-E1EF-497C-B4B7-CC10236D4AB5}" destId="{D456BF37-646F-420A-817B-2C6FE870644F}" srcOrd="0" destOrd="0" presId="urn:microsoft.com/office/officeart/2008/layout/HorizontalMultiLevelHierarchy"/>
+    <dgm:cxn modelId="{11C85AFA-AFA9-40DF-B29D-6D5E0751C254}" type="presOf" srcId="{B9BBB052-9AB9-4CAE-89A6-6774DCE2EE70}" destId="{68BF4E0A-517B-408A-A9A8-959BD58F4462}" srcOrd="1" destOrd="0" presId="urn:microsoft.com/office/officeart/2008/layout/HorizontalMultiLevelHierarchy"/>
+    <dgm:cxn modelId="{1E243063-DBAE-4E91-8803-6F72EF950D53}" type="presOf" srcId="{FCCAE72E-3741-4C5F-B697-2CEBFC92CDF7}" destId="{47AE8846-F21F-4E4C-B4A3-D44DA4BF791C}" srcOrd="0" destOrd="0" presId="urn:microsoft.com/office/officeart/2008/layout/HorizontalMultiLevelHierarchy"/>
+    <dgm:cxn modelId="{CC097D37-C4D2-46BA-952A-6374B6E65833}" type="presOf" srcId="{B9BBB052-9AB9-4CAE-89A6-6774DCE2EE70}" destId="{4C53AB08-4657-4647-AA21-90F865DF9D04}" srcOrd="0" destOrd="0" presId="urn:microsoft.com/office/officeart/2008/layout/HorizontalMultiLevelHierarchy"/>
+    <dgm:cxn modelId="{C0A2D03F-AAA9-4ECD-9922-47019F283503}" type="presOf" srcId="{B200EE75-B8F7-4B75-8D13-0E1DC9B42A02}" destId="{FF834F17-49CA-402D-BDC1-63DD40B94CA1}" srcOrd="1" destOrd="0" presId="urn:microsoft.com/office/officeart/2008/layout/HorizontalMultiLevelHierarchy"/>
+    <dgm:cxn modelId="{5D9991ED-30F1-49D9-AF47-AB23C3725150}" srcId="{FCCAE72E-3741-4C5F-B697-2CEBFC92CDF7}" destId="{0DA1C060-E1EF-497C-B4B7-CC10236D4AB5}" srcOrd="0" destOrd="0" parTransId="{5AD09BEB-5E93-4CE1-AE5D-985CD1CA771C}" sibTransId="{A9C01F8A-E7EF-4360-A684-28970D54BA27}"/>
+    <dgm:cxn modelId="{94B69DD0-3F33-4321-ADE8-DBEEDCCE0977}" srcId="{FCCAE72E-3741-4C5F-B697-2CEBFC92CDF7}" destId="{0998F488-4E04-4B44-BD19-5D200AD306D5}" srcOrd="1" destOrd="0" parTransId="{B9BBB052-9AB9-4CAE-89A6-6774DCE2EE70}" sibTransId="{301DB14F-E7B3-4EA1-B48D-AB197AC85E4D}"/>
+    <dgm:cxn modelId="{D8F82250-83FA-4736-BDE6-94DF4AD1910A}" type="presOf" srcId="{3154A07B-C179-4254-BCFF-60E5A4589F27}" destId="{9AEA9F04-7238-4360-89AC-365F14E8A648}" srcOrd="0" destOrd="0" presId="urn:microsoft.com/office/officeart/2008/layout/HorizontalMultiLevelHierarchy"/>
+    <dgm:cxn modelId="{C04C6E51-7AD1-4214-8EF1-39C3C9A497D5}" type="presOf" srcId="{2FC7A842-7D74-4B89-B4E2-491051AB67C7}" destId="{304D82D2-D76B-49CD-B9F5-D80771860A17}" srcOrd="0" destOrd="0" presId="urn:microsoft.com/office/officeart/2008/layout/HorizontalMultiLevelHierarchy"/>
+    <dgm:cxn modelId="{43A56429-74E9-4102-BE56-BBE713D0E643}" type="presOf" srcId="{772C610F-5830-4194-A159-045CCC449C48}" destId="{7D7C3E78-B009-45AC-BD06-5AE5CEE9E7CE}" srcOrd="0" destOrd="0" presId="urn:microsoft.com/office/officeart/2008/layout/HorizontalMultiLevelHierarchy"/>
+    <dgm:cxn modelId="{759E9AEE-5EC8-41CB-9087-9BA89A0DC33D}" type="presOf" srcId="{7DAB8D81-73E8-4E86-BF06-7D5EED82D28B}" destId="{7E4982C0-F5BB-4EEE-A5F0-5E7EE3FA0F8E}" srcOrd="1" destOrd="0" presId="urn:microsoft.com/office/officeart/2008/layout/HorizontalMultiLevelHierarchy"/>
+    <dgm:cxn modelId="{2F05A255-3F95-4A62-8862-8E0A6757F020}" type="presOf" srcId="{B200EE75-B8F7-4B75-8D13-0E1DC9B42A02}" destId="{74B29F61-1417-4D3C-9578-C387F352A176}" srcOrd="0" destOrd="0" presId="urn:microsoft.com/office/officeart/2008/layout/HorizontalMultiLevelHierarchy"/>
+    <dgm:cxn modelId="{597120D9-880B-4015-B822-9AFDD0F5AD1C}" type="presOf" srcId="{2FC7A842-7D74-4B89-B4E2-491051AB67C7}" destId="{EF6BE660-AAA0-4274-9DBD-9A8223EA39D4}" srcOrd="1" destOrd="0" presId="urn:microsoft.com/office/officeart/2008/layout/HorizontalMultiLevelHierarchy"/>
+    <dgm:cxn modelId="{3478D753-5DC5-4E58-B276-B63B6B037BED}" type="presOf" srcId="{5AD09BEB-5E93-4CE1-AE5D-985CD1CA771C}" destId="{C9A2B145-5387-4B1F-A759-774CCECBB1E5}" srcOrd="1" destOrd="0" presId="urn:microsoft.com/office/officeart/2008/layout/HorizontalMultiLevelHierarchy"/>
+    <dgm:cxn modelId="{F7203914-449F-4F2F-A0A9-5CB1F278B844}" type="presOf" srcId="{0BF72B3F-F546-45AF-86F6-C760430120C3}" destId="{EC78FFA4-653A-4B20-B20B-BF1CCC0C6D2A}" srcOrd="0" destOrd="0" presId="urn:microsoft.com/office/officeart/2008/layout/HorizontalMultiLevelHierarchy"/>
+    <dgm:cxn modelId="{37ACDAC1-1940-45E6-9102-424C7312A2A3}" type="presOf" srcId="{2805CD77-050C-44F6-824B-F0137B704BCF}" destId="{663C5C54-81B8-46B8-9BF9-E7A8943EB2EF}" srcOrd="0" destOrd="0" presId="urn:microsoft.com/office/officeart/2008/layout/HorizontalMultiLevelHierarchy"/>
+    <dgm:cxn modelId="{C92C3EA6-E248-414C-9674-6BA0EC367D65}" type="presOf" srcId="{0998F488-4E04-4B44-BD19-5D200AD306D5}" destId="{4EF52569-F013-456B-B7C2-DF86D043BE0D}" srcOrd="0" destOrd="0" presId="urn:microsoft.com/office/officeart/2008/layout/HorizontalMultiLevelHierarchy"/>
     <dgm:cxn modelId="{27790D08-5E82-430F-A173-5A85696083CB}" type="presOf" srcId="{7DAB8D81-73E8-4E86-BF06-7D5EED82D28B}" destId="{AB274016-A491-498B-9703-D08487F84C79}" srcOrd="0" destOrd="0" presId="urn:microsoft.com/office/officeart/2008/layout/HorizontalMultiLevelHierarchy"/>
-    <dgm:cxn modelId="{15F426CE-2739-4F03-B281-F5E890613C76}" type="presOf" srcId="{00BE273A-94BB-49CA-BD5F-6A3D26CC04D6}" destId="{E75C2D23-E8B3-4FA1-8495-CA09FA39DC14}" srcOrd="0" destOrd="0" presId="urn:microsoft.com/office/officeart/2008/layout/HorizontalMultiLevelHierarchy"/>
+    <dgm:cxn modelId="{97BFC2D8-9709-422B-BB6B-18691972912A}" type="presOf" srcId="{0D4790C9-3F58-44D5-9E7E-3773C8C2AE4D}" destId="{E6EAF92D-E2DD-4F8C-80C2-3C5F50B3AD3D}" srcOrd="1" destOrd="0" presId="urn:microsoft.com/office/officeart/2008/layout/HorizontalMultiLevelHierarchy"/>
     <dgm:cxn modelId="{821AFB2F-9750-4592-8379-10B08F612E3E}" srcId="{161FC228-2781-4EB5-A704-2302BEDB5658}" destId="{FCCAE72E-3741-4C5F-B697-2CEBFC92CDF7}" srcOrd="0" destOrd="0" parTransId="{A9FD7477-BAC5-4A91-BF37-342C98B8CB43}" sibTransId="{BD376808-6AD8-4CDE-8328-B5875E196239}"/>
-    <dgm:cxn modelId="{9FC5945C-4132-45BC-ABDB-DE29F6924907}" type="presOf" srcId="{C28B380A-CEE6-4501-883E-7EBCE6E2BEB2}" destId="{0BED1039-83E5-4FC7-80B1-C341C5F6E3A4}" srcOrd="1" destOrd="0" presId="urn:microsoft.com/office/officeart/2008/layout/HorizontalMultiLevelHierarchy"/>
-    <dgm:cxn modelId="{597120D9-880B-4015-B822-9AFDD0F5AD1C}" type="presOf" srcId="{2FC7A842-7D74-4B89-B4E2-491051AB67C7}" destId="{EF6BE660-AAA0-4274-9DBD-9A8223EA39D4}" srcOrd="1" destOrd="0" presId="urn:microsoft.com/office/officeart/2008/layout/HorizontalMultiLevelHierarchy"/>
-    <dgm:cxn modelId="{F61A4B60-B6E4-4B3D-99FC-14F81846EA01}" srcId="{3154A07B-C179-4254-BCFF-60E5A4589F27}" destId="{00BE273A-94BB-49CA-BD5F-6A3D26CC04D6}" srcOrd="0" destOrd="0" parTransId="{F703A639-B7B2-4873-AF0B-226BBC1F960E}" sibTransId="{30B86DF2-6B96-41DB-B20F-09F571A6F0C0}"/>
-    <dgm:cxn modelId="{2F05A255-3F95-4A62-8862-8E0A6757F020}" type="presOf" srcId="{B200EE75-B8F7-4B75-8D13-0E1DC9B42A02}" destId="{74B29F61-1417-4D3C-9578-C387F352A176}" srcOrd="0" destOrd="0" presId="urn:microsoft.com/office/officeart/2008/layout/HorizontalMultiLevelHierarchy"/>
-    <dgm:cxn modelId="{753A4EEF-2583-4F75-9A3A-A1E84C20A1BF}" type="presOf" srcId="{27A97FD5-B406-4CD1-8569-3D816548A8E2}" destId="{7969A4F1-BFE1-4712-A945-B47BB9ABB032}" srcOrd="1" destOrd="0" presId="urn:microsoft.com/office/officeart/2008/layout/HorizontalMultiLevelHierarchy"/>
-    <dgm:cxn modelId="{966909D5-A361-4390-AE26-020C82785F3C}" type="presOf" srcId="{6E4E0186-5FE6-480A-9ABB-C755A08D7C18}" destId="{92AF498B-197D-4D2E-AC81-B03CEB1F4E70}" srcOrd="0" destOrd="0" presId="urn:microsoft.com/office/officeart/2008/layout/HorizontalMultiLevelHierarchy"/>
-    <dgm:cxn modelId="{8B932D68-3535-4DAD-B441-1AC38BE665F4}" srcId="{2805CD77-050C-44F6-824B-F0137B704BCF}" destId="{3343FF6D-A224-4EC5-82D7-F704771292A2}" srcOrd="0" destOrd="0" parTransId="{96305F82-6EF0-40A4-9C71-99B024B5AA89}" sibTransId="{6542DD9E-F59F-42E3-AC0D-4DF7CA2B4A02}"/>
-    <dgm:cxn modelId="{7F5477A3-89E0-45F2-AED8-F5F0E1BF4B80}" type="presOf" srcId="{DE07427D-5674-4096-847A-F758B73E37AE}" destId="{5C248829-2411-4D17-B497-265E2B51A6B0}" srcOrd="0" destOrd="0" presId="urn:microsoft.com/office/officeart/2008/layout/HorizontalMultiLevelHierarchy"/>
-    <dgm:cxn modelId="{A5168544-861E-4258-A881-B7424E0786C9}" type="presOf" srcId="{F703A639-B7B2-4873-AF0B-226BBC1F960E}" destId="{957E2815-CF7D-4CDE-8D7F-A1D2A84B028A}" srcOrd="1" destOrd="0" presId="urn:microsoft.com/office/officeart/2008/layout/HorizontalMultiLevelHierarchy"/>
-    <dgm:cxn modelId="{0C841AE4-0886-4D1C-99A2-F1391171585F}" type="presOf" srcId="{0DA1C060-E1EF-497C-B4B7-CC10236D4AB5}" destId="{D456BF37-646F-420A-817B-2C6FE870644F}" srcOrd="0" destOrd="0" presId="urn:microsoft.com/office/officeart/2008/layout/HorizontalMultiLevelHierarchy"/>
-    <dgm:cxn modelId="{D8F82250-83FA-4736-BDE6-94DF4AD1910A}" type="presOf" srcId="{3154A07B-C179-4254-BCFF-60E5A4589F27}" destId="{9AEA9F04-7238-4360-89AC-365F14E8A648}" srcOrd="0" destOrd="0" presId="urn:microsoft.com/office/officeart/2008/layout/HorizontalMultiLevelHierarchy"/>
-    <dgm:cxn modelId="{FBD6F21D-C1B0-4902-A9AD-F39C7F20C3A7}" type="presOf" srcId="{96305F82-6EF0-40A4-9C71-99B024B5AA89}" destId="{57F43CD7-A3CC-4940-BCBD-A7E4F21BD241}" srcOrd="0" destOrd="0" presId="urn:microsoft.com/office/officeart/2008/layout/HorizontalMultiLevelHierarchy"/>
-    <dgm:cxn modelId="{F228866B-F7D6-438E-99F1-76A99885EF28}" srcId="{FCCAE72E-3741-4C5F-B697-2CEBFC92CDF7}" destId="{3154A07B-C179-4254-BCFF-60E5A4589F27}" srcOrd="4" destOrd="0" parTransId="{2FC7A842-7D74-4B89-B4E2-491051AB67C7}" sibTransId="{68C2190A-461C-4C42-B651-EAC108535B3F}"/>
-    <dgm:cxn modelId="{786E1D92-15F2-4D7F-A506-57444B48A31C}" type="presOf" srcId="{C28B380A-CEE6-4501-883E-7EBCE6E2BEB2}" destId="{B646D351-9FE8-4007-82DB-4D4BA6DB81FC}" srcOrd="0" destOrd="0" presId="urn:microsoft.com/office/officeart/2008/layout/HorizontalMultiLevelHierarchy"/>
-    <dgm:cxn modelId="{759E9AEE-5EC8-41CB-9087-9BA89A0DC33D}" type="presOf" srcId="{7DAB8D81-73E8-4E86-BF06-7D5EED82D28B}" destId="{7E4982C0-F5BB-4EEE-A5F0-5E7EE3FA0F8E}" srcOrd="1" destOrd="0" presId="urn:microsoft.com/office/officeart/2008/layout/HorizontalMultiLevelHierarchy"/>
-    <dgm:cxn modelId="{F5472CDC-B7F4-41E6-818E-9BA5C9918F02}" type="presOf" srcId="{1A6E60CF-920F-462F-BF66-CC2B6044F969}" destId="{67EB91A2-86FB-4295-B040-721FE04E1C6F}" srcOrd="0" destOrd="0" presId="urn:microsoft.com/office/officeart/2008/layout/HorizontalMultiLevelHierarchy"/>
-    <dgm:cxn modelId="{37ACDAC1-1940-45E6-9102-424C7312A2A3}" type="presOf" srcId="{2805CD77-050C-44F6-824B-F0137B704BCF}" destId="{663C5C54-81B8-46B8-9BF9-E7A8943EB2EF}" srcOrd="0" destOrd="0" presId="urn:microsoft.com/office/officeart/2008/layout/HorizontalMultiLevelHierarchy"/>
-    <dgm:cxn modelId="{1E243063-DBAE-4E91-8803-6F72EF950D53}" type="presOf" srcId="{FCCAE72E-3741-4C5F-B697-2CEBFC92CDF7}" destId="{47AE8846-F21F-4E4C-B4A3-D44DA4BF791C}" srcOrd="0" destOrd="0" presId="urn:microsoft.com/office/officeart/2008/layout/HorizontalMultiLevelHierarchy"/>
-    <dgm:cxn modelId="{8EFE076E-1691-439C-88C3-58FD01099C10}" srcId="{0BF72B3F-F546-45AF-86F6-C760430120C3}" destId="{DE07427D-5674-4096-847A-F758B73E37AE}" srcOrd="0" destOrd="0" parTransId="{1A6E60CF-920F-462F-BF66-CC2B6044F969}" sibTransId="{224C0DB0-C1ED-412A-A9F5-755A78D07358}"/>
-    <dgm:cxn modelId="{8A25A7F9-1C68-46FE-9E5D-058634AD23B1}" type="presOf" srcId="{1A6E60CF-920F-462F-BF66-CC2B6044F969}" destId="{231C5EC7-4551-49A8-B460-AA04C833BB67}" srcOrd="1" destOrd="0" presId="urn:microsoft.com/office/officeart/2008/layout/HorizontalMultiLevelHierarchy"/>
-    <dgm:cxn modelId="{5649A1AA-EE6C-48A1-9372-49D56E77460E}" type="presOf" srcId="{27A97FD5-B406-4CD1-8569-3D816548A8E2}" destId="{CA3B051B-B21A-4BA9-8611-BAD37EDF1AEE}" srcOrd="0" destOrd="0" presId="urn:microsoft.com/office/officeart/2008/layout/HorizontalMultiLevelHierarchy"/>
-    <dgm:cxn modelId="{FECD92F3-DBBB-431B-8AB8-796552E510E3}" type="presOf" srcId="{96305F82-6EF0-40A4-9C71-99B024B5AA89}" destId="{DC5C05B7-CC05-4E54-B97F-7C52391ADE04}" srcOrd="1" destOrd="0" presId="urn:microsoft.com/office/officeart/2008/layout/HorizontalMultiLevelHierarchy"/>
-    <dgm:cxn modelId="{349C5721-E8ED-4AEB-9704-B43BBD0C52B3}" type="presOf" srcId="{3343FF6D-A224-4EC5-82D7-F704771292A2}" destId="{8DF1B248-23F1-4142-9D84-8BAFD429048F}" srcOrd="0" destOrd="0" presId="urn:microsoft.com/office/officeart/2008/layout/HorizontalMultiLevelHierarchy"/>
-    <dgm:cxn modelId="{CF20F202-2A77-45CC-AEE2-8FF5ECF21CFD}" type="presOf" srcId="{F703A639-B7B2-4873-AF0B-226BBC1F960E}" destId="{D226DDBE-4CC3-4E3F-A0DC-2610D49B3E13}" srcOrd="0" destOrd="0" presId="urn:microsoft.com/office/officeart/2008/layout/HorizontalMultiLevelHierarchy"/>
-    <dgm:cxn modelId="{F7203914-449F-4F2F-A0A9-5CB1F278B844}" type="presOf" srcId="{0BF72B3F-F546-45AF-86F6-C760430120C3}" destId="{EC78FFA4-653A-4B20-B20B-BF1CCC0C6D2A}" srcOrd="0" destOrd="0" presId="urn:microsoft.com/office/officeart/2008/layout/HorizontalMultiLevelHierarchy"/>
-    <dgm:cxn modelId="{2B0AB008-A681-406E-81CC-98177CAC6A11}" type="presOf" srcId="{161FC228-2781-4EB5-A704-2302BEDB5658}" destId="{D61D9318-CF1C-4027-9FB9-CA3681111D48}" srcOrd="0" destOrd="0" presId="urn:microsoft.com/office/officeart/2008/layout/HorizontalMultiLevelHierarchy"/>
-    <dgm:cxn modelId="{5D9991ED-30F1-49D9-AF47-AB23C3725150}" srcId="{FCCAE72E-3741-4C5F-B697-2CEBFC92CDF7}" destId="{0DA1C060-E1EF-497C-B4B7-CC10236D4AB5}" srcOrd="0" destOrd="0" parTransId="{5AD09BEB-5E93-4CE1-AE5D-985CD1CA771C}" sibTransId="{A9C01F8A-E7EF-4360-A684-28970D54BA27}"/>
-    <dgm:cxn modelId="{C04C6E51-7AD1-4214-8EF1-39C3C9A497D5}" type="presOf" srcId="{2FC7A842-7D74-4B89-B4E2-491051AB67C7}" destId="{304D82D2-D76B-49CD-B9F5-D80771860A17}" srcOrd="0" destOrd="0" presId="urn:microsoft.com/office/officeart/2008/layout/HorizontalMultiLevelHierarchy"/>
-    <dgm:cxn modelId="{CC097D37-C4D2-46BA-952A-6374B6E65833}" type="presOf" srcId="{B9BBB052-9AB9-4CAE-89A6-6774DCE2EE70}" destId="{4C53AB08-4657-4647-AA21-90F865DF9D04}" srcOrd="0" destOrd="0" presId="urn:microsoft.com/office/officeart/2008/layout/HorizontalMultiLevelHierarchy"/>
-    <dgm:cxn modelId="{11C85AFA-AFA9-40DF-B29D-6D5E0751C254}" type="presOf" srcId="{B9BBB052-9AB9-4CAE-89A6-6774DCE2EE70}" destId="{68BF4E0A-517B-408A-A9A8-959BD58F4462}" srcOrd="1" destOrd="0" presId="urn:microsoft.com/office/officeart/2008/layout/HorizontalMultiLevelHierarchy"/>
-    <dgm:cxn modelId="{3478D753-5DC5-4E58-B276-B63B6B037BED}" type="presOf" srcId="{5AD09BEB-5E93-4CE1-AE5D-985CD1CA771C}" destId="{C9A2B145-5387-4B1F-A759-774CCECBB1E5}" srcOrd="1" destOrd="0" presId="urn:microsoft.com/office/officeart/2008/layout/HorizontalMultiLevelHierarchy"/>
-    <dgm:cxn modelId="{94B69DD0-3F33-4321-ADE8-DBEEDCCE0977}" srcId="{FCCAE72E-3741-4C5F-B697-2CEBFC92CDF7}" destId="{0998F488-4E04-4B44-BD19-5D200AD306D5}" srcOrd="1" destOrd="0" parTransId="{B9BBB052-9AB9-4CAE-89A6-6774DCE2EE70}" sibTransId="{301DB14F-E7B3-4EA1-B48D-AB197AC85E4D}"/>
-    <dgm:cxn modelId="{932FA7DB-0FF9-4B48-B3A7-B395B363FF48}" srcId="{FCCAE72E-3741-4C5F-B697-2CEBFC92CDF7}" destId="{2805CD77-050C-44F6-824B-F0137B704BCF}" srcOrd="2" destOrd="0" parTransId="{7DAB8D81-73E8-4E86-BF06-7D5EED82D28B}" sibTransId="{8250EF63-B36F-48D5-A851-2A040164307F}"/>
-    <dgm:cxn modelId="{1FFBD4D2-9E84-47EF-A9CA-75D9875DD136}" type="presOf" srcId="{5AD09BEB-5E93-4CE1-AE5D-985CD1CA771C}" destId="{10902F1B-76A0-42BF-B8B6-85638234AC1B}" srcOrd="0" destOrd="0" presId="urn:microsoft.com/office/officeart/2008/layout/HorizontalMultiLevelHierarchy"/>
-    <dgm:cxn modelId="{C0A2D03F-AAA9-4ECD-9922-47019F283503}" type="presOf" srcId="{B200EE75-B8F7-4B75-8D13-0E1DC9B42A02}" destId="{FF834F17-49CA-402D-BDC1-63DD40B94CA1}" srcOrd="1" destOrd="0" presId="urn:microsoft.com/office/officeart/2008/layout/HorizontalMultiLevelHierarchy"/>
-    <dgm:cxn modelId="{229EB149-197F-46EB-9662-F1DDA667BDBF}" srcId="{0DA1C060-E1EF-497C-B4B7-CC10236D4AB5}" destId="{6E4E0186-5FE6-480A-9ABB-C755A08D7C18}" srcOrd="0" destOrd="0" parTransId="{C28B380A-CEE6-4501-883E-7EBCE6E2BEB2}" sibTransId="{F49B5D46-8D8E-49D2-9797-5CCDBFF3BFFB}"/>
-    <dgm:cxn modelId="{D32BBDDE-6E5B-487F-B302-CEFFA911923C}" srcId="{0DA1C060-E1EF-497C-B4B7-CC10236D4AB5}" destId="{E4E07C2B-222F-4137-A04D-3581EF205D73}" srcOrd="1" destOrd="0" parTransId="{27A97FD5-B406-4CD1-8569-3D816548A8E2}" sibTransId="{56356EF8-01A2-4721-B18E-00BB842C4D65}"/>
-    <dgm:cxn modelId="{C92C3EA6-E248-414C-9674-6BA0EC367D65}" type="presOf" srcId="{0998F488-4E04-4B44-BD19-5D200AD306D5}" destId="{4EF52569-F013-456B-B7C2-DF86D043BE0D}" srcOrd="0" destOrd="0" presId="urn:microsoft.com/office/officeart/2008/layout/HorizontalMultiLevelHierarchy"/>
-    <dgm:cxn modelId="{1EFC89FF-CC14-43A3-904D-229076C7FF1E}" type="presOf" srcId="{E4E07C2B-222F-4137-A04D-3581EF205D73}" destId="{5702A0AF-779E-4908-B06A-876D3F4628C2}" srcOrd="0" destOrd="0" presId="urn:microsoft.com/office/officeart/2008/layout/HorizontalMultiLevelHierarchy"/>
     <dgm:cxn modelId="{E9EEAB14-A10E-40F2-964A-40A7FA8D78FD}" type="presParOf" srcId="{D61D9318-CF1C-4027-9FB9-CA3681111D48}" destId="{270F17E6-7730-4FCF-B2C8-87132A2A2953}" srcOrd="0" destOrd="0" presId="urn:microsoft.com/office/officeart/2008/layout/HorizontalMultiLevelHierarchy"/>
     <dgm:cxn modelId="{37464CBC-6312-4480-AEDA-B93B553F2F1F}" type="presParOf" srcId="{270F17E6-7730-4FCF-B2C8-87132A2A2953}" destId="{47AE8846-F21F-4E4C-B4A3-D44DA4BF791C}" srcOrd="0" destOrd="0" presId="urn:microsoft.com/office/officeart/2008/layout/HorizontalMultiLevelHierarchy"/>
     <dgm:cxn modelId="{6F6E4584-50DC-43FB-B126-6B7CC154A2CE}" type="presParOf" srcId="{270F17E6-7730-4FCF-B2C8-87132A2A2953}" destId="{00B6C323-8ADF-4C2C-A98F-03A35CC9AEB8}" srcOrd="1" destOrd="0" presId="urn:microsoft.com/office/officeart/2008/layout/HorizontalMultiLevelHierarchy"/>
@@ -6702,16 +6991,6 @@
     <dgm:cxn modelId="{40C3B18B-6DD8-4636-AB3A-37F6DD1EBC3B}" type="presParOf" srcId="{00B6C323-8ADF-4C2C-A98F-03A35CC9AEB8}" destId="{B80AF7FE-B4A1-49B4-8432-E40926974E76}" srcOrd="1" destOrd="0" presId="urn:microsoft.com/office/officeart/2008/layout/HorizontalMultiLevelHierarchy"/>
     <dgm:cxn modelId="{DDB262CA-90B7-4232-ADD6-DDFCFAE5594B}" type="presParOf" srcId="{B80AF7FE-B4A1-49B4-8432-E40926974E76}" destId="{D456BF37-646F-420A-817B-2C6FE870644F}" srcOrd="0" destOrd="0" presId="urn:microsoft.com/office/officeart/2008/layout/HorizontalMultiLevelHierarchy"/>
     <dgm:cxn modelId="{30C46BDE-B79B-4529-A827-BA18C8D26AA5}" type="presParOf" srcId="{B80AF7FE-B4A1-49B4-8432-E40926974E76}" destId="{2E4195E7-C526-43C1-8251-2AF2A6B49243}" srcOrd="1" destOrd="0" presId="urn:microsoft.com/office/officeart/2008/layout/HorizontalMultiLevelHierarchy"/>
-    <dgm:cxn modelId="{160309AC-3D8D-441C-840E-980E44CF420D}" type="presParOf" srcId="{2E4195E7-C526-43C1-8251-2AF2A6B49243}" destId="{B646D351-9FE8-4007-82DB-4D4BA6DB81FC}" srcOrd="0" destOrd="0" presId="urn:microsoft.com/office/officeart/2008/layout/HorizontalMultiLevelHierarchy"/>
-    <dgm:cxn modelId="{557388C6-CC21-4985-B216-4D27EE33988F}" type="presParOf" srcId="{B646D351-9FE8-4007-82DB-4D4BA6DB81FC}" destId="{0BED1039-83E5-4FC7-80B1-C341C5F6E3A4}" srcOrd="0" destOrd="0" presId="urn:microsoft.com/office/officeart/2008/layout/HorizontalMultiLevelHierarchy"/>
-    <dgm:cxn modelId="{CCEC7A74-2927-4AF4-8BAE-C17E83E72894}" type="presParOf" srcId="{2E4195E7-C526-43C1-8251-2AF2A6B49243}" destId="{1B9316BD-1D48-413B-AF3D-469849FEDBF4}" srcOrd="1" destOrd="0" presId="urn:microsoft.com/office/officeart/2008/layout/HorizontalMultiLevelHierarchy"/>
-    <dgm:cxn modelId="{F209FEF7-6CEE-4E4D-A723-3A5031F17A94}" type="presParOf" srcId="{1B9316BD-1D48-413B-AF3D-469849FEDBF4}" destId="{92AF498B-197D-4D2E-AC81-B03CEB1F4E70}" srcOrd="0" destOrd="0" presId="urn:microsoft.com/office/officeart/2008/layout/HorizontalMultiLevelHierarchy"/>
-    <dgm:cxn modelId="{ECC206F8-75DF-4BF8-9AB7-8B9D813C148C}" type="presParOf" srcId="{1B9316BD-1D48-413B-AF3D-469849FEDBF4}" destId="{8DB9B354-A437-47C9-8D11-10841F05A5C0}" srcOrd="1" destOrd="0" presId="urn:microsoft.com/office/officeart/2008/layout/HorizontalMultiLevelHierarchy"/>
-    <dgm:cxn modelId="{DCA026EF-9B48-4529-9B69-B3DE5F5673F1}" type="presParOf" srcId="{2E4195E7-C526-43C1-8251-2AF2A6B49243}" destId="{CA3B051B-B21A-4BA9-8611-BAD37EDF1AEE}" srcOrd="2" destOrd="0" presId="urn:microsoft.com/office/officeart/2008/layout/HorizontalMultiLevelHierarchy"/>
-    <dgm:cxn modelId="{8A1A4120-5AC7-44A7-B588-5F6058E444B8}" type="presParOf" srcId="{CA3B051B-B21A-4BA9-8611-BAD37EDF1AEE}" destId="{7969A4F1-BFE1-4712-A945-B47BB9ABB032}" srcOrd="0" destOrd="0" presId="urn:microsoft.com/office/officeart/2008/layout/HorizontalMultiLevelHierarchy"/>
-    <dgm:cxn modelId="{847F9AF0-D12A-47B8-A6D1-6517335EEDEC}" type="presParOf" srcId="{2E4195E7-C526-43C1-8251-2AF2A6B49243}" destId="{3CB7B13C-2255-4EF3-9197-9E3B98AEE5DC}" srcOrd="3" destOrd="0" presId="urn:microsoft.com/office/officeart/2008/layout/HorizontalMultiLevelHierarchy"/>
-    <dgm:cxn modelId="{D95FEE9D-5C3B-48F4-B938-C6151D15E981}" type="presParOf" srcId="{3CB7B13C-2255-4EF3-9197-9E3B98AEE5DC}" destId="{5702A0AF-779E-4908-B06A-876D3F4628C2}" srcOrd="0" destOrd="0" presId="urn:microsoft.com/office/officeart/2008/layout/HorizontalMultiLevelHierarchy"/>
-    <dgm:cxn modelId="{7857BF36-116A-4D26-9240-05A91BDE08F6}" type="presParOf" srcId="{3CB7B13C-2255-4EF3-9197-9E3B98AEE5DC}" destId="{F9893E77-EECD-4966-9A77-481EB24984ED}" srcOrd="1" destOrd="0" presId="urn:microsoft.com/office/officeart/2008/layout/HorizontalMultiLevelHierarchy"/>
     <dgm:cxn modelId="{68422798-BB0B-4A6E-A3B1-EE3F09318FDC}" type="presParOf" srcId="{00B6C323-8ADF-4C2C-A98F-03A35CC9AEB8}" destId="{4C53AB08-4657-4647-AA21-90F865DF9D04}" srcOrd="2" destOrd="0" presId="urn:microsoft.com/office/officeart/2008/layout/HorizontalMultiLevelHierarchy"/>
     <dgm:cxn modelId="{52DA8DEB-8771-4CC6-B61A-918186DBF308}" type="presParOf" srcId="{4C53AB08-4657-4647-AA21-90F865DF9D04}" destId="{68BF4E0A-517B-408A-A9A8-959BD58F4462}" srcOrd="0" destOrd="0" presId="urn:microsoft.com/office/officeart/2008/layout/HorizontalMultiLevelHierarchy"/>
     <dgm:cxn modelId="{B80CDAF7-8868-413F-9576-29A28D5F464F}" type="presParOf" srcId="{00B6C323-8ADF-4C2C-A98F-03A35CC9AEB8}" destId="{9744CB86-8A42-434F-8288-3842C2D00522}" srcOrd="3" destOrd="0" presId="urn:microsoft.com/office/officeart/2008/layout/HorizontalMultiLevelHierarchy"/>
@@ -6722,31 +7001,21 @@
     <dgm:cxn modelId="{B6BDC8DD-3867-4DAE-8AEF-E6751AB1C74A}" type="presParOf" srcId="{00B6C323-8ADF-4C2C-A98F-03A35CC9AEB8}" destId="{75B1ABD5-4E6C-42E9-A91B-62EF07896F83}" srcOrd="5" destOrd="0" presId="urn:microsoft.com/office/officeart/2008/layout/HorizontalMultiLevelHierarchy"/>
     <dgm:cxn modelId="{0EDC8B46-EEAD-440D-964E-D7AF71E24A0F}" type="presParOf" srcId="{75B1ABD5-4E6C-42E9-A91B-62EF07896F83}" destId="{663C5C54-81B8-46B8-9BF9-E7A8943EB2EF}" srcOrd="0" destOrd="0" presId="urn:microsoft.com/office/officeart/2008/layout/HorizontalMultiLevelHierarchy"/>
     <dgm:cxn modelId="{39E7E789-AEAF-4F16-917C-F1682D174BC0}" type="presParOf" srcId="{75B1ABD5-4E6C-42E9-A91B-62EF07896F83}" destId="{2F83F397-1855-4A23-B537-8B78687258D3}" srcOrd="1" destOrd="0" presId="urn:microsoft.com/office/officeart/2008/layout/HorizontalMultiLevelHierarchy"/>
-    <dgm:cxn modelId="{FB12102D-27A5-4255-9DB8-DDE8ABC780EB}" type="presParOf" srcId="{2F83F397-1855-4A23-B537-8B78687258D3}" destId="{57F43CD7-A3CC-4940-BCBD-A7E4F21BD241}" srcOrd="0" destOrd="0" presId="urn:microsoft.com/office/officeart/2008/layout/HorizontalMultiLevelHierarchy"/>
-    <dgm:cxn modelId="{B713FB09-9615-4D8F-99FD-AFCFBDEF8042}" type="presParOf" srcId="{57F43CD7-A3CC-4940-BCBD-A7E4F21BD241}" destId="{DC5C05B7-CC05-4E54-B97F-7C52391ADE04}" srcOrd="0" destOrd="0" presId="urn:microsoft.com/office/officeart/2008/layout/HorizontalMultiLevelHierarchy"/>
-    <dgm:cxn modelId="{890E9ADD-1A7F-4DE0-9850-984371EC3995}" type="presParOf" srcId="{2F83F397-1855-4A23-B537-8B78687258D3}" destId="{33461C5E-6E8A-4B7E-A774-BAFAC8E29008}" srcOrd="1" destOrd="0" presId="urn:microsoft.com/office/officeart/2008/layout/HorizontalMultiLevelHierarchy"/>
-    <dgm:cxn modelId="{D0E9C765-1C8C-423E-ACB3-8CB33FD47DD5}" type="presParOf" srcId="{33461C5E-6E8A-4B7E-A774-BAFAC8E29008}" destId="{8DF1B248-23F1-4142-9D84-8BAFD429048F}" srcOrd="0" destOrd="0" presId="urn:microsoft.com/office/officeart/2008/layout/HorizontalMultiLevelHierarchy"/>
-    <dgm:cxn modelId="{79600688-F5C1-4E5C-AF9E-4D6D946F5CCC}" type="presParOf" srcId="{33461C5E-6E8A-4B7E-A774-BAFAC8E29008}" destId="{DC1829A3-7064-425F-9404-9DFE25FAFFE4}" srcOrd="1" destOrd="0" presId="urn:microsoft.com/office/officeart/2008/layout/HorizontalMultiLevelHierarchy"/>
     <dgm:cxn modelId="{F49AB181-3375-4F6A-A26A-53B1ADA3BD13}" type="presParOf" srcId="{00B6C323-8ADF-4C2C-A98F-03A35CC9AEB8}" destId="{74B29F61-1417-4D3C-9578-C387F352A176}" srcOrd="6" destOrd="0" presId="urn:microsoft.com/office/officeart/2008/layout/HorizontalMultiLevelHierarchy"/>
     <dgm:cxn modelId="{A9DF52F2-93D2-4E8D-B3B6-A05C45AF7111}" type="presParOf" srcId="{74B29F61-1417-4D3C-9578-C387F352A176}" destId="{FF834F17-49CA-402D-BDC1-63DD40B94CA1}" srcOrd="0" destOrd="0" presId="urn:microsoft.com/office/officeart/2008/layout/HorizontalMultiLevelHierarchy"/>
     <dgm:cxn modelId="{DECADBD3-E93C-4B59-841C-7013590E1F92}" type="presParOf" srcId="{00B6C323-8ADF-4C2C-A98F-03A35CC9AEB8}" destId="{99A356D8-572E-4BEF-AC29-280506A28BC8}" srcOrd="7" destOrd="0" presId="urn:microsoft.com/office/officeart/2008/layout/HorizontalMultiLevelHierarchy"/>
     <dgm:cxn modelId="{A59345E8-1438-4A0F-8686-15AEC3372CD5}" type="presParOf" srcId="{99A356D8-572E-4BEF-AC29-280506A28BC8}" destId="{EC78FFA4-653A-4B20-B20B-BF1CCC0C6D2A}" srcOrd="0" destOrd="0" presId="urn:microsoft.com/office/officeart/2008/layout/HorizontalMultiLevelHierarchy"/>
     <dgm:cxn modelId="{13ED3A03-C32A-4F82-A864-BAED76D5B298}" type="presParOf" srcId="{99A356D8-572E-4BEF-AC29-280506A28BC8}" destId="{EB997241-9AF0-4829-AF85-4494C31C2753}" srcOrd="1" destOrd="0" presId="urn:microsoft.com/office/officeart/2008/layout/HorizontalMultiLevelHierarchy"/>
-    <dgm:cxn modelId="{CFF457EE-F3D1-47A0-A610-D11CF1EE6EF6}" type="presParOf" srcId="{EB997241-9AF0-4829-AF85-4494C31C2753}" destId="{67EB91A2-86FB-4295-B040-721FE04E1C6F}" srcOrd="0" destOrd="0" presId="urn:microsoft.com/office/officeart/2008/layout/HorizontalMultiLevelHierarchy"/>
-    <dgm:cxn modelId="{AB5AB090-3BB6-4DDE-B1FA-6BF0D1645773}" type="presParOf" srcId="{67EB91A2-86FB-4295-B040-721FE04E1C6F}" destId="{231C5EC7-4551-49A8-B460-AA04C833BB67}" srcOrd="0" destOrd="0" presId="urn:microsoft.com/office/officeart/2008/layout/HorizontalMultiLevelHierarchy"/>
-    <dgm:cxn modelId="{CD160A71-8A78-4D84-BCDA-85FFE3E6DE74}" type="presParOf" srcId="{EB997241-9AF0-4829-AF85-4494C31C2753}" destId="{724F4E2C-782C-4B1C-9F41-0D60D2489176}" srcOrd="1" destOrd="0" presId="urn:microsoft.com/office/officeart/2008/layout/HorizontalMultiLevelHierarchy"/>
-    <dgm:cxn modelId="{7F6D78C3-B634-43D1-83E7-A2C2CE4E7B91}" type="presParOf" srcId="{724F4E2C-782C-4B1C-9F41-0D60D2489176}" destId="{5C248829-2411-4D17-B497-265E2B51A6B0}" srcOrd="0" destOrd="0" presId="urn:microsoft.com/office/officeart/2008/layout/HorizontalMultiLevelHierarchy"/>
-    <dgm:cxn modelId="{16E11E25-C352-4BD9-A305-F01DC9D5AC7F}" type="presParOf" srcId="{724F4E2C-782C-4B1C-9F41-0D60D2489176}" destId="{6921522E-6235-4D07-9CE2-B692AD38D79F}" srcOrd="1" destOrd="0" presId="urn:microsoft.com/office/officeart/2008/layout/HorizontalMultiLevelHierarchy"/>
     <dgm:cxn modelId="{CCDB5BB5-5B4D-4392-9721-59A64F22C1E5}" type="presParOf" srcId="{00B6C323-8ADF-4C2C-A98F-03A35CC9AEB8}" destId="{304D82D2-D76B-49CD-B9F5-D80771860A17}" srcOrd="8" destOrd="0" presId="urn:microsoft.com/office/officeart/2008/layout/HorizontalMultiLevelHierarchy"/>
     <dgm:cxn modelId="{76193955-BC11-4362-83C0-12B74578ABC9}" type="presParOf" srcId="{304D82D2-D76B-49CD-B9F5-D80771860A17}" destId="{EF6BE660-AAA0-4274-9DBD-9A8223EA39D4}" srcOrd="0" destOrd="0" presId="urn:microsoft.com/office/officeart/2008/layout/HorizontalMultiLevelHierarchy"/>
     <dgm:cxn modelId="{BED3324C-798B-46C0-827E-25F51872F47C}" type="presParOf" srcId="{00B6C323-8ADF-4C2C-A98F-03A35CC9AEB8}" destId="{E8923A5B-0804-49C6-B195-5C5CCF46E5CE}" srcOrd="9" destOrd="0" presId="urn:microsoft.com/office/officeart/2008/layout/HorizontalMultiLevelHierarchy"/>
     <dgm:cxn modelId="{54DA0C7F-9F3F-4AC2-8E3A-A79133F5D34C}" type="presParOf" srcId="{E8923A5B-0804-49C6-B195-5C5CCF46E5CE}" destId="{9AEA9F04-7238-4360-89AC-365F14E8A648}" srcOrd="0" destOrd="0" presId="urn:microsoft.com/office/officeart/2008/layout/HorizontalMultiLevelHierarchy"/>
     <dgm:cxn modelId="{E66A081B-6BB3-4073-845C-054FC009C9A0}" type="presParOf" srcId="{E8923A5B-0804-49C6-B195-5C5CCF46E5CE}" destId="{153B5A30-C1AF-4F24-B817-BA5CE73562C5}" srcOrd="1" destOrd="0" presId="urn:microsoft.com/office/officeart/2008/layout/HorizontalMultiLevelHierarchy"/>
-    <dgm:cxn modelId="{FC049B65-D36F-4688-8BF2-91E1C00959A1}" type="presParOf" srcId="{153B5A30-C1AF-4F24-B817-BA5CE73562C5}" destId="{D226DDBE-4CC3-4E3F-A0DC-2610D49B3E13}" srcOrd="0" destOrd="0" presId="urn:microsoft.com/office/officeart/2008/layout/HorizontalMultiLevelHierarchy"/>
-    <dgm:cxn modelId="{5F84E1FD-DF5A-4FE5-8E15-200A782BE423}" type="presParOf" srcId="{D226DDBE-4CC3-4E3F-A0DC-2610D49B3E13}" destId="{957E2815-CF7D-4CDE-8D7F-A1D2A84B028A}" srcOrd="0" destOrd="0" presId="urn:microsoft.com/office/officeart/2008/layout/HorizontalMultiLevelHierarchy"/>
-    <dgm:cxn modelId="{1B852BC0-49A8-4625-AA18-E4877273D14E}" type="presParOf" srcId="{153B5A30-C1AF-4F24-B817-BA5CE73562C5}" destId="{5ACFDB6A-1242-4305-BDF2-031038671E3A}" srcOrd="1" destOrd="0" presId="urn:microsoft.com/office/officeart/2008/layout/HorizontalMultiLevelHierarchy"/>
-    <dgm:cxn modelId="{0CED9176-9AA9-4F78-A253-F6E2E2F1DC9A}" type="presParOf" srcId="{5ACFDB6A-1242-4305-BDF2-031038671E3A}" destId="{E75C2D23-E8B3-4FA1-8495-CA09FA39DC14}" srcOrd="0" destOrd="0" presId="urn:microsoft.com/office/officeart/2008/layout/HorizontalMultiLevelHierarchy"/>
-    <dgm:cxn modelId="{CA073296-F3B1-44D9-B83F-54DAAA377610}" type="presParOf" srcId="{5ACFDB6A-1242-4305-BDF2-031038671E3A}" destId="{87B278CA-BB55-46A0-8849-065B7FFFD7EC}" srcOrd="1" destOrd="0" presId="urn:microsoft.com/office/officeart/2008/layout/HorizontalMultiLevelHierarchy"/>
+    <dgm:cxn modelId="{4A96F2A4-4A8A-432E-A2E4-1CD4AD580904}" type="presParOf" srcId="{153B5A30-C1AF-4F24-B817-BA5CE73562C5}" destId="{A665036D-4EA3-48DF-B97D-A247F987E852}" srcOrd="0" destOrd="0" presId="urn:microsoft.com/office/officeart/2008/layout/HorizontalMultiLevelHierarchy"/>
+    <dgm:cxn modelId="{718FFB5C-93DA-402C-8136-34005FB17686}" type="presParOf" srcId="{A665036D-4EA3-48DF-B97D-A247F987E852}" destId="{E6EAF92D-E2DD-4F8C-80C2-3C5F50B3AD3D}" srcOrd="0" destOrd="0" presId="urn:microsoft.com/office/officeart/2008/layout/HorizontalMultiLevelHierarchy"/>
+    <dgm:cxn modelId="{652E7868-0260-47EE-8D96-229ECEE9419E}" type="presParOf" srcId="{153B5A30-C1AF-4F24-B817-BA5CE73562C5}" destId="{DFF2343B-E915-4F4D-BDF1-533C6097778C}" srcOrd="1" destOrd="0" presId="urn:microsoft.com/office/officeart/2008/layout/HorizontalMultiLevelHierarchy"/>
+    <dgm:cxn modelId="{383606B2-5119-4DEB-B05B-59B76DC9EDE9}" type="presParOf" srcId="{DFF2343B-E915-4F4D-BDF1-533C6097778C}" destId="{7D7C3E78-B009-45AC-BD06-5AE5CEE9E7CE}" srcOrd="0" destOrd="0" presId="urn:microsoft.com/office/officeart/2008/layout/HorizontalMultiLevelHierarchy"/>
+    <dgm:cxn modelId="{01B74548-F370-494A-93D1-4F034FBFBB04}" type="presParOf" srcId="{DFF2343B-E915-4F4D-BDF1-533C6097778C}" destId="{B2B02DE8-ED18-4E14-83C6-901C83574058}" srcOrd="1" destOrd="0" presId="urn:microsoft.com/office/officeart/2008/layout/HorizontalMultiLevelHierarchy"/>
   </dgm:cxnLst>
   <dgm:bg/>
   <dgm:whole/>
@@ -6766,15 +7035,15 @@
       <dsp:cNvGrpSpPr/>
     </dsp:nvGrpSpPr>
     <dsp:grpSpPr/>
-    <dsp:sp modelId="{D7117E2A-12C9-4558-B17A-E07A36BB8977}">
+    <dsp:sp modelId="{70ACB0FF-9D78-469D-8B31-B743AD2B9536}">
       <dsp:nvSpPr>
         <dsp:cNvPr id="0" name=""/>
         <dsp:cNvSpPr/>
       </dsp:nvSpPr>
       <dsp:spPr>
         <a:xfrm>
-          <a:off x="5338716" y="7796068"/>
-          <a:ext cx="343707" cy="654929"/>
+          <a:off x="5439075" y="8425745"/>
+          <a:ext cx="344498" cy="91440"/>
         </a:xfrm>
         <a:custGeom>
           <a:avLst/>
@@ -6785,16 +7054,16 @@
           <a:pathLst>
             <a:path>
               <a:moveTo>
-                <a:pt x="0" y="0"/>
+                <a:pt x="0" y="45850"/>
               </a:moveTo>
               <a:lnTo>
-                <a:pt x="171853" y="0"/>
+                <a:pt x="172249" y="45850"/>
               </a:lnTo>
               <a:lnTo>
-                <a:pt x="171853" y="654929"/>
+                <a:pt x="172249" y="45720"/>
               </a:lnTo>
               <a:lnTo>
-                <a:pt x="343707" y="654929"/>
+                <a:pt x="344498" y="45720"/>
               </a:lnTo>
             </a:path>
           </a:pathLst>
@@ -6847,19 +7116,19 @@
         </a:p>
       </dsp:txBody>
       <dsp:txXfrm>
-        <a:off x="5492079" y="8105042"/>
-        <a:ext cx="36982" cy="36982"/>
+        <a:off x="5602712" y="8462852"/>
+        <a:ext cx="17224" cy="17224"/>
       </dsp:txXfrm>
     </dsp:sp>
-    <dsp:sp modelId="{A45F7F59-39D1-4B6D-90B2-508BA7508E3D}">
+    <dsp:sp modelId="{34519DC1-CEAD-4A4F-B4D4-F077371AF865}">
       <dsp:nvSpPr>
         <dsp:cNvPr id="0" name=""/>
         <dsp:cNvSpPr/>
       </dsp:nvSpPr>
       <dsp:spPr>
         <a:xfrm>
-          <a:off x="5338716" y="7750348"/>
-          <a:ext cx="343707" cy="91440"/>
+          <a:off x="3544703" y="4510049"/>
+          <a:ext cx="295179" cy="3961545"/>
         </a:xfrm>
         <a:custGeom>
           <a:avLst/>
@@ -6870,10 +7139,101 @@
           <a:pathLst>
             <a:path>
               <a:moveTo>
-                <a:pt x="0" y="45720"/>
+                <a:pt x="0" y="0"/>
               </a:moveTo>
               <a:lnTo>
-                <a:pt x="343707" y="45720"/>
+                <a:pt x="147589" y="0"/>
+              </a:lnTo>
+              <a:lnTo>
+                <a:pt x="147589" y="3961545"/>
+              </a:lnTo>
+              <a:lnTo>
+                <a:pt x="295179" y="3961545"/>
+              </a:lnTo>
+            </a:path>
+          </a:pathLst>
+        </a:custGeom>
+        <a:noFill/>
+        <a:ln w="25400" cap="flat" cmpd="sng" algn="ctr">
+          <a:solidFill>
+            <a:schemeClr val="accent1">
+              <a:shade val="60000"/>
+              <a:hueOff val="0"/>
+              <a:satOff val="0"/>
+              <a:lumOff val="0"/>
+              <a:alphaOff val="0"/>
+            </a:schemeClr>
+          </a:solidFill>
+          <a:prstDash val="solid"/>
+        </a:ln>
+        <a:effectLst/>
+      </dsp:spPr>
+      <dsp:style>
+        <a:lnRef idx="2">
+          <a:scrgbClr r="0" g="0" b="0"/>
+        </a:lnRef>
+        <a:fillRef idx="0">
+          <a:scrgbClr r="0" g="0" b="0"/>
+        </a:fillRef>
+        <a:effectRef idx="0">
+          <a:scrgbClr r="0" g="0" b="0"/>
+        </a:effectRef>
+        <a:fontRef idx="minor"/>
+      </dsp:style>
+      <dsp:txBody>
+        <a:bodyPr spcFirstLastPara="0" vert="horz" wrap="square" lIns="12700" tIns="0" rIns="12700" bIns="0" numCol="1" spcCol="1270" anchor="ctr" anchorCtr="0">
+          <a:noAutofit/>
+        </a:bodyPr>
+        <a:lstStyle/>
+        <a:p>
+          <a:pPr lvl="0" algn="ctr" defTabSz="622300">
+            <a:lnSpc>
+              <a:spcPct val="90000"/>
+            </a:lnSpc>
+            <a:spcBef>
+              <a:spcPct val="0"/>
+            </a:spcBef>
+            <a:spcAft>
+              <a:spcPct val="35000"/>
+            </a:spcAft>
+          </a:pPr>
+          <a:endParaRPr lang="en-US" sz="1400" kern="1200"/>
+        </a:p>
+      </dsp:txBody>
+      <dsp:txXfrm>
+        <a:off x="3592980" y="6391509"/>
+        <a:ext cx="198626" cy="198626"/>
+      </dsp:txXfrm>
+    </dsp:sp>
+    <dsp:sp modelId="{D7117E2A-12C9-4558-B17A-E07A36BB8977}">
+      <dsp:nvSpPr>
+        <dsp:cNvPr id="0" name=""/>
+        <dsp:cNvSpPr/>
+      </dsp:nvSpPr>
+      <dsp:spPr>
+        <a:xfrm>
+          <a:off x="5463735" y="7252568"/>
+          <a:ext cx="319838" cy="609448"/>
+        </a:xfrm>
+        <a:custGeom>
+          <a:avLst/>
+          <a:gdLst/>
+          <a:ahLst/>
+          <a:cxnLst/>
+          <a:rect l="0" t="0" r="0" b="0"/>
+          <a:pathLst>
+            <a:path>
+              <a:moveTo>
+                <a:pt x="0" y="0"/>
+              </a:moveTo>
+              <a:lnTo>
+                <a:pt x="159919" y="0"/>
+              </a:lnTo>
+              <a:lnTo>
+                <a:pt x="159919" y="609448"/>
+              </a:lnTo>
+              <a:lnTo>
+                <a:pt x="319838" y="609448"/>
               </a:lnTo>
             </a:path>
           </a:pathLst>
@@ -6926,19 +7286,19 @@
         </a:p>
       </dsp:txBody>
       <dsp:txXfrm>
-        <a:off x="5501977" y="7787476"/>
-        <a:ext cx="17185" cy="17185"/>
+        <a:off x="5606447" y="7540085"/>
+        <a:ext cx="34413" cy="34413"/>
       </dsp:txXfrm>
     </dsp:sp>
-    <dsp:sp modelId="{C987B626-6F85-4119-973D-2A2E64116A28}">
+    <dsp:sp modelId="{A45F7F59-39D1-4B6D-90B2-508BA7508E3D}">
       <dsp:nvSpPr>
         <dsp:cNvPr id="0" name=""/>
         <dsp:cNvSpPr/>
       </dsp:nvSpPr>
       <dsp:spPr>
         <a:xfrm>
-          <a:off x="5338716" y="7141139"/>
-          <a:ext cx="343707" cy="654929"/>
+          <a:off x="5463735" y="7206848"/>
+          <a:ext cx="319838" cy="91440"/>
         </a:xfrm>
         <a:custGeom>
           <a:avLst/>
@@ -6949,16 +7309,10 @@
           <a:pathLst>
             <a:path>
               <a:moveTo>
-                <a:pt x="0" y="654929"/>
+                <a:pt x="0" y="45720"/>
               </a:moveTo>
               <a:lnTo>
-                <a:pt x="171853" y="654929"/>
-              </a:lnTo>
-              <a:lnTo>
-                <a:pt x="171853" y="0"/>
-              </a:lnTo>
-              <a:lnTo>
-                <a:pt x="343707" y="0"/>
+                <a:pt x="319838" y="45720"/>
               </a:lnTo>
             </a:path>
           </a:pathLst>
@@ -7011,8 +7365,93 @@
         </a:p>
       </dsp:txBody>
       <dsp:txXfrm>
-        <a:off x="5492079" y="7450113"/>
-        <a:ext cx="36982" cy="36982"/>
+        <a:off x="5615658" y="7244572"/>
+        <a:ext cx="15991" cy="15991"/>
+      </dsp:txXfrm>
+    </dsp:sp>
+    <dsp:sp modelId="{C987B626-6F85-4119-973D-2A2E64116A28}">
+      <dsp:nvSpPr>
+        <dsp:cNvPr id="0" name=""/>
+        <dsp:cNvSpPr/>
+      </dsp:nvSpPr>
+      <dsp:spPr>
+        <a:xfrm>
+          <a:off x="5463735" y="6643119"/>
+          <a:ext cx="319838" cy="609448"/>
+        </a:xfrm>
+        <a:custGeom>
+          <a:avLst/>
+          <a:gdLst/>
+          <a:ahLst/>
+          <a:cxnLst/>
+          <a:rect l="0" t="0" r="0" b="0"/>
+          <a:pathLst>
+            <a:path>
+              <a:moveTo>
+                <a:pt x="0" y="609448"/>
+              </a:moveTo>
+              <a:lnTo>
+                <a:pt x="159919" y="609448"/>
+              </a:lnTo>
+              <a:lnTo>
+                <a:pt x="159919" y="0"/>
+              </a:lnTo>
+              <a:lnTo>
+                <a:pt x="319838" y="0"/>
+              </a:lnTo>
+            </a:path>
+          </a:pathLst>
+        </a:custGeom>
+        <a:noFill/>
+        <a:ln w="25400" cap="flat" cmpd="sng" algn="ctr">
+          <a:solidFill>
+            <a:schemeClr val="accent1">
+              <a:shade val="80000"/>
+              <a:hueOff val="0"/>
+              <a:satOff val="0"/>
+              <a:lumOff val="0"/>
+              <a:alphaOff val="0"/>
+            </a:schemeClr>
+          </a:solidFill>
+          <a:prstDash val="solid"/>
+        </a:ln>
+        <a:effectLst/>
+      </dsp:spPr>
+      <dsp:style>
+        <a:lnRef idx="2">
+          <a:scrgbClr r="0" g="0" b="0"/>
+        </a:lnRef>
+        <a:fillRef idx="0">
+          <a:scrgbClr r="0" g="0" b="0"/>
+        </a:fillRef>
+        <a:effectRef idx="0">
+          <a:scrgbClr r="0" g="0" b="0"/>
+        </a:effectRef>
+        <a:fontRef idx="minor"/>
+      </dsp:style>
+      <dsp:txBody>
+        <a:bodyPr spcFirstLastPara="0" vert="horz" wrap="square" lIns="12700" tIns="0" rIns="12700" bIns="0" numCol="1" spcCol="1270" anchor="ctr" anchorCtr="0">
+          <a:noAutofit/>
+        </a:bodyPr>
+        <a:lstStyle/>
+        <a:p>
+          <a:pPr lvl="0" algn="ctr" defTabSz="222250">
+            <a:lnSpc>
+              <a:spcPct val="90000"/>
+            </a:lnSpc>
+            <a:spcBef>
+              <a:spcPct val="0"/>
+            </a:spcBef>
+            <a:spcAft>
+              <a:spcPct val="35000"/>
+            </a:spcAft>
+          </a:pPr>
+          <a:endParaRPr lang="en-US" sz="500" kern="1200"/>
+        </a:p>
+      </dsp:txBody>
+      <dsp:txXfrm>
+        <a:off x="5606447" y="6930636"/>
+        <a:ext cx="34413" cy="34413"/>
       </dsp:txXfrm>
     </dsp:sp>
     <dsp:sp modelId="{9BF31246-2D25-4008-BDE0-545F1F7BA9E4}">
@@ -7022,8 +7461,8 @@
       </dsp:nvSpPr>
       <dsp:spPr>
         <a:xfrm>
-          <a:off x="3276473" y="4193955"/>
-          <a:ext cx="343707" cy="3602113"/>
+          <a:off x="3544703" y="4510049"/>
+          <a:ext cx="319838" cy="2742518"/>
         </a:xfrm>
         <a:custGeom>
           <a:avLst/>
@@ -7037,13 +7476,13 @@
                 <a:pt x="0" y="0"/>
               </a:moveTo>
               <a:lnTo>
-                <a:pt x="171853" y="0"/>
+                <a:pt x="159919" y="0"/>
               </a:lnTo>
               <a:lnTo>
-                <a:pt x="171853" y="3602113"/>
+                <a:pt x="159919" y="2742518"/>
               </a:lnTo>
               <a:lnTo>
-                <a:pt x="343707" y="3602113"/>
+                <a:pt x="319838" y="2742518"/>
               </a:lnTo>
             </a:path>
           </a:pathLst>
@@ -7081,7 +7520,7 @@
         </a:bodyPr>
         <a:lstStyle/>
         <a:p>
-          <a:pPr lvl="0" algn="ctr" defTabSz="533400">
+          <a:pPr lvl="0" algn="ctr" defTabSz="400050">
             <a:lnSpc>
               <a:spcPct val="90000"/>
             </a:lnSpc>
@@ -7092,12 +7531,12 @@
               <a:spcPct val="35000"/>
             </a:spcAft>
           </a:pPr>
-          <a:endParaRPr lang="en-US" sz="1200" kern="1200"/>
+          <a:endParaRPr lang="en-US" sz="900" kern="1200"/>
         </a:p>
       </dsp:txBody>
       <dsp:txXfrm>
-        <a:off x="3357865" y="5904550"/>
-        <a:ext cx="180923" cy="180923"/>
+        <a:off x="3635595" y="5812281"/>
+        <a:ext cx="138055" cy="138055"/>
       </dsp:txXfrm>
     </dsp:sp>
     <dsp:sp modelId="{6A710323-2B5D-4B48-9258-1DF8E01D56B3}">
@@ -7107,8 +7546,8 @@
       </dsp:nvSpPr>
       <dsp:spPr>
         <a:xfrm>
-          <a:off x="5338716" y="6158744"/>
-          <a:ext cx="343707" cy="327464"/>
+          <a:off x="5463735" y="5728946"/>
+          <a:ext cx="319838" cy="304724"/>
         </a:xfrm>
         <a:custGeom>
           <a:avLst/>
@@ -7122,13 +7561,13 @@
                 <a:pt x="0" y="0"/>
               </a:moveTo>
               <a:lnTo>
-                <a:pt x="171853" y="0"/>
+                <a:pt x="159919" y="0"/>
               </a:lnTo>
               <a:lnTo>
-                <a:pt x="171853" y="327464"/>
+                <a:pt x="159919" y="304724"/>
               </a:lnTo>
               <a:lnTo>
-                <a:pt x="343707" y="327464"/>
+                <a:pt x="319838" y="304724"/>
               </a:lnTo>
             </a:path>
           </a:pathLst>
@@ -7181,8 +7620,8 @@
         </a:p>
       </dsp:txBody>
       <dsp:txXfrm>
-        <a:off x="5498701" y="6310608"/>
-        <a:ext cx="23736" cy="23736"/>
+        <a:off x="5612610" y="5870264"/>
+        <a:ext cx="22088" cy="22088"/>
       </dsp:txXfrm>
     </dsp:sp>
     <dsp:sp modelId="{43813474-6B61-444D-9E7D-6D88E0E49A6D}">
@@ -7192,8 +7631,8 @@
       </dsp:nvSpPr>
       <dsp:spPr>
         <a:xfrm>
-          <a:off x="9463202" y="6158744"/>
-          <a:ext cx="343707" cy="327464"/>
+          <a:off x="9301798" y="5728946"/>
+          <a:ext cx="319838" cy="304724"/>
         </a:xfrm>
         <a:custGeom>
           <a:avLst/>
@@ -7207,13 +7646,13 @@
                 <a:pt x="0" y="0"/>
               </a:moveTo>
               <a:lnTo>
-                <a:pt x="171853" y="0"/>
+                <a:pt x="159919" y="0"/>
               </a:lnTo>
               <a:lnTo>
-                <a:pt x="171853" y="327464"/>
+                <a:pt x="159919" y="304724"/>
               </a:lnTo>
               <a:lnTo>
-                <a:pt x="343707" y="327464"/>
+                <a:pt x="319838" y="304724"/>
               </a:lnTo>
             </a:path>
           </a:pathLst>
@@ -7266,8 +7705,8 @@
         </a:p>
       </dsp:txBody>
       <dsp:txXfrm>
-        <a:off x="9623187" y="6310608"/>
-        <a:ext cx="23736" cy="23736"/>
+        <a:off x="9450673" y="5870264"/>
+        <a:ext cx="22088" cy="22088"/>
       </dsp:txXfrm>
     </dsp:sp>
     <dsp:sp modelId="{A8C2DB5D-DE66-4B7F-AC64-80A8856CE6F1}">
@@ -7277,8 +7716,8 @@
       </dsp:nvSpPr>
       <dsp:spPr>
         <a:xfrm>
-          <a:off x="9463202" y="5831279"/>
-          <a:ext cx="343707" cy="327464"/>
+          <a:off x="9301798" y="5424222"/>
+          <a:ext cx="319838" cy="304724"/>
         </a:xfrm>
         <a:custGeom>
           <a:avLst/>
@@ -7289,16 +7728,16 @@
           <a:pathLst>
             <a:path>
               <a:moveTo>
-                <a:pt x="0" y="327464"/>
+                <a:pt x="0" y="304724"/>
               </a:moveTo>
               <a:lnTo>
-                <a:pt x="171853" y="327464"/>
+                <a:pt x="159919" y="304724"/>
               </a:lnTo>
               <a:lnTo>
-                <a:pt x="171853" y="0"/>
+                <a:pt x="159919" y="0"/>
               </a:lnTo>
               <a:lnTo>
-                <a:pt x="343707" y="0"/>
+                <a:pt x="319838" y="0"/>
               </a:lnTo>
             </a:path>
           </a:pathLst>
@@ -7351,8 +7790,8 @@
         </a:p>
       </dsp:txBody>
       <dsp:txXfrm>
-        <a:off x="9623187" y="5983143"/>
-        <a:ext cx="23736" cy="23736"/>
+        <a:off x="9450673" y="5565540"/>
+        <a:ext cx="22088" cy="22088"/>
       </dsp:txXfrm>
     </dsp:sp>
     <dsp:sp modelId="{A6E57501-9C25-4582-92C9-0FC225EC35C0}">
@@ -7362,8 +7801,8 @@
       </dsp:nvSpPr>
       <dsp:spPr>
         <a:xfrm>
-          <a:off x="7400959" y="5831279"/>
-          <a:ext cx="343707" cy="327464"/>
+          <a:off x="7382766" y="5424222"/>
+          <a:ext cx="319838" cy="304724"/>
         </a:xfrm>
         <a:custGeom>
           <a:avLst/>
@@ -7377,13 +7816,13 @@
                 <a:pt x="0" y="0"/>
               </a:moveTo>
               <a:lnTo>
-                <a:pt x="171853" y="0"/>
+                <a:pt x="159919" y="0"/>
               </a:lnTo>
               <a:lnTo>
-                <a:pt x="171853" y="327464"/>
+                <a:pt x="159919" y="304724"/>
               </a:lnTo>
               <a:lnTo>
-                <a:pt x="343707" y="327464"/>
+                <a:pt x="319838" y="304724"/>
               </a:lnTo>
             </a:path>
           </a:pathLst>
@@ -7436,8 +7875,8 @@
         </a:p>
       </dsp:txBody>
       <dsp:txXfrm>
-        <a:off x="7560944" y="5983143"/>
-        <a:ext cx="23736" cy="23736"/>
+        <a:off x="7531642" y="5565540"/>
+        <a:ext cx="22088" cy="22088"/>
       </dsp:txXfrm>
     </dsp:sp>
     <dsp:sp modelId="{DD03F15D-F928-4D4E-8B6B-E67BDD72F69E}">
@@ -7447,8 +7886,8 @@
       </dsp:nvSpPr>
       <dsp:spPr>
         <a:xfrm>
-          <a:off x="7400959" y="5503814"/>
-          <a:ext cx="343707" cy="327464"/>
+          <a:off x="7382766" y="5119498"/>
+          <a:ext cx="319838" cy="304724"/>
         </a:xfrm>
         <a:custGeom>
           <a:avLst/>
@@ -7459,16 +7898,16 @@
           <a:pathLst>
             <a:path>
               <a:moveTo>
-                <a:pt x="0" y="327464"/>
+                <a:pt x="0" y="304724"/>
               </a:moveTo>
               <a:lnTo>
-                <a:pt x="171853" y="327464"/>
+                <a:pt x="159919" y="304724"/>
               </a:lnTo>
               <a:lnTo>
-                <a:pt x="171853" y="0"/>
+                <a:pt x="159919" y="0"/>
               </a:lnTo>
               <a:lnTo>
-                <a:pt x="343707" y="0"/>
+                <a:pt x="319838" y="0"/>
               </a:lnTo>
             </a:path>
           </a:pathLst>
@@ -7521,8 +7960,8 @@
         </a:p>
       </dsp:txBody>
       <dsp:txXfrm>
-        <a:off x="7560944" y="5655678"/>
-        <a:ext cx="23736" cy="23736"/>
+        <a:off x="7531642" y="5260816"/>
+        <a:ext cx="22088" cy="22088"/>
       </dsp:txXfrm>
     </dsp:sp>
     <dsp:sp modelId="{77EBB243-DAFC-4E79-ACF0-3BCB5160B110}">
@@ -7532,8 +7971,8 @@
       </dsp:nvSpPr>
       <dsp:spPr>
         <a:xfrm>
-          <a:off x="5338716" y="5831279"/>
-          <a:ext cx="343707" cy="327464"/>
+          <a:off x="5463735" y="5424222"/>
+          <a:ext cx="319838" cy="304724"/>
         </a:xfrm>
         <a:custGeom>
           <a:avLst/>
@@ -7544,16 +7983,16 @@
           <a:pathLst>
             <a:path>
               <a:moveTo>
-                <a:pt x="0" y="327464"/>
+                <a:pt x="0" y="304724"/>
               </a:moveTo>
               <a:lnTo>
-                <a:pt x="171853" y="327464"/>
+                <a:pt x="159919" y="304724"/>
               </a:lnTo>
               <a:lnTo>
-                <a:pt x="171853" y="0"/>
+                <a:pt x="159919" y="0"/>
               </a:lnTo>
               <a:lnTo>
-                <a:pt x="343707" y="0"/>
+                <a:pt x="319838" y="0"/>
               </a:lnTo>
             </a:path>
           </a:pathLst>
@@ -7606,8 +8045,8 @@
         </a:p>
       </dsp:txBody>
       <dsp:txXfrm>
-        <a:off x="5498701" y="5983143"/>
-        <a:ext cx="23736" cy="23736"/>
+        <a:off x="5612610" y="5565540"/>
+        <a:ext cx="22088" cy="22088"/>
       </dsp:txXfrm>
     </dsp:sp>
     <dsp:sp modelId="{06A2732D-8CDF-4BE7-B17D-25A398040ADF}">
@@ -7617,8 +8056,8 @@
       </dsp:nvSpPr>
       <dsp:spPr>
         <a:xfrm>
-          <a:off x="3276473" y="4193955"/>
-          <a:ext cx="343707" cy="1964789"/>
+          <a:off x="3544703" y="4510049"/>
+          <a:ext cx="319838" cy="1218897"/>
         </a:xfrm>
         <a:custGeom>
           <a:avLst/>
@@ -7632,13 +8071,13 @@
                 <a:pt x="0" y="0"/>
               </a:moveTo>
               <a:lnTo>
-                <a:pt x="171853" y="0"/>
+                <a:pt x="159919" y="0"/>
               </a:lnTo>
               <a:lnTo>
-                <a:pt x="171853" y="1964789"/>
+                <a:pt x="159919" y="1218897"/>
               </a:lnTo>
               <a:lnTo>
-                <a:pt x="343707" y="1964789"/>
+                <a:pt x="319838" y="1218897"/>
               </a:lnTo>
             </a:path>
           </a:pathLst>
@@ -7676,7 +8115,7 @@
         </a:bodyPr>
         <a:lstStyle/>
         <a:p>
-          <a:pPr lvl="0" algn="ctr" defTabSz="311150">
+          <a:pPr lvl="0" algn="ctr" defTabSz="222250">
             <a:lnSpc>
               <a:spcPct val="90000"/>
             </a:lnSpc>
@@ -7687,12 +8126,12 @@
               <a:spcPct val="35000"/>
             </a:spcAft>
           </a:pPr>
-          <a:endParaRPr lang="en-US" sz="700" kern="1200"/>
+          <a:endParaRPr lang="en-US" sz="500" kern="1200"/>
         </a:p>
       </dsp:txBody>
       <dsp:txXfrm>
-        <a:off x="3398461" y="5126484"/>
-        <a:ext cx="99731" cy="99731"/>
+        <a:off x="3673118" y="5087994"/>
+        <a:ext cx="63008" cy="63008"/>
       </dsp:txXfrm>
     </dsp:sp>
     <dsp:sp modelId="{19D2F2AC-B314-4BA6-8F24-28A3ADBDB5A2}">
@@ -7702,8 +8141,8 @@
       </dsp:nvSpPr>
       <dsp:spPr>
         <a:xfrm>
-          <a:off x="5338716" y="4521419"/>
-          <a:ext cx="343707" cy="327464"/>
+          <a:off x="5463735" y="4205325"/>
+          <a:ext cx="319838" cy="304724"/>
         </a:xfrm>
         <a:custGeom>
           <a:avLst/>
@@ -7717,13 +8156,13 @@
                 <a:pt x="0" y="0"/>
               </a:moveTo>
               <a:lnTo>
-                <a:pt x="171853" y="0"/>
+                <a:pt x="159919" y="0"/>
               </a:lnTo>
               <a:lnTo>
-                <a:pt x="171853" y="327464"/>
+                <a:pt x="159919" y="304724"/>
               </a:lnTo>
               <a:lnTo>
-                <a:pt x="343707" y="327464"/>
+                <a:pt x="319838" y="304724"/>
               </a:lnTo>
             </a:path>
           </a:pathLst>
@@ -7776,8 +8215,8 @@
         </a:p>
       </dsp:txBody>
       <dsp:txXfrm>
-        <a:off x="5498701" y="4673284"/>
-        <a:ext cx="23736" cy="23736"/>
+        <a:off x="5612610" y="4346643"/>
+        <a:ext cx="22088" cy="22088"/>
       </dsp:txXfrm>
     </dsp:sp>
     <dsp:sp modelId="{3857BBE5-4EF2-45B4-966E-DAD789B61D2F}">
@@ -7787,8 +8226,8 @@
       </dsp:nvSpPr>
       <dsp:spPr>
         <a:xfrm>
-          <a:off x="7400959" y="4193955"/>
-          <a:ext cx="343707" cy="654929"/>
+          <a:off x="7382766" y="3900601"/>
+          <a:ext cx="319838" cy="609448"/>
         </a:xfrm>
         <a:custGeom>
           <a:avLst/>
@@ -7802,13 +8241,13 @@
                 <a:pt x="0" y="0"/>
               </a:moveTo>
               <a:lnTo>
-                <a:pt x="171853" y="0"/>
+                <a:pt x="159919" y="0"/>
               </a:lnTo>
               <a:lnTo>
-                <a:pt x="171853" y="654929"/>
+                <a:pt x="159919" y="609448"/>
               </a:lnTo>
               <a:lnTo>
-                <a:pt x="343707" y="654929"/>
+                <a:pt x="319838" y="609448"/>
               </a:lnTo>
             </a:path>
           </a:pathLst>
@@ -7861,8 +8300,8 @@
         </a:p>
       </dsp:txBody>
       <dsp:txXfrm>
-        <a:off x="7554321" y="4502928"/>
-        <a:ext cx="36982" cy="36982"/>
+        <a:off x="7525479" y="4188118"/>
+        <a:ext cx="34413" cy="34413"/>
       </dsp:txXfrm>
     </dsp:sp>
     <dsp:sp modelId="{3E8377C6-DC58-468C-A046-B4A8354FA142}">
@@ -7872,8 +8311,8 @@
       </dsp:nvSpPr>
       <dsp:spPr>
         <a:xfrm>
-          <a:off x="7400959" y="4148235"/>
-          <a:ext cx="343707" cy="91440"/>
+          <a:off x="7382766" y="3854881"/>
+          <a:ext cx="319838" cy="91440"/>
         </a:xfrm>
         <a:custGeom>
           <a:avLst/>
@@ -7887,7 +8326,7 @@
                 <a:pt x="0" y="45720"/>
               </a:moveTo>
               <a:lnTo>
-                <a:pt x="343707" y="45720"/>
+                <a:pt x="319838" y="45720"/>
               </a:lnTo>
             </a:path>
           </a:pathLst>
@@ -7940,8 +8379,8 @@
         </a:p>
       </dsp:txBody>
       <dsp:txXfrm>
-        <a:off x="7564220" y="4185362"/>
-        <a:ext cx="17185" cy="17185"/>
+        <a:off x="7534690" y="3892605"/>
+        <a:ext cx="15991" cy="15991"/>
       </dsp:txXfrm>
     </dsp:sp>
     <dsp:sp modelId="{245A061C-F43F-41C0-A313-5394FC48422B}">
@@ -7951,8 +8390,8 @@
       </dsp:nvSpPr>
       <dsp:spPr>
         <a:xfrm>
-          <a:off x="7400959" y="3539025"/>
-          <a:ext cx="343707" cy="654929"/>
+          <a:off x="7382766" y="3291152"/>
+          <a:ext cx="319838" cy="609448"/>
         </a:xfrm>
         <a:custGeom>
           <a:avLst/>
@@ -7963,16 +8402,16 @@
           <a:pathLst>
             <a:path>
               <a:moveTo>
-                <a:pt x="0" y="654929"/>
+                <a:pt x="0" y="609448"/>
               </a:moveTo>
               <a:lnTo>
-                <a:pt x="171853" y="654929"/>
+                <a:pt x="159919" y="609448"/>
               </a:lnTo>
               <a:lnTo>
-                <a:pt x="171853" y="0"/>
+                <a:pt x="159919" y="0"/>
               </a:lnTo>
               <a:lnTo>
-                <a:pt x="343707" y="0"/>
+                <a:pt x="319838" y="0"/>
               </a:lnTo>
             </a:path>
           </a:pathLst>
@@ -8025,8 +8464,8 @@
         </a:p>
       </dsp:txBody>
       <dsp:txXfrm>
-        <a:off x="7554321" y="3847999"/>
-        <a:ext cx="36982" cy="36982"/>
+        <a:off x="7525479" y="3578669"/>
+        <a:ext cx="34413" cy="34413"/>
       </dsp:txXfrm>
     </dsp:sp>
     <dsp:sp modelId="{9235B24E-B312-4363-84E9-8846C151C6B4}">
@@ -8036,8 +8475,8 @@
       </dsp:nvSpPr>
       <dsp:spPr>
         <a:xfrm>
-          <a:off x="5338716" y="4193955"/>
-          <a:ext cx="343707" cy="327464"/>
+          <a:off x="5463735" y="3900601"/>
+          <a:ext cx="319838" cy="304724"/>
         </a:xfrm>
         <a:custGeom>
           <a:avLst/>
@@ -8048,16 +8487,16 @@
           <a:pathLst>
             <a:path>
               <a:moveTo>
-                <a:pt x="0" y="327464"/>
+                <a:pt x="0" y="304724"/>
               </a:moveTo>
               <a:lnTo>
-                <a:pt x="171853" y="327464"/>
+                <a:pt x="159919" y="304724"/>
               </a:lnTo>
               <a:lnTo>
-                <a:pt x="171853" y="0"/>
+                <a:pt x="159919" y="0"/>
               </a:lnTo>
               <a:lnTo>
-                <a:pt x="343707" y="0"/>
+                <a:pt x="319838" y="0"/>
               </a:lnTo>
             </a:path>
           </a:pathLst>
@@ -8110,8 +8549,8 @@
         </a:p>
       </dsp:txBody>
       <dsp:txXfrm>
-        <a:off x="5498701" y="4345819"/>
-        <a:ext cx="23736" cy="23736"/>
+        <a:off x="5612610" y="4041919"/>
+        <a:ext cx="22088" cy="22088"/>
       </dsp:txXfrm>
     </dsp:sp>
     <dsp:sp modelId="{1727C62A-FE46-457D-AE2A-2409596A583D}">
@@ -8121,8 +8560,8 @@
       </dsp:nvSpPr>
       <dsp:spPr>
         <a:xfrm>
-          <a:off x="3276473" y="4193955"/>
-          <a:ext cx="343707" cy="327464"/>
+          <a:off x="3544703" y="4205325"/>
+          <a:ext cx="319838" cy="304724"/>
         </a:xfrm>
         <a:custGeom>
           <a:avLst/>
@@ -8133,16 +8572,16 @@
           <a:pathLst>
             <a:path>
               <a:moveTo>
-                <a:pt x="0" y="0"/>
+                <a:pt x="0" y="304724"/>
               </a:moveTo>
               <a:lnTo>
-                <a:pt x="171853" y="0"/>
+                <a:pt x="159919" y="304724"/>
               </a:lnTo>
               <a:lnTo>
-                <a:pt x="171853" y="327464"/>
+                <a:pt x="159919" y="0"/>
               </a:lnTo>
               <a:lnTo>
-                <a:pt x="343707" y="327464"/>
+                <a:pt x="319838" y="0"/>
               </a:lnTo>
             </a:path>
           </a:pathLst>
@@ -8195,8 +8634,8 @@
         </a:p>
       </dsp:txBody>
       <dsp:txXfrm>
-        <a:off x="3436458" y="4345819"/>
-        <a:ext cx="23736" cy="23736"/>
+        <a:off x="3693578" y="4346643"/>
+        <a:ext cx="22088" cy="22088"/>
       </dsp:txXfrm>
     </dsp:sp>
     <dsp:sp modelId="{E2A6BF81-E199-461C-866A-E90D652A2A83}">
@@ -8206,8 +8645,8 @@
       </dsp:nvSpPr>
       <dsp:spPr>
         <a:xfrm>
-          <a:off x="7400959" y="2229165"/>
-          <a:ext cx="343707" cy="654929"/>
+          <a:off x="7382766" y="2072255"/>
+          <a:ext cx="319838" cy="609448"/>
         </a:xfrm>
         <a:custGeom>
           <a:avLst/>
@@ -8221,13 +8660,13 @@
                 <a:pt x="0" y="0"/>
               </a:moveTo>
               <a:lnTo>
-                <a:pt x="171853" y="0"/>
+                <a:pt x="159919" y="0"/>
               </a:lnTo>
               <a:lnTo>
-                <a:pt x="171853" y="654929"/>
+                <a:pt x="159919" y="609448"/>
               </a:lnTo>
               <a:lnTo>
-                <a:pt x="343707" y="654929"/>
+                <a:pt x="319838" y="609448"/>
               </a:lnTo>
             </a:path>
           </a:pathLst>
@@ -8280,8 +8719,8 @@
         </a:p>
       </dsp:txBody>
       <dsp:txXfrm>
-        <a:off x="7554321" y="2538139"/>
-        <a:ext cx="36982" cy="36982"/>
+        <a:off x="7525479" y="2359772"/>
+        <a:ext cx="34413" cy="34413"/>
       </dsp:txXfrm>
     </dsp:sp>
     <dsp:sp modelId="{DF5CAB4B-E724-42EF-90B1-65034D561907}">
@@ -8291,8 +8730,8 @@
       </dsp:nvSpPr>
       <dsp:spPr>
         <a:xfrm>
-          <a:off x="7400959" y="2183445"/>
-          <a:ext cx="343707" cy="91440"/>
+          <a:off x="7382766" y="2026535"/>
+          <a:ext cx="319838" cy="91440"/>
         </a:xfrm>
         <a:custGeom>
           <a:avLst/>
@@ -8306,7 +8745,7 @@
                 <a:pt x="0" y="45720"/>
               </a:moveTo>
               <a:lnTo>
-                <a:pt x="343707" y="45720"/>
+                <a:pt x="319838" y="45720"/>
               </a:lnTo>
             </a:path>
           </a:pathLst>
@@ -8359,8 +8798,8 @@
         </a:p>
       </dsp:txBody>
       <dsp:txXfrm>
-        <a:off x="7564220" y="2220572"/>
-        <a:ext cx="17185" cy="17185"/>
+        <a:off x="7534690" y="2064259"/>
+        <a:ext cx="15991" cy="15991"/>
       </dsp:txXfrm>
     </dsp:sp>
     <dsp:sp modelId="{6D5F3C86-DA96-41C5-991D-474BAC1645DB}">
@@ -8370,8 +8809,8 @@
       </dsp:nvSpPr>
       <dsp:spPr>
         <a:xfrm>
-          <a:off x="7400959" y="1574235"/>
-          <a:ext cx="343707" cy="654929"/>
+          <a:off x="7382766" y="1462806"/>
+          <a:ext cx="319838" cy="609448"/>
         </a:xfrm>
         <a:custGeom>
           <a:avLst/>
@@ -8382,16 +8821,16 @@
           <a:pathLst>
             <a:path>
               <a:moveTo>
-                <a:pt x="0" y="654929"/>
+                <a:pt x="0" y="609448"/>
               </a:moveTo>
               <a:lnTo>
-                <a:pt x="171853" y="654929"/>
+                <a:pt x="159919" y="609448"/>
               </a:lnTo>
               <a:lnTo>
-                <a:pt x="171853" y="0"/>
+                <a:pt x="159919" y="0"/>
               </a:lnTo>
               <a:lnTo>
-                <a:pt x="343707" y="0"/>
+                <a:pt x="319838" y="0"/>
               </a:lnTo>
             </a:path>
           </a:pathLst>
@@ -8444,8 +8883,8 @@
         </a:p>
       </dsp:txBody>
       <dsp:txXfrm>
-        <a:off x="7554321" y="1883209"/>
-        <a:ext cx="36982" cy="36982"/>
+        <a:off x="7525479" y="1750324"/>
+        <a:ext cx="34413" cy="34413"/>
       </dsp:txXfrm>
     </dsp:sp>
     <dsp:sp modelId="{E731095C-3982-4EFD-8902-1F73F82815C0}">
@@ -8455,8 +8894,8 @@
       </dsp:nvSpPr>
       <dsp:spPr>
         <a:xfrm>
-          <a:off x="5338716" y="2183445"/>
-          <a:ext cx="343707" cy="91440"/>
+          <a:off x="5463735" y="2026535"/>
+          <a:ext cx="319838" cy="91440"/>
         </a:xfrm>
         <a:custGeom>
           <a:avLst/>
@@ -8470,7 +8909,7 @@
                 <a:pt x="0" y="45720"/>
               </a:moveTo>
               <a:lnTo>
-                <a:pt x="343707" y="45720"/>
+                <a:pt x="319838" y="45720"/>
               </a:lnTo>
             </a:path>
           </a:pathLst>
@@ -8523,8 +8962,8 @@
         </a:p>
       </dsp:txBody>
       <dsp:txXfrm>
-        <a:off x="5501977" y="2220572"/>
-        <a:ext cx="17185" cy="17185"/>
+        <a:off x="5615658" y="2064259"/>
+        <a:ext cx="15991" cy="15991"/>
       </dsp:txXfrm>
     </dsp:sp>
     <dsp:sp modelId="{E4D805C1-0FDD-4506-9132-245D1618CDA6}">
@@ -8534,8 +8973,8 @@
       </dsp:nvSpPr>
       <dsp:spPr>
         <a:xfrm>
-          <a:off x="3276473" y="2229165"/>
-          <a:ext cx="343707" cy="1964789"/>
+          <a:off x="3544703" y="2072255"/>
+          <a:ext cx="319838" cy="2437794"/>
         </a:xfrm>
         <a:custGeom>
           <a:avLst/>
@@ -8546,16 +8985,16 @@
           <a:pathLst>
             <a:path>
               <a:moveTo>
-                <a:pt x="0" y="1964789"/>
+                <a:pt x="0" y="2437794"/>
               </a:moveTo>
               <a:lnTo>
-                <a:pt x="171853" y="1964789"/>
+                <a:pt x="159919" y="2437794"/>
               </a:lnTo>
               <a:lnTo>
-                <a:pt x="171853" y="0"/>
+                <a:pt x="159919" y="0"/>
               </a:lnTo>
               <a:lnTo>
-                <a:pt x="343707" y="0"/>
+                <a:pt x="319838" y="0"/>
               </a:lnTo>
             </a:path>
           </a:pathLst>
@@ -8593,7 +9032,7 @@
         </a:bodyPr>
         <a:lstStyle/>
         <a:p>
-          <a:pPr lvl="0" algn="ctr" defTabSz="311150">
+          <a:pPr lvl="0" algn="ctr" defTabSz="355600">
             <a:lnSpc>
               <a:spcPct val="90000"/>
             </a:lnSpc>
@@ -8604,12 +9043,12 @@
               <a:spcPct val="35000"/>
             </a:spcAft>
           </a:pPr>
-          <a:endParaRPr lang="zh-CN" altLang="en-US" sz="700" kern="1200"/>
+          <a:endParaRPr lang="zh-CN" altLang="en-US" sz="800" kern="1200"/>
         </a:p>
       </dsp:txBody>
       <dsp:txXfrm>
-        <a:off x="3398461" y="3161694"/>
-        <a:ext cx="99731" cy="99731"/>
+        <a:off x="3643155" y="3229685"/>
+        <a:ext cx="122934" cy="122934"/>
       </dsp:txXfrm>
     </dsp:sp>
     <dsp:sp modelId="{313A408E-2951-45A3-9680-74CF556F8148}">
@@ -8619,8 +9058,8 @@
       </dsp:nvSpPr>
       <dsp:spPr>
         <a:xfrm>
-          <a:off x="7400959" y="591841"/>
-          <a:ext cx="343707" cy="327464"/>
+          <a:off x="7382766" y="548634"/>
+          <a:ext cx="319838" cy="304724"/>
         </a:xfrm>
         <a:custGeom>
           <a:avLst/>
@@ -8634,13 +9073,13 @@
                 <a:pt x="0" y="0"/>
               </a:moveTo>
               <a:lnTo>
-                <a:pt x="171853" y="0"/>
+                <a:pt x="159919" y="0"/>
               </a:lnTo>
               <a:lnTo>
-                <a:pt x="171853" y="327464"/>
+                <a:pt x="159919" y="304724"/>
               </a:lnTo>
               <a:lnTo>
-                <a:pt x="343707" y="327464"/>
+                <a:pt x="319838" y="304724"/>
               </a:lnTo>
             </a:path>
           </a:pathLst>
@@ -8693,8 +9132,8 @@
         </a:p>
       </dsp:txBody>
       <dsp:txXfrm>
-        <a:off x="7560944" y="743705"/>
-        <a:ext cx="23736" cy="23736"/>
+        <a:off x="7531642" y="689952"/>
+        <a:ext cx="22088" cy="22088"/>
       </dsp:txXfrm>
     </dsp:sp>
     <dsp:sp modelId="{11679529-943F-4036-98D2-8F386A2255D7}">
@@ -8704,8 +9143,8 @@
       </dsp:nvSpPr>
       <dsp:spPr>
         <a:xfrm>
-          <a:off x="7400959" y="264376"/>
-          <a:ext cx="343707" cy="327464"/>
+          <a:off x="7382766" y="243909"/>
+          <a:ext cx="319838" cy="304724"/>
         </a:xfrm>
         <a:custGeom>
           <a:avLst/>
@@ -8716,16 +9155,16 @@
           <a:pathLst>
             <a:path>
               <a:moveTo>
-                <a:pt x="0" y="327464"/>
+                <a:pt x="0" y="304724"/>
               </a:moveTo>
               <a:lnTo>
-                <a:pt x="171853" y="327464"/>
+                <a:pt x="159919" y="304724"/>
               </a:lnTo>
               <a:lnTo>
-                <a:pt x="171853" y="0"/>
+                <a:pt x="159919" y="0"/>
               </a:lnTo>
               <a:lnTo>
-                <a:pt x="343707" y="0"/>
+                <a:pt x="319838" y="0"/>
               </a:lnTo>
             </a:path>
           </a:pathLst>
@@ -8778,8 +9217,8 @@
         </a:p>
       </dsp:txBody>
       <dsp:txXfrm>
-        <a:off x="7560944" y="416240"/>
-        <a:ext cx="23736" cy="23736"/>
+        <a:off x="7531642" y="385227"/>
+        <a:ext cx="22088" cy="22088"/>
       </dsp:txXfrm>
     </dsp:sp>
     <dsp:sp modelId="{E6CB76F9-FA0B-485D-B09B-F33ABF23BD84}">
@@ -8789,8 +9228,8 @@
       </dsp:nvSpPr>
       <dsp:spPr>
         <a:xfrm>
-          <a:off x="5338716" y="546121"/>
-          <a:ext cx="343707" cy="91440"/>
+          <a:off x="5463735" y="502914"/>
+          <a:ext cx="319838" cy="91440"/>
         </a:xfrm>
         <a:custGeom>
           <a:avLst/>
@@ -8804,7 +9243,7 @@
                 <a:pt x="0" y="45720"/>
               </a:moveTo>
               <a:lnTo>
-                <a:pt x="343707" y="45720"/>
+                <a:pt x="319838" y="45720"/>
               </a:lnTo>
             </a:path>
           </a:pathLst>
@@ -8857,8 +9296,8 @@
         </a:p>
       </dsp:txBody>
       <dsp:txXfrm>
-        <a:off x="5501977" y="583248"/>
-        <a:ext cx="17185" cy="17185"/>
+        <a:off x="5615658" y="540638"/>
+        <a:ext cx="15991" cy="15991"/>
       </dsp:txXfrm>
     </dsp:sp>
     <dsp:sp modelId="{9CD7B256-988B-4E05-83C3-9899947D0990}">
@@ -8868,8 +9307,8 @@
       </dsp:nvSpPr>
       <dsp:spPr>
         <a:xfrm>
-          <a:off x="3276473" y="591841"/>
-          <a:ext cx="343707" cy="3602113"/>
+          <a:off x="3544703" y="548634"/>
+          <a:ext cx="319838" cy="3961415"/>
         </a:xfrm>
         <a:custGeom>
           <a:avLst/>
@@ -8880,16 +9319,16 @@
           <a:pathLst>
             <a:path>
               <a:moveTo>
-                <a:pt x="0" y="3602113"/>
+                <a:pt x="0" y="3961415"/>
               </a:moveTo>
               <a:lnTo>
-                <a:pt x="171853" y="3602113"/>
+                <a:pt x="159919" y="3961415"/>
               </a:lnTo>
               <a:lnTo>
-                <a:pt x="171853" y="0"/>
+                <a:pt x="159919" y="0"/>
               </a:lnTo>
               <a:lnTo>
-                <a:pt x="343707" y="0"/>
+                <a:pt x="319838" y="0"/>
               </a:lnTo>
             </a:path>
           </a:pathLst>
@@ -8927,7 +9366,7 @@
         </a:bodyPr>
         <a:lstStyle/>
         <a:p>
-          <a:pPr lvl="0" algn="ctr" defTabSz="533400">
+          <a:pPr lvl="0" algn="ctr" defTabSz="622300">
             <a:lnSpc>
               <a:spcPct val="90000"/>
             </a:lnSpc>
@@ -8938,12 +9377,12 @@
               <a:spcPct val="35000"/>
             </a:spcAft>
           </a:pPr>
-          <a:endParaRPr lang="en-US" sz="1200" kern="1200"/>
+          <a:endParaRPr lang="en-US" sz="1400" kern="1200"/>
         </a:p>
       </dsp:txBody>
       <dsp:txXfrm>
-        <a:off x="3357865" y="2302436"/>
-        <a:ext cx="180923" cy="180923"/>
+        <a:off x="3605265" y="2429984"/>
+        <a:ext cx="198715" cy="198715"/>
       </dsp:txXfrm>
     </dsp:sp>
     <dsp:sp modelId="{47AE8846-F21F-4E4C-B4A3-D44DA4BF791C}">
@@ -8953,8 +9392,8 @@
       </dsp:nvSpPr>
       <dsp:spPr>
         <a:xfrm rot="16200000">
-          <a:off x="1635702" y="3931983"/>
-          <a:ext cx="2757599" cy="523943"/>
+          <a:off x="2017874" y="4266270"/>
+          <a:ext cx="2566099" cy="487558"/>
         </a:xfrm>
         <a:prstGeom prst="rect">
           <a:avLst/>
@@ -8995,12 +9434,12 @@
         </a:fontRef>
       </dsp:style>
       <dsp:txBody>
-        <a:bodyPr spcFirstLastPara="0" vert="horz" wrap="square" lIns="21590" tIns="21590" rIns="21590" bIns="21590" numCol="1" spcCol="1270" anchor="ctr" anchorCtr="0">
+        <a:bodyPr spcFirstLastPara="0" vert="horz" wrap="square" lIns="20320" tIns="20320" rIns="20320" bIns="20320" numCol="1" spcCol="1270" anchor="ctr" anchorCtr="0">
           <a:noAutofit/>
         </a:bodyPr>
         <a:lstStyle/>
         <a:p>
-          <a:pPr lvl="0" algn="ctr" defTabSz="1511300">
+          <a:pPr lvl="0" algn="ctr" defTabSz="1422400">
             <a:lnSpc>
               <a:spcPct val="90000"/>
             </a:lnSpc>
@@ -9012,15 +9451,15 @@
             </a:spcAft>
           </a:pPr>
           <a:r>
-            <a:rPr lang="en-US" altLang="zh-CN" sz="3400" kern="1200"/>
+            <a:rPr lang="en-US" altLang="zh-CN" sz="3200" kern="1200"/>
             <a:t>Sprint Backlog</a:t>
           </a:r>
-          <a:endParaRPr lang="zh-CN" altLang="en-US" sz="3400" kern="1200"/>
+          <a:endParaRPr lang="zh-CN" altLang="en-US" sz="3200" kern="1200"/>
         </a:p>
       </dsp:txBody>
       <dsp:txXfrm>
-        <a:off x="1635702" y="3931983"/>
-        <a:ext cx="2757599" cy="523943"/>
+        <a:off x="2017874" y="4266270"/>
+        <a:ext cx="2566099" cy="487558"/>
       </dsp:txXfrm>
     </dsp:sp>
     <dsp:sp modelId="{771B536D-40A9-4ABF-804C-03A235150690}">
@@ -9030,8 +9469,8 @@
       </dsp:nvSpPr>
       <dsp:spPr>
         <a:xfrm>
-          <a:off x="3620180" y="329869"/>
-          <a:ext cx="1718535" cy="523943"/>
+          <a:off x="3864542" y="304854"/>
+          <a:ext cx="1599193" cy="487558"/>
         </a:xfrm>
         <a:prstGeom prst="rect">
           <a:avLst/>
@@ -9072,12 +9511,12 @@
         </a:fontRef>
       </dsp:style>
       <dsp:txBody>
-        <a:bodyPr spcFirstLastPara="0" vert="horz" wrap="square" lIns="8890" tIns="8890" rIns="8890" bIns="8890" numCol="1" spcCol="1270" anchor="ctr" anchorCtr="0">
+        <a:bodyPr spcFirstLastPara="0" vert="horz" wrap="square" lIns="8255" tIns="8255" rIns="8255" bIns="8255" numCol="1" spcCol="1270" anchor="ctr" anchorCtr="0">
           <a:noAutofit/>
         </a:bodyPr>
         <a:lstStyle/>
         <a:p>
-          <a:pPr lvl="0" algn="ctr" defTabSz="622300">
+          <a:pPr lvl="0" algn="ctr" defTabSz="577850">
             <a:lnSpc>
               <a:spcPct val="90000"/>
             </a:lnSpc>
@@ -9089,15 +9528,15 @@
             </a:spcAft>
           </a:pPr>
           <a:r>
-            <a:rPr lang="en-US" altLang="zh-CN" sz="1400" kern="1200"/>
+            <a:rPr lang="en-US" altLang="zh-CN" sz="1300" kern="1200"/>
             <a:t>TimeManagement</a:t>
           </a:r>
-          <a:endParaRPr lang="zh-CN" altLang="en-US" sz="1400" kern="1200"/>
+          <a:endParaRPr lang="zh-CN" altLang="en-US" sz="1300" kern="1200"/>
         </a:p>
       </dsp:txBody>
       <dsp:txXfrm>
-        <a:off x="3620180" y="329869"/>
-        <a:ext cx="1718535" cy="523943"/>
+        <a:off x="3864542" y="304854"/>
+        <a:ext cx="1599193" cy="487558"/>
       </dsp:txXfrm>
     </dsp:sp>
     <dsp:sp modelId="{1FED0D6C-6683-4EDC-BF84-844EDAA0C9D4}">
@@ -9107,8 +9546,8 @@
       </dsp:nvSpPr>
       <dsp:spPr>
         <a:xfrm>
-          <a:off x="5682423" y="329869"/>
-          <a:ext cx="1718535" cy="523943"/>
+          <a:off x="5783573" y="304854"/>
+          <a:ext cx="1599193" cy="487558"/>
         </a:xfrm>
         <a:prstGeom prst="rect">
           <a:avLst/>
@@ -9149,12 +9588,12 @@
         </a:fontRef>
       </dsp:style>
       <dsp:txBody>
-        <a:bodyPr spcFirstLastPara="0" vert="horz" wrap="square" lIns="8890" tIns="8890" rIns="8890" bIns="8890" numCol="1" spcCol="1270" anchor="ctr" anchorCtr="0">
+        <a:bodyPr spcFirstLastPara="0" vert="horz" wrap="square" lIns="8255" tIns="8255" rIns="8255" bIns="8255" numCol="1" spcCol="1270" anchor="ctr" anchorCtr="0">
           <a:noAutofit/>
         </a:bodyPr>
         <a:lstStyle/>
         <a:p>
-          <a:pPr lvl="0" algn="ctr" defTabSz="622300">
+          <a:pPr lvl="0" algn="ctr" defTabSz="577850">
             <a:lnSpc>
               <a:spcPct val="90000"/>
             </a:lnSpc>
@@ -9166,15 +9605,15 @@
             </a:spcAft>
           </a:pPr>
           <a:r>
-            <a:rPr lang="en-US" altLang="zh-CN" sz="1400" kern="1200"/>
+            <a:rPr lang="en-US" altLang="zh-CN" sz="1300" kern="1200"/>
             <a:t>Time Resource</a:t>
           </a:r>
-          <a:endParaRPr lang="zh-CN" altLang="en-US" sz="1400" kern="1200"/>
+          <a:endParaRPr lang="zh-CN" altLang="en-US" sz="1300" kern="1200"/>
         </a:p>
       </dsp:txBody>
       <dsp:txXfrm>
-        <a:off x="5682423" y="329869"/>
-        <a:ext cx="1718535" cy="523943"/>
+        <a:off x="5783573" y="304854"/>
+        <a:ext cx="1599193" cy="487558"/>
       </dsp:txXfrm>
     </dsp:sp>
     <dsp:sp modelId="{96E61FDC-C002-4677-BA1D-B15AC2F96AF7}">
@@ -9184,8 +9623,8 @@
       </dsp:nvSpPr>
       <dsp:spPr>
         <a:xfrm>
-          <a:off x="7744666" y="2404"/>
-          <a:ext cx="1718535" cy="523943"/>
+          <a:off x="7702605" y="130"/>
+          <a:ext cx="1599193" cy="487558"/>
         </a:xfrm>
         <a:prstGeom prst="rect">
           <a:avLst/>
@@ -9226,12 +9665,12 @@
         </a:fontRef>
       </dsp:style>
       <dsp:txBody>
-        <a:bodyPr spcFirstLastPara="0" vert="horz" wrap="square" lIns="8890" tIns="8890" rIns="8890" bIns="8890" numCol="1" spcCol="1270" anchor="ctr" anchorCtr="0">
+        <a:bodyPr spcFirstLastPara="0" vert="horz" wrap="square" lIns="8255" tIns="8255" rIns="8255" bIns="8255" numCol="1" spcCol="1270" anchor="ctr" anchorCtr="0">
           <a:noAutofit/>
         </a:bodyPr>
         <a:lstStyle/>
         <a:p>
-          <a:pPr lvl="0" algn="ctr" defTabSz="622300">
+          <a:pPr lvl="0" algn="ctr" defTabSz="577850">
             <a:lnSpc>
               <a:spcPct val="90000"/>
             </a:lnSpc>
@@ -9243,15 +9682,15 @@
             </a:spcAft>
           </a:pPr>
           <a:r>
-            <a:rPr lang="en-US" altLang="zh-CN" sz="1400" kern="1200"/>
+            <a:rPr lang="en-US" altLang="zh-CN" sz="1300" kern="1200"/>
             <a:t>Mondy-Friday</a:t>
           </a:r>
-          <a:endParaRPr lang="zh-CN" altLang="en-US" sz="1400" kern="1200"/>
+          <a:endParaRPr lang="zh-CN" altLang="en-US" sz="1300" kern="1200"/>
         </a:p>
       </dsp:txBody>
       <dsp:txXfrm>
-        <a:off x="7744666" y="2404"/>
-        <a:ext cx="1718535" cy="523943"/>
+        <a:off x="7702605" y="130"/>
+        <a:ext cx="1599193" cy="487558"/>
       </dsp:txXfrm>
     </dsp:sp>
     <dsp:sp modelId="{0CAFDE7E-A183-4F8A-8955-75B49F20772A}">
@@ -9261,8 +9700,8 @@
       </dsp:nvSpPr>
       <dsp:spPr>
         <a:xfrm>
-          <a:off x="7744666" y="657334"/>
-          <a:ext cx="1718535" cy="523943"/>
+          <a:off x="7702605" y="609578"/>
+          <a:ext cx="1599193" cy="487558"/>
         </a:xfrm>
         <a:prstGeom prst="rect">
           <a:avLst/>
@@ -9303,12 +9742,12 @@
         </a:fontRef>
       </dsp:style>
       <dsp:txBody>
-        <a:bodyPr spcFirstLastPara="0" vert="horz" wrap="square" lIns="8890" tIns="8890" rIns="8890" bIns="8890" numCol="1" spcCol="1270" anchor="ctr" anchorCtr="0">
+        <a:bodyPr spcFirstLastPara="0" vert="horz" wrap="square" lIns="8255" tIns="8255" rIns="8255" bIns="8255" numCol="1" spcCol="1270" anchor="ctr" anchorCtr="0">
           <a:noAutofit/>
         </a:bodyPr>
         <a:lstStyle/>
         <a:p>
-          <a:pPr lvl="0" algn="ctr" defTabSz="622300">
+          <a:pPr lvl="0" algn="ctr" defTabSz="577850">
             <a:lnSpc>
               <a:spcPct val="90000"/>
             </a:lnSpc>
@@ -9320,15 +9759,15 @@
             </a:spcAft>
           </a:pPr>
           <a:r>
-            <a:rPr lang="en-US" altLang="zh-CN" sz="1400" kern="1200"/>
+            <a:rPr lang="en-US" altLang="zh-CN" sz="1300" kern="1200"/>
             <a:t>Saturday-Sunday</a:t>
           </a:r>
-          <a:endParaRPr lang="zh-CN" altLang="en-US" sz="1400" kern="1200"/>
+          <a:endParaRPr lang="zh-CN" altLang="en-US" sz="1300" kern="1200"/>
         </a:p>
       </dsp:txBody>
       <dsp:txXfrm>
-        <a:off x="7744666" y="657334"/>
-        <a:ext cx="1718535" cy="523943"/>
+        <a:off x="7702605" y="609578"/>
+        <a:ext cx="1599193" cy="487558"/>
       </dsp:txXfrm>
     </dsp:sp>
     <dsp:sp modelId="{9930AFAD-7CAA-421C-A6F6-BE96E32B90BE}">
@@ -9338,8 +9777,8 @@
       </dsp:nvSpPr>
       <dsp:spPr>
         <a:xfrm>
-          <a:off x="3620180" y="1967193"/>
-          <a:ext cx="1718535" cy="523943"/>
+          <a:off x="3864542" y="1828475"/>
+          <a:ext cx="1599193" cy="487558"/>
         </a:xfrm>
         <a:prstGeom prst="rect">
           <a:avLst/>
@@ -9380,12 +9819,12 @@
         </a:fontRef>
       </dsp:style>
       <dsp:txBody>
-        <a:bodyPr spcFirstLastPara="0" vert="horz" wrap="square" lIns="8890" tIns="8890" rIns="8890" bIns="8890" numCol="1" spcCol="1270" anchor="ctr" anchorCtr="0">
+        <a:bodyPr spcFirstLastPara="0" vert="horz" wrap="square" lIns="8255" tIns="8255" rIns="8255" bIns="8255" numCol="1" spcCol="1270" anchor="ctr" anchorCtr="0">
           <a:noAutofit/>
         </a:bodyPr>
         <a:lstStyle/>
         <a:p>
-          <a:pPr lvl="0" algn="ctr" defTabSz="622300">
+          <a:pPr lvl="0" algn="ctr" defTabSz="577850">
             <a:lnSpc>
               <a:spcPct val="90000"/>
             </a:lnSpc>
@@ -9397,15 +9836,15 @@
             </a:spcAft>
           </a:pPr>
           <a:r>
-            <a:rPr lang="en-US" altLang="zh-CN" sz="1400" kern="1200"/>
+            <a:rPr lang="en-US" altLang="zh-CN" sz="1300" kern="1200"/>
             <a:t>DeepLearing Course: 17 hours</a:t>
           </a:r>
-          <a:endParaRPr lang="zh-CN" altLang="en-US" sz="1400" kern="1200"/>
+          <a:endParaRPr lang="zh-CN" altLang="en-US" sz="1300" kern="1200"/>
         </a:p>
       </dsp:txBody>
       <dsp:txXfrm>
-        <a:off x="3620180" y="1967193"/>
-        <a:ext cx="1718535" cy="523943"/>
+        <a:off x="3864542" y="1828475"/>
+        <a:ext cx="1599193" cy="487558"/>
       </dsp:txXfrm>
     </dsp:sp>
     <dsp:sp modelId="{74E34F9B-B3BA-4D1C-A529-7D7A62C8B269}">
@@ -9415,8 +9854,8 @@
       </dsp:nvSpPr>
       <dsp:spPr>
         <a:xfrm>
-          <a:off x="5682423" y="1967193"/>
-          <a:ext cx="1718535" cy="523943"/>
+          <a:off x="5783573" y="1828475"/>
+          <a:ext cx="1599193" cy="487558"/>
         </a:xfrm>
         <a:prstGeom prst="rect">
           <a:avLst/>
@@ -9457,12 +9896,12 @@
         </a:fontRef>
       </dsp:style>
       <dsp:txBody>
-        <a:bodyPr spcFirstLastPara="0" vert="horz" wrap="square" lIns="8890" tIns="8890" rIns="8890" bIns="8890" numCol="1" spcCol="1270" anchor="ctr" anchorCtr="0">
+        <a:bodyPr spcFirstLastPara="0" vert="horz" wrap="square" lIns="8255" tIns="8255" rIns="8255" bIns="8255" numCol="1" spcCol="1270" anchor="ctr" anchorCtr="0">
           <a:noAutofit/>
         </a:bodyPr>
         <a:lstStyle/>
         <a:p>
-          <a:pPr lvl="0" algn="ctr" defTabSz="622300">
+          <a:pPr lvl="0" algn="ctr" defTabSz="577850">
             <a:lnSpc>
               <a:spcPct val="90000"/>
             </a:lnSpc>
@@ -9474,15 +9913,15 @@
             </a:spcAft>
           </a:pPr>
           <a:r>
-            <a:rPr lang="en-US" altLang="zh-CN" sz="1400" kern="1200"/>
+            <a:rPr lang="en-US" altLang="zh-CN" sz="1300" kern="1200"/>
             <a:t>Course 4(371mins)</a:t>
           </a:r>
-          <a:endParaRPr lang="zh-CN" altLang="en-US" sz="1400" kern="1200"/>
+          <a:endParaRPr lang="zh-CN" altLang="en-US" sz="1300" kern="1200"/>
         </a:p>
       </dsp:txBody>
       <dsp:txXfrm>
-        <a:off x="5682423" y="1967193"/>
-        <a:ext cx="1718535" cy="523943"/>
+        <a:off x="5783573" y="1828475"/>
+        <a:ext cx="1599193" cy="487558"/>
       </dsp:txXfrm>
     </dsp:sp>
     <dsp:sp modelId="{DD49B2F9-CBFB-4804-9517-A0DAF894C0B9}">
@@ -9492,8 +9931,8 @@
       </dsp:nvSpPr>
       <dsp:spPr>
         <a:xfrm>
-          <a:off x="7744666" y="1312263"/>
-          <a:ext cx="1718535" cy="523943"/>
+          <a:off x="7702605" y="1219027"/>
+          <a:ext cx="1599193" cy="487558"/>
         </a:xfrm>
         <a:prstGeom prst="rect">
           <a:avLst/>
@@ -9534,12 +9973,12 @@
         </a:fontRef>
       </dsp:style>
       <dsp:txBody>
-        <a:bodyPr spcFirstLastPara="0" vert="horz" wrap="square" lIns="8890" tIns="8890" rIns="8890" bIns="8890" numCol="1" spcCol="1270" anchor="ctr" anchorCtr="0">
+        <a:bodyPr spcFirstLastPara="0" vert="horz" wrap="square" lIns="8255" tIns="8255" rIns="8255" bIns="8255" numCol="1" spcCol="1270" anchor="ctr" anchorCtr="0">
           <a:noAutofit/>
         </a:bodyPr>
         <a:lstStyle/>
         <a:p>
-          <a:pPr lvl="0" algn="ctr" defTabSz="622300">
+          <a:pPr lvl="0" algn="ctr" defTabSz="577850">
             <a:lnSpc>
               <a:spcPct val="90000"/>
             </a:lnSpc>
@@ -9551,15 +9990,15 @@
             </a:spcAft>
           </a:pPr>
           <a:r>
-            <a:rPr lang="en-US" altLang="zh-CN" sz="1400" kern="1200"/>
+            <a:rPr lang="en-US" altLang="zh-CN" sz="1300" kern="1200"/>
             <a:t>Week 1&amp;2(180mins):6 hours</a:t>
           </a:r>
-          <a:endParaRPr lang="zh-CN" altLang="en-US" sz="1400" kern="1200"/>
+          <a:endParaRPr lang="zh-CN" altLang="en-US" sz="1300" kern="1200"/>
         </a:p>
       </dsp:txBody>
       <dsp:txXfrm>
-        <a:off x="7744666" y="1312263"/>
-        <a:ext cx="1718535" cy="523943"/>
+        <a:off x="7702605" y="1219027"/>
+        <a:ext cx="1599193" cy="487558"/>
       </dsp:txXfrm>
     </dsp:sp>
     <dsp:sp modelId="{DACA853B-B8FD-406A-9FC3-CD4914B2CA61}">
@@ -9569,8 +10008,8 @@
       </dsp:nvSpPr>
       <dsp:spPr>
         <a:xfrm>
-          <a:off x="7744666" y="1967193"/>
-          <a:ext cx="1718535" cy="523943"/>
+          <a:off x="7702605" y="1828475"/>
+          <a:ext cx="1599193" cy="487558"/>
         </a:xfrm>
         <a:prstGeom prst="rect">
           <a:avLst/>
@@ -9611,12 +10050,12 @@
         </a:fontRef>
       </dsp:style>
       <dsp:txBody>
-        <a:bodyPr spcFirstLastPara="0" vert="horz" wrap="square" lIns="8890" tIns="8890" rIns="8890" bIns="8890" numCol="1" spcCol="1270" anchor="ctr" anchorCtr="0">
+        <a:bodyPr spcFirstLastPara="0" vert="horz" wrap="square" lIns="8255" tIns="8255" rIns="8255" bIns="8255" numCol="1" spcCol="1270" anchor="ctr" anchorCtr="0">
           <a:noAutofit/>
         </a:bodyPr>
         <a:lstStyle/>
         <a:p>
-          <a:pPr lvl="0" algn="ctr" defTabSz="622300">
+          <a:pPr lvl="0" algn="ctr" defTabSz="577850">
             <a:lnSpc>
               <a:spcPct val="90000"/>
             </a:lnSpc>
@@ -9628,15 +10067,15 @@
             </a:spcAft>
           </a:pPr>
           <a:r>
-            <a:rPr lang="en-US" altLang="zh-CN" sz="1400" kern="1200"/>
+            <a:rPr lang="en-US" altLang="zh-CN" sz="1300" kern="1200"/>
             <a:t>4 Notebooks: 6 hours</a:t>
           </a:r>
-          <a:endParaRPr lang="zh-CN" altLang="en-US" sz="1400" kern="1200"/>
+          <a:endParaRPr lang="zh-CN" altLang="en-US" sz="1300" kern="1200"/>
         </a:p>
       </dsp:txBody>
       <dsp:txXfrm>
-        <a:off x="7744666" y="1967193"/>
-        <a:ext cx="1718535" cy="523943"/>
+        <a:off x="7702605" y="1828475"/>
+        <a:ext cx="1599193" cy="487558"/>
       </dsp:txXfrm>
     </dsp:sp>
     <dsp:sp modelId="{16756274-BFBE-4AF7-A693-B0E0886BC44F}">
@@ -9646,8 +10085,8 @@
       </dsp:nvSpPr>
       <dsp:spPr>
         <a:xfrm>
-          <a:off x="7744666" y="2622123"/>
-          <a:ext cx="1718535" cy="523943"/>
+          <a:off x="7702605" y="2437924"/>
+          <a:ext cx="1599193" cy="487558"/>
         </a:xfrm>
         <a:prstGeom prst="rect">
           <a:avLst/>
@@ -9688,12 +10127,12 @@
         </a:fontRef>
       </dsp:style>
       <dsp:txBody>
-        <a:bodyPr spcFirstLastPara="0" vert="horz" wrap="square" lIns="8890" tIns="8890" rIns="8890" bIns="8890" numCol="1" spcCol="1270" anchor="ctr" anchorCtr="0">
+        <a:bodyPr spcFirstLastPara="0" vert="horz" wrap="square" lIns="8255" tIns="8255" rIns="8255" bIns="8255" numCol="1" spcCol="1270" anchor="ctr" anchorCtr="0">
           <a:noAutofit/>
         </a:bodyPr>
         <a:lstStyle/>
         <a:p>
-          <a:pPr lvl="0" algn="ctr" defTabSz="622300">
+          <a:pPr lvl="0" algn="ctr" defTabSz="577850">
             <a:lnSpc>
               <a:spcPct val="90000"/>
             </a:lnSpc>
@@ -9705,15 +10144,15 @@
             </a:spcAft>
           </a:pPr>
           <a:r>
-            <a:rPr lang="en-US" altLang="zh-CN" sz="1400" kern="1200"/>
+            <a:rPr lang="en-US" altLang="zh-CN" sz="1300" kern="1200"/>
             <a:t>Upgrade Project: 5 hours</a:t>
           </a:r>
-          <a:endParaRPr lang="zh-CN" altLang="en-US" sz="1400" kern="1200"/>
+          <a:endParaRPr lang="zh-CN" altLang="en-US" sz="1300" kern="1200"/>
         </a:p>
       </dsp:txBody>
       <dsp:txXfrm>
-        <a:off x="7744666" y="2622123"/>
-        <a:ext cx="1718535" cy="523943"/>
+        <a:off x="7702605" y="2437924"/>
+        <a:ext cx="1599193" cy="487558"/>
       </dsp:txXfrm>
     </dsp:sp>
     <dsp:sp modelId="{FD769279-5711-4B36-8BA8-14447E06F8DD}">
@@ -9723,8 +10162,8 @@
       </dsp:nvSpPr>
       <dsp:spPr>
         <a:xfrm>
-          <a:off x="3620180" y="4259448"/>
-          <a:ext cx="1718535" cy="523943"/>
+          <a:off x="3864542" y="3961545"/>
+          <a:ext cx="1599193" cy="487558"/>
         </a:xfrm>
         <a:prstGeom prst="rect">
           <a:avLst/>
@@ -9765,12 +10204,12 @@
         </a:fontRef>
       </dsp:style>
       <dsp:txBody>
-        <a:bodyPr spcFirstLastPara="0" vert="horz" wrap="square" lIns="8890" tIns="8890" rIns="8890" bIns="8890" numCol="1" spcCol="1270" anchor="ctr" anchorCtr="0">
+        <a:bodyPr spcFirstLastPara="0" vert="horz" wrap="square" lIns="8255" tIns="8255" rIns="8255" bIns="8255" numCol="1" spcCol="1270" anchor="ctr" anchorCtr="0">
           <a:noAutofit/>
         </a:bodyPr>
         <a:lstStyle/>
         <a:p>
-          <a:pPr lvl="0" algn="ctr" defTabSz="622300">
+          <a:pPr lvl="0" algn="ctr" defTabSz="577850">
             <a:lnSpc>
               <a:spcPct val="90000"/>
             </a:lnSpc>
@@ -9782,15 +10221,15 @@
             </a:spcAft>
           </a:pPr>
           <a:r>
-            <a:rPr lang="en-US" altLang="zh-CN" sz="1400" kern="1200"/>
+            <a:rPr lang="en-US" altLang="zh-CN" sz="1300" kern="1200"/>
             <a:t>PM: 10 hours</a:t>
           </a:r>
-          <a:endParaRPr lang="zh-CN" altLang="en-US" sz="1400" kern="1200"/>
+          <a:endParaRPr lang="zh-CN" altLang="en-US" sz="1300" kern="1200"/>
         </a:p>
       </dsp:txBody>
       <dsp:txXfrm>
-        <a:off x="3620180" y="4259448"/>
-        <a:ext cx="1718535" cy="523943"/>
+        <a:off x="3864542" y="3961545"/>
+        <a:ext cx="1599193" cy="487558"/>
       </dsp:txXfrm>
     </dsp:sp>
     <dsp:sp modelId="{74564EE3-65B4-4E63-BE83-31DF3B135F80}">
@@ -9800,8 +10239,8 @@
       </dsp:nvSpPr>
       <dsp:spPr>
         <a:xfrm>
-          <a:off x="5682423" y="3931983"/>
-          <a:ext cx="1718535" cy="523943"/>
+          <a:off x="5783573" y="3656821"/>
+          <a:ext cx="1599193" cy="487558"/>
         </a:xfrm>
         <a:prstGeom prst="rect">
           <a:avLst/>
@@ -9842,12 +10281,12 @@
         </a:fontRef>
       </dsp:style>
       <dsp:txBody>
-        <a:bodyPr spcFirstLastPara="0" vert="horz" wrap="square" lIns="8890" tIns="8890" rIns="8890" bIns="8890" numCol="1" spcCol="1270" anchor="ctr" anchorCtr="0">
+        <a:bodyPr spcFirstLastPara="0" vert="horz" wrap="square" lIns="8255" tIns="8255" rIns="8255" bIns="8255" numCol="1" spcCol="1270" anchor="ctr" anchorCtr="0">
           <a:noAutofit/>
         </a:bodyPr>
         <a:lstStyle/>
         <a:p>
-          <a:pPr lvl="0" algn="ctr" defTabSz="622300">
+          <a:pPr lvl="0" algn="ctr" defTabSz="577850">
             <a:lnSpc>
               <a:spcPct val="90000"/>
             </a:lnSpc>
@@ -9859,15 +10298,15 @@
             </a:spcAft>
           </a:pPr>
           <a:r>
-            <a:rPr lang="en-US" altLang="zh-CN" sz="1400" kern="1200"/>
+            <a:rPr lang="en-US" altLang="zh-CN" sz="1300" kern="1200"/>
             <a:t>Assignment B</a:t>
           </a:r>
-          <a:endParaRPr lang="zh-CN" altLang="en-US" sz="1400" kern="1200"/>
+          <a:endParaRPr lang="zh-CN" altLang="en-US" sz="1300" kern="1200"/>
         </a:p>
       </dsp:txBody>
       <dsp:txXfrm>
-        <a:off x="5682423" y="3931983"/>
-        <a:ext cx="1718535" cy="523943"/>
+        <a:off x="5783573" y="3656821"/>
+        <a:ext cx="1599193" cy="487558"/>
       </dsp:txXfrm>
     </dsp:sp>
     <dsp:sp modelId="{93C4CF22-4A48-4E84-9438-5E580581B751}">
@@ -9877,8 +10316,8 @@
       </dsp:nvSpPr>
       <dsp:spPr>
         <a:xfrm>
-          <a:off x="7744666" y="3277053"/>
-          <a:ext cx="1718535" cy="523943"/>
+          <a:off x="7702605" y="3047373"/>
+          <a:ext cx="1599193" cy="487558"/>
         </a:xfrm>
         <a:prstGeom prst="rect">
           <a:avLst/>
@@ -9919,12 +10358,12 @@
         </a:fontRef>
       </dsp:style>
       <dsp:txBody>
-        <a:bodyPr spcFirstLastPara="0" vert="horz" wrap="square" lIns="8890" tIns="8890" rIns="8890" bIns="8890" numCol="1" spcCol="1270" anchor="ctr" anchorCtr="0">
+        <a:bodyPr spcFirstLastPara="0" vert="horz" wrap="square" lIns="8255" tIns="8255" rIns="8255" bIns="8255" numCol="1" spcCol="1270" anchor="ctr" anchorCtr="0">
           <a:noAutofit/>
         </a:bodyPr>
         <a:lstStyle/>
         <a:p>
-          <a:pPr lvl="0" algn="ctr" defTabSz="622300">
+          <a:pPr lvl="0" algn="ctr" defTabSz="577850">
             <a:lnSpc>
               <a:spcPct val="90000"/>
             </a:lnSpc>
@@ -9936,15 +10375,15 @@
             </a:spcAft>
           </a:pPr>
           <a:r>
-            <a:rPr lang="en-US" altLang="zh-CN" sz="1400" kern="1200"/>
+            <a:rPr lang="en-US" altLang="zh-CN" sz="1300" kern="1200"/>
             <a:t>Outline and search information: 3 hours</a:t>
           </a:r>
-          <a:endParaRPr lang="zh-CN" altLang="en-US" sz="1400" kern="1200"/>
+          <a:endParaRPr lang="zh-CN" altLang="en-US" sz="1300" kern="1200"/>
         </a:p>
       </dsp:txBody>
       <dsp:txXfrm>
-        <a:off x="7744666" y="3277053"/>
-        <a:ext cx="1718535" cy="523943"/>
+        <a:off x="7702605" y="3047373"/>
+        <a:ext cx="1599193" cy="487558"/>
       </dsp:txXfrm>
     </dsp:sp>
     <dsp:sp modelId="{782AD0F3-2CFC-4CEF-868E-67E066E057CB}">
@@ -9954,8 +10393,8 @@
       </dsp:nvSpPr>
       <dsp:spPr>
         <a:xfrm>
-          <a:off x="7744666" y="3931983"/>
-          <a:ext cx="1718535" cy="523943"/>
+          <a:off x="7702605" y="3656821"/>
+          <a:ext cx="1599193" cy="487558"/>
         </a:xfrm>
         <a:prstGeom prst="rect">
           <a:avLst/>
@@ -9996,12 +10435,12 @@
         </a:fontRef>
       </dsp:style>
       <dsp:txBody>
-        <a:bodyPr spcFirstLastPara="0" vert="horz" wrap="square" lIns="8890" tIns="8890" rIns="8890" bIns="8890" numCol="1" spcCol="1270" anchor="ctr" anchorCtr="0">
+        <a:bodyPr spcFirstLastPara="0" vert="horz" wrap="square" lIns="8255" tIns="8255" rIns="8255" bIns="8255" numCol="1" spcCol="1270" anchor="ctr" anchorCtr="0">
           <a:noAutofit/>
         </a:bodyPr>
         <a:lstStyle/>
         <a:p>
-          <a:pPr lvl="0" algn="ctr" defTabSz="622300">
+          <a:pPr lvl="0" algn="ctr" defTabSz="577850">
             <a:lnSpc>
               <a:spcPct val="90000"/>
             </a:lnSpc>
@@ -10013,15 +10452,15 @@
             </a:spcAft>
           </a:pPr>
           <a:r>
-            <a:rPr lang="en-US" altLang="zh-CN" sz="1400" kern="1200"/>
+            <a:rPr lang="en-US" altLang="zh-CN" sz="1300" kern="1200"/>
             <a:t>Draft: 2 hours</a:t>
           </a:r>
-          <a:endParaRPr lang="zh-CN" altLang="en-US" sz="1400" kern="1200"/>
+          <a:endParaRPr lang="zh-CN" altLang="en-US" sz="1300" kern="1200"/>
         </a:p>
       </dsp:txBody>
       <dsp:txXfrm>
-        <a:off x="7744666" y="3931983"/>
-        <a:ext cx="1718535" cy="523943"/>
+        <a:off x="7702605" y="3656821"/>
+        <a:ext cx="1599193" cy="487558"/>
       </dsp:txXfrm>
     </dsp:sp>
     <dsp:sp modelId="{421CD668-AD10-46B5-A77C-8306EC63E20C}">
@@ -10031,8 +10470,8 @@
       </dsp:nvSpPr>
       <dsp:spPr>
         <a:xfrm>
-          <a:off x="7744666" y="4586912"/>
-          <a:ext cx="1718535" cy="523943"/>
+          <a:off x="7702605" y="4266270"/>
+          <a:ext cx="1599193" cy="487558"/>
         </a:xfrm>
         <a:prstGeom prst="rect">
           <a:avLst/>
@@ -10073,12 +10512,12 @@
         </a:fontRef>
       </dsp:style>
       <dsp:txBody>
-        <a:bodyPr spcFirstLastPara="0" vert="horz" wrap="square" lIns="8890" tIns="8890" rIns="8890" bIns="8890" numCol="1" spcCol="1270" anchor="ctr" anchorCtr="0">
+        <a:bodyPr spcFirstLastPara="0" vert="horz" wrap="square" lIns="8255" tIns="8255" rIns="8255" bIns="8255" numCol="1" spcCol="1270" anchor="ctr" anchorCtr="0">
           <a:noAutofit/>
         </a:bodyPr>
         <a:lstStyle/>
         <a:p>
-          <a:pPr lvl="0" algn="ctr" defTabSz="622300">
+          <a:pPr lvl="0" algn="ctr" defTabSz="577850">
             <a:lnSpc>
               <a:spcPct val="90000"/>
             </a:lnSpc>
@@ -10090,15 +10529,15 @@
             </a:spcAft>
           </a:pPr>
           <a:r>
-            <a:rPr lang="en-US" altLang="zh-CN" sz="1400" kern="1200"/>
+            <a:rPr lang="en-US" altLang="zh-CN" sz="1300" kern="1200"/>
             <a:t>Revise: 2 hours</a:t>
           </a:r>
-          <a:endParaRPr lang="zh-CN" altLang="en-US" sz="1400" kern="1200"/>
+          <a:endParaRPr lang="zh-CN" altLang="en-US" sz="1300" kern="1200"/>
         </a:p>
       </dsp:txBody>
       <dsp:txXfrm>
-        <a:off x="7744666" y="4586912"/>
-        <a:ext cx="1718535" cy="523943"/>
+        <a:off x="7702605" y="4266270"/>
+        <a:ext cx="1599193" cy="487558"/>
       </dsp:txXfrm>
     </dsp:sp>
     <dsp:sp modelId="{434B005C-5D77-4B66-B965-ECD5438EC228}">
@@ -10108,8 +10547,8 @@
       </dsp:nvSpPr>
       <dsp:spPr>
         <a:xfrm>
-          <a:off x="5682423" y="4586912"/>
-          <a:ext cx="1718535" cy="523943"/>
+          <a:off x="5783573" y="4266270"/>
+          <a:ext cx="1599193" cy="487558"/>
         </a:xfrm>
         <a:prstGeom prst="rect">
           <a:avLst/>
@@ -10150,12 +10589,12 @@
         </a:fontRef>
       </dsp:style>
       <dsp:txBody>
-        <a:bodyPr spcFirstLastPara="0" vert="horz" wrap="square" lIns="8890" tIns="8890" rIns="8890" bIns="8890" numCol="1" spcCol="1270" anchor="ctr" anchorCtr="0">
+        <a:bodyPr spcFirstLastPara="0" vert="horz" wrap="square" lIns="8255" tIns="8255" rIns="8255" bIns="8255" numCol="1" spcCol="1270" anchor="ctr" anchorCtr="0">
           <a:noAutofit/>
         </a:bodyPr>
         <a:lstStyle/>
         <a:p>
-          <a:pPr lvl="0" algn="ctr" defTabSz="622300">
+          <a:pPr lvl="0" algn="ctr" defTabSz="577850">
             <a:lnSpc>
               <a:spcPct val="90000"/>
             </a:lnSpc>
@@ -10167,15 +10606,15 @@
             </a:spcAft>
           </a:pPr>
           <a:r>
-            <a:rPr lang="en-US" altLang="zh-CN" sz="1400" kern="1200"/>
+            <a:rPr lang="en-US" altLang="zh-CN" sz="1300" kern="1200"/>
             <a:t>Articles: 3 hours</a:t>
           </a:r>
-          <a:endParaRPr lang="zh-CN" altLang="en-US" sz="1400" kern="1200"/>
+          <a:endParaRPr lang="zh-CN" altLang="en-US" sz="1300" kern="1200"/>
         </a:p>
       </dsp:txBody>
       <dsp:txXfrm>
-        <a:off x="5682423" y="4586912"/>
-        <a:ext cx="1718535" cy="523943"/>
+        <a:off x="5783573" y="4266270"/>
+        <a:ext cx="1599193" cy="487558"/>
       </dsp:txXfrm>
     </dsp:sp>
     <dsp:sp modelId="{FA3B5079-A1C2-4A33-B3FB-4A0FF76E3224}">
@@ -10185,8 +10624,8 @@
       </dsp:nvSpPr>
       <dsp:spPr>
         <a:xfrm>
-          <a:off x="3620180" y="5896772"/>
-          <a:ext cx="1718535" cy="523943"/>
+          <a:off x="3864542" y="5485167"/>
+          <a:ext cx="1599193" cy="487558"/>
         </a:xfrm>
         <a:prstGeom prst="rect">
           <a:avLst/>
@@ -10227,12 +10666,12 @@
         </a:fontRef>
       </dsp:style>
       <dsp:txBody>
-        <a:bodyPr spcFirstLastPara="0" vert="horz" wrap="square" lIns="8890" tIns="8890" rIns="8890" bIns="8890" numCol="1" spcCol="1270" anchor="ctr" anchorCtr="0">
+        <a:bodyPr spcFirstLastPara="0" vert="horz" wrap="square" lIns="8255" tIns="8255" rIns="8255" bIns="8255" numCol="1" spcCol="1270" anchor="ctr" anchorCtr="0">
           <a:noAutofit/>
         </a:bodyPr>
         <a:lstStyle/>
         <a:p>
-          <a:pPr lvl="0" algn="ctr" defTabSz="622300">
+          <a:pPr lvl="0" algn="ctr" defTabSz="577850">
             <a:lnSpc>
               <a:spcPct val="90000"/>
             </a:lnSpc>
@@ -10244,15 +10683,15 @@
             </a:spcAft>
           </a:pPr>
           <a:r>
-            <a:rPr lang="en-US" altLang="zh-CN" sz="1400" kern="1200"/>
+            <a:rPr lang="en-US" altLang="zh-CN" sz="1300" kern="1200"/>
             <a:t>ASAD: 9 hours</a:t>
           </a:r>
-          <a:endParaRPr lang="zh-CN" altLang="en-US" sz="1400" kern="1200"/>
+          <a:endParaRPr lang="zh-CN" altLang="en-US" sz="1300" kern="1200"/>
         </a:p>
       </dsp:txBody>
       <dsp:txXfrm>
-        <a:off x="3620180" y="5896772"/>
-        <a:ext cx="1718535" cy="523943"/>
+        <a:off x="3864542" y="5485167"/>
+        <a:ext cx="1599193" cy="487558"/>
       </dsp:txXfrm>
     </dsp:sp>
     <dsp:sp modelId="{19249868-3296-4F20-832E-A951DD18AF5B}">
@@ -10262,8 +10701,8 @@
       </dsp:nvSpPr>
       <dsp:spPr>
         <a:xfrm>
-          <a:off x="5682423" y="5569307"/>
-          <a:ext cx="1718535" cy="523943"/>
+          <a:off x="5783573" y="5180443"/>
+          <a:ext cx="1599193" cy="487558"/>
         </a:xfrm>
         <a:prstGeom prst="rect">
           <a:avLst/>
@@ -10304,12 +10743,12 @@
         </a:fontRef>
       </dsp:style>
       <dsp:txBody>
-        <a:bodyPr spcFirstLastPara="0" vert="horz" wrap="square" lIns="8890" tIns="8890" rIns="8890" bIns="8890" numCol="1" spcCol="1270" anchor="ctr" anchorCtr="0">
+        <a:bodyPr spcFirstLastPara="0" vert="horz" wrap="square" lIns="8255" tIns="8255" rIns="8255" bIns="8255" numCol="1" spcCol="1270" anchor="ctr" anchorCtr="0">
           <a:noAutofit/>
         </a:bodyPr>
         <a:lstStyle/>
         <a:p>
-          <a:pPr lvl="0" algn="ctr" defTabSz="622300">
+          <a:pPr lvl="0" algn="ctr" defTabSz="577850">
             <a:lnSpc>
               <a:spcPct val="90000"/>
             </a:lnSpc>
@@ -10321,15 +10760,15 @@
             </a:spcAft>
           </a:pPr>
           <a:r>
-            <a:rPr lang="en-US" altLang="zh-CN" sz="1400" kern="1200"/>
+            <a:rPr lang="en-US" altLang="zh-CN" sz="1300" kern="1200"/>
             <a:t>Sprint Project</a:t>
           </a:r>
-          <a:endParaRPr lang="zh-CN" altLang="en-US" sz="1400" kern="1200"/>
+          <a:endParaRPr lang="zh-CN" altLang="en-US" sz="1300" kern="1200"/>
         </a:p>
       </dsp:txBody>
       <dsp:txXfrm>
-        <a:off x="5682423" y="5569307"/>
-        <a:ext cx="1718535" cy="523943"/>
+        <a:off x="5783573" y="5180443"/>
+        <a:ext cx="1599193" cy="487558"/>
       </dsp:txXfrm>
     </dsp:sp>
     <dsp:sp modelId="{6BC363D0-AE43-4C2E-A8B5-66A428E0CDC2}">
@@ -10339,8 +10778,8 @@
       </dsp:nvSpPr>
       <dsp:spPr>
         <a:xfrm>
-          <a:off x="7744666" y="5241842"/>
-          <a:ext cx="1718535" cy="523943"/>
+          <a:off x="7702605" y="4875718"/>
+          <a:ext cx="1599193" cy="487558"/>
         </a:xfrm>
         <a:prstGeom prst="rect">
           <a:avLst/>
@@ -10381,12 +10820,12 @@
         </a:fontRef>
       </dsp:style>
       <dsp:txBody>
-        <a:bodyPr spcFirstLastPara="0" vert="horz" wrap="square" lIns="8890" tIns="8890" rIns="8890" bIns="8890" numCol="1" spcCol="1270" anchor="ctr" anchorCtr="0">
+        <a:bodyPr spcFirstLastPara="0" vert="horz" wrap="square" lIns="8255" tIns="8255" rIns="8255" bIns="8255" numCol="1" spcCol="1270" anchor="ctr" anchorCtr="0">
           <a:noAutofit/>
         </a:bodyPr>
         <a:lstStyle/>
         <a:p>
-          <a:pPr lvl="0" algn="ctr" defTabSz="622300">
+          <a:pPr lvl="0" algn="ctr" defTabSz="577850">
             <a:lnSpc>
               <a:spcPct val="90000"/>
             </a:lnSpc>
@@ -10398,15 +10837,15 @@
             </a:spcAft>
           </a:pPr>
           <a:r>
-            <a:rPr lang="en-US" altLang="zh-CN" sz="1400" kern="1200"/>
+            <a:rPr lang="en-US" altLang="zh-CN" sz="1300" kern="1200"/>
             <a:t>Sequence Diagram:  4 hours</a:t>
           </a:r>
-          <a:endParaRPr lang="zh-CN" altLang="en-US" sz="1400" kern="1200"/>
+          <a:endParaRPr lang="zh-CN" altLang="en-US" sz="1300" kern="1200"/>
         </a:p>
       </dsp:txBody>
       <dsp:txXfrm>
-        <a:off x="7744666" y="5241842"/>
-        <a:ext cx="1718535" cy="523943"/>
+        <a:off x="7702605" y="4875718"/>
+        <a:ext cx="1599193" cy="487558"/>
       </dsp:txXfrm>
     </dsp:sp>
     <dsp:sp modelId="{31BC6425-9FB4-4617-8C2C-DF8B35F13E78}">
@@ -10416,8 +10855,8 @@
       </dsp:nvSpPr>
       <dsp:spPr>
         <a:xfrm>
-          <a:off x="7744666" y="5896772"/>
-          <a:ext cx="1718535" cy="523943"/>
+          <a:off x="7702605" y="5485167"/>
+          <a:ext cx="1599193" cy="487558"/>
         </a:xfrm>
         <a:prstGeom prst="rect">
           <a:avLst/>
@@ -10458,12 +10897,12 @@
         </a:fontRef>
       </dsp:style>
       <dsp:txBody>
-        <a:bodyPr spcFirstLastPara="0" vert="horz" wrap="square" lIns="8890" tIns="8890" rIns="8890" bIns="8890" numCol="1" spcCol="1270" anchor="ctr" anchorCtr="0">
+        <a:bodyPr spcFirstLastPara="0" vert="horz" wrap="square" lIns="8255" tIns="8255" rIns="8255" bIns="8255" numCol="1" spcCol="1270" anchor="ctr" anchorCtr="0">
           <a:noAutofit/>
         </a:bodyPr>
         <a:lstStyle/>
         <a:p>
-          <a:pPr lvl="0" algn="ctr" defTabSz="622300">
+          <a:pPr lvl="0" algn="ctr" defTabSz="577850">
             <a:lnSpc>
               <a:spcPct val="90000"/>
             </a:lnSpc>
@@ -10475,15 +10914,15 @@
             </a:spcAft>
           </a:pPr>
           <a:r>
-            <a:rPr lang="en-US" altLang="zh-CN" sz="1400" kern="1200"/>
+            <a:rPr lang="en-US" altLang="zh-CN" sz="1300" kern="1200"/>
             <a:t>Presentation</a:t>
           </a:r>
-          <a:endParaRPr lang="zh-CN" altLang="en-US" sz="1400" kern="1200"/>
+          <a:endParaRPr lang="zh-CN" altLang="en-US" sz="1300" kern="1200"/>
         </a:p>
       </dsp:txBody>
       <dsp:txXfrm>
-        <a:off x="7744666" y="5896772"/>
-        <a:ext cx="1718535" cy="523943"/>
+        <a:off x="7702605" y="5485167"/>
+        <a:ext cx="1599193" cy="487558"/>
       </dsp:txXfrm>
     </dsp:sp>
     <dsp:sp modelId="{8E2F4FBC-21E8-4091-A21F-056F4716BEDD}">
@@ -10493,8 +10932,8 @@
       </dsp:nvSpPr>
       <dsp:spPr>
         <a:xfrm>
-          <a:off x="9806909" y="5569307"/>
-          <a:ext cx="1718535" cy="523943"/>
+          <a:off x="9621637" y="5180443"/>
+          <a:ext cx="1599193" cy="487558"/>
         </a:xfrm>
         <a:prstGeom prst="rect">
           <a:avLst/>
@@ -10535,12 +10974,12 @@
         </a:fontRef>
       </dsp:style>
       <dsp:txBody>
-        <a:bodyPr spcFirstLastPara="0" vert="horz" wrap="square" lIns="8890" tIns="8890" rIns="8890" bIns="8890" numCol="1" spcCol="1270" anchor="ctr" anchorCtr="0">
+        <a:bodyPr spcFirstLastPara="0" vert="horz" wrap="square" lIns="8255" tIns="8255" rIns="8255" bIns="8255" numCol="1" spcCol="1270" anchor="ctr" anchorCtr="0">
           <a:noAutofit/>
         </a:bodyPr>
         <a:lstStyle/>
         <a:p>
-          <a:pPr lvl="0" algn="ctr" defTabSz="622300">
+          <a:pPr lvl="0" algn="ctr" defTabSz="577850">
             <a:lnSpc>
               <a:spcPct val="90000"/>
             </a:lnSpc>
@@ -10552,15 +10991,15 @@
             </a:spcAft>
           </a:pPr>
           <a:r>
-            <a:rPr lang="en-US" altLang="zh-CN" sz="1400" kern="1200"/>
+            <a:rPr lang="en-US" altLang="zh-CN" sz="1300" kern="1200"/>
             <a:t>Demo 2 Hours</a:t>
           </a:r>
-          <a:endParaRPr lang="zh-CN" altLang="en-US" sz="1400" kern="1200"/>
+          <a:endParaRPr lang="zh-CN" altLang="en-US" sz="1300" kern="1200"/>
         </a:p>
       </dsp:txBody>
       <dsp:txXfrm>
-        <a:off x="9806909" y="5569307"/>
-        <a:ext cx="1718535" cy="523943"/>
+        <a:off x="9621637" y="5180443"/>
+        <a:ext cx="1599193" cy="487558"/>
       </dsp:txXfrm>
     </dsp:sp>
     <dsp:sp modelId="{588FB51A-63DB-4BCB-BA55-1C082A184BBA}">
@@ -10570,8 +11009,8 @@
       </dsp:nvSpPr>
       <dsp:spPr>
         <a:xfrm>
-          <a:off x="9806909" y="6224237"/>
-          <a:ext cx="1718535" cy="523943"/>
+          <a:off x="9621637" y="5789891"/>
+          <a:ext cx="1599193" cy="487558"/>
         </a:xfrm>
         <a:prstGeom prst="rect">
           <a:avLst/>
@@ -10612,12 +11051,12 @@
         </a:fontRef>
       </dsp:style>
       <dsp:txBody>
-        <a:bodyPr spcFirstLastPara="0" vert="horz" wrap="square" lIns="8890" tIns="8890" rIns="8890" bIns="8890" numCol="1" spcCol="1270" anchor="ctr" anchorCtr="0">
+        <a:bodyPr spcFirstLastPara="0" vert="horz" wrap="square" lIns="8255" tIns="8255" rIns="8255" bIns="8255" numCol="1" spcCol="1270" anchor="ctr" anchorCtr="0">
           <a:noAutofit/>
         </a:bodyPr>
         <a:lstStyle/>
         <a:p>
-          <a:pPr lvl="0" algn="ctr" defTabSz="622300">
+          <a:pPr lvl="0" algn="ctr" defTabSz="577850">
             <a:lnSpc>
               <a:spcPct val="90000"/>
             </a:lnSpc>
@@ -10629,15 +11068,15 @@
             </a:spcAft>
           </a:pPr>
           <a:r>
-            <a:rPr lang="en-US" altLang="zh-CN" sz="1400" kern="1200"/>
+            <a:rPr lang="en-US" altLang="zh-CN" sz="1300" kern="1200"/>
             <a:t>Retrospetive 1 hours</a:t>
           </a:r>
-          <a:endParaRPr lang="zh-CN" altLang="en-US" sz="1400" kern="1200"/>
+          <a:endParaRPr lang="zh-CN" altLang="en-US" sz="1300" kern="1200"/>
         </a:p>
       </dsp:txBody>
       <dsp:txXfrm>
-        <a:off x="9806909" y="6224237"/>
-        <a:ext cx="1718535" cy="523943"/>
+        <a:off x="9621637" y="5789891"/>
+        <a:ext cx="1599193" cy="487558"/>
       </dsp:txXfrm>
     </dsp:sp>
     <dsp:sp modelId="{88345488-80E0-47BF-BF24-0DD1C38C9D9D}">
@@ -10647,8 +11086,8 @@
       </dsp:nvSpPr>
       <dsp:spPr>
         <a:xfrm>
-          <a:off x="5682423" y="6224237"/>
-          <a:ext cx="1718535" cy="523943"/>
+          <a:off x="5783573" y="5789891"/>
+          <a:ext cx="1599193" cy="487558"/>
         </a:xfrm>
         <a:prstGeom prst="rect">
           <a:avLst/>
@@ -10689,12 +11128,12 @@
         </a:fontRef>
       </dsp:style>
       <dsp:txBody>
-        <a:bodyPr spcFirstLastPara="0" vert="horz" wrap="square" lIns="8890" tIns="8890" rIns="8890" bIns="8890" numCol="1" spcCol="1270" anchor="ctr" anchorCtr="0">
+        <a:bodyPr spcFirstLastPara="0" vert="horz" wrap="square" lIns="8255" tIns="8255" rIns="8255" bIns="8255" numCol="1" spcCol="1270" anchor="ctr" anchorCtr="0">
           <a:noAutofit/>
         </a:bodyPr>
         <a:lstStyle/>
         <a:p>
-          <a:pPr lvl="0" algn="ctr" defTabSz="622300">
+          <a:pPr lvl="0" algn="ctr" defTabSz="577850">
             <a:lnSpc>
               <a:spcPct val="90000"/>
             </a:lnSpc>
@@ -10706,15 +11145,15 @@
             </a:spcAft>
           </a:pPr>
           <a:r>
-            <a:rPr lang="en-US" altLang="zh-CN" sz="1400" kern="1200"/>
+            <a:rPr lang="en-US" altLang="zh-CN" sz="1300" kern="1200"/>
             <a:t>Essay: 2 hours</a:t>
           </a:r>
-          <a:endParaRPr lang="zh-CN" altLang="en-US" sz="1400" kern="1200"/>
+          <a:endParaRPr lang="zh-CN" altLang="en-US" sz="1300" kern="1200"/>
         </a:p>
       </dsp:txBody>
       <dsp:txXfrm>
-        <a:off x="5682423" y="6224237"/>
-        <a:ext cx="1718535" cy="523943"/>
+        <a:off x="5783573" y="5789891"/>
+        <a:ext cx="1599193" cy="487558"/>
       </dsp:txXfrm>
     </dsp:sp>
     <dsp:sp modelId="{C3186FF9-99B8-4A04-93CB-DE28F94924A1}">
@@ -10724,8 +11163,8 @@
       </dsp:nvSpPr>
       <dsp:spPr>
         <a:xfrm>
-          <a:off x="3620180" y="7534096"/>
-          <a:ext cx="1718535" cy="523943"/>
+          <a:off x="3864542" y="7008788"/>
+          <a:ext cx="1599193" cy="487558"/>
         </a:xfrm>
         <a:prstGeom prst="rect">
           <a:avLst/>
@@ -10766,12 +11205,12 @@
         </a:fontRef>
       </dsp:style>
       <dsp:txBody>
-        <a:bodyPr spcFirstLastPara="0" vert="horz" wrap="square" lIns="8890" tIns="8890" rIns="8890" bIns="8890" numCol="1" spcCol="1270" anchor="ctr" anchorCtr="0">
+        <a:bodyPr spcFirstLastPara="0" vert="horz" wrap="square" lIns="8255" tIns="8255" rIns="8255" bIns="8255" numCol="1" spcCol="1270" anchor="ctr" anchorCtr="0">
           <a:noAutofit/>
         </a:bodyPr>
         <a:lstStyle/>
         <a:p>
-          <a:pPr lvl="0" algn="ctr" defTabSz="622300">
+          <a:pPr lvl="0" algn="ctr" defTabSz="577850">
             <a:lnSpc>
               <a:spcPct val="90000"/>
             </a:lnSpc>
@@ -10783,15 +11222,15 @@
             </a:spcAft>
           </a:pPr>
           <a:r>
-            <a:rPr lang="en-US" altLang="zh-CN" sz="1400" kern="1200"/>
+            <a:rPr lang="en-US" altLang="zh-CN" sz="1300" kern="1200"/>
             <a:t>Accounting: 6 hours</a:t>
           </a:r>
-          <a:endParaRPr lang="zh-CN" altLang="en-US" sz="1400" kern="1200"/>
+          <a:endParaRPr lang="zh-CN" altLang="en-US" sz="1300" kern="1200"/>
         </a:p>
       </dsp:txBody>
       <dsp:txXfrm>
-        <a:off x="3620180" y="7534096"/>
-        <a:ext cx="1718535" cy="523943"/>
+        <a:off x="3864542" y="7008788"/>
+        <a:ext cx="1599193" cy="487558"/>
       </dsp:txXfrm>
     </dsp:sp>
     <dsp:sp modelId="{5EA9F4B5-044C-4F73-A071-75429C7CB773}">
@@ -10801,8 +11240,8 @@
       </dsp:nvSpPr>
       <dsp:spPr>
         <a:xfrm>
-          <a:off x="5682423" y="6879167"/>
-          <a:ext cx="1718535" cy="523943"/>
+          <a:off x="5783573" y="6399340"/>
+          <a:ext cx="1599193" cy="487558"/>
         </a:xfrm>
         <a:prstGeom prst="rect">
           <a:avLst/>
@@ -10843,12 +11282,12 @@
         </a:fontRef>
       </dsp:style>
       <dsp:txBody>
-        <a:bodyPr spcFirstLastPara="0" vert="horz" wrap="square" lIns="8890" tIns="8890" rIns="8890" bIns="8890" numCol="1" spcCol="1270" anchor="ctr" anchorCtr="0">
+        <a:bodyPr spcFirstLastPara="0" vert="horz" wrap="square" lIns="8255" tIns="8255" rIns="8255" bIns="8255" numCol="1" spcCol="1270" anchor="ctr" anchorCtr="0">
           <a:noAutofit/>
         </a:bodyPr>
         <a:lstStyle/>
         <a:p>
-          <a:pPr lvl="0" algn="ctr" defTabSz="622300">
+          <a:pPr lvl="0" algn="ctr" defTabSz="577850">
             <a:lnSpc>
               <a:spcPct val="90000"/>
             </a:lnSpc>
@@ -10860,15 +11299,15 @@
             </a:spcAft>
           </a:pPr>
           <a:r>
-            <a:rPr lang="en-US" altLang="zh-CN" sz="1400" kern="1200"/>
+            <a:rPr lang="en-US" altLang="zh-CN" sz="1300" kern="1200"/>
             <a:t>Lecture:3 hours</a:t>
           </a:r>
-          <a:endParaRPr lang="zh-CN" altLang="en-US" sz="1400" kern="1200"/>
+          <a:endParaRPr lang="zh-CN" altLang="en-US" sz="1300" kern="1200"/>
         </a:p>
       </dsp:txBody>
       <dsp:txXfrm>
-        <a:off x="5682423" y="6879167"/>
-        <a:ext cx="1718535" cy="523943"/>
+        <a:off x="5783573" y="6399340"/>
+        <a:ext cx="1599193" cy="487558"/>
       </dsp:txXfrm>
     </dsp:sp>
     <dsp:sp modelId="{DE80CBF0-9B47-4084-9AD7-9F458400EDED}">
@@ -10878,8 +11317,8 @@
       </dsp:nvSpPr>
       <dsp:spPr>
         <a:xfrm>
-          <a:off x="5682423" y="7534096"/>
-          <a:ext cx="1718535" cy="523943"/>
+          <a:off x="5783573" y="7008788"/>
+          <a:ext cx="1599193" cy="487558"/>
         </a:xfrm>
         <a:prstGeom prst="rect">
           <a:avLst/>
@@ -10920,12 +11359,12 @@
         </a:fontRef>
       </dsp:style>
       <dsp:txBody>
-        <a:bodyPr spcFirstLastPara="0" vert="horz" wrap="square" lIns="8890" tIns="8890" rIns="8890" bIns="8890" numCol="1" spcCol="1270" anchor="ctr" anchorCtr="0">
+        <a:bodyPr spcFirstLastPara="0" vert="horz" wrap="square" lIns="8255" tIns="8255" rIns="8255" bIns="8255" numCol="1" spcCol="1270" anchor="ctr" anchorCtr="0">
           <a:noAutofit/>
         </a:bodyPr>
         <a:lstStyle/>
         <a:p>
-          <a:pPr lvl="0" algn="ctr" defTabSz="622300">
+          <a:pPr lvl="0" algn="ctr" defTabSz="577850">
             <a:lnSpc>
               <a:spcPct val="90000"/>
             </a:lnSpc>
@@ -10937,15 +11376,15 @@
             </a:spcAft>
           </a:pPr>
           <a:r>
-            <a:rPr lang="en-US" altLang="zh-CN" sz="1400" kern="1200"/>
+            <a:rPr lang="en-US" altLang="zh-CN" sz="1300" kern="1200"/>
             <a:t>Quizz:1 hours</a:t>
           </a:r>
-          <a:endParaRPr lang="zh-CN" altLang="en-US" sz="1400" kern="1200"/>
+          <a:endParaRPr lang="zh-CN" altLang="en-US" sz="1300" kern="1200"/>
         </a:p>
       </dsp:txBody>
       <dsp:txXfrm>
-        <a:off x="5682423" y="7534096"/>
-        <a:ext cx="1718535" cy="523943"/>
+        <a:off x="5783573" y="7008788"/>
+        <a:ext cx="1599193" cy="487558"/>
       </dsp:txXfrm>
     </dsp:sp>
     <dsp:sp modelId="{B905C115-3F04-44A3-B5DF-6C0600D46D64}">
@@ -10955,8 +11394,8 @@
       </dsp:nvSpPr>
       <dsp:spPr>
         <a:xfrm>
-          <a:off x="5682423" y="8189026"/>
-          <a:ext cx="1718535" cy="523943"/>
+          <a:off x="5783573" y="7618237"/>
+          <a:ext cx="1599193" cy="487558"/>
         </a:xfrm>
         <a:prstGeom prst="rect">
           <a:avLst/>
@@ -10997,12 +11436,12 @@
         </a:fontRef>
       </dsp:style>
       <dsp:txBody>
-        <a:bodyPr spcFirstLastPara="0" vert="horz" wrap="square" lIns="8890" tIns="8890" rIns="8890" bIns="8890" numCol="1" spcCol="1270" anchor="ctr" anchorCtr="0">
+        <a:bodyPr spcFirstLastPara="0" vert="horz" wrap="square" lIns="8255" tIns="8255" rIns="8255" bIns="8255" numCol="1" spcCol="1270" anchor="ctr" anchorCtr="0">
           <a:noAutofit/>
         </a:bodyPr>
         <a:lstStyle/>
         <a:p>
-          <a:pPr lvl="0" algn="ctr" defTabSz="622300">
+          <a:pPr lvl="0" algn="ctr" defTabSz="577850">
             <a:lnSpc>
               <a:spcPct val="90000"/>
             </a:lnSpc>
@@ -11014,287 +11453,26 @@
             </a:spcAft>
           </a:pPr>
           <a:r>
-            <a:rPr lang="en-US" altLang="zh-CN" sz="1400" kern="1200"/>
+            <a:rPr lang="en-US" altLang="zh-CN" sz="1300" kern="1200"/>
             <a:t>Project:2 hours</a:t>
           </a:r>
-          <a:endParaRPr lang="zh-CN" altLang="en-US" sz="1400" kern="1200"/>
+          <a:endParaRPr lang="zh-CN" altLang="en-US" sz="1300" kern="1200"/>
         </a:p>
       </dsp:txBody>
       <dsp:txXfrm>
-        <a:off x="5682423" y="8189026"/>
-        <a:ext cx="1718535" cy="523943"/>
+        <a:off x="5783573" y="7618237"/>
+        <a:ext cx="1599193" cy="487558"/>
       </dsp:txXfrm>
     </dsp:sp>
-  </dsp:spTree>
-</dsp:drawing>
-</file>
-
-<file path=word/diagrams/drawing2.xml><?xml version="1.0" encoding="utf-8"?>
-<dsp:drawing xmlns:dgm="http://schemas.openxmlformats.org/drawingml/2006/diagram" xmlns:dsp="http://schemas.microsoft.com/office/drawing/2008/diagram" xmlns:a="http://schemas.openxmlformats.org/drawingml/2006/main">
-  <dsp:spTree>
-    <dsp:nvGrpSpPr>
-      <dsp:cNvPr id="0" name=""/>
-      <dsp:cNvGrpSpPr/>
-    </dsp:nvGrpSpPr>
-    <dsp:grpSpPr/>
-    <dsp:sp modelId="{C3EA265A-CEDD-4169-B6E5-725803AD1EFC}">
+    <dsp:sp modelId="{E52DC4A2-E44B-4B46-AB68-E4E4D91DEB23}">
       <dsp:nvSpPr>
         <dsp:cNvPr id="0" name=""/>
         <dsp:cNvSpPr/>
       </dsp:nvSpPr>
       <dsp:spPr>
         <a:xfrm>
-          <a:off x="4296229" y="1885950"/>
-          <a:ext cx="470129" cy="895826"/>
-        </a:xfrm>
-        <a:custGeom>
-          <a:avLst/>
-          <a:gdLst/>
-          <a:ahLst/>
-          <a:cxnLst/>
-          <a:rect l="0" t="0" r="0" b="0"/>
-          <a:pathLst>
-            <a:path>
-              <a:moveTo>
-                <a:pt x="0" y="0"/>
-              </a:moveTo>
-              <a:lnTo>
-                <a:pt x="235064" y="0"/>
-              </a:lnTo>
-              <a:lnTo>
-                <a:pt x="235064" y="895826"/>
-              </a:lnTo>
-              <a:lnTo>
-                <a:pt x="470129" y="895826"/>
-              </a:lnTo>
-            </a:path>
-          </a:pathLst>
-        </a:custGeom>
-        <a:noFill/>
-        <a:ln w="25400" cap="flat" cmpd="sng" algn="ctr">
-          <a:solidFill>
-            <a:schemeClr val="accent1">
-              <a:shade val="60000"/>
-              <a:hueOff val="0"/>
-              <a:satOff val="0"/>
-              <a:lumOff val="0"/>
-              <a:alphaOff val="0"/>
-            </a:schemeClr>
-          </a:solidFill>
-          <a:prstDash val="solid"/>
-        </a:ln>
-        <a:effectLst/>
-      </dsp:spPr>
-      <dsp:style>
-        <a:lnRef idx="2">
-          <a:scrgbClr r="0" g="0" b="0"/>
-        </a:lnRef>
-        <a:fillRef idx="0">
-          <a:scrgbClr r="0" g="0" b="0"/>
-        </a:fillRef>
-        <a:effectRef idx="0">
-          <a:scrgbClr r="0" g="0" b="0"/>
-        </a:effectRef>
-        <a:fontRef idx="minor"/>
-      </dsp:style>
-      <dsp:txBody>
-        <a:bodyPr spcFirstLastPara="0" vert="horz" wrap="square" lIns="12700" tIns="0" rIns="12700" bIns="0" numCol="1" spcCol="1270" anchor="ctr" anchorCtr="0">
-          <a:noAutofit/>
-        </a:bodyPr>
-        <a:lstStyle/>
-        <a:p>
-          <a:pPr lvl="0" algn="ctr" defTabSz="222250">
-            <a:lnSpc>
-              <a:spcPct val="90000"/>
-            </a:lnSpc>
-            <a:spcBef>
-              <a:spcPct val="0"/>
-            </a:spcBef>
-            <a:spcAft>
-              <a:spcPct val="35000"/>
-            </a:spcAft>
-          </a:pPr>
-          <a:endParaRPr lang="en-US" sz="500" kern="1200"/>
-        </a:p>
-      </dsp:txBody>
-      <dsp:txXfrm>
-        <a:off x="4506001" y="2308570"/>
-        <a:ext cx="50584" cy="50584"/>
-      </dsp:txXfrm>
-    </dsp:sp>
-    <dsp:sp modelId="{AF09849B-4473-4F08-8EDC-DEBEFF5961A5}">
-      <dsp:nvSpPr>
-        <dsp:cNvPr id="0" name=""/>
-        <dsp:cNvSpPr/>
-      </dsp:nvSpPr>
-      <dsp:spPr>
-        <a:xfrm>
-          <a:off x="4296229" y="1840230"/>
-          <a:ext cx="470129" cy="91440"/>
-        </a:xfrm>
-        <a:custGeom>
-          <a:avLst/>
-          <a:gdLst/>
-          <a:ahLst/>
-          <a:cxnLst/>
-          <a:rect l="0" t="0" r="0" b="0"/>
-          <a:pathLst>
-            <a:path>
-              <a:moveTo>
-                <a:pt x="0" y="45720"/>
-              </a:moveTo>
-              <a:lnTo>
-                <a:pt x="470129" y="45720"/>
-              </a:lnTo>
-            </a:path>
-          </a:pathLst>
-        </a:custGeom>
-        <a:noFill/>
-        <a:ln w="25400" cap="flat" cmpd="sng" algn="ctr">
-          <a:solidFill>
-            <a:schemeClr val="accent1">
-              <a:shade val="60000"/>
-              <a:hueOff val="0"/>
-              <a:satOff val="0"/>
-              <a:lumOff val="0"/>
-              <a:alphaOff val="0"/>
-            </a:schemeClr>
-          </a:solidFill>
-          <a:prstDash val="solid"/>
-        </a:ln>
-        <a:effectLst/>
-      </dsp:spPr>
-      <dsp:style>
-        <a:lnRef idx="2">
-          <a:scrgbClr r="0" g="0" b="0"/>
-        </a:lnRef>
-        <a:fillRef idx="0">
-          <a:scrgbClr r="0" g="0" b="0"/>
-        </a:fillRef>
-        <a:effectRef idx="0">
-          <a:scrgbClr r="0" g="0" b="0"/>
-        </a:effectRef>
-        <a:fontRef idx="minor"/>
-      </dsp:style>
-      <dsp:txBody>
-        <a:bodyPr spcFirstLastPara="0" vert="horz" wrap="square" lIns="12700" tIns="0" rIns="12700" bIns="0" numCol="1" spcCol="1270" anchor="ctr" anchorCtr="0">
-          <a:noAutofit/>
-        </a:bodyPr>
-        <a:lstStyle/>
-        <a:p>
-          <a:pPr lvl="0" algn="ctr" defTabSz="222250">
-            <a:lnSpc>
-              <a:spcPct val="90000"/>
-            </a:lnSpc>
-            <a:spcBef>
-              <a:spcPct val="0"/>
-            </a:spcBef>
-            <a:spcAft>
-              <a:spcPct val="35000"/>
-            </a:spcAft>
-          </a:pPr>
-          <a:endParaRPr lang="en-US" sz="500" kern="1200"/>
-        </a:p>
-      </dsp:txBody>
-      <dsp:txXfrm>
-        <a:off x="4519540" y="1874196"/>
-        <a:ext cx="23506" cy="23506"/>
-      </dsp:txXfrm>
-    </dsp:sp>
-    <dsp:sp modelId="{58EA531D-BF48-41ED-BF11-C74EC2752606}">
-      <dsp:nvSpPr>
-        <dsp:cNvPr id="0" name=""/>
-        <dsp:cNvSpPr/>
-      </dsp:nvSpPr>
-      <dsp:spPr>
-        <a:xfrm>
-          <a:off x="4296229" y="990123"/>
-          <a:ext cx="470129" cy="895826"/>
-        </a:xfrm>
-        <a:custGeom>
-          <a:avLst/>
-          <a:gdLst/>
-          <a:ahLst/>
-          <a:cxnLst/>
-          <a:rect l="0" t="0" r="0" b="0"/>
-          <a:pathLst>
-            <a:path>
-              <a:moveTo>
-                <a:pt x="0" y="895826"/>
-              </a:moveTo>
-              <a:lnTo>
-                <a:pt x="235064" y="895826"/>
-              </a:lnTo>
-              <a:lnTo>
-                <a:pt x="235064" y="0"/>
-              </a:lnTo>
-              <a:lnTo>
-                <a:pt x="470129" y="0"/>
-              </a:lnTo>
-            </a:path>
-          </a:pathLst>
-        </a:custGeom>
-        <a:noFill/>
-        <a:ln w="25400" cap="flat" cmpd="sng" algn="ctr">
-          <a:solidFill>
-            <a:schemeClr val="accent1">
-              <a:shade val="60000"/>
-              <a:hueOff val="0"/>
-              <a:satOff val="0"/>
-              <a:lumOff val="0"/>
-              <a:alphaOff val="0"/>
-            </a:schemeClr>
-          </a:solidFill>
-          <a:prstDash val="solid"/>
-        </a:ln>
-        <a:effectLst/>
-      </dsp:spPr>
-      <dsp:style>
-        <a:lnRef idx="2">
-          <a:scrgbClr r="0" g="0" b="0"/>
-        </a:lnRef>
-        <a:fillRef idx="0">
-          <a:scrgbClr r="0" g="0" b="0"/>
-        </a:fillRef>
-        <a:effectRef idx="0">
-          <a:scrgbClr r="0" g="0" b="0"/>
-        </a:effectRef>
-        <a:fontRef idx="minor"/>
-      </dsp:style>
-      <dsp:txBody>
-        <a:bodyPr spcFirstLastPara="0" vert="horz" wrap="square" lIns="12700" tIns="0" rIns="12700" bIns="0" numCol="1" spcCol="1270" anchor="ctr" anchorCtr="0">
-          <a:noAutofit/>
-        </a:bodyPr>
-        <a:lstStyle/>
-        <a:p>
-          <a:pPr lvl="0" algn="ctr" defTabSz="222250">
-            <a:lnSpc>
-              <a:spcPct val="90000"/>
-            </a:lnSpc>
-            <a:spcBef>
-              <a:spcPct val="0"/>
-            </a:spcBef>
-            <a:spcAft>
-              <a:spcPct val="35000"/>
-            </a:spcAft>
-          </a:pPr>
-          <a:endParaRPr lang="en-US" sz="500" kern="1200"/>
-        </a:p>
-      </dsp:txBody>
-      <dsp:txXfrm>
-        <a:off x="4506001" y="1412744"/>
-        <a:ext cx="50584" cy="50584"/>
-      </dsp:txXfrm>
-    </dsp:sp>
-    <dsp:sp modelId="{47AE8846-F21F-4E4C-B4A3-D44DA4BF791C}">
-      <dsp:nvSpPr>
-        <dsp:cNvPr id="0" name=""/>
-        <dsp:cNvSpPr/>
-      </dsp:nvSpPr>
-      <dsp:spPr>
-        <a:xfrm rot="16200000">
-          <a:off x="2051948" y="1527619"/>
-          <a:ext cx="3771900" cy="716661"/>
+          <a:off x="3839882" y="8227816"/>
+          <a:ext cx="1599193" cy="487558"/>
         </a:xfrm>
         <a:prstGeom prst="rect">
           <a:avLst/>
@@ -11335,12 +11513,12 @@
         </a:fontRef>
       </dsp:style>
       <dsp:txBody>
-        <a:bodyPr spcFirstLastPara="0" vert="horz" wrap="square" lIns="29845" tIns="29845" rIns="29845" bIns="29845" numCol="1" spcCol="1270" anchor="ctr" anchorCtr="0">
+        <a:bodyPr spcFirstLastPara="0" vert="horz" wrap="square" lIns="8255" tIns="8255" rIns="8255" bIns="8255" numCol="1" spcCol="1270" anchor="ctr" anchorCtr="0">
           <a:noAutofit/>
         </a:bodyPr>
         <a:lstStyle/>
         <a:p>
-          <a:pPr lvl="0" algn="ctr" defTabSz="2089150">
+          <a:pPr lvl="0" algn="ctr" defTabSz="577850">
             <a:lnSpc>
               <a:spcPct val="90000"/>
             </a:lnSpc>
@@ -11352,26 +11530,26 @@
             </a:spcAft>
           </a:pPr>
           <a:r>
-            <a:rPr lang="en-US" altLang="zh-CN" sz="4700" kern="1200"/>
-            <a:t>In Progress</a:t>
+            <a:rPr lang="en-US" altLang="zh-CN" sz="1300" kern="1200"/>
+            <a:t>Oral English: 4 hours</a:t>
           </a:r>
-          <a:endParaRPr lang="zh-CN" altLang="en-US" sz="4700" kern="1200"/>
+          <a:endParaRPr lang="zh-CN" altLang="en-US" sz="1300" kern="1200"/>
         </a:p>
       </dsp:txBody>
       <dsp:txXfrm>
-        <a:off x="2051948" y="1527619"/>
-        <a:ext cx="3771900" cy="716661"/>
+        <a:off x="3839882" y="8227816"/>
+        <a:ext cx="1599193" cy="487558"/>
       </dsp:txXfrm>
     </dsp:sp>
-    <dsp:sp modelId="{2C5D6667-8064-4B98-9124-A941B0CE1815}">
+    <dsp:sp modelId="{40AFA4A1-9E26-4ADF-9B7B-2D51C62FF0E0}">
       <dsp:nvSpPr>
         <dsp:cNvPr id="0" name=""/>
         <dsp:cNvSpPr/>
       </dsp:nvSpPr>
       <dsp:spPr>
         <a:xfrm>
-          <a:off x="4766358" y="631793"/>
-          <a:ext cx="2350648" cy="716661"/>
+          <a:off x="5783573" y="8227685"/>
+          <a:ext cx="1599193" cy="487558"/>
         </a:xfrm>
         <a:prstGeom prst="rect">
           <a:avLst/>
@@ -11412,12 +11590,12 @@
         </a:fontRef>
       </dsp:style>
       <dsp:txBody>
-        <a:bodyPr spcFirstLastPara="0" vert="horz" wrap="square" lIns="24765" tIns="24765" rIns="24765" bIns="24765" numCol="1" spcCol="1270" anchor="ctr" anchorCtr="0">
+        <a:bodyPr spcFirstLastPara="0" vert="horz" wrap="square" lIns="8255" tIns="8255" rIns="8255" bIns="8255" numCol="1" spcCol="1270" anchor="ctr" anchorCtr="0">
           <a:noAutofit/>
         </a:bodyPr>
         <a:lstStyle/>
         <a:p>
-          <a:pPr lvl="0" algn="ctr" defTabSz="1733550">
+          <a:pPr lvl="0" algn="ctr" defTabSz="577850">
             <a:lnSpc>
               <a:spcPct val="90000"/>
             </a:lnSpc>
@@ -11429,26 +11607,706 @@
             </a:spcAft>
           </a:pPr>
           <a:r>
-            <a:rPr lang="en-US" altLang="zh-CN" sz="3900" kern="1200"/>
-            <a:t>DL</a:t>
+            <a:rPr lang="en-US" altLang="zh-CN" sz="1300" kern="1200"/>
+            <a:t>Shadowing</a:t>
           </a:r>
-          <a:endParaRPr lang="en-US" sz="3900" kern="1200"/>
+          <a:endParaRPr lang="zh-CN" altLang="en-US" sz="1300" kern="1200"/>
         </a:p>
       </dsp:txBody>
       <dsp:txXfrm>
-        <a:off x="4766358" y="631793"/>
-        <a:ext cx="2350648" cy="716661"/>
+        <a:off x="5783573" y="8227685"/>
+        <a:ext cx="1599193" cy="487558"/>
       </dsp:txXfrm>
     </dsp:sp>
-    <dsp:sp modelId="{C639DEFF-1732-4EDA-82AF-FC3D1F1EB543}">
+  </dsp:spTree>
+</dsp:drawing>
+</file>
+
+<file path=word/diagrams/drawing2.xml><?xml version="1.0" encoding="utf-8"?>
+<dsp:drawing xmlns:dgm="http://schemas.openxmlformats.org/drawingml/2006/diagram" xmlns:dsp="http://schemas.microsoft.com/office/drawing/2008/diagram" xmlns:a="http://schemas.openxmlformats.org/drawingml/2006/main">
+  <dsp:spTree>
+    <dsp:nvGrpSpPr>
+      <dsp:cNvPr id="0" name=""/>
+      <dsp:cNvGrpSpPr/>
+    </dsp:nvGrpSpPr>
+    <dsp:grpSpPr/>
+    <dsp:sp modelId="{4FA7D3F7-22C2-4631-9FCD-A79C58EE516E}">
       <dsp:nvSpPr>
         <dsp:cNvPr id="0" name=""/>
         <dsp:cNvSpPr/>
       </dsp:nvSpPr>
       <dsp:spPr>
         <a:xfrm>
-          <a:off x="4766358" y="1527619"/>
-          <a:ext cx="2350648" cy="716661"/>
+          <a:off x="3188836" y="1885950"/>
+          <a:ext cx="412281" cy="1571195"/>
+        </a:xfrm>
+        <a:custGeom>
+          <a:avLst/>
+          <a:gdLst/>
+          <a:ahLst/>
+          <a:cxnLst/>
+          <a:rect l="0" t="0" r="0" b="0"/>
+          <a:pathLst>
+            <a:path>
+              <a:moveTo>
+                <a:pt x="0" y="0"/>
+              </a:moveTo>
+              <a:lnTo>
+                <a:pt x="206140" y="0"/>
+              </a:lnTo>
+              <a:lnTo>
+                <a:pt x="206140" y="1571195"/>
+              </a:lnTo>
+              <a:lnTo>
+                <a:pt x="412281" y="1571195"/>
+              </a:lnTo>
+            </a:path>
+          </a:pathLst>
+        </a:custGeom>
+        <a:noFill/>
+        <a:ln w="25400" cap="flat" cmpd="sng" algn="ctr">
+          <a:solidFill>
+            <a:schemeClr val="accent1">
+              <a:shade val="60000"/>
+              <a:hueOff val="0"/>
+              <a:satOff val="0"/>
+              <a:lumOff val="0"/>
+              <a:alphaOff val="0"/>
+            </a:schemeClr>
+          </a:solidFill>
+          <a:prstDash val="solid"/>
+        </a:ln>
+        <a:effectLst/>
+      </dsp:spPr>
+      <dsp:style>
+        <a:lnRef idx="2">
+          <a:scrgbClr r="0" g="0" b="0"/>
+        </a:lnRef>
+        <a:fillRef idx="0">
+          <a:scrgbClr r="0" g="0" b="0"/>
+        </a:fillRef>
+        <a:effectRef idx="0">
+          <a:scrgbClr r="0" g="0" b="0"/>
+        </a:effectRef>
+        <a:fontRef idx="minor"/>
+      </dsp:style>
+      <dsp:txBody>
+        <a:bodyPr spcFirstLastPara="0" vert="horz" wrap="square" lIns="12700" tIns="0" rIns="12700" bIns="0" numCol="1" spcCol="1270" anchor="ctr" anchorCtr="0">
+          <a:noAutofit/>
+        </a:bodyPr>
+        <a:lstStyle/>
+        <a:p>
+          <a:pPr lvl="0" algn="ctr" defTabSz="222250">
+            <a:lnSpc>
+              <a:spcPct val="90000"/>
+            </a:lnSpc>
+            <a:spcBef>
+              <a:spcPct val="0"/>
+            </a:spcBef>
+            <a:spcAft>
+              <a:spcPct val="35000"/>
+            </a:spcAft>
+          </a:pPr>
+          <a:endParaRPr lang="en-US" sz="500" kern="1200"/>
+        </a:p>
+      </dsp:txBody>
+      <dsp:txXfrm>
+        <a:off x="3354367" y="2630937"/>
+        <a:ext cx="81219" cy="81219"/>
+      </dsp:txXfrm>
+    </dsp:sp>
+    <dsp:sp modelId="{2CD853CB-29DF-4EA9-A6A3-21A3F5FBEC72}">
+      <dsp:nvSpPr>
+        <dsp:cNvPr id="0" name=""/>
+        <dsp:cNvSpPr/>
+      </dsp:nvSpPr>
+      <dsp:spPr>
+        <a:xfrm>
+          <a:off x="5662526" y="2625827"/>
+          <a:ext cx="412281" cy="91440"/>
+        </a:xfrm>
+        <a:custGeom>
+          <a:avLst/>
+          <a:gdLst/>
+          <a:ahLst/>
+          <a:cxnLst/>
+          <a:rect l="0" t="0" r="0" b="0"/>
+          <a:pathLst>
+            <a:path>
+              <a:moveTo>
+                <a:pt x="0" y="45720"/>
+              </a:moveTo>
+              <a:lnTo>
+                <a:pt x="412281" y="45720"/>
+              </a:lnTo>
+            </a:path>
+          </a:pathLst>
+        </a:custGeom>
+        <a:noFill/>
+        <a:ln w="25400" cap="flat" cmpd="sng" algn="ctr">
+          <a:solidFill>
+            <a:schemeClr val="accent1">
+              <a:shade val="80000"/>
+              <a:hueOff val="0"/>
+              <a:satOff val="0"/>
+              <a:lumOff val="0"/>
+              <a:alphaOff val="0"/>
+            </a:schemeClr>
+          </a:solidFill>
+          <a:prstDash val="solid"/>
+        </a:ln>
+        <a:effectLst/>
+      </dsp:spPr>
+      <dsp:style>
+        <a:lnRef idx="2">
+          <a:scrgbClr r="0" g="0" b="0"/>
+        </a:lnRef>
+        <a:fillRef idx="0">
+          <a:scrgbClr r="0" g="0" b="0"/>
+        </a:fillRef>
+        <a:effectRef idx="0">
+          <a:scrgbClr r="0" g="0" b="0"/>
+        </a:effectRef>
+        <a:fontRef idx="minor"/>
+      </dsp:style>
+      <dsp:txBody>
+        <a:bodyPr spcFirstLastPara="0" vert="horz" wrap="square" lIns="12700" tIns="0" rIns="12700" bIns="0" numCol="1" spcCol="1270" anchor="ctr" anchorCtr="0">
+          <a:noAutofit/>
+        </a:bodyPr>
+        <a:lstStyle/>
+        <a:p>
+          <a:pPr lvl="0" algn="ctr" defTabSz="222250">
+            <a:lnSpc>
+              <a:spcPct val="90000"/>
+            </a:lnSpc>
+            <a:spcBef>
+              <a:spcPct val="0"/>
+            </a:spcBef>
+            <a:spcAft>
+              <a:spcPct val="35000"/>
+            </a:spcAft>
+          </a:pPr>
+          <a:endParaRPr lang="en-US" sz="500" kern="1200"/>
+        </a:p>
+      </dsp:txBody>
+      <dsp:txXfrm>
+        <a:off x="5858360" y="2661240"/>
+        <a:ext cx="20614" cy="20614"/>
+      </dsp:txXfrm>
+    </dsp:sp>
+    <dsp:sp modelId="{C3EA265A-CEDD-4169-B6E5-725803AD1EFC}">
+      <dsp:nvSpPr>
+        <dsp:cNvPr id="0" name=""/>
+        <dsp:cNvSpPr/>
+      </dsp:nvSpPr>
+      <dsp:spPr>
+        <a:xfrm>
+          <a:off x="3188836" y="1885950"/>
+          <a:ext cx="412281" cy="785597"/>
+        </a:xfrm>
+        <a:custGeom>
+          <a:avLst/>
+          <a:gdLst/>
+          <a:ahLst/>
+          <a:cxnLst/>
+          <a:rect l="0" t="0" r="0" b="0"/>
+          <a:pathLst>
+            <a:path>
+              <a:moveTo>
+                <a:pt x="0" y="0"/>
+              </a:moveTo>
+              <a:lnTo>
+                <a:pt x="206140" y="0"/>
+              </a:lnTo>
+              <a:lnTo>
+                <a:pt x="206140" y="785597"/>
+              </a:lnTo>
+              <a:lnTo>
+                <a:pt x="412281" y="785597"/>
+              </a:lnTo>
+            </a:path>
+          </a:pathLst>
+        </a:custGeom>
+        <a:noFill/>
+        <a:ln w="25400" cap="flat" cmpd="sng" algn="ctr">
+          <a:solidFill>
+            <a:schemeClr val="accent1">
+              <a:shade val="60000"/>
+              <a:hueOff val="0"/>
+              <a:satOff val="0"/>
+              <a:lumOff val="0"/>
+              <a:alphaOff val="0"/>
+            </a:schemeClr>
+          </a:solidFill>
+          <a:prstDash val="solid"/>
+        </a:ln>
+        <a:effectLst/>
+      </dsp:spPr>
+      <dsp:style>
+        <a:lnRef idx="2">
+          <a:scrgbClr r="0" g="0" b="0"/>
+        </a:lnRef>
+        <a:fillRef idx="0">
+          <a:scrgbClr r="0" g="0" b="0"/>
+        </a:fillRef>
+        <a:effectRef idx="0">
+          <a:scrgbClr r="0" g="0" b="0"/>
+        </a:effectRef>
+        <a:fontRef idx="minor"/>
+      </dsp:style>
+      <dsp:txBody>
+        <a:bodyPr spcFirstLastPara="0" vert="horz" wrap="square" lIns="12700" tIns="0" rIns="12700" bIns="0" numCol="1" spcCol="1270" anchor="ctr" anchorCtr="0">
+          <a:noAutofit/>
+        </a:bodyPr>
+        <a:lstStyle/>
+        <a:p>
+          <a:pPr lvl="0" algn="ctr" defTabSz="222250">
+            <a:lnSpc>
+              <a:spcPct val="90000"/>
+            </a:lnSpc>
+            <a:spcBef>
+              <a:spcPct val="0"/>
+            </a:spcBef>
+            <a:spcAft>
+              <a:spcPct val="35000"/>
+            </a:spcAft>
+          </a:pPr>
+          <a:endParaRPr lang="en-US" sz="500" kern="1200"/>
+        </a:p>
+      </dsp:txBody>
+      <dsp:txXfrm>
+        <a:off x="3372797" y="2256568"/>
+        <a:ext cx="44360" cy="44360"/>
+      </dsp:txXfrm>
+    </dsp:sp>
+    <dsp:sp modelId="{B2A52926-A510-4CF6-BB93-05A14268745B}">
+      <dsp:nvSpPr>
+        <dsp:cNvPr id="0" name=""/>
+        <dsp:cNvSpPr/>
+      </dsp:nvSpPr>
+      <dsp:spPr>
+        <a:xfrm>
+          <a:off x="5662526" y="1493151"/>
+          <a:ext cx="412281" cy="392798"/>
+        </a:xfrm>
+        <a:custGeom>
+          <a:avLst/>
+          <a:gdLst/>
+          <a:ahLst/>
+          <a:cxnLst/>
+          <a:rect l="0" t="0" r="0" b="0"/>
+          <a:pathLst>
+            <a:path>
+              <a:moveTo>
+                <a:pt x="0" y="0"/>
+              </a:moveTo>
+              <a:lnTo>
+                <a:pt x="206140" y="0"/>
+              </a:lnTo>
+              <a:lnTo>
+                <a:pt x="206140" y="392798"/>
+              </a:lnTo>
+              <a:lnTo>
+                <a:pt x="412281" y="392798"/>
+              </a:lnTo>
+            </a:path>
+          </a:pathLst>
+        </a:custGeom>
+        <a:noFill/>
+        <a:ln w="25400" cap="flat" cmpd="sng" algn="ctr">
+          <a:solidFill>
+            <a:schemeClr val="accent1">
+              <a:shade val="80000"/>
+              <a:hueOff val="0"/>
+              <a:satOff val="0"/>
+              <a:lumOff val="0"/>
+              <a:alphaOff val="0"/>
+            </a:schemeClr>
+          </a:solidFill>
+          <a:prstDash val="solid"/>
+        </a:ln>
+        <a:effectLst/>
+      </dsp:spPr>
+      <dsp:style>
+        <a:lnRef idx="2">
+          <a:scrgbClr r="0" g="0" b="0"/>
+        </a:lnRef>
+        <a:fillRef idx="0">
+          <a:scrgbClr r="0" g="0" b="0"/>
+        </a:fillRef>
+        <a:effectRef idx="0">
+          <a:scrgbClr r="0" g="0" b="0"/>
+        </a:effectRef>
+        <a:fontRef idx="minor"/>
+      </dsp:style>
+      <dsp:txBody>
+        <a:bodyPr spcFirstLastPara="0" vert="horz" wrap="square" lIns="12700" tIns="0" rIns="12700" bIns="0" numCol="1" spcCol="1270" anchor="ctr" anchorCtr="0">
+          <a:noAutofit/>
+        </a:bodyPr>
+        <a:lstStyle/>
+        <a:p>
+          <a:pPr lvl="0" algn="ctr" defTabSz="222250">
+            <a:lnSpc>
+              <a:spcPct val="90000"/>
+            </a:lnSpc>
+            <a:spcBef>
+              <a:spcPct val="0"/>
+            </a:spcBef>
+            <a:spcAft>
+              <a:spcPct val="35000"/>
+            </a:spcAft>
+          </a:pPr>
+          <a:endParaRPr lang="en-US" sz="500" kern="1200"/>
+        </a:p>
+      </dsp:txBody>
+      <dsp:txXfrm>
+        <a:off x="5854431" y="1675314"/>
+        <a:ext cx="28472" cy="28472"/>
+      </dsp:txXfrm>
+    </dsp:sp>
+    <dsp:sp modelId="{0CCAF7C3-DFC0-4B54-A1C9-5CCA979830E1}">
+      <dsp:nvSpPr>
+        <dsp:cNvPr id="0" name=""/>
+        <dsp:cNvSpPr/>
+      </dsp:nvSpPr>
+      <dsp:spPr>
+        <a:xfrm>
+          <a:off x="5662526" y="1100352"/>
+          <a:ext cx="412281" cy="392798"/>
+        </a:xfrm>
+        <a:custGeom>
+          <a:avLst/>
+          <a:gdLst/>
+          <a:ahLst/>
+          <a:cxnLst/>
+          <a:rect l="0" t="0" r="0" b="0"/>
+          <a:pathLst>
+            <a:path>
+              <a:moveTo>
+                <a:pt x="0" y="392798"/>
+              </a:moveTo>
+              <a:lnTo>
+                <a:pt x="206140" y="392798"/>
+              </a:lnTo>
+              <a:lnTo>
+                <a:pt x="206140" y="0"/>
+              </a:lnTo>
+              <a:lnTo>
+                <a:pt x="412281" y="0"/>
+              </a:lnTo>
+            </a:path>
+          </a:pathLst>
+        </a:custGeom>
+        <a:noFill/>
+        <a:ln w="25400" cap="flat" cmpd="sng" algn="ctr">
+          <a:solidFill>
+            <a:schemeClr val="accent1">
+              <a:shade val="80000"/>
+              <a:hueOff val="0"/>
+              <a:satOff val="0"/>
+              <a:lumOff val="0"/>
+              <a:alphaOff val="0"/>
+            </a:schemeClr>
+          </a:solidFill>
+          <a:prstDash val="solid"/>
+        </a:ln>
+        <a:effectLst/>
+      </dsp:spPr>
+      <dsp:style>
+        <a:lnRef idx="2">
+          <a:scrgbClr r="0" g="0" b="0"/>
+        </a:lnRef>
+        <a:fillRef idx="0">
+          <a:scrgbClr r="0" g="0" b="0"/>
+        </a:fillRef>
+        <a:effectRef idx="0">
+          <a:scrgbClr r="0" g="0" b="0"/>
+        </a:effectRef>
+        <a:fontRef idx="minor"/>
+      </dsp:style>
+      <dsp:txBody>
+        <a:bodyPr spcFirstLastPara="0" vert="horz" wrap="square" lIns="12700" tIns="0" rIns="12700" bIns="0" numCol="1" spcCol="1270" anchor="ctr" anchorCtr="0">
+          <a:noAutofit/>
+        </a:bodyPr>
+        <a:lstStyle/>
+        <a:p>
+          <a:pPr lvl="0" algn="ctr" defTabSz="222250">
+            <a:lnSpc>
+              <a:spcPct val="90000"/>
+            </a:lnSpc>
+            <a:spcBef>
+              <a:spcPct val="0"/>
+            </a:spcBef>
+            <a:spcAft>
+              <a:spcPct val="35000"/>
+            </a:spcAft>
+          </a:pPr>
+          <a:endParaRPr lang="en-US" sz="500" kern="1200"/>
+        </a:p>
+      </dsp:txBody>
+      <dsp:txXfrm>
+        <a:off x="5854431" y="1282515"/>
+        <a:ext cx="28472" cy="28472"/>
+      </dsp:txXfrm>
+    </dsp:sp>
+    <dsp:sp modelId="{AF09849B-4473-4F08-8EDC-DEBEFF5961A5}">
+      <dsp:nvSpPr>
+        <dsp:cNvPr id="0" name=""/>
+        <dsp:cNvSpPr/>
+      </dsp:nvSpPr>
+      <dsp:spPr>
+        <a:xfrm>
+          <a:off x="3188836" y="1493151"/>
+          <a:ext cx="412281" cy="392798"/>
+        </a:xfrm>
+        <a:custGeom>
+          <a:avLst/>
+          <a:gdLst/>
+          <a:ahLst/>
+          <a:cxnLst/>
+          <a:rect l="0" t="0" r="0" b="0"/>
+          <a:pathLst>
+            <a:path>
+              <a:moveTo>
+                <a:pt x="0" y="392798"/>
+              </a:moveTo>
+              <a:lnTo>
+                <a:pt x="206140" y="392798"/>
+              </a:lnTo>
+              <a:lnTo>
+                <a:pt x="206140" y="0"/>
+              </a:lnTo>
+              <a:lnTo>
+                <a:pt x="412281" y="0"/>
+              </a:lnTo>
+            </a:path>
+          </a:pathLst>
+        </a:custGeom>
+        <a:noFill/>
+        <a:ln w="25400" cap="flat" cmpd="sng" algn="ctr">
+          <a:solidFill>
+            <a:schemeClr val="accent1">
+              <a:shade val="60000"/>
+              <a:hueOff val="0"/>
+              <a:satOff val="0"/>
+              <a:lumOff val="0"/>
+              <a:alphaOff val="0"/>
+            </a:schemeClr>
+          </a:solidFill>
+          <a:prstDash val="solid"/>
+        </a:ln>
+        <a:effectLst/>
+      </dsp:spPr>
+      <dsp:style>
+        <a:lnRef idx="2">
+          <a:scrgbClr r="0" g="0" b="0"/>
+        </a:lnRef>
+        <a:fillRef idx="0">
+          <a:scrgbClr r="0" g="0" b="0"/>
+        </a:fillRef>
+        <a:effectRef idx="0">
+          <a:scrgbClr r="0" g="0" b="0"/>
+        </a:effectRef>
+        <a:fontRef idx="minor"/>
+      </dsp:style>
+      <dsp:txBody>
+        <a:bodyPr spcFirstLastPara="0" vert="horz" wrap="square" lIns="12700" tIns="0" rIns="12700" bIns="0" numCol="1" spcCol="1270" anchor="ctr" anchorCtr="0">
+          <a:noAutofit/>
+        </a:bodyPr>
+        <a:lstStyle/>
+        <a:p>
+          <a:pPr lvl="0" algn="ctr" defTabSz="222250">
+            <a:lnSpc>
+              <a:spcPct val="90000"/>
+            </a:lnSpc>
+            <a:spcBef>
+              <a:spcPct val="0"/>
+            </a:spcBef>
+            <a:spcAft>
+              <a:spcPct val="35000"/>
+            </a:spcAft>
+          </a:pPr>
+          <a:endParaRPr lang="en-US" sz="500" kern="1200"/>
+        </a:p>
+      </dsp:txBody>
+      <dsp:txXfrm>
+        <a:off x="3380741" y="1675314"/>
+        <a:ext cx="28472" cy="28472"/>
+      </dsp:txXfrm>
+    </dsp:sp>
+    <dsp:sp modelId="{D14ED7BE-8EAD-4484-A3D1-22A5DFBC1DD7}">
+      <dsp:nvSpPr>
+        <dsp:cNvPr id="0" name=""/>
+        <dsp:cNvSpPr/>
+      </dsp:nvSpPr>
+      <dsp:spPr>
+        <a:xfrm>
+          <a:off x="5662526" y="269034"/>
+          <a:ext cx="412281" cy="91440"/>
+        </a:xfrm>
+        <a:custGeom>
+          <a:avLst/>
+          <a:gdLst/>
+          <a:ahLst/>
+          <a:cxnLst/>
+          <a:rect l="0" t="0" r="0" b="0"/>
+          <a:pathLst>
+            <a:path>
+              <a:moveTo>
+                <a:pt x="0" y="45720"/>
+              </a:moveTo>
+              <a:lnTo>
+                <a:pt x="412281" y="45720"/>
+              </a:lnTo>
+            </a:path>
+          </a:pathLst>
+        </a:custGeom>
+        <a:noFill/>
+        <a:ln w="25400" cap="flat" cmpd="sng" algn="ctr">
+          <a:solidFill>
+            <a:schemeClr val="accent1">
+              <a:shade val="80000"/>
+              <a:hueOff val="0"/>
+              <a:satOff val="0"/>
+              <a:lumOff val="0"/>
+              <a:alphaOff val="0"/>
+            </a:schemeClr>
+          </a:solidFill>
+          <a:prstDash val="solid"/>
+        </a:ln>
+        <a:effectLst/>
+      </dsp:spPr>
+      <dsp:style>
+        <a:lnRef idx="2">
+          <a:scrgbClr r="0" g="0" b="0"/>
+        </a:lnRef>
+        <a:fillRef idx="0">
+          <a:scrgbClr r="0" g="0" b="0"/>
+        </a:fillRef>
+        <a:effectRef idx="0">
+          <a:scrgbClr r="0" g="0" b="0"/>
+        </a:effectRef>
+        <a:fontRef idx="minor"/>
+      </dsp:style>
+      <dsp:txBody>
+        <a:bodyPr spcFirstLastPara="0" vert="horz" wrap="square" lIns="12700" tIns="0" rIns="12700" bIns="0" numCol="1" spcCol="1270" anchor="ctr" anchorCtr="0">
+          <a:noAutofit/>
+        </a:bodyPr>
+        <a:lstStyle/>
+        <a:p>
+          <a:pPr lvl="0" algn="ctr" defTabSz="222250">
+            <a:lnSpc>
+              <a:spcPct val="90000"/>
+            </a:lnSpc>
+            <a:spcBef>
+              <a:spcPct val="0"/>
+            </a:spcBef>
+            <a:spcAft>
+              <a:spcPct val="35000"/>
+            </a:spcAft>
+          </a:pPr>
+          <a:endParaRPr lang="en-US" sz="500" kern="1200"/>
+        </a:p>
+      </dsp:txBody>
+      <dsp:txXfrm>
+        <a:off x="5858360" y="304447"/>
+        <a:ext cx="20614" cy="20614"/>
+      </dsp:txXfrm>
+    </dsp:sp>
+    <dsp:sp modelId="{58EA531D-BF48-41ED-BF11-C74EC2752606}">
+      <dsp:nvSpPr>
+        <dsp:cNvPr id="0" name=""/>
+        <dsp:cNvSpPr/>
+      </dsp:nvSpPr>
+      <dsp:spPr>
+        <a:xfrm>
+          <a:off x="3188836" y="314754"/>
+          <a:ext cx="412281" cy="1571195"/>
+        </a:xfrm>
+        <a:custGeom>
+          <a:avLst/>
+          <a:gdLst/>
+          <a:ahLst/>
+          <a:cxnLst/>
+          <a:rect l="0" t="0" r="0" b="0"/>
+          <a:pathLst>
+            <a:path>
+              <a:moveTo>
+                <a:pt x="0" y="1571195"/>
+              </a:moveTo>
+              <a:lnTo>
+                <a:pt x="206140" y="1571195"/>
+              </a:lnTo>
+              <a:lnTo>
+                <a:pt x="206140" y="0"/>
+              </a:lnTo>
+              <a:lnTo>
+                <a:pt x="412281" y="0"/>
+              </a:lnTo>
+            </a:path>
+          </a:pathLst>
+        </a:custGeom>
+        <a:noFill/>
+        <a:ln w="25400" cap="flat" cmpd="sng" algn="ctr">
+          <a:solidFill>
+            <a:schemeClr val="accent1">
+              <a:shade val="60000"/>
+              <a:hueOff val="0"/>
+              <a:satOff val="0"/>
+              <a:lumOff val="0"/>
+              <a:alphaOff val="0"/>
+            </a:schemeClr>
+          </a:solidFill>
+          <a:prstDash val="solid"/>
+        </a:ln>
+        <a:effectLst/>
+      </dsp:spPr>
+      <dsp:style>
+        <a:lnRef idx="2">
+          <a:scrgbClr r="0" g="0" b="0"/>
+        </a:lnRef>
+        <a:fillRef idx="0">
+          <a:scrgbClr r="0" g="0" b="0"/>
+        </a:fillRef>
+        <a:effectRef idx="0">
+          <a:scrgbClr r="0" g="0" b="0"/>
+        </a:effectRef>
+        <a:fontRef idx="minor"/>
+      </dsp:style>
+      <dsp:txBody>
+        <a:bodyPr spcFirstLastPara="0" vert="horz" wrap="square" lIns="12700" tIns="0" rIns="12700" bIns="0" numCol="1" spcCol="1270" anchor="ctr" anchorCtr="0">
+          <a:noAutofit/>
+        </a:bodyPr>
+        <a:lstStyle/>
+        <a:p>
+          <a:pPr lvl="0" algn="ctr" defTabSz="222250">
+            <a:lnSpc>
+              <a:spcPct val="90000"/>
+            </a:lnSpc>
+            <a:spcBef>
+              <a:spcPct val="0"/>
+            </a:spcBef>
+            <a:spcAft>
+              <a:spcPct val="35000"/>
+            </a:spcAft>
+          </a:pPr>
+          <a:endParaRPr lang="en-US" sz="500" kern="1200"/>
+        </a:p>
+      </dsp:txBody>
+      <dsp:txXfrm>
+        <a:off x="3354367" y="1059742"/>
+        <a:ext cx="81219" cy="81219"/>
+      </dsp:txXfrm>
+    </dsp:sp>
+    <dsp:sp modelId="{47AE8846-F21F-4E4C-B4A3-D44DA4BF791C}">
+      <dsp:nvSpPr>
+        <dsp:cNvPr id="0" name=""/>
+        <dsp:cNvSpPr/>
+      </dsp:nvSpPr>
+      <dsp:spPr>
+        <a:xfrm rot="16200000">
+          <a:off x="1220707" y="1571710"/>
+          <a:ext cx="3307779" cy="628478"/>
         </a:xfrm>
         <a:prstGeom prst="rect">
           <a:avLst/>
@@ -11489,12 +12347,12 @@
         </a:fontRef>
       </dsp:style>
       <dsp:txBody>
-        <a:bodyPr spcFirstLastPara="0" vert="horz" wrap="square" lIns="24765" tIns="24765" rIns="24765" bIns="24765" numCol="1" spcCol="1270" anchor="ctr" anchorCtr="0">
+        <a:bodyPr spcFirstLastPara="0" vert="horz" wrap="square" lIns="26035" tIns="26035" rIns="26035" bIns="26035" numCol="1" spcCol="1270" anchor="ctr" anchorCtr="0">
           <a:noAutofit/>
         </a:bodyPr>
         <a:lstStyle/>
         <a:p>
-          <a:pPr lvl="0" algn="ctr" defTabSz="1733550">
+          <a:pPr lvl="0" algn="ctr" defTabSz="1822450">
             <a:lnSpc>
               <a:spcPct val="90000"/>
             </a:lnSpc>
@@ -11506,26 +12364,26 @@
             </a:spcAft>
           </a:pPr>
           <a:r>
-            <a:rPr lang="en-US" altLang="zh-CN" sz="3900" kern="1200"/>
-            <a:t>ASAD</a:t>
+            <a:rPr lang="en-US" altLang="zh-CN" sz="4100" kern="1200"/>
+            <a:t>In Progress</a:t>
           </a:r>
-          <a:endParaRPr lang="en-US" sz="3900" kern="1200"/>
+          <a:endParaRPr lang="zh-CN" altLang="en-US" sz="4100" kern="1200"/>
         </a:p>
       </dsp:txBody>
       <dsp:txXfrm>
-        <a:off x="4766358" y="1527619"/>
-        <a:ext cx="2350648" cy="716661"/>
+        <a:off x="1220707" y="1571710"/>
+        <a:ext cx="3307779" cy="628478"/>
       </dsp:txXfrm>
     </dsp:sp>
-    <dsp:sp modelId="{B74FB45B-3C8B-44AF-8B99-A73EBCA2C69E}">
+    <dsp:sp modelId="{2C5D6667-8064-4B98-9124-A941B0CE1815}">
       <dsp:nvSpPr>
         <dsp:cNvPr id="0" name=""/>
         <dsp:cNvSpPr/>
       </dsp:nvSpPr>
       <dsp:spPr>
         <a:xfrm>
-          <a:off x="4766358" y="2423445"/>
-          <a:ext cx="2350648" cy="716661"/>
+          <a:off x="3601118" y="515"/>
+          <a:ext cx="2061408" cy="628478"/>
         </a:xfrm>
         <a:prstGeom prst="rect">
           <a:avLst/>
@@ -11566,12 +12424,12 @@
         </a:fontRef>
       </dsp:style>
       <dsp:txBody>
-        <a:bodyPr spcFirstLastPara="0" vert="horz" wrap="square" lIns="24765" tIns="24765" rIns="24765" bIns="24765" numCol="1" spcCol="1270" anchor="ctr" anchorCtr="0">
+        <a:bodyPr spcFirstLastPara="0" vert="horz" wrap="square" lIns="13335" tIns="13335" rIns="13335" bIns="13335" numCol="1" spcCol="1270" anchor="ctr" anchorCtr="0">
           <a:noAutofit/>
         </a:bodyPr>
         <a:lstStyle/>
         <a:p>
-          <a:pPr lvl="0" algn="ctr" defTabSz="1733550">
+          <a:pPr lvl="0" algn="ctr" defTabSz="933450">
             <a:lnSpc>
               <a:spcPct val="90000"/>
             </a:lnSpc>
@@ -11583,864 +12441,26 @@
             </a:spcAft>
           </a:pPr>
           <a:r>
-            <a:rPr lang="en-US" altLang="zh-CN" sz="3900" kern="1200"/>
-            <a:t>Accounting</a:t>
+            <a:rPr lang="en-US" altLang="zh-CN" sz="2100" kern="1200"/>
+            <a:t>DL</a:t>
           </a:r>
-          <a:endParaRPr lang="en-US" sz="3900" kern="1200"/>
+          <a:endParaRPr lang="en-US" sz="2100" kern="1200"/>
         </a:p>
       </dsp:txBody>
       <dsp:txXfrm>
-        <a:off x="4766358" y="2423445"/>
-        <a:ext cx="2350648" cy="716661"/>
+        <a:off x="3601118" y="515"/>
+        <a:ext cx="2061408" cy="628478"/>
       </dsp:txXfrm>
     </dsp:sp>
-  </dsp:spTree>
-</dsp:drawing>
-</file>
-
-<file path=word/diagrams/drawing3.xml><?xml version="1.0" encoding="utf-8"?>
-<dsp:drawing xmlns:dgm="http://schemas.openxmlformats.org/drawingml/2006/diagram" xmlns:dsp="http://schemas.microsoft.com/office/drawing/2008/diagram" xmlns:a="http://schemas.openxmlformats.org/drawingml/2006/main">
-  <dsp:spTree>
-    <dsp:nvGrpSpPr>
-      <dsp:cNvPr id="0" name=""/>
-      <dsp:cNvGrpSpPr/>
-    </dsp:nvGrpSpPr>
-    <dsp:grpSpPr/>
-    <dsp:sp modelId="{D226DDBE-4CC3-4E3F-A0DC-2610D49B3E13}">
+    <dsp:sp modelId="{CC77C4AF-9E82-4D0D-BA08-120970D323BB}">
       <dsp:nvSpPr>
         <dsp:cNvPr id="0" name=""/>
         <dsp:cNvSpPr/>
       </dsp:nvSpPr>
       <dsp:spPr>
         <a:xfrm>
-          <a:off x="5527474" y="3317262"/>
-          <a:ext cx="360061" cy="91440"/>
-        </a:xfrm>
-        <a:custGeom>
-          <a:avLst/>
-          <a:gdLst/>
-          <a:ahLst/>
-          <a:cxnLst/>
-          <a:rect l="0" t="0" r="0" b="0"/>
-          <a:pathLst>
-            <a:path>
-              <a:moveTo>
-                <a:pt x="0" y="45720"/>
-              </a:moveTo>
-              <a:lnTo>
-                <a:pt x="360061" y="45720"/>
-              </a:lnTo>
-            </a:path>
-          </a:pathLst>
-        </a:custGeom>
-        <a:noFill/>
-        <a:ln w="25400" cap="flat" cmpd="sng" algn="ctr">
-          <a:solidFill>
-            <a:schemeClr val="accent1">
-              <a:shade val="80000"/>
-              <a:hueOff val="0"/>
-              <a:satOff val="0"/>
-              <a:lumOff val="0"/>
-              <a:alphaOff val="0"/>
-            </a:schemeClr>
-          </a:solidFill>
-          <a:prstDash val="solid"/>
-        </a:ln>
-        <a:effectLst/>
-      </dsp:spPr>
-      <dsp:style>
-        <a:lnRef idx="2">
-          <a:scrgbClr r="0" g="0" b="0"/>
-        </a:lnRef>
-        <a:fillRef idx="0">
-          <a:scrgbClr r="0" g="0" b="0"/>
-        </a:fillRef>
-        <a:effectRef idx="0">
-          <a:scrgbClr r="0" g="0" b="0"/>
-        </a:effectRef>
-        <a:fontRef idx="minor"/>
-      </dsp:style>
-      <dsp:txBody>
-        <a:bodyPr spcFirstLastPara="0" vert="horz" wrap="square" lIns="12700" tIns="0" rIns="12700" bIns="0" numCol="1" spcCol="1270" anchor="ctr" anchorCtr="0">
-          <a:noAutofit/>
-        </a:bodyPr>
-        <a:lstStyle/>
-        <a:p>
-          <a:pPr lvl="0" algn="ctr" defTabSz="222250">
-            <a:lnSpc>
-              <a:spcPct val="90000"/>
-            </a:lnSpc>
-            <a:spcBef>
-              <a:spcPct val="0"/>
-            </a:spcBef>
-            <a:spcAft>
-              <a:spcPct val="35000"/>
-            </a:spcAft>
-          </a:pPr>
-          <a:endParaRPr lang="en-US" sz="500" kern="1200"/>
-        </a:p>
-      </dsp:txBody>
-      <dsp:txXfrm>
-        <a:off x="5698503" y="3353981"/>
-        <a:ext cx="18003" cy="18003"/>
-      </dsp:txXfrm>
-    </dsp:sp>
-    <dsp:sp modelId="{304D82D2-D76B-49CD-B9F5-D80771860A17}">
-      <dsp:nvSpPr>
-        <dsp:cNvPr id="0" name=""/>
-        <dsp:cNvSpPr/>
-      </dsp:nvSpPr>
-      <dsp:spPr>
-        <a:xfrm>
-          <a:off x="3367106" y="1990798"/>
-          <a:ext cx="360061" cy="1372184"/>
-        </a:xfrm>
-        <a:custGeom>
-          <a:avLst/>
-          <a:gdLst/>
-          <a:ahLst/>
-          <a:cxnLst/>
-          <a:rect l="0" t="0" r="0" b="0"/>
-          <a:pathLst>
-            <a:path>
-              <a:moveTo>
-                <a:pt x="0" y="0"/>
-              </a:moveTo>
-              <a:lnTo>
-                <a:pt x="180030" y="0"/>
-              </a:lnTo>
-              <a:lnTo>
-                <a:pt x="180030" y="1372184"/>
-              </a:lnTo>
-              <a:lnTo>
-                <a:pt x="360061" y="1372184"/>
-              </a:lnTo>
-            </a:path>
-          </a:pathLst>
-        </a:custGeom>
-        <a:noFill/>
-        <a:ln w="25400" cap="flat" cmpd="sng" algn="ctr">
-          <a:solidFill>
-            <a:schemeClr val="accent1">
-              <a:shade val="60000"/>
-              <a:hueOff val="0"/>
-              <a:satOff val="0"/>
-              <a:lumOff val="0"/>
-              <a:alphaOff val="0"/>
-            </a:schemeClr>
-          </a:solidFill>
-          <a:prstDash val="solid"/>
-        </a:ln>
-        <a:effectLst/>
-      </dsp:spPr>
-      <dsp:style>
-        <a:lnRef idx="2">
-          <a:scrgbClr r="0" g="0" b="0"/>
-        </a:lnRef>
-        <a:fillRef idx="0">
-          <a:scrgbClr r="0" g="0" b="0"/>
-        </a:fillRef>
-        <a:effectRef idx="0">
-          <a:scrgbClr r="0" g="0" b="0"/>
-        </a:effectRef>
-        <a:fontRef idx="minor"/>
-      </dsp:style>
-      <dsp:txBody>
-        <a:bodyPr spcFirstLastPara="0" vert="horz" wrap="square" lIns="12700" tIns="0" rIns="12700" bIns="0" numCol="1" spcCol="1270" anchor="ctr" anchorCtr="0">
-          <a:noAutofit/>
-        </a:bodyPr>
-        <a:lstStyle/>
-        <a:p>
-          <a:pPr lvl="0" algn="ctr" defTabSz="222250">
-            <a:lnSpc>
-              <a:spcPct val="90000"/>
-            </a:lnSpc>
-            <a:spcBef>
-              <a:spcPct val="0"/>
-            </a:spcBef>
-            <a:spcAft>
-              <a:spcPct val="35000"/>
-            </a:spcAft>
-          </a:pPr>
-          <a:endParaRPr lang="en-US" sz="500" kern="1200"/>
-        </a:p>
-      </dsp:txBody>
-      <dsp:txXfrm>
-        <a:off x="3511671" y="2641424"/>
-        <a:ext cx="70931" cy="70931"/>
-      </dsp:txXfrm>
-    </dsp:sp>
-    <dsp:sp modelId="{67EB91A2-86FB-4295-B040-721FE04E1C6F}">
-      <dsp:nvSpPr>
-        <dsp:cNvPr id="0" name=""/>
-        <dsp:cNvSpPr/>
-      </dsp:nvSpPr>
-      <dsp:spPr>
-        <a:xfrm>
-          <a:off x="5527474" y="2631170"/>
-          <a:ext cx="360061" cy="91440"/>
-        </a:xfrm>
-        <a:custGeom>
-          <a:avLst/>
-          <a:gdLst/>
-          <a:ahLst/>
-          <a:cxnLst/>
-          <a:rect l="0" t="0" r="0" b="0"/>
-          <a:pathLst>
-            <a:path>
-              <a:moveTo>
-                <a:pt x="0" y="45720"/>
-              </a:moveTo>
-              <a:lnTo>
-                <a:pt x="360061" y="45720"/>
-              </a:lnTo>
-            </a:path>
-          </a:pathLst>
-        </a:custGeom>
-        <a:noFill/>
-        <a:ln w="25400" cap="flat" cmpd="sng" algn="ctr">
-          <a:solidFill>
-            <a:schemeClr val="accent1">
-              <a:shade val="80000"/>
-              <a:hueOff val="0"/>
-              <a:satOff val="0"/>
-              <a:lumOff val="0"/>
-              <a:alphaOff val="0"/>
-            </a:schemeClr>
-          </a:solidFill>
-          <a:prstDash val="solid"/>
-        </a:ln>
-        <a:effectLst/>
-      </dsp:spPr>
-      <dsp:style>
-        <a:lnRef idx="2">
-          <a:scrgbClr r="0" g="0" b="0"/>
-        </a:lnRef>
-        <a:fillRef idx="0">
-          <a:scrgbClr r="0" g="0" b="0"/>
-        </a:fillRef>
-        <a:effectRef idx="0">
-          <a:scrgbClr r="0" g="0" b="0"/>
-        </a:effectRef>
-        <a:fontRef idx="minor"/>
-      </dsp:style>
-      <dsp:txBody>
-        <a:bodyPr spcFirstLastPara="0" vert="horz" wrap="square" lIns="12700" tIns="0" rIns="12700" bIns="0" numCol="1" spcCol="1270" anchor="ctr" anchorCtr="0">
-          <a:noAutofit/>
-        </a:bodyPr>
-        <a:lstStyle/>
-        <a:p>
-          <a:pPr lvl="0" algn="ctr" defTabSz="222250">
-            <a:lnSpc>
-              <a:spcPct val="90000"/>
-            </a:lnSpc>
-            <a:spcBef>
-              <a:spcPct val="0"/>
-            </a:spcBef>
-            <a:spcAft>
-              <a:spcPct val="35000"/>
-            </a:spcAft>
-          </a:pPr>
-          <a:endParaRPr lang="en-US" sz="500" kern="1200"/>
-        </a:p>
-      </dsp:txBody>
-      <dsp:txXfrm>
-        <a:off x="5698503" y="2667888"/>
-        <a:ext cx="18003" cy="18003"/>
-      </dsp:txXfrm>
-    </dsp:sp>
-    <dsp:sp modelId="{74B29F61-1417-4D3C-9578-C387F352A176}">
-      <dsp:nvSpPr>
-        <dsp:cNvPr id="0" name=""/>
-        <dsp:cNvSpPr/>
-      </dsp:nvSpPr>
-      <dsp:spPr>
-        <a:xfrm>
-          <a:off x="3367106" y="1990798"/>
-          <a:ext cx="360061" cy="686092"/>
-        </a:xfrm>
-        <a:custGeom>
-          <a:avLst/>
-          <a:gdLst/>
-          <a:ahLst/>
-          <a:cxnLst/>
-          <a:rect l="0" t="0" r="0" b="0"/>
-          <a:pathLst>
-            <a:path>
-              <a:moveTo>
-                <a:pt x="0" y="0"/>
-              </a:moveTo>
-              <a:lnTo>
-                <a:pt x="180030" y="0"/>
-              </a:lnTo>
-              <a:lnTo>
-                <a:pt x="180030" y="686092"/>
-              </a:lnTo>
-              <a:lnTo>
-                <a:pt x="360061" y="686092"/>
-              </a:lnTo>
-            </a:path>
-          </a:pathLst>
-        </a:custGeom>
-        <a:noFill/>
-        <a:ln w="25400" cap="flat" cmpd="sng" algn="ctr">
-          <a:solidFill>
-            <a:schemeClr val="accent1">
-              <a:shade val="60000"/>
-              <a:hueOff val="0"/>
-              <a:satOff val="0"/>
-              <a:lumOff val="0"/>
-              <a:alphaOff val="0"/>
-            </a:schemeClr>
-          </a:solidFill>
-          <a:prstDash val="solid"/>
-        </a:ln>
-        <a:effectLst/>
-      </dsp:spPr>
-      <dsp:style>
-        <a:lnRef idx="2">
-          <a:scrgbClr r="0" g="0" b="0"/>
-        </a:lnRef>
-        <a:fillRef idx="0">
-          <a:scrgbClr r="0" g="0" b="0"/>
-        </a:fillRef>
-        <a:effectRef idx="0">
-          <a:scrgbClr r="0" g="0" b="0"/>
-        </a:effectRef>
-        <a:fontRef idx="minor"/>
-      </dsp:style>
-      <dsp:txBody>
-        <a:bodyPr spcFirstLastPara="0" vert="horz" wrap="square" lIns="12700" tIns="0" rIns="12700" bIns="0" numCol="1" spcCol="1270" anchor="ctr" anchorCtr="0">
-          <a:noAutofit/>
-        </a:bodyPr>
-        <a:lstStyle/>
-        <a:p>
-          <a:pPr lvl="0" algn="ctr" defTabSz="222250">
-            <a:lnSpc>
-              <a:spcPct val="90000"/>
-            </a:lnSpc>
-            <a:spcBef>
-              <a:spcPct val="0"/>
-            </a:spcBef>
-            <a:spcAft>
-              <a:spcPct val="35000"/>
-            </a:spcAft>
-          </a:pPr>
-          <a:endParaRPr lang="en-US" sz="500" kern="1200"/>
-        </a:p>
-      </dsp:txBody>
-      <dsp:txXfrm>
-        <a:off x="3527766" y="2314473"/>
-        <a:ext cx="38741" cy="38741"/>
-      </dsp:txXfrm>
-    </dsp:sp>
-    <dsp:sp modelId="{57F43CD7-A3CC-4940-BCBD-A7E4F21BD241}">
-      <dsp:nvSpPr>
-        <dsp:cNvPr id="0" name=""/>
-        <dsp:cNvSpPr/>
-      </dsp:nvSpPr>
-      <dsp:spPr>
-        <a:xfrm>
-          <a:off x="5527474" y="1945078"/>
-          <a:ext cx="360061" cy="91440"/>
-        </a:xfrm>
-        <a:custGeom>
-          <a:avLst/>
-          <a:gdLst/>
-          <a:ahLst/>
-          <a:cxnLst/>
-          <a:rect l="0" t="0" r="0" b="0"/>
-          <a:pathLst>
-            <a:path>
-              <a:moveTo>
-                <a:pt x="0" y="45720"/>
-              </a:moveTo>
-              <a:lnTo>
-                <a:pt x="360061" y="45720"/>
-              </a:lnTo>
-            </a:path>
-          </a:pathLst>
-        </a:custGeom>
-        <a:noFill/>
-        <a:ln w="25400" cap="flat" cmpd="sng" algn="ctr">
-          <a:solidFill>
-            <a:schemeClr val="accent1">
-              <a:shade val="80000"/>
-              <a:hueOff val="0"/>
-              <a:satOff val="0"/>
-              <a:lumOff val="0"/>
-              <a:alphaOff val="0"/>
-            </a:schemeClr>
-          </a:solidFill>
-          <a:prstDash val="solid"/>
-        </a:ln>
-        <a:effectLst/>
-      </dsp:spPr>
-      <dsp:style>
-        <a:lnRef idx="2">
-          <a:scrgbClr r="0" g="0" b="0"/>
-        </a:lnRef>
-        <a:fillRef idx="0">
-          <a:scrgbClr r="0" g="0" b="0"/>
-        </a:fillRef>
-        <a:effectRef idx="0">
-          <a:scrgbClr r="0" g="0" b="0"/>
-        </a:effectRef>
-        <a:fontRef idx="minor"/>
-      </dsp:style>
-      <dsp:txBody>
-        <a:bodyPr spcFirstLastPara="0" vert="horz" wrap="square" lIns="12700" tIns="0" rIns="12700" bIns="0" numCol="1" spcCol="1270" anchor="ctr" anchorCtr="0">
-          <a:noAutofit/>
-        </a:bodyPr>
-        <a:lstStyle/>
-        <a:p>
-          <a:pPr lvl="0" algn="ctr" defTabSz="222250">
-            <a:lnSpc>
-              <a:spcPct val="90000"/>
-            </a:lnSpc>
-            <a:spcBef>
-              <a:spcPct val="0"/>
-            </a:spcBef>
-            <a:spcAft>
-              <a:spcPct val="35000"/>
-            </a:spcAft>
-          </a:pPr>
-          <a:endParaRPr lang="en-US" sz="500" kern="1200"/>
-        </a:p>
-      </dsp:txBody>
-      <dsp:txXfrm>
-        <a:off x="5698503" y="1981796"/>
-        <a:ext cx="18003" cy="18003"/>
-      </dsp:txXfrm>
-    </dsp:sp>
-    <dsp:sp modelId="{AB274016-A491-498B-9703-D08487F84C79}">
-      <dsp:nvSpPr>
-        <dsp:cNvPr id="0" name=""/>
-        <dsp:cNvSpPr/>
-      </dsp:nvSpPr>
-      <dsp:spPr>
-        <a:xfrm>
-          <a:off x="3367106" y="1945078"/>
-          <a:ext cx="360061" cy="91440"/>
-        </a:xfrm>
-        <a:custGeom>
-          <a:avLst/>
-          <a:gdLst/>
-          <a:ahLst/>
-          <a:cxnLst/>
-          <a:rect l="0" t="0" r="0" b="0"/>
-          <a:pathLst>
-            <a:path>
-              <a:moveTo>
-                <a:pt x="0" y="45720"/>
-              </a:moveTo>
-              <a:lnTo>
-                <a:pt x="360061" y="45720"/>
-              </a:lnTo>
-            </a:path>
-          </a:pathLst>
-        </a:custGeom>
-        <a:noFill/>
-        <a:ln w="25400" cap="flat" cmpd="sng" algn="ctr">
-          <a:solidFill>
-            <a:schemeClr val="accent1">
-              <a:shade val="60000"/>
-              <a:hueOff val="0"/>
-              <a:satOff val="0"/>
-              <a:lumOff val="0"/>
-              <a:alphaOff val="0"/>
-            </a:schemeClr>
-          </a:solidFill>
-          <a:prstDash val="solid"/>
-        </a:ln>
-        <a:effectLst/>
-      </dsp:spPr>
-      <dsp:style>
-        <a:lnRef idx="2">
-          <a:scrgbClr r="0" g="0" b="0"/>
-        </a:lnRef>
-        <a:fillRef idx="0">
-          <a:scrgbClr r="0" g="0" b="0"/>
-        </a:fillRef>
-        <a:effectRef idx="0">
-          <a:scrgbClr r="0" g="0" b="0"/>
-        </a:effectRef>
-        <a:fontRef idx="minor"/>
-      </dsp:style>
-      <dsp:txBody>
-        <a:bodyPr spcFirstLastPara="0" vert="horz" wrap="square" lIns="12700" tIns="0" rIns="12700" bIns="0" numCol="1" spcCol="1270" anchor="ctr" anchorCtr="0">
-          <a:noAutofit/>
-        </a:bodyPr>
-        <a:lstStyle/>
-        <a:p>
-          <a:pPr lvl="0" algn="ctr" defTabSz="222250">
-            <a:lnSpc>
-              <a:spcPct val="90000"/>
-            </a:lnSpc>
-            <a:spcBef>
-              <a:spcPct val="0"/>
-            </a:spcBef>
-            <a:spcAft>
-              <a:spcPct val="35000"/>
-            </a:spcAft>
-          </a:pPr>
-          <a:endParaRPr lang="en-US" sz="500" kern="1200"/>
-        </a:p>
-      </dsp:txBody>
-      <dsp:txXfrm>
-        <a:off x="3538136" y="1981796"/>
-        <a:ext cx="18003" cy="18003"/>
-      </dsp:txXfrm>
-    </dsp:sp>
-    <dsp:sp modelId="{4C53AB08-4657-4647-AA21-90F865DF9D04}">
-      <dsp:nvSpPr>
-        <dsp:cNvPr id="0" name=""/>
-        <dsp:cNvSpPr/>
-      </dsp:nvSpPr>
-      <dsp:spPr>
-        <a:xfrm>
-          <a:off x="3367106" y="1304705"/>
-          <a:ext cx="360061" cy="686092"/>
-        </a:xfrm>
-        <a:custGeom>
-          <a:avLst/>
-          <a:gdLst/>
-          <a:ahLst/>
-          <a:cxnLst/>
-          <a:rect l="0" t="0" r="0" b="0"/>
-          <a:pathLst>
-            <a:path>
-              <a:moveTo>
-                <a:pt x="0" y="686092"/>
-              </a:moveTo>
-              <a:lnTo>
-                <a:pt x="180030" y="686092"/>
-              </a:lnTo>
-              <a:lnTo>
-                <a:pt x="180030" y="0"/>
-              </a:lnTo>
-              <a:lnTo>
-                <a:pt x="360061" y="0"/>
-              </a:lnTo>
-            </a:path>
-          </a:pathLst>
-        </a:custGeom>
-        <a:noFill/>
-        <a:ln w="25400" cap="flat" cmpd="sng" algn="ctr">
-          <a:solidFill>
-            <a:schemeClr val="accent1">
-              <a:shade val="60000"/>
-              <a:hueOff val="0"/>
-              <a:satOff val="0"/>
-              <a:lumOff val="0"/>
-              <a:alphaOff val="0"/>
-            </a:schemeClr>
-          </a:solidFill>
-          <a:prstDash val="solid"/>
-        </a:ln>
-        <a:effectLst/>
-      </dsp:spPr>
-      <dsp:style>
-        <a:lnRef idx="2">
-          <a:scrgbClr r="0" g="0" b="0"/>
-        </a:lnRef>
-        <a:fillRef idx="0">
-          <a:scrgbClr r="0" g="0" b="0"/>
-        </a:fillRef>
-        <a:effectRef idx="0">
-          <a:scrgbClr r="0" g="0" b="0"/>
-        </a:effectRef>
-        <a:fontRef idx="minor"/>
-      </dsp:style>
-      <dsp:txBody>
-        <a:bodyPr spcFirstLastPara="0" vert="horz" wrap="square" lIns="12700" tIns="0" rIns="12700" bIns="0" numCol="1" spcCol="1270" anchor="ctr" anchorCtr="0">
-          <a:noAutofit/>
-        </a:bodyPr>
-        <a:lstStyle/>
-        <a:p>
-          <a:pPr lvl="0" algn="ctr" defTabSz="222250">
-            <a:lnSpc>
-              <a:spcPct val="90000"/>
-            </a:lnSpc>
-            <a:spcBef>
-              <a:spcPct val="0"/>
-            </a:spcBef>
-            <a:spcAft>
-              <a:spcPct val="35000"/>
-            </a:spcAft>
-          </a:pPr>
-          <a:endParaRPr lang="en-US" sz="500" kern="1200"/>
-        </a:p>
-      </dsp:txBody>
-      <dsp:txXfrm>
-        <a:off x="3527766" y="1628381"/>
-        <a:ext cx="38741" cy="38741"/>
-      </dsp:txXfrm>
-    </dsp:sp>
-    <dsp:sp modelId="{CA3B051B-B21A-4BA9-8611-BAD37EDF1AEE}">
-      <dsp:nvSpPr>
-        <dsp:cNvPr id="0" name=""/>
-        <dsp:cNvSpPr/>
-      </dsp:nvSpPr>
-      <dsp:spPr>
-        <a:xfrm>
-          <a:off x="5527474" y="618613"/>
-          <a:ext cx="360061" cy="343046"/>
-        </a:xfrm>
-        <a:custGeom>
-          <a:avLst/>
-          <a:gdLst/>
-          <a:ahLst/>
-          <a:cxnLst/>
-          <a:rect l="0" t="0" r="0" b="0"/>
-          <a:pathLst>
-            <a:path>
-              <a:moveTo>
-                <a:pt x="0" y="0"/>
-              </a:moveTo>
-              <a:lnTo>
-                <a:pt x="180030" y="0"/>
-              </a:lnTo>
-              <a:lnTo>
-                <a:pt x="180030" y="343046"/>
-              </a:lnTo>
-              <a:lnTo>
-                <a:pt x="360061" y="343046"/>
-              </a:lnTo>
-            </a:path>
-          </a:pathLst>
-        </a:custGeom>
-        <a:noFill/>
-        <a:ln w="25400" cap="flat" cmpd="sng" algn="ctr">
-          <a:solidFill>
-            <a:schemeClr val="accent1">
-              <a:shade val="80000"/>
-              <a:hueOff val="0"/>
-              <a:satOff val="0"/>
-              <a:lumOff val="0"/>
-              <a:alphaOff val="0"/>
-            </a:schemeClr>
-          </a:solidFill>
-          <a:prstDash val="solid"/>
-        </a:ln>
-        <a:effectLst/>
-      </dsp:spPr>
-      <dsp:style>
-        <a:lnRef idx="2">
-          <a:scrgbClr r="0" g="0" b="0"/>
-        </a:lnRef>
-        <a:fillRef idx="0">
-          <a:scrgbClr r="0" g="0" b="0"/>
-        </a:fillRef>
-        <a:effectRef idx="0">
-          <a:scrgbClr r="0" g="0" b="0"/>
-        </a:effectRef>
-        <a:fontRef idx="minor"/>
-      </dsp:style>
-      <dsp:txBody>
-        <a:bodyPr spcFirstLastPara="0" vert="horz" wrap="square" lIns="12700" tIns="0" rIns="12700" bIns="0" numCol="1" spcCol="1270" anchor="ctr" anchorCtr="0">
-          <a:noAutofit/>
-        </a:bodyPr>
-        <a:lstStyle/>
-        <a:p>
-          <a:pPr lvl="0" algn="ctr" defTabSz="222250">
-            <a:lnSpc>
-              <a:spcPct val="90000"/>
-            </a:lnSpc>
-            <a:spcBef>
-              <a:spcPct val="0"/>
-            </a:spcBef>
-            <a:spcAft>
-              <a:spcPct val="35000"/>
-            </a:spcAft>
-          </a:pPr>
-          <a:endParaRPr lang="en-US" sz="500" kern="1200"/>
-        </a:p>
-      </dsp:txBody>
-      <dsp:txXfrm>
-        <a:off x="5695072" y="777703"/>
-        <a:ext cx="24865" cy="24865"/>
-      </dsp:txXfrm>
-    </dsp:sp>
-    <dsp:sp modelId="{B646D351-9FE8-4007-82DB-4D4BA6DB81FC}">
-      <dsp:nvSpPr>
-        <dsp:cNvPr id="0" name=""/>
-        <dsp:cNvSpPr/>
-      </dsp:nvSpPr>
-      <dsp:spPr>
-        <a:xfrm>
-          <a:off x="5527474" y="275567"/>
-          <a:ext cx="360061" cy="343046"/>
-        </a:xfrm>
-        <a:custGeom>
-          <a:avLst/>
-          <a:gdLst/>
-          <a:ahLst/>
-          <a:cxnLst/>
-          <a:rect l="0" t="0" r="0" b="0"/>
-          <a:pathLst>
-            <a:path>
-              <a:moveTo>
-                <a:pt x="0" y="343046"/>
-              </a:moveTo>
-              <a:lnTo>
-                <a:pt x="180030" y="343046"/>
-              </a:lnTo>
-              <a:lnTo>
-                <a:pt x="180030" y="0"/>
-              </a:lnTo>
-              <a:lnTo>
-                <a:pt x="360061" y="0"/>
-              </a:lnTo>
-            </a:path>
-          </a:pathLst>
-        </a:custGeom>
-        <a:noFill/>
-        <a:ln w="25400" cap="flat" cmpd="sng" algn="ctr">
-          <a:solidFill>
-            <a:schemeClr val="accent1">
-              <a:shade val="80000"/>
-              <a:hueOff val="0"/>
-              <a:satOff val="0"/>
-              <a:lumOff val="0"/>
-              <a:alphaOff val="0"/>
-            </a:schemeClr>
-          </a:solidFill>
-          <a:prstDash val="solid"/>
-        </a:ln>
-        <a:effectLst/>
-      </dsp:spPr>
-      <dsp:style>
-        <a:lnRef idx="2">
-          <a:scrgbClr r="0" g="0" b="0"/>
-        </a:lnRef>
-        <a:fillRef idx="0">
-          <a:scrgbClr r="0" g="0" b="0"/>
-        </a:fillRef>
-        <a:effectRef idx="0">
-          <a:scrgbClr r="0" g="0" b="0"/>
-        </a:effectRef>
-        <a:fontRef idx="minor"/>
-      </dsp:style>
-      <dsp:txBody>
-        <a:bodyPr spcFirstLastPara="0" vert="horz" wrap="square" lIns="12700" tIns="0" rIns="12700" bIns="0" numCol="1" spcCol="1270" anchor="ctr" anchorCtr="0">
-          <a:noAutofit/>
-        </a:bodyPr>
-        <a:lstStyle/>
-        <a:p>
-          <a:pPr lvl="0" algn="ctr" defTabSz="222250">
-            <a:lnSpc>
-              <a:spcPct val="90000"/>
-            </a:lnSpc>
-            <a:spcBef>
-              <a:spcPct val="0"/>
-            </a:spcBef>
-            <a:spcAft>
-              <a:spcPct val="35000"/>
-            </a:spcAft>
-          </a:pPr>
-          <a:endParaRPr lang="en-US" sz="500" kern="1200"/>
-        </a:p>
-      </dsp:txBody>
-      <dsp:txXfrm>
-        <a:off x="5695072" y="434657"/>
-        <a:ext cx="24865" cy="24865"/>
-      </dsp:txXfrm>
-    </dsp:sp>
-    <dsp:sp modelId="{10902F1B-76A0-42BF-B8B6-85638234AC1B}">
-      <dsp:nvSpPr>
-        <dsp:cNvPr id="0" name=""/>
-        <dsp:cNvSpPr/>
-      </dsp:nvSpPr>
-      <dsp:spPr>
-        <a:xfrm>
-          <a:off x="3367106" y="618613"/>
-          <a:ext cx="360061" cy="1372184"/>
-        </a:xfrm>
-        <a:custGeom>
-          <a:avLst/>
-          <a:gdLst/>
-          <a:ahLst/>
-          <a:cxnLst/>
-          <a:rect l="0" t="0" r="0" b="0"/>
-          <a:pathLst>
-            <a:path>
-              <a:moveTo>
-                <a:pt x="0" y="1372184"/>
-              </a:moveTo>
-              <a:lnTo>
-                <a:pt x="180030" y="1372184"/>
-              </a:lnTo>
-              <a:lnTo>
-                <a:pt x="180030" y="0"/>
-              </a:lnTo>
-              <a:lnTo>
-                <a:pt x="360061" y="0"/>
-              </a:lnTo>
-            </a:path>
-          </a:pathLst>
-        </a:custGeom>
-        <a:noFill/>
-        <a:ln w="25400" cap="flat" cmpd="sng" algn="ctr">
-          <a:solidFill>
-            <a:schemeClr val="accent1">
-              <a:shade val="60000"/>
-              <a:hueOff val="0"/>
-              <a:satOff val="0"/>
-              <a:lumOff val="0"/>
-              <a:alphaOff val="0"/>
-            </a:schemeClr>
-          </a:solidFill>
-          <a:prstDash val="solid"/>
-        </a:ln>
-        <a:effectLst/>
-      </dsp:spPr>
-      <dsp:style>
-        <a:lnRef idx="2">
-          <a:scrgbClr r="0" g="0" b="0"/>
-        </a:lnRef>
-        <a:fillRef idx="0">
-          <a:scrgbClr r="0" g="0" b="0"/>
-        </a:fillRef>
-        <a:effectRef idx="0">
-          <a:scrgbClr r="0" g="0" b="0"/>
-        </a:effectRef>
-        <a:fontRef idx="minor"/>
-      </dsp:style>
-      <dsp:txBody>
-        <a:bodyPr spcFirstLastPara="0" vert="horz" wrap="square" lIns="12700" tIns="0" rIns="12700" bIns="0" numCol="1" spcCol="1270" anchor="ctr" anchorCtr="0">
-          <a:noAutofit/>
-        </a:bodyPr>
-        <a:lstStyle/>
-        <a:p>
-          <a:pPr lvl="0" algn="ctr" defTabSz="222250">
-            <a:lnSpc>
-              <a:spcPct val="90000"/>
-            </a:lnSpc>
-            <a:spcBef>
-              <a:spcPct val="0"/>
-            </a:spcBef>
-            <a:spcAft>
-              <a:spcPct val="35000"/>
-            </a:spcAft>
-          </a:pPr>
-          <a:endParaRPr lang="zh-CN" altLang="en-US" sz="500" kern="1200"/>
-        </a:p>
-      </dsp:txBody>
-      <dsp:txXfrm>
-        <a:off x="3511671" y="1269239"/>
-        <a:ext cx="70931" cy="70931"/>
-      </dsp:txXfrm>
-    </dsp:sp>
-    <dsp:sp modelId="{47AE8846-F21F-4E4C-B4A3-D44DA4BF791C}">
-      <dsp:nvSpPr>
-        <dsp:cNvPr id="0" name=""/>
-        <dsp:cNvSpPr/>
-      </dsp:nvSpPr>
-      <dsp:spPr>
-        <a:xfrm rot="16200000">
-          <a:off x="1648265" y="1716361"/>
-          <a:ext cx="2888809" cy="548873"/>
+          <a:off x="6074808" y="515"/>
+          <a:ext cx="2061408" cy="628478"/>
         </a:xfrm>
         <a:prstGeom prst="rect">
           <a:avLst/>
@@ -12481,12 +12501,12 @@
         </a:fontRef>
       </dsp:style>
       <dsp:txBody>
-        <a:bodyPr spcFirstLastPara="0" vert="horz" wrap="square" lIns="22860" tIns="22860" rIns="22860" bIns="22860" numCol="1" spcCol="1270" anchor="ctr" anchorCtr="0">
+        <a:bodyPr spcFirstLastPara="0" vert="horz" wrap="square" lIns="13335" tIns="13335" rIns="13335" bIns="13335" numCol="1" spcCol="1270" anchor="ctr" anchorCtr="0">
           <a:noAutofit/>
         </a:bodyPr>
         <a:lstStyle/>
         <a:p>
-          <a:pPr lvl="0" algn="ctr" defTabSz="1600200">
+          <a:pPr lvl="0" algn="ctr" defTabSz="933450">
             <a:lnSpc>
               <a:spcPct val="90000"/>
             </a:lnSpc>
@@ -12498,26 +12518,26 @@
             </a:spcAft>
           </a:pPr>
           <a:r>
-            <a:rPr lang="en-US" altLang="zh-CN" sz="3600" kern="1200"/>
-            <a:t>Done</a:t>
+            <a:rPr lang="en-US" altLang="zh-CN" sz="2100" kern="1200"/>
+            <a:t>Course 4: 2.5 hours 28%</a:t>
           </a:r>
-          <a:endParaRPr lang="zh-CN" altLang="en-US" sz="3600" kern="1200"/>
+          <a:endParaRPr lang="en-US" sz="2100" kern="1200"/>
         </a:p>
       </dsp:txBody>
       <dsp:txXfrm>
-        <a:off x="1648265" y="1716361"/>
-        <a:ext cx="2888809" cy="548873"/>
+        <a:off x="6074808" y="515"/>
+        <a:ext cx="2061408" cy="628478"/>
       </dsp:txXfrm>
     </dsp:sp>
-    <dsp:sp modelId="{D456BF37-646F-420A-817B-2C6FE870644F}">
+    <dsp:sp modelId="{C639DEFF-1732-4EDA-82AF-FC3D1F1EB543}">
       <dsp:nvSpPr>
         <dsp:cNvPr id="0" name=""/>
         <dsp:cNvSpPr/>
       </dsp:nvSpPr>
       <dsp:spPr>
         <a:xfrm>
-          <a:off x="3727168" y="344176"/>
-          <a:ext cx="1800306" cy="548873"/>
+          <a:off x="3601118" y="1178912"/>
+          <a:ext cx="2061408" cy="628478"/>
         </a:xfrm>
         <a:prstGeom prst="rect">
           <a:avLst/>
@@ -12558,12 +12578,12 @@
         </a:fontRef>
       </dsp:style>
       <dsp:txBody>
-        <a:bodyPr spcFirstLastPara="0" vert="horz" wrap="square" lIns="11430" tIns="11430" rIns="11430" bIns="11430" numCol="1" spcCol="1270" anchor="ctr" anchorCtr="0">
+        <a:bodyPr spcFirstLastPara="0" vert="horz" wrap="square" lIns="13335" tIns="13335" rIns="13335" bIns="13335" numCol="1" spcCol="1270" anchor="ctr" anchorCtr="0">
           <a:noAutofit/>
         </a:bodyPr>
         <a:lstStyle/>
         <a:p>
-          <a:pPr lvl="0" algn="ctr" defTabSz="800100">
+          <a:pPr lvl="0" algn="ctr" defTabSz="933450">
             <a:lnSpc>
               <a:spcPct val="90000"/>
             </a:lnSpc>
@@ -12575,26 +12595,26 @@
             </a:spcAft>
           </a:pPr>
           <a:r>
-            <a:rPr lang="en-US" altLang="zh-CN" sz="1800" kern="1200"/>
-            <a:t>DL</a:t>
+            <a:rPr lang="en-US" altLang="zh-CN" sz="2100" kern="1200"/>
+            <a:t>ASAD</a:t>
           </a:r>
-          <a:endParaRPr lang="zh-CN" altLang="en-US" sz="1800" kern="1200"/>
+          <a:endParaRPr lang="en-US" sz="2100" kern="1200"/>
         </a:p>
       </dsp:txBody>
       <dsp:txXfrm>
-        <a:off x="3727168" y="344176"/>
-        <a:ext cx="1800306" cy="548873"/>
+        <a:off x="3601118" y="1178912"/>
+        <a:ext cx="2061408" cy="628478"/>
       </dsp:txXfrm>
     </dsp:sp>
-    <dsp:sp modelId="{92AF498B-197D-4D2E-AC81-B03CEB1F4E70}">
+    <dsp:sp modelId="{38FAA60E-F306-4BA9-805E-4DF20CB777F5}">
       <dsp:nvSpPr>
         <dsp:cNvPr id="0" name=""/>
         <dsp:cNvSpPr/>
       </dsp:nvSpPr>
       <dsp:spPr>
         <a:xfrm>
-          <a:off x="5887535" y="1130"/>
-          <a:ext cx="1800306" cy="548873"/>
+          <a:off x="6074808" y="786113"/>
+          <a:ext cx="2061408" cy="628478"/>
         </a:xfrm>
         <a:prstGeom prst="rect">
           <a:avLst/>
@@ -12635,12 +12655,12 @@
         </a:fontRef>
       </dsp:style>
       <dsp:txBody>
-        <a:bodyPr spcFirstLastPara="0" vert="horz" wrap="square" lIns="11430" tIns="11430" rIns="11430" bIns="11430" numCol="1" spcCol="1270" anchor="ctr" anchorCtr="0">
+        <a:bodyPr spcFirstLastPara="0" vert="horz" wrap="square" lIns="13335" tIns="13335" rIns="13335" bIns="13335" numCol="1" spcCol="1270" anchor="ctr" anchorCtr="0">
           <a:noAutofit/>
         </a:bodyPr>
         <a:lstStyle/>
         <a:p>
-          <a:pPr lvl="0" algn="ctr" defTabSz="800100">
+          <a:pPr lvl="0" algn="ctr" defTabSz="933450">
             <a:lnSpc>
               <a:spcPct val="90000"/>
             </a:lnSpc>
@@ -12652,26 +12672,26 @@
             </a:spcAft>
           </a:pPr>
           <a:r>
-            <a:rPr lang="en-US" altLang="zh-CN" sz="1800" kern="1200"/>
-            <a:t>Error Analysis: Cost: 2 hours</a:t>
+            <a:rPr lang="en-US" altLang="zh-CN" sz="2100" kern="1200"/>
+            <a:t>Sequence Diagram: 3 hours 60%</a:t>
           </a:r>
-          <a:endParaRPr lang="en-US" sz="1800" kern="1200"/>
+          <a:endParaRPr lang="en-US" sz="2100" kern="1200"/>
         </a:p>
       </dsp:txBody>
       <dsp:txXfrm>
-        <a:off x="5887535" y="1130"/>
-        <a:ext cx="1800306" cy="548873"/>
+        <a:off x="6074808" y="786113"/>
+        <a:ext cx="2061408" cy="628478"/>
       </dsp:txXfrm>
     </dsp:sp>
-    <dsp:sp modelId="{5702A0AF-779E-4908-B06A-876D3F4628C2}">
+    <dsp:sp modelId="{0D3F956A-8119-4286-9488-8041034EF1E2}">
       <dsp:nvSpPr>
         <dsp:cNvPr id="0" name=""/>
         <dsp:cNvSpPr/>
       </dsp:nvSpPr>
       <dsp:spPr>
         <a:xfrm>
-          <a:off x="5887535" y="687222"/>
-          <a:ext cx="1800306" cy="548873"/>
+          <a:off x="6074808" y="1571710"/>
+          <a:ext cx="2061408" cy="628478"/>
         </a:xfrm>
         <a:prstGeom prst="rect">
           <a:avLst/>
@@ -12712,12 +12732,12 @@
         </a:fontRef>
       </dsp:style>
       <dsp:txBody>
-        <a:bodyPr spcFirstLastPara="0" vert="horz" wrap="square" lIns="11430" tIns="11430" rIns="11430" bIns="11430" numCol="1" spcCol="1270" anchor="ctr" anchorCtr="0">
+        <a:bodyPr spcFirstLastPara="0" vert="horz" wrap="square" lIns="13335" tIns="13335" rIns="13335" bIns="13335" numCol="1" spcCol="1270" anchor="ctr" anchorCtr="0">
           <a:noAutofit/>
         </a:bodyPr>
         <a:lstStyle/>
         <a:p>
-          <a:pPr lvl="0" algn="ctr" defTabSz="800100">
+          <a:pPr lvl="0" algn="ctr" defTabSz="933450">
             <a:lnSpc>
               <a:spcPct val="90000"/>
             </a:lnSpc>
@@ -12729,26 +12749,26 @@
             </a:spcAft>
           </a:pPr>
           <a:r>
-            <a:rPr lang="en-US" altLang="zh-CN" sz="1800" kern="1200"/>
-            <a:t>Course 3: Cost: 6 hours</a:t>
+            <a:rPr lang="en-US" altLang="zh-CN" sz="2100" kern="1200"/>
+            <a:t>Demo: 2 hours 70%</a:t>
           </a:r>
-          <a:endParaRPr lang="en-US" sz="1800" kern="1200"/>
+          <a:endParaRPr lang="en-US" sz="2100" kern="1200"/>
         </a:p>
       </dsp:txBody>
       <dsp:txXfrm>
-        <a:off x="5887535" y="687222"/>
-        <a:ext cx="1800306" cy="548873"/>
+        <a:off x="6074808" y="1571710"/>
+        <a:ext cx="2061408" cy="628478"/>
       </dsp:txXfrm>
     </dsp:sp>
-    <dsp:sp modelId="{4EF52569-F013-456B-B7C2-DF86D043BE0D}">
+    <dsp:sp modelId="{B74FB45B-3C8B-44AF-8B99-A73EBCA2C69E}">
       <dsp:nvSpPr>
         <dsp:cNvPr id="0" name=""/>
         <dsp:cNvSpPr/>
       </dsp:nvSpPr>
       <dsp:spPr>
         <a:xfrm>
-          <a:off x="3727168" y="1030268"/>
-          <a:ext cx="1800306" cy="548873"/>
+          <a:off x="3601118" y="2357308"/>
+          <a:ext cx="2061408" cy="628478"/>
         </a:xfrm>
         <a:prstGeom prst="rect">
           <a:avLst/>
@@ -12789,12 +12809,12 @@
         </a:fontRef>
       </dsp:style>
       <dsp:txBody>
-        <a:bodyPr spcFirstLastPara="0" vert="horz" wrap="square" lIns="11430" tIns="11430" rIns="11430" bIns="11430" numCol="1" spcCol="1270" anchor="ctr" anchorCtr="0">
+        <a:bodyPr spcFirstLastPara="0" vert="horz" wrap="square" lIns="13335" tIns="13335" rIns="13335" bIns="13335" numCol="1" spcCol="1270" anchor="ctr" anchorCtr="0">
           <a:noAutofit/>
         </a:bodyPr>
         <a:lstStyle/>
         <a:p>
-          <a:pPr lvl="0" algn="ctr" defTabSz="800100">
+          <a:pPr lvl="0" algn="ctr" defTabSz="933450">
             <a:lnSpc>
               <a:spcPct val="90000"/>
             </a:lnSpc>
@@ -12806,26 +12826,26 @@
             </a:spcAft>
           </a:pPr>
           <a:r>
-            <a:rPr lang="en-US" altLang="zh-CN" sz="1800" kern="1200"/>
+            <a:rPr lang="en-US" altLang="zh-CN" sz="2100" kern="1200"/>
             <a:t>Accounting</a:t>
           </a:r>
-          <a:endParaRPr lang="zh-CN" altLang="en-US" sz="1800" kern="1200"/>
+          <a:endParaRPr lang="en-US" sz="2100" kern="1200"/>
         </a:p>
       </dsp:txBody>
       <dsp:txXfrm>
-        <a:off x="3727168" y="1030268"/>
-        <a:ext cx="1800306" cy="548873"/>
+        <a:off x="3601118" y="2357308"/>
+        <a:ext cx="2061408" cy="628478"/>
       </dsp:txXfrm>
     </dsp:sp>
-    <dsp:sp modelId="{663C5C54-81B8-46B8-9BF9-E7A8943EB2EF}">
+    <dsp:sp modelId="{5B269CBE-C715-4F25-8D38-8A0422EBDCD5}">
       <dsp:nvSpPr>
         <dsp:cNvPr id="0" name=""/>
         <dsp:cNvSpPr/>
       </dsp:nvSpPr>
       <dsp:spPr>
         <a:xfrm>
-          <a:off x="3727168" y="1716361"/>
-          <a:ext cx="1800306" cy="548873"/>
+          <a:off x="6074808" y="2357308"/>
+          <a:ext cx="2061408" cy="628478"/>
         </a:xfrm>
         <a:prstGeom prst="rect">
           <a:avLst/>
@@ -12866,12 +12886,12 @@
         </a:fontRef>
       </dsp:style>
       <dsp:txBody>
-        <a:bodyPr spcFirstLastPara="0" vert="horz" wrap="square" lIns="11430" tIns="11430" rIns="11430" bIns="11430" numCol="1" spcCol="1270" anchor="ctr" anchorCtr="0">
+        <a:bodyPr spcFirstLastPara="0" vert="horz" wrap="square" lIns="13335" tIns="13335" rIns="13335" bIns="13335" numCol="1" spcCol="1270" anchor="ctr" anchorCtr="0">
           <a:noAutofit/>
         </a:bodyPr>
         <a:lstStyle/>
         <a:p>
-          <a:pPr lvl="0" algn="ctr" defTabSz="800100">
+          <a:pPr lvl="0" algn="ctr" defTabSz="933450">
             <a:lnSpc>
               <a:spcPct val="90000"/>
             </a:lnSpc>
@@ -12883,26 +12903,26 @@
             </a:spcAft>
           </a:pPr>
           <a:r>
-            <a:rPr lang="en-US" altLang="zh-CN" sz="1800" kern="1200"/>
-            <a:t>ASAD</a:t>
+            <a:rPr lang="en-US" altLang="zh-CN" sz="2100" kern="1200"/>
+            <a:t>Project 1.5 hours 80%</a:t>
           </a:r>
-          <a:endParaRPr lang="zh-CN" altLang="en-US" sz="1800" kern="1200"/>
+          <a:endParaRPr lang="en-US" sz="2100" kern="1200"/>
         </a:p>
       </dsp:txBody>
       <dsp:txXfrm>
-        <a:off x="3727168" y="1716361"/>
-        <a:ext cx="1800306" cy="548873"/>
+        <a:off x="6074808" y="2357308"/>
+        <a:ext cx="2061408" cy="628478"/>
       </dsp:txXfrm>
     </dsp:sp>
-    <dsp:sp modelId="{8DF1B248-23F1-4142-9D84-8BAFD429048F}">
+    <dsp:sp modelId="{5C27B6A6-5759-4438-B89F-DD22F9CBDE3A}">
       <dsp:nvSpPr>
         <dsp:cNvPr id="0" name=""/>
         <dsp:cNvSpPr/>
       </dsp:nvSpPr>
       <dsp:spPr>
         <a:xfrm>
-          <a:off x="5887535" y="1716361"/>
-          <a:ext cx="1800306" cy="548873"/>
+          <a:off x="3601118" y="3142906"/>
+          <a:ext cx="2061408" cy="628478"/>
         </a:xfrm>
         <a:prstGeom prst="rect">
           <a:avLst/>
@@ -12943,12 +12963,12 @@
         </a:fontRef>
       </dsp:style>
       <dsp:txBody>
-        <a:bodyPr spcFirstLastPara="0" vert="horz" wrap="square" lIns="11430" tIns="11430" rIns="11430" bIns="11430" numCol="1" spcCol="1270" anchor="ctr" anchorCtr="0">
+        <a:bodyPr spcFirstLastPara="0" vert="horz" wrap="square" lIns="13335" tIns="13335" rIns="13335" bIns="13335" numCol="1" spcCol="1270" anchor="ctr" anchorCtr="0">
           <a:noAutofit/>
         </a:bodyPr>
         <a:lstStyle/>
         <a:p>
-          <a:pPr lvl="0" algn="ctr" defTabSz="800100">
+          <a:pPr lvl="0" algn="ctr" defTabSz="933450">
             <a:lnSpc>
               <a:spcPct val="90000"/>
             </a:lnSpc>
@@ -12960,30 +12980,536 @@
             </a:spcAft>
           </a:pPr>
           <a:r>
-            <a:rPr lang="en-US" altLang="zh-CN" sz="1800" kern="1200"/>
-            <a:t>Exam 2</a:t>
+            <a:rPr lang="en-US" altLang="zh-CN" sz="2100" kern="1200"/>
+            <a:t>PM</a:t>
           </a:r>
-          <a:r>
-            <a:rPr lang="en-US" sz="1800" b="0" i="0" kern="1200"/>
-            <a:t>:  Cost: 12 hours</a:t>
-          </a:r>
-          <a:endParaRPr lang="en-US" sz="1800" kern="1200"/>
+          <a:endParaRPr lang="en-US" sz="2100" kern="1200"/>
         </a:p>
       </dsp:txBody>
       <dsp:txXfrm>
-        <a:off x="5887535" y="1716361"/>
-        <a:ext cx="1800306" cy="548873"/>
+        <a:off x="3601118" y="3142906"/>
+        <a:ext cx="2061408" cy="628478"/>
       </dsp:txXfrm>
     </dsp:sp>
-    <dsp:sp modelId="{EC78FFA4-653A-4B20-B20B-BF1CCC0C6D2A}">
+  </dsp:spTree>
+</dsp:drawing>
+</file>
+
+<file path=word/diagrams/drawing3.xml><?xml version="1.0" encoding="utf-8"?>
+<dsp:drawing xmlns:dgm="http://schemas.openxmlformats.org/drawingml/2006/diagram" xmlns:dsp="http://schemas.microsoft.com/office/drawing/2008/diagram" xmlns:a="http://schemas.openxmlformats.org/drawingml/2006/main">
+  <dsp:spTree>
+    <dsp:nvGrpSpPr>
+      <dsp:cNvPr id="0" name=""/>
+      <dsp:cNvGrpSpPr/>
+    </dsp:nvGrpSpPr>
+    <dsp:grpSpPr/>
+    <dsp:sp modelId="{A665036D-4EA3-48DF-B97D-A247F987E852}">
       <dsp:nvSpPr>
         <dsp:cNvPr id="0" name=""/>
         <dsp:cNvSpPr/>
       </dsp:nvSpPr>
       <dsp:spPr>
         <a:xfrm>
-          <a:off x="3727168" y="2402453"/>
-          <a:ext cx="1800306" cy="548873"/>
+          <a:off x="5556167" y="3289202"/>
+          <a:ext cx="397706" cy="91440"/>
+        </a:xfrm>
+        <a:custGeom>
+          <a:avLst/>
+          <a:gdLst/>
+          <a:ahLst/>
+          <a:cxnLst/>
+          <a:rect l="0" t="0" r="0" b="0"/>
+          <a:pathLst>
+            <a:path>
+              <a:moveTo>
+                <a:pt x="0" y="45720"/>
+              </a:moveTo>
+              <a:lnTo>
+                <a:pt x="397706" y="45720"/>
+              </a:lnTo>
+            </a:path>
+          </a:pathLst>
+        </a:custGeom>
+        <a:noFill/>
+        <a:ln w="25400" cap="flat" cmpd="sng" algn="ctr">
+          <a:solidFill>
+            <a:schemeClr val="accent1">
+              <a:shade val="80000"/>
+              <a:hueOff val="0"/>
+              <a:satOff val="0"/>
+              <a:lumOff val="0"/>
+              <a:alphaOff val="0"/>
+            </a:schemeClr>
+          </a:solidFill>
+          <a:prstDash val="solid"/>
+        </a:ln>
+        <a:effectLst/>
+      </dsp:spPr>
+      <dsp:style>
+        <a:lnRef idx="2">
+          <a:scrgbClr r="0" g="0" b="0"/>
+        </a:lnRef>
+        <a:fillRef idx="0">
+          <a:scrgbClr r="0" g="0" b="0"/>
+        </a:fillRef>
+        <a:effectRef idx="0">
+          <a:scrgbClr r="0" g="0" b="0"/>
+        </a:effectRef>
+        <a:fontRef idx="minor"/>
+      </dsp:style>
+      <dsp:txBody>
+        <a:bodyPr spcFirstLastPara="0" vert="horz" wrap="square" lIns="12700" tIns="0" rIns="12700" bIns="0" numCol="1" spcCol="1270" anchor="ctr" anchorCtr="0">
+          <a:noAutofit/>
+        </a:bodyPr>
+        <a:lstStyle/>
+        <a:p>
+          <a:pPr lvl="0" algn="ctr" defTabSz="222250">
+            <a:lnSpc>
+              <a:spcPct val="90000"/>
+            </a:lnSpc>
+            <a:spcBef>
+              <a:spcPct val="0"/>
+            </a:spcBef>
+            <a:spcAft>
+              <a:spcPct val="35000"/>
+            </a:spcAft>
+          </a:pPr>
+          <a:endParaRPr lang="en-US" sz="500" kern="1200"/>
+        </a:p>
+      </dsp:txBody>
+      <dsp:txXfrm>
+        <a:off x="5745077" y="3324980"/>
+        <a:ext cx="19885" cy="19885"/>
+      </dsp:txXfrm>
+    </dsp:sp>
+    <dsp:sp modelId="{304D82D2-D76B-49CD-B9F5-D80771860A17}">
+      <dsp:nvSpPr>
+        <dsp:cNvPr id="0" name=""/>
+        <dsp:cNvSpPr/>
+      </dsp:nvSpPr>
+      <dsp:spPr>
+        <a:xfrm>
+          <a:off x="3169930" y="1819275"/>
+          <a:ext cx="397706" cy="1515647"/>
+        </a:xfrm>
+        <a:custGeom>
+          <a:avLst/>
+          <a:gdLst/>
+          <a:ahLst/>
+          <a:cxnLst/>
+          <a:rect l="0" t="0" r="0" b="0"/>
+          <a:pathLst>
+            <a:path>
+              <a:moveTo>
+                <a:pt x="0" y="0"/>
+              </a:moveTo>
+              <a:lnTo>
+                <a:pt x="198853" y="0"/>
+              </a:lnTo>
+              <a:lnTo>
+                <a:pt x="198853" y="1515647"/>
+              </a:lnTo>
+              <a:lnTo>
+                <a:pt x="397706" y="1515647"/>
+              </a:lnTo>
+            </a:path>
+          </a:pathLst>
+        </a:custGeom>
+        <a:noFill/>
+        <a:ln w="25400" cap="flat" cmpd="sng" algn="ctr">
+          <a:solidFill>
+            <a:schemeClr val="accent1">
+              <a:shade val="60000"/>
+              <a:hueOff val="0"/>
+              <a:satOff val="0"/>
+              <a:lumOff val="0"/>
+              <a:alphaOff val="0"/>
+            </a:schemeClr>
+          </a:solidFill>
+          <a:prstDash val="solid"/>
+        </a:ln>
+        <a:effectLst/>
+      </dsp:spPr>
+      <dsp:style>
+        <a:lnRef idx="2">
+          <a:scrgbClr r="0" g="0" b="0"/>
+        </a:lnRef>
+        <a:fillRef idx="0">
+          <a:scrgbClr r="0" g="0" b="0"/>
+        </a:fillRef>
+        <a:effectRef idx="0">
+          <a:scrgbClr r="0" g="0" b="0"/>
+        </a:effectRef>
+        <a:fontRef idx="minor"/>
+      </dsp:style>
+      <dsp:txBody>
+        <a:bodyPr spcFirstLastPara="0" vert="horz" wrap="square" lIns="12700" tIns="0" rIns="12700" bIns="0" numCol="1" spcCol="1270" anchor="ctr" anchorCtr="0">
+          <a:noAutofit/>
+        </a:bodyPr>
+        <a:lstStyle/>
+        <a:p>
+          <a:pPr lvl="0" algn="ctr" defTabSz="222250">
+            <a:lnSpc>
+              <a:spcPct val="90000"/>
+            </a:lnSpc>
+            <a:spcBef>
+              <a:spcPct val="0"/>
+            </a:spcBef>
+            <a:spcAft>
+              <a:spcPct val="35000"/>
+            </a:spcAft>
+          </a:pPr>
+          <a:endParaRPr lang="en-US" sz="500" kern="1200"/>
+        </a:p>
+      </dsp:txBody>
+      <dsp:txXfrm>
+        <a:off x="3329610" y="2537925"/>
+        <a:ext cx="78347" cy="78347"/>
+      </dsp:txXfrm>
+    </dsp:sp>
+    <dsp:sp modelId="{74B29F61-1417-4D3C-9578-C387F352A176}">
+      <dsp:nvSpPr>
+        <dsp:cNvPr id="0" name=""/>
+        <dsp:cNvSpPr/>
+      </dsp:nvSpPr>
+      <dsp:spPr>
+        <a:xfrm>
+          <a:off x="3169930" y="1819275"/>
+          <a:ext cx="397706" cy="757823"/>
+        </a:xfrm>
+        <a:custGeom>
+          <a:avLst/>
+          <a:gdLst/>
+          <a:ahLst/>
+          <a:cxnLst/>
+          <a:rect l="0" t="0" r="0" b="0"/>
+          <a:pathLst>
+            <a:path>
+              <a:moveTo>
+                <a:pt x="0" y="0"/>
+              </a:moveTo>
+              <a:lnTo>
+                <a:pt x="198853" y="0"/>
+              </a:lnTo>
+              <a:lnTo>
+                <a:pt x="198853" y="757823"/>
+              </a:lnTo>
+              <a:lnTo>
+                <a:pt x="397706" y="757823"/>
+              </a:lnTo>
+            </a:path>
+          </a:pathLst>
+        </a:custGeom>
+        <a:noFill/>
+        <a:ln w="25400" cap="flat" cmpd="sng" algn="ctr">
+          <a:solidFill>
+            <a:schemeClr val="accent1">
+              <a:shade val="60000"/>
+              <a:hueOff val="0"/>
+              <a:satOff val="0"/>
+              <a:lumOff val="0"/>
+              <a:alphaOff val="0"/>
+            </a:schemeClr>
+          </a:solidFill>
+          <a:prstDash val="solid"/>
+        </a:ln>
+        <a:effectLst/>
+      </dsp:spPr>
+      <dsp:style>
+        <a:lnRef idx="2">
+          <a:scrgbClr r="0" g="0" b="0"/>
+        </a:lnRef>
+        <a:fillRef idx="0">
+          <a:scrgbClr r="0" g="0" b="0"/>
+        </a:fillRef>
+        <a:effectRef idx="0">
+          <a:scrgbClr r="0" g="0" b="0"/>
+        </a:effectRef>
+        <a:fontRef idx="minor"/>
+      </dsp:style>
+      <dsp:txBody>
+        <a:bodyPr spcFirstLastPara="0" vert="horz" wrap="square" lIns="12700" tIns="0" rIns="12700" bIns="0" numCol="1" spcCol="1270" anchor="ctr" anchorCtr="0">
+          <a:noAutofit/>
+        </a:bodyPr>
+        <a:lstStyle/>
+        <a:p>
+          <a:pPr lvl="0" algn="ctr" defTabSz="222250">
+            <a:lnSpc>
+              <a:spcPct val="90000"/>
+            </a:lnSpc>
+            <a:spcBef>
+              <a:spcPct val="0"/>
+            </a:spcBef>
+            <a:spcAft>
+              <a:spcPct val="35000"/>
+            </a:spcAft>
+          </a:pPr>
+          <a:endParaRPr lang="en-US" sz="500" kern="1200"/>
+        </a:p>
+      </dsp:txBody>
+      <dsp:txXfrm>
+        <a:off x="3347387" y="2176790"/>
+        <a:ext cx="42792" cy="42792"/>
+      </dsp:txXfrm>
+    </dsp:sp>
+    <dsp:sp modelId="{AB274016-A491-498B-9703-D08487F84C79}">
+      <dsp:nvSpPr>
+        <dsp:cNvPr id="0" name=""/>
+        <dsp:cNvSpPr/>
+      </dsp:nvSpPr>
+      <dsp:spPr>
+        <a:xfrm>
+          <a:off x="3169930" y="1773554"/>
+          <a:ext cx="397706" cy="91440"/>
+        </a:xfrm>
+        <a:custGeom>
+          <a:avLst/>
+          <a:gdLst/>
+          <a:ahLst/>
+          <a:cxnLst/>
+          <a:rect l="0" t="0" r="0" b="0"/>
+          <a:pathLst>
+            <a:path>
+              <a:moveTo>
+                <a:pt x="0" y="45720"/>
+              </a:moveTo>
+              <a:lnTo>
+                <a:pt x="397706" y="45720"/>
+              </a:lnTo>
+            </a:path>
+          </a:pathLst>
+        </a:custGeom>
+        <a:noFill/>
+        <a:ln w="25400" cap="flat" cmpd="sng" algn="ctr">
+          <a:solidFill>
+            <a:schemeClr val="accent1">
+              <a:shade val="60000"/>
+              <a:hueOff val="0"/>
+              <a:satOff val="0"/>
+              <a:lumOff val="0"/>
+              <a:alphaOff val="0"/>
+            </a:schemeClr>
+          </a:solidFill>
+          <a:prstDash val="solid"/>
+        </a:ln>
+        <a:effectLst/>
+      </dsp:spPr>
+      <dsp:style>
+        <a:lnRef idx="2">
+          <a:scrgbClr r="0" g="0" b="0"/>
+        </a:lnRef>
+        <a:fillRef idx="0">
+          <a:scrgbClr r="0" g="0" b="0"/>
+        </a:fillRef>
+        <a:effectRef idx="0">
+          <a:scrgbClr r="0" g="0" b="0"/>
+        </a:effectRef>
+        <a:fontRef idx="minor"/>
+      </dsp:style>
+      <dsp:txBody>
+        <a:bodyPr spcFirstLastPara="0" vert="horz" wrap="square" lIns="12700" tIns="0" rIns="12700" bIns="0" numCol="1" spcCol="1270" anchor="ctr" anchorCtr="0">
+          <a:noAutofit/>
+        </a:bodyPr>
+        <a:lstStyle/>
+        <a:p>
+          <a:pPr lvl="0" algn="ctr" defTabSz="222250">
+            <a:lnSpc>
+              <a:spcPct val="90000"/>
+            </a:lnSpc>
+            <a:spcBef>
+              <a:spcPct val="0"/>
+            </a:spcBef>
+            <a:spcAft>
+              <a:spcPct val="35000"/>
+            </a:spcAft>
+          </a:pPr>
+          <a:endParaRPr lang="en-US" sz="500" kern="1200"/>
+        </a:p>
+      </dsp:txBody>
+      <dsp:txXfrm>
+        <a:off x="3358841" y="1809332"/>
+        <a:ext cx="19885" cy="19885"/>
+      </dsp:txXfrm>
+    </dsp:sp>
+    <dsp:sp modelId="{4C53AB08-4657-4647-AA21-90F865DF9D04}">
+      <dsp:nvSpPr>
+        <dsp:cNvPr id="0" name=""/>
+        <dsp:cNvSpPr/>
+      </dsp:nvSpPr>
+      <dsp:spPr>
+        <a:xfrm>
+          <a:off x="3169930" y="1061451"/>
+          <a:ext cx="397706" cy="757823"/>
+        </a:xfrm>
+        <a:custGeom>
+          <a:avLst/>
+          <a:gdLst/>
+          <a:ahLst/>
+          <a:cxnLst/>
+          <a:rect l="0" t="0" r="0" b="0"/>
+          <a:pathLst>
+            <a:path>
+              <a:moveTo>
+                <a:pt x="0" y="757823"/>
+              </a:moveTo>
+              <a:lnTo>
+                <a:pt x="198853" y="757823"/>
+              </a:lnTo>
+              <a:lnTo>
+                <a:pt x="198853" y="0"/>
+              </a:lnTo>
+              <a:lnTo>
+                <a:pt x="397706" y="0"/>
+              </a:lnTo>
+            </a:path>
+          </a:pathLst>
+        </a:custGeom>
+        <a:noFill/>
+        <a:ln w="25400" cap="flat" cmpd="sng" algn="ctr">
+          <a:solidFill>
+            <a:schemeClr val="accent1">
+              <a:shade val="60000"/>
+              <a:hueOff val="0"/>
+              <a:satOff val="0"/>
+              <a:lumOff val="0"/>
+              <a:alphaOff val="0"/>
+            </a:schemeClr>
+          </a:solidFill>
+          <a:prstDash val="solid"/>
+        </a:ln>
+        <a:effectLst/>
+      </dsp:spPr>
+      <dsp:style>
+        <a:lnRef idx="2">
+          <a:scrgbClr r="0" g="0" b="0"/>
+        </a:lnRef>
+        <a:fillRef idx="0">
+          <a:scrgbClr r="0" g="0" b="0"/>
+        </a:fillRef>
+        <a:effectRef idx="0">
+          <a:scrgbClr r="0" g="0" b="0"/>
+        </a:effectRef>
+        <a:fontRef idx="minor"/>
+      </dsp:style>
+      <dsp:txBody>
+        <a:bodyPr spcFirstLastPara="0" vert="horz" wrap="square" lIns="12700" tIns="0" rIns="12700" bIns="0" numCol="1" spcCol="1270" anchor="ctr" anchorCtr="0">
+          <a:noAutofit/>
+        </a:bodyPr>
+        <a:lstStyle/>
+        <a:p>
+          <a:pPr lvl="0" algn="ctr" defTabSz="222250">
+            <a:lnSpc>
+              <a:spcPct val="90000"/>
+            </a:lnSpc>
+            <a:spcBef>
+              <a:spcPct val="0"/>
+            </a:spcBef>
+            <a:spcAft>
+              <a:spcPct val="35000"/>
+            </a:spcAft>
+          </a:pPr>
+          <a:endParaRPr lang="en-US" sz="500" kern="1200"/>
+        </a:p>
+      </dsp:txBody>
+      <dsp:txXfrm>
+        <a:off x="3347387" y="1418966"/>
+        <a:ext cx="42792" cy="42792"/>
+      </dsp:txXfrm>
+    </dsp:sp>
+    <dsp:sp modelId="{10902F1B-76A0-42BF-B8B6-85638234AC1B}">
+      <dsp:nvSpPr>
+        <dsp:cNvPr id="0" name=""/>
+        <dsp:cNvSpPr/>
+      </dsp:nvSpPr>
+      <dsp:spPr>
+        <a:xfrm>
+          <a:off x="3169930" y="303627"/>
+          <a:ext cx="397706" cy="1515647"/>
+        </a:xfrm>
+        <a:custGeom>
+          <a:avLst/>
+          <a:gdLst/>
+          <a:ahLst/>
+          <a:cxnLst/>
+          <a:rect l="0" t="0" r="0" b="0"/>
+          <a:pathLst>
+            <a:path>
+              <a:moveTo>
+                <a:pt x="0" y="1515647"/>
+              </a:moveTo>
+              <a:lnTo>
+                <a:pt x="198853" y="1515647"/>
+              </a:lnTo>
+              <a:lnTo>
+                <a:pt x="198853" y="0"/>
+              </a:lnTo>
+              <a:lnTo>
+                <a:pt x="397706" y="0"/>
+              </a:lnTo>
+            </a:path>
+          </a:pathLst>
+        </a:custGeom>
+        <a:noFill/>
+        <a:ln w="25400" cap="flat" cmpd="sng" algn="ctr">
+          <a:solidFill>
+            <a:schemeClr val="accent1">
+              <a:shade val="60000"/>
+              <a:hueOff val="0"/>
+              <a:satOff val="0"/>
+              <a:lumOff val="0"/>
+              <a:alphaOff val="0"/>
+            </a:schemeClr>
+          </a:solidFill>
+          <a:prstDash val="solid"/>
+        </a:ln>
+        <a:effectLst/>
+      </dsp:spPr>
+      <dsp:style>
+        <a:lnRef idx="2">
+          <a:scrgbClr r="0" g="0" b="0"/>
+        </a:lnRef>
+        <a:fillRef idx="0">
+          <a:scrgbClr r="0" g="0" b="0"/>
+        </a:fillRef>
+        <a:effectRef idx="0">
+          <a:scrgbClr r="0" g="0" b="0"/>
+        </a:effectRef>
+        <a:fontRef idx="minor"/>
+      </dsp:style>
+      <dsp:txBody>
+        <a:bodyPr spcFirstLastPara="0" vert="horz" wrap="square" lIns="12700" tIns="0" rIns="12700" bIns="0" numCol="1" spcCol="1270" anchor="ctr" anchorCtr="0">
+          <a:noAutofit/>
+        </a:bodyPr>
+        <a:lstStyle/>
+        <a:p>
+          <a:pPr lvl="0" algn="ctr" defTabSz="222250">
+            <a:lnSpc>
+              <a:spcPct val="90000"/>
+            </a:lnSpc>
+            <a:spcBef>
+              <a:spcPct val="0"/>
+            </a:spcBef>
+            <a:spcAft>
+              <a:spcPct val="35000"/>
+            </a:spcAft>
+          </a:pPr>
+          <a:endParaRPr lang="zh-CN" altLang="en-US" sz="500" kern="1200"/>
+        </a:p>
+      </dsp:txBody>
+      <dsp:txXfrm>
+        <a:off x="3329610" y="1022277"/>
+        <a:ext cx="78347" cy="78347"/>
+      </dsp:txXfrm>
+    </dsp:sp>
+    <dsp:sp modelId="{47AE8846-F21F-4E4C-B4A3-D44DA4BF791C}">
+      <dsp:nvSpPr>
+        <dsp:cNvPr id="0" name=""/>
+        <dsp:cNvSpPr/>
+      </dsp:nvSpPr>
+      <dsp:spPr>
+        <a:xfrm rot="16200000">
+          <a:off x="1271382" y="1516145"/>
+          <a:ext cx="3190837" cy="606259"/>
         </a:xfrm>
         <a:prstGeom prst="rect">
           <a:avLst/>
@@ -13024,12 +13550,12 @@
         </a:fontRef>
       </dsp:style>
       <dsp:txBody>
-        <a:bodyPr spcFirstLastPara="0" vert="horz" wrap="square" lIns="11430" tIns="11430" rIns="11430" bIns="11430" numCol="1" spcCol="1270" anchor="ctr" anchorCtr="0">
+        <a:bodyPr spcFirstLastPara="0" vert="horz" wrap="square" lIns="24765" tIns="24765" rIns="24765" bIns="24765" numCol="1" spcCol="1270" anchor="ctr" anchorCtr="0">
           <a:noAutofit/>
         </a:bodyPr>
         <a:lstStyle/>
         <a:p>
-          <a:pPr lvl="0" algn="ctr" defTabSz="800100">
+          <a:pPr lvl="0" algn="ctr" defTabSz="1733550">
             <a:lnSpc>
               <a:spcPct val="90000"/>
             </a:lnSpc>
@@ -13041,26 +13567,26 @@
             </a:spcAft>
           </a:pPr>
           <a:r>
-            <a:rPr lang="en-US" altLang="zh-CN" sz="1800" kern="1200"/>
-            <a:t>Accounting</a:t>
+            <a:rPr lang="en-US" altLang="zh-CN" sz="3900" kern="1200"/>
+            <a:t>Done</a:t>
           </a:r>
-          <a:endParaRPr lang="en-US" sz="1800" kern="1200"/>
+          <a:endParaRPr lang="zh-CN" altLang="en-US" sz="3900" kern="1200"/>
         </a:p>
       </dsp:txBody>
       <dsp:txXfrm>
-        <a:off x="3727168" y="2402453"/>
-        <a:ext cx="1800306" cy="548873"/>
+        <a:off x="1271382" y="1516145"/>
+        <a:ext cx="3190837" cy="606259"/>
       </dsp:txXfrm>
     </dsp:sp>
-    <dsp:sp modelId="{5C248829-2411-4D17-B497-265E2B51A6B0}">
+    <dsp:sp modelId="{D456BF37-646F-420A-817B-2C6FE870644F}">
       <dsp:nvSpPr>
         <dsp:cNvPr id="0" name=""/>
         <dsp:cNvSpPr/>
       </dsp:nvSpPr>
       <dsp:spPr>
         <a:xfrm>
-          <a:off x="5887535" y="2402453"/>
-          <a:ext cx="1800306" cy="548873"/>
+          <a:off x="3567636" y="497"/>
+          <a:ext cx="1988530" cy="606259"/>
         </a:xfrm>
         <a:prstGeom prst="rect">
           <a:avLst/>
@@ -13101,12 +13627,12 @@
         </a:fontRef>
       </dsp:style>
       <dsp:txBody>
-        <a:bodyPr spcFirstLastPara="0" vert="horz" wrap="square" lIns="11430" tIns="11430" rIns="11430" bIns="11430" numCol="1" spcCol="1270" anchor="ctr" anchorCtr="0">
+        <a:bodyPr spcFirstLastPara="0" vert="horz" wrap="square" lIns="14605" tIns="14605" rIns="14605" bIns="14605" numCol="1" spcCol="1270" anchor="ctr" anchorCtr="0">
           <a:noAutofit/>
         </a:bodyPr>
         <a:lstStyle/>
         <a:p>
-          <a:pPr lvl="0" algn="ctr" defTabSz="800100">
+          <a:pPr lvl="0" algn="ctr" defTabSz="1022350">
             <a:lnSpc>
               <a:spcPct val="90000"/>
             </a:lnSpc>
@@ -13118,26 +13644,26 @@
             </a:spcAft>
           </a:pPr>
           <a:r>
-            <a:rPr lang="en-US" altLang="zh-CN" sz="1800" kern="1200"/>
-            <a:t>Cost: 5 hours</a:t>
+            <a:rPr lang="en-US" altLang="zh-CN" sz="2300" kern="1200"/>
+            <a:t>DL</a:t>
           </a:r>
-          <a:endParaRPr lang="en-US" sz="1800" kern="1200"/>
+          <a:endParaRPr lang="zh-CN" altLang="en-US" sz="2300" kern="1200"/>
         </a:p>
       </dsp:txBody>
       <dsp:txXfrm>
-        <a:off x="5887535" y="2402453"/>
-        <a:ext cx="1800306" cy="548873"/>
+        <a:off x="3567636" y="497"/>
+        <a:ext cx="1988530" cy="606259"/>
       </dsp:txXfrm>
     </dsp:sp>
-    <dsp:sp modelId="{9AEA9F04-7238-4360-89AC-365F14E8A648}">
+    <dsp:sp modelId="{4EF52569-F013-456B-B7C2-DF86D043BE0D}">
       <dsp:nvSpPr>
         <dsp:cNvPr id="0" name=""/>
         <dsp:cNvSpPr/>
       </dsp:nvSpPr>
       <dsp:spPr>
         <a:xfrm>
-          <a:off x="3727168" y="3088545"/>
-          <a:ext cx="1800306" cy="548873"/>
+          <a:off x="3567636" y="758321"/>
+          <a:ext cx="1988530" cy="606259"/>
         </a:xfrm>
         <a:prstGeom prst="rect">
           <a:avLst/>
@@ -13178,12 +13704,12 @@
         </a:fontRef>
       </dsp:style>
       <dsp:txBody>
-        <a:bodyPr spcFirstLastPara="0" vert="horz" wrap="square" lIns="11430" tIns="11430" rIns="11430" bIns="11430" numCol="1" spcCol="1270" anchor="ctr" anchorCtr="0">
+        <a:bodyPr spcFirstLastPara="0" vert="horz" wrap="square" lIns="14605" tIns="14605" rIns="14605" bIns="14605" numCol="1" spcCol="1270" anchor="ctr" anchorCtr="0">
           <a:noAutofit/>
         </a:bodyPr>
         <a:lstStyle/>
         <a:p>
-          <a:pPr lvl="0" algn="ctr" defTabSz="800100">
+          <a:pPr lvl="0" algn="ctr" defTabSz="1022350">
             <a:lnSpc>
               <a:spcPct val="90000"/>
             </a:lnSpc>
@@ -13195,26 +13721,26 @@
             </a:spcAft>
           </a:pPr>
           <a:r>
-            <a:rPr lang="en-US" altLang="zh-CN" sz="1800" kern="1200"/>
-            <a:t>PM</a:t>
+            <a:rPr lang="en-US" altLang="zh-CN" sz="2300" kern="1200"/>
+            <a:t>Accounting</a:t>
           </a:r>
-          <a:endParaRPr lang="en-US" sz="1800" kern="1200"/>
+          <a:endParaRPr lang="zh-CN" altLang="en-US" sz="2300" kern="1200"/>
         </a:p>
       </dsp:txBody>
       <dsp:txXfrm>
-        <a:off x="3727168" y="3088545"/>
-        <a:ext cx="1800306" cy="548873"/>
+        <a:off x="3567636" y="758321"/>
+        <a:ext cx="1988530" cy="606259"/>
       </dsp:txXfrm>
     </dsp:sp>
-    <dsp:sp modelId="{E75C2D23-E8B3-4FA1-8495-CA09FA39DC14}">
+    <dsp:sp modelId="{663C5C54-81B8-46B8-9BF9-E7A8943EB2EF}">
       <dsp:nvSpPr>
         <dsp:cNvPr id="0" name=""/>
         <dsp:cNvSpPr/>
       </dsp:nvSpPr>
       <dsp:spPr>
         <a:xfrm>
-          <a:off x="5887535" y="3088545"/>
-          <a:ext cx="1800306" cy="548873"/>
+          <a:off x="3567636" y="1516145"/>
+          <a:ext cx="1988530" cy="606259"/>
         </a:xfrm>
         <a:prstGeom prst="rect">
           <a:avLst/>
@@ -13255,12 +13781,12 @@
         </a:fontRef>
       </dsp:style>
       <dsp:txBody>
-        <a:bodyPr spcFirstLastPara="0" vert="horz" wrap="square" lIns="11430" tIns="11430" rIns="11430" bIns="11430" numCol="1" spcCol="1270" anchor="ctr" anchorCtr="0">
+        <a:bodyPr spcFirstLastPara="0" vert="horz" wrap="square" lIns="14605" tIns="14605" rIns="14605" bIns="14605" numCol="1" spcCol="1270" anchor="ctr" anchorCtr="0">
           <a:noAutofit/>
         </a:bodyPr>
         <a:lstStyle/>
         <a:p>
-          <a:pPr lvl="0" algn="ctr" defTabSz="800100">
+          <a:pPr lvl="0" algn="ctr" defTabSz="1022350">
             <a:lnSpc>
               <a:spcPct val="90000"/>
             </a:lnSpc>
@@ -13272,15 +13798,246 @@
             </a:spcAft>
           </a:pPr>
           <a:r>
-            <a:rPr lang="en-US" altLang="zh-CN" sz="1800" kern="1200"/>
-            <a:t>Assignment A: Cost 9 hours</a:t>
+            <a:rPr lang="en-US" altLang="zh-CN" sz="2300" kern="1200"/>
+            <a:t>ASAD</a:t>
           </a:r>
-          <a:endParaRPr lang="en-US" sz="1800" kern="1200"/>
+          <a:endParaRPr lang="zh-CN" altLang="en-US" sz="2300" kern="1200"/>
         </a:p>
       </dsp:txBody>
       <dsp:txXfrm>
-        <a:off x="5887535" y="3088545"/>
-        <a:ext cx="1800306" cy="548873"/>
+        <a:off x="3567636" y="1516145"/>
+        <a:ext cx="1988530" cy="606259"/>
+      </dsp:txXfrm>
+    </dsp:sp>
+    <dsp:sp modelId="{EC78FFA4-653A-4B20-B20B-BF1CCC0C6D2A}">
+      <dsp:nvSpPr>
+        <dsp:cNvPr id="0" name=""/>
+        <dsp:cNvSpPr/>
+      </dsp:nvSpPr>
+      <dsp:spPr>
+        <a:xfrm>
+          <a:off x="3567636" y="2273969"/>
+          <a:ext cx="1988530" cy="606259"/>
+        </a:xfrm>
+        <a:prstGeom prst="rect">
+          <a:avLst/>
+        </a:prstGeom>
+        <a:solidFill>
+          <a:schemeClr val="accent1">
+            <a:hueOff val="0"/>
+            <a:satOff val="0"/>
+            <a:lumOff val="0"/>
+            <a:alphaOff val="0"/>
+          </a:schemeClr>
+        </a:solidFill>
+        <a:ln w="25400" cap="flat" cmpd="sng" algn="ctr">
+          <a:solidFill>
+            <a:schemeClr val="lt1">
+              <a:hueOff val="0"/>
+              <a:satOff val="0"/>
+              <a:lumOff val="0"/>
+              <a:alphaOff val="0"/>
+            </a:schemeClr>
+          </a:solidFill>
+          <a:prstDash val="solid"/>
+        </a:ln>
+        <a:effectLst/>
+      </dsp:spPr>
+      <dsp:style>
+        <a:lnRef idx="2">
+          <a:scrgbClr r="0" g="0" b="0"/>
+        </a:lnRef>
+        <a:fillRef idx="1">
+          <a:scrgbClr r="0" g="0" b="0"/>
+        </a:fillRef>
+        <a:effectRef idx="0">
+          <a:scrgbClr r="0" g="0" b="0"/>
+        </a:effectRef>
+        <a:fontRef idx="minor">
+          <a:schemeClr val="lt1"/>
+        </a:fontRef>
+      </dsp:style>
+      <dsp:txBody>
+        <a:bodyPr spcFirstLastPara="0" vert="horz" wrap="square" lIns="14605" tIns="14605" rIns="14605" bIns="14605" numCol="1" spcCol="1270" anchor="ctr" anchorCtr="0">
+          <a:noAutofit/>
+        </a:bodyPr>
+        <a:lstStyle/>
+        <a:p>
+          <a:pPr lvl="0" algn="ctr" defTabSz="1022350">
+            <a:lnSpc>
+              <a:spcPct val="90000"/>
+            </a:lnSpc>
+            <a:spcBef>
+              <a:spcPct val="0"/>
+            </a:spcBef>
+            <a:spcAft>
+              <a:spcPct val="35000"/>
+            </a:spcAft>
+          </a:pPr>
+          <a:r>
+            <a:rPr lang="en-US" altLang="zh-CN" sz="2300" kern="1200"/>
+            <a:t>Accounting</a:t>
+          </a:r>
+          <a:endParaRPr lang="en-US" sz="2300" kern="1200"/>
+        </a:p>
+      </dsp:txBody>
+      <dsp:txXfrm>
+        <a:off x="3567636" y="2273969"/>
+        <a:ext cx="1988530" cy="606259"/>
+      </dsp:txXfrm>
+    </dsp:sp>
+    <dsp:sp modelId="{9AEA9F04-7238-4360-89AC-365F14E8A648}">
+      <dsp:nvSpPr>
+        <dsp:cNvPr id="0" name=""/>
+        <dsp:cNvSpPr/>
+      </dsp:nvSpPr>
+      <dsp:spPr>
+        <a:xfrm>
+          <a:off x="3567636" y="3031793"/>
+          <a:ext cx="1988530" cy="606259"/>
+        </a:xfrm>
+        <a:prstGeom prst="rect">
+          <a:avLst/>
+        </a:prstGeom>
+        <a:solidFill>
+          <a:schemeClr val="accent1">
+            <a:hueOff val="0"/>
+            <a:satOff val="0"/>
+            <a:lumOff val="0"/>
+            <a:alphaOff val="0"/>
+          </a:schemeClr>
+        </a:solidFill>
+        <a:ln w="25400" cap="flat" cmpd="sng" algn="ctr">
+          <a:solidFill>
+            <a:schemeClr val="lt1">
+              <a:hueOff val="0"/>
+              <a:satOff val="0"/>
+              <a:lumOff val="0"/>
+              <a:alphaOff val="0"/>
+            </a:schemeClr>
+          </a:solidFill>
+          <a:prstDash val="solid"/>
+        </a:ln>
+        <a:effectLst/>
+      </dsp:spPr>
+      <dsp:style>
+        <a:lnRef idx="2">
+          <a:scrgbClr r="0" g="0" b="0"/>
+        </a:lnRef>
+        <a:fillRef idx="1">
+          <a:scrgbClr r="0" g="0" b="0"/>
+        </a:fillRef>
+        <a:effectRef idx="0">
+          <a:scrgbClr r="0" g="0" b="0"/>
+        </a:effectRef>
+        <a:fontRef idx="minor">
+          <a:schemeClr val="lt1"/>
+        </a:fontRef>
+      </dsp:style>
+      <dsp:txBody>
+        <a:bodyPr spcFirstLastPara="0" vert="horz" wrap="square" lIns="14605" tIns="14605" rIns="14605" bIns="14605" numCol="1" spcCol="1270" anchor="ctr" anchorCtr="0">
+          <a:noAutofit/>
+        </a:bodyPr>
+        <a:lstStyle/>
+        <a:p>
+          <a:pPr lvl="0" algn="ctr" defTabSz="1022350">
+            <a:lnSpc>
+              <a:spcPct val="90000"/>
+            </a:lnSpc>
+            <a:spcBef>
+              <a:spcPct val="0"/>
+            </a:spcBef>
+            <a:spcAft>
+              <a:spcPct val="35000"/>
+            </a:spcAft>
+          </a:pPr>
+          <a:r>
+            <a:rPr lang="en-US" altLang="zh-CN" sz="2300" kern="1200"/>
+            <a:t>PM</a:t>
+          </a:r>
+          <a:endParaRPr lang="en-US" sz="2300" kern="1200"/>
+        </a:p>
+      </dsp:txBody>
+      <dsp:txXfrm>
+        <a:off x="3567636" y="3031793"/>
+        <a:ext cx="1988530" cy="606259"/>
+      </dsp:txXfrm>
+    </dsp:sp>
+    <dsp:sp modelId="{7D7C3E78-B009-45AC-BD06-5AE5CEE9E7CE}">
+      <dsp:nvSpPr>
+        <dsp:cNvPr id="0" name=""/>
+        <dsp:cNvSpPr/>
+      </dsp:nvSpPr>
+      <dsp:spPr>
+        <a:xfrm>
+          <a:off x="5953873" y="3031793"/>
+          <a:ext cx="1988530" cy="606259"/>
+        </a:xfrm>
+        <a:prstGeom prst="rect">
+          <a:avLst/>
+        </a:prstGeom>
+        <a:solidFill>
+          <a:schemeClr val="accent1">
+            <a:hueOff val="0"/>
+            <a:satOff val="0"/>
+            <a:lumOff val="0"/>
+            <a:alphaOff val="0"/>
+          </a:schemeClr>
+        </a:solidFill>
+        <a:ln w="25400" cap="flat" cmpd="sng" algn="ctr">
+          <a:solidFill>
+            <a:schemeClr val="lt1">
+              <a:hueOff val="0"/>
+              <a:satOff val="0"/>
+              <a:lumOff val="0"/>
+              <a:alphaOff val="0"/>
+            </a:schemeClr>
+          </a:solidFill>
+          <a:prstDash val="solid"/>
+        </a:ln>
+        <a:effectLst/>
+      </dsp:spPr>
+      <dsp:style>
+        <a:lnRef idx="2">
+          <a:scrgbClr r="0" g="0" b="0"/>
+        </a:lnRef>
+        <a:fillRef idx="1">
+          <a:scrgbClr r="0" g="0" b="0"/>
+        </a:fillRef>
+        <a:effectRef idx="0">
+          <a:scrgbClr r="0" g="0" b="0"/>
+        </a:effectRef>
+        <a:fontRef idx="minor">
+          <a:schemeClr val="lt1"/>
+        </a:fontRef>
+      </dsp:style>
+      <dsp:txBody>
+        <a:bodyPr spcFirstLastPara="0" vert="horz" wrap="square" lIns="14605" tIns="14605" rIns="14605" bIns="14605" numCol="1" spcCol="1270" anchor="ctr" anchorCtr="0">
+          <a:noAutofit/>
+        </a:bodyPr>
+        <a:lstStyle/>
+        <a:p>
+          <a:pPr lvl="0" algn="ctr" defTabSz="1022350">
+            <a:lnSpc>
+              <a:spcPct val="90000"/>
+            </a:lnSpc>
+            <a:spcBef>
+              <a:spcPct val="0"/>
+            </a:spcBef>
+            <a:spcAft>
+              <a:spcPct val="35000"/>
+            </a:spcAft>
+          </a:pPr>
+          <a:r>
+            <a:rPr lang="en-US" altLang="zh-CN" sz="2300" kern="1200"/>
+            <a:t>Articles: 3 hours</a:t>
+          </a:r>
+          <a:endParaRPr lang="en-US" sz="2300" kern="1200"/>
+        </a:p>
+      </dsp:txBody>
+      <dsp:txXfrm>
+        <a:off x="5953873" y="3031793"/>
+        <a:ext cx="1988530" cy="606259"/>
       </dsp:txXfrm>
     </dsp:sp>
   </dsp:spTree>
